--- a/report/2023中期实验文档.docx
+++ b/report/2023中期实验文档.docx
@@ -1,12 +1,12 @@
 
 <file path=word/document.xml><?xml version="1.0" encoding="utf-8"?>
-<w:document xmlns:wpc="http://schemas.microsoft.com/office/word/2010/wordprocessingCanvas" xmlns:mc="http://schemas.openxmlformats.org/markup-compatibility/2006" xmlns:o="urn:schemas-microsoft-com:office:office" xmlns:r="http://schemas.openxmlformats.org/officeDocument/2006/relationships" xmlns:m="http://schemas.openxmlformats.org/officeDocument/2006/math" xmlns:v="urn:schemas-microsoft-com:vml" xmlns:wp14="http://schemas.microsoft.com/office/word/2010/wordprocessingDrawing" xmlns:wp="http://schemas.openxmlformats.org/drawingml/2006/wordprocessingDrawing" xmlns:w="http://schemas.openxmlformats.org/wordprocessingml/2006/main" xmlns:w14="http://schemas.microsoft.com/office/word/2010/wordml" xmlns:w10="urn:schemas-microsoft-com:office:word" xmlns:w15="http://schemas.microsoft.com/office/word/2012/wordml" xmlns:wpg="http://schemas.microsoft.com/office/word/2010/wordprocessingGroup" xmlns:wpi="http://schemas.microsoft.com/office/word/2010/wordprocessingInk" xmlns:wne="http://schemas.microsoft.com/office/word/2006/wordml" xmlns:wps="http://schemas.microsoft.com/office/word/2010/wordprocessingShape" xmlns:wpsCustomData="http://www.wps.cn/officeDocument/2013/wpsCustomData" mc:Ignorable="w14 w15 wp14">
+<w:document xmlns:wpc="http://schemas.microsoft.com/office/word/2010/wordprocessingCanvas" xmlns:cx="http://schemas.microsoft.com/office/drawing/2014/chartex" xmlns:cx1="http://schemas.microsoft.com/office/drawing/2015/9/8/chartex" xmlns:cx2="http://schemas.microsoft.com/office/drawing/2015/10/21/chartex" xmlns:cx3="http://schemas.microsoft.com/office/drawing/2016/5/9/chartex" xmlns:cx4="http://schemas.microsoft.com/office/drawing/2016/5/10/chartex" xmlns:cx5="http://schemas.microsoft.com/office/drawing/2016/5/11/chartex" xmlns:cx6="http://schemas.microsoft.com/office/drawing/2016/5/12/chartex" xmlns:cx7="http://schemas.microsoft.com/office/drawing/2016/5/13/chartex" xmlns:cx8="http://schemas.microsoft.com/office/drawing/2016/5/14/chartex" xmlns:mc="http://schemas.openxmlformats.org/markup-compatibility/2006" xmlns:aink="http://schemas.microsoft.com/office/drawing/2016/ink" xmlns:am3d="http://schemas.microsoft.com/office/drawing/2017/model3d" xmlns:o="urn:schemas-microsoft-com:office:office" xmlns:r="http://schemas.openxmlformats.org/officeDocument/2006/relationships" xmlns:m="http://schemas.openxmlformats.org/officeDocument/2006/math" xmlns:v="urn:schemas-microsoft-com:vml" xmlns:wp14="http://schemas.microsoft.com/office/word/2010/wordprocessingDrawing" xmlns:wp="http://schemas.openxmlformats.org/drawingml/2006/wordprocessingDrawing" xmlns:w10="urn:schemas-microsoft-com:office:word" xmlns:w="http://schemas.openxmlformats.org/wordprocessingml/2006/main" xmlns:w14="http://schemas.microsoft.com/office/word/2010/wordml" xmlns:w15="http://schemas.microsoft.com/office/word/2012/wordml" xmlns:w16cex="http://schemas.microsoft.com/office/word/2018/wordml/cex" xmlns:w16cid="http://schemas.microsoft.com/office/word/2016/wordml/cid" xmlns:w16="http://schemas.microsoft.com/office/word/2018/wordml" xmlns:w16sdtdh="http://schemas.microsoft.com/office/word/2020/wordml/sdtdatahash" xmlns:w16se="http://schemas.microsoft.com/office/word/2015/wordml/symex" xmlns:wpg="http://schemas.microsoft.com/office/word/2010/wordprocessingGroup" xmlns:wpi="http://schemas.microsoft.com/office/word/2010/wordprocessingInk" xmlns:wne="http://schemas.microsoft.com/office/word/2006/wordml" xmlns:wps="http://schemas.microsoft.com/office/word/2010/wordprocessingShape" mc:Ignorable="w14 w15 w16se w16cid w16 w16cex w16sdtdh wp14">
   <w:body>
     <w:p>
       <w:pPr>
-        <w:pStyle w:val="14"/>
-        <w:rPr>
-          <w:rStyle w:val="20"/>
+        <w:pStyle w:val="Subtitle"/>
+        <w:rPr>
+          <w:rStyle w:val="FootnoteReference"/>
           <w:rFonts w:hint="eastAsia"/>
           <w:sz w:val="18"/>
         </w:rPr>
@@ -20,11 +20,11 @@
       </w:r>
       <w:r>
         <w:rPr>
-          <w:rStyle w:val="20"/>
-          <w:rFonts w:hint="eastAsia" w:ascii="Wingdings 2" w:hAnsi="Wingdings 2"/>
+          <w:rStyle w:val="FootnoteReference"/>
+          <w:rFonts w:ascii="Wingdings 2" w:hAnsi="Wingdings 2" w:hint="eastAsia"/>
           <w:position w:val="18"/>
         </w:rPr>
-        <w:footnoteReference w:id="0" w:customMarkFollows="1"/>
+        <w:footnoteReference w:customMarkFollows="1" w:id="1"/>
         <w:sym w:font="Wingdings 2" w:char="F0E1"/>
       </w:r>
     </w:p>
@@ -38,11 +38,19 @@
       </w:pPr>
       <w:r>
         <w:rPr>
-          <w:rFonts w:hint="eastAsia" w:ascii="仿宋_GB2312" w:eastAsia="仿宋_GB2312"/>
+          <w:rFonts w:ascii="仿宋_GB2312" w:eastAsia="仿宋_GB2312" w:hint="eastAsia"/>
           <w:w w:val="66"/>
           <w:sz w:val="28"/>
         </w:rPr>
-        <w:t>参与同学（冯古豪 2</w:t>
+        <w:t>参与同学（冯古豪</w:t>
+      </w:r>
+      <w:r>
+        <w:rPr>
+          <w:rFonts w:ascii="仿宋_GB2312" w:eastAsia="仿宋_GB2312" w:hint="eastAsia"/>
+          <w:w w:val="66"/>
+          <w:sz w:val="28"/>
+        </w:rPr>
+        <w:t xml:space="preserve"> 2</w:t>
       </w:r>
       <w:r>
         <w:rPr>
@@ -54,11 +62,19 @@
       </w:r>
       <w:r>
         <w:rPr>
-          <w:rFonts w:hint="eastAsia" w:ascii="仿宋_GB2312" w:eastAsia="仿宋_GB2312"/>
+          <w:rFonts w:ascii="仿宋_GB2312" w:eastAsia="仿宋_GB2312" w:hint="eastAsia"/>
           <w:w w:val="66"/>
           <w:sz w:val="28"/>
         </w:rPr>
-        <w:t xml:space="preserve">吴清月 </w:t>
+        <w:t>吴清月</w:t>
+      </w:r>
+      <w:r>
+        <w:rPr>
+          <w:rFonts w:ascii="仿宋_GB2312" w:eastAsia="仿宋_GB2312" w:hint="eastAsia"/>
+          <w:w w:val="66"/>
+          <w:sz w:val="28"/>
+        </w:rPr>
+        <w:t xml:space="preserve"> </w:t>
       </w:r>
       <w:r>
         <w:rPr>
@@ -70,16 +86,24 @@
       </w:r>
       <w:r>
         <w:rPr>
-          <w:rFonts w:hint="eastAsia" w:ascii="仿宋_GB2312" w:eastAsia="仿宋_GB2312"/>
+          <w:rFonts w:ascii="仿宋_GB2312" w:eastAsia="仿宋_GB2312" w:hint="eastAsia"/>
           <w:w w:val="66"/>
           <w:sz w:val="28"/>
         </w:rPr>
-        <w:t xml:space="preserve">） </w:t>
-      </w:r>
-    </w:p>
-    <w:p>
-      <w:pPr>
-        <w:pStyle w:val="36"/>
+        <w:t>）</w:t>
+      </w:r>
+      <w:r>
+        <w:rPr>
+          <w:rFonts w:ascii="仿宋_GB2312" w:eastAsia="仿宋_GB2312" w:hint="eastAsia"/>
+          <w:w w:val="66"/>
+          <w:sz w:val="28"/>
+        </w:rPr>
+        <w:t xml:space="preserve"> </w:t>
+      </w:r>
+    </w:p>
+    <w:p>
+      <w:pPr>
+        <w:pStyle w:val="a0"/>
         <w:ind w:left="130" w:hanging="130"/>
         <w:rPr>
           <w:rFonts w:eastAsia="楷体_GB2312"/>
@@ -93,16 +117,40 @@
         <w:rPr>
           <w:rFonts w:hint="eastAsia"/>
         </w:rPr>
-        <w:t>北京大学 信息科学技术学院,</w:t>
-      </w:r>
-      <w:r>
+        <w:t>北京大学</w:t>
+      </w:r>
+      <w:r>
+        <w:rPr>
+          <w:rFonts w:hint="eastAsia"/>
+        </w:rPr>
         <w:t xml:space="preserve"> </w:t>
       </w:r>
       <w:r>
         <w:rPr>
           <w:rFonts w:hint="eastAsia"/>
         </w:rPr>
-        <w:t xml:space="preserve">北京 </w:t>
+        <w:t>信息科学技术学院</w:t>
+      </w:r>
+      <w:r>
+        <w:rPr>
+          <w:rFonts w:hint="eastAsia"/>
+        </w:rPr>
+        <w:t>,</w:t>
+      </w:r>
+      <w:r>
+        <w:t xml:space="preserve"> </w:t>
+      </w:r>
+      <w:r>
+        <w:rPr>
+          <w:rFonts w:hint="eastAsia"/>
+        </w:rPr>
+        <w:t>北京</w:t>
+      </w:r>
+      <w:r>
+        <w:rPr>
+          <w:rFonts w:hint="eastAsia"/>
+        </w:rPr>
+        <w:t xml:space="preserve"> </w:t>
       </w:r>
       <w:r>
         <w:t>100871</w:t>
@@ -119,9 +167,9 @@
     </w:p>
     <w:p>
       <w:pPr>
-        <w:pStyle w:val="35"/>
-        <w:rPr>
-          <w:bdr w:val="single" w:color="FF0000" w:sz="4" w:space="0"/>
+        <w:pStyle w:val="E-mail"/>
+        <w:rPr>
+          <w:bdr w:val="single" w:sz="4" w:space="0" w:color="FF0000"/>
         </w:rPr>
       </w:pPr>
       <w:r>
@@ -130,56 +178,39 @@
         </w:rPr>
         <w:t xml:space="preserve">E-mail: </w:t>
       </w:r>
-      <w:r>
-        <w:fldChar w:fldCharType="begin"/>
-      </w:r>
-      <w:r>
-        <w:instrText xml:space="preserve"> HYPERLINK "mailto:fenguhao@stu.pku.edu.cn" </w:instrText>
-      </w:r>
-      <w:r>
-        <w:fldChar w:fldCharType="separate"/>
-      </w:r>
-      <w:r>
-        <w:rPr>
-          <w:rStyle w:val="19"/>
-          <w:rFonts w:hint="eastAsia"/>
-          <w:lang w:val="fr-FR"/>
-        </w:rPr>
-        <w:t>fenguhao</w:t>
-      </w:r>
-      <w:r>
-        <w:rPr>
-          <w:rStyle w:val="19"/>
-        </w:rPr>
-        <w:t>@stu.pku.edu.cn</w:t>
-      </w:r>
-      <w:r>
-        <w:rPr>
-          <w:rStyle w:val="19"/>
-        </w:rPr>
-        <w:fldChar w:fldCharType="end"/>
-      </w:r>
+      <w:hyperlink r:id="rId8" w:history="1">
+        <w:r>
+          <w:rPr>
+            <w:rStyle w:val="Hyperlink"/>
+            <w:rFonts w:hint="eastAsia"/>
+            <w:lang w:val="fr-FR"/>
+          </w:rPr>
+          <w:t>fenguhao</w:t>
+        </w:r>
+        <w:r>
+          <w:rPr>
+            <w:rStyle w:val="Hyperlink"/>
+          </w:rPr>
+          <w:t>@stu.pku.edu.cn</w:t>
+        </w:r>
+      </w:hyperlink>
       <w:r>
         <w:t xml:space="preserve"> </w:t>
       </w:r>
     </w:p>
     <w:p>
       <w:pPr>
-        <w:pStyle w:val="40"/>
-        <w:ind w:left="0" w:leftChars="0" w:firstLine="0" w:firstLineChars="0"/>
-        <w:rPr>
-          <w:rFonts w:hint="default"/>
-          <w:lang w:val="en-US"/>
-        </w:rPr>
-      </w:pPr>
-    </w:p>
-    <w:p>
-      <w:pPr>
-        <w:pStyle w:val="40"/>
+        <w:pStyle w:val="a1"/>
+        <w:ind w:left="0" w:firstLine="0"/>
+      </w:pPr>
+    </w:p>
+    <w:p>
+      <w:pPr>
+        <w:pStyle w:val="a1"/>
         <w:rPr>
           <w:rFonts w:eastAsia="楷体_GB2312"/>
           <w:b/>
-          <w:bdr w:val="single" w:color="FF0000" w:sz="4" w:space="0"/>
+          <w:bdr w:val="single" w:sz="4" w:space="0" w:color="FF0000"/>
         </w:rPr>
       </w:pPr>
       <w:r>
@@ -203,7 +234,7 @@
     </w:p>
     <w:p>
       <w:pPr>
-        <w:pStyle w:val="2"/>
+        <w:pStyle w:val="Heading1"/>
         <w:rPr>
           <w:b/>
           <w:bCs/>
@@ -262,7 +293,7 @@
     </w:p>
     <w:p>
       <w:pPr>
-        <w:pStyle w:val="2"/>
+        <w:pStyle w:val="Heading1"/>
       </w:pPr>
       <w:r>
         <w:rPr>
@@ -274,10 +305,14 @@
     <w:p>
       <w:pPr>
         <w:ind w:firstLine="420"/>
-      </w:pPr>
-      <w:r>
-        <w:rPr>
-          <w:rFonts w:hint="eastAsia"/>
+        <w:rPr>
+          <w:color w:val="FF0000"/>
+        </w:rPr>
+      </w:pPr>
+      <w:r>
+        <w:rPr>
+          <w:rFonts w:hint="eastAsia"/>
+          <w:color w:val="FF0000"/>
         </w:rPr>
         <w:t>介绍一下完成这个项目的相关技术，不用太多</w:t>
       </w:r>
@@ -285,39 +320,137 @@
     <w:p>
       <w:pPr>
         <w:ind w:firstLine="420"/>
-        <w:rPr>
-          <w:rFonts w:hint="default" w:eastAsia="宋体"/>
-          <w:color w:val="000000"/>
-          <w:szCs w:val="18"/>
-          <w:lang w:val="en-US" w:eastAsia="zh-CN"/>
-        </w:rPr>
-      </w:pPr>
-      <w:r>
-        <w:rPr>
-          <w:rFonts w:hint="eastAsia"/>
-        </w:rPr>
-        <w:t>我们分成前端和后端两部分来介绍我们所使用的技术</w:t>
-      </w:r>
-      <w:r>
-        <w:rPr>
-          <w:rFonts w:hint="eastAsia"/>
-          <w:lang w:eastAsia="zh-CN"/>
-        </w:rPr>
-        <w:t>。</w:t>
-      </w:r>
-      <w:r>
-        <w:rPr>
-          <w:rFonts w:hint="eastAsia"/>
-          <w:lang w:val="en-US" w:eastAsia="zh-CN"/>
-        </w:rPr>
-        <w:t>在构建前端时，我们使用了Python的Flask框架来搭建服务器</w:t>
-      </w:r>
-      <w:bookmarkStart w:id="0" w:name="_GoBack"/>
-      <w:bookmarkEnd w:id="0"/>
-    </w:p>
-    <w:p>
-      <w:pPr>
-        <w:pStyle w:val="2"/>
+      </w:pPr>
+      <w:r>
+        <w:t>在构建前端部分，我们选择了使用</w:t>
+      </w:r>
+      <w:r>
+        <w:t>Python</w:t>
+      </w:r>
+      <w:r>
+        <w:t>的</w:t>
+      </w:r>
+      <w:r>
+        <w:t>Flask</w:t>
+      </w:r>
+      <w:r>
+        <w:t>框架作为服务器的搭建工具，并使用</w:t>
+      </w:r>
+      <w:r>
+        <w:t>Bootstrap</w:t>
+      </w:r>
+      <w:r>
+        <w:t>框架来构建前端页面</w:t>
+      </w:r>
+      <w:r>
+        <w:rPr>
+          <w:rFonts w:hint="eastAsia"/>
+        </w:rPr>
+        <w:t>，</w:t>
+      </w:r>
+      <w:r>
+        <w:t>此外，我们还使用了</w:t>
+      </w:r>
+      <w:r>
+        <w:t>JavaScript</w:t>
+      </w:r>
+      <w:r>
+        <w:t>来实现一</w:t>
+      </w:r>
+      <w:r>
+        <w:rPr>
+          <w:rFonts w:hint="eastAsia"/>
+        </w:rPr>
+        <w:t>些</w:t>
+      </w:r>
+      <w:r>
+        <w:t>逻辑操作，以增强前端的交互性和动态性。。</w:t>
+      </w:r>
+      <w:r>
+        <w:t>Flask</w:t>
+      </w:r>
+      <w:r>
+        <w:t>框架为我们提供了一个快速而灵活的开发环境，使得我们可以轻松地处理服务器端的逻辑。同时，</w:t>
+      </w:r>
+      <w:r>
+        <w:t>Bootstrap</w:t>
+      </w:r>
+      <w:r>
+        <w:t>框架为我们提供了丰富的前端组件和样式，使得我们可以轻松地构建出现代化和响应式的用户界面。</w:t>
+      </w:r>
+    </w:p>
+    <w:p>
+      <w:pPr>
+        <w:ind w:firstLine="420"/>
+      </w:pPr>
+      <w:r>
+        <w:t>为了实现与数据库的交互，我们选择了</w:t>
+      </w:r>
+      <w:r>
+        <w:t>SQL Server</w:t>
+      </w:r>
+      <w:r>
+        <w:t>作为我们的数据库系统，并使用</w:t>
+      </w:r>
+      <w:r>
+        <w:t>Python</w:t>
+      </w:r>
+      <w:r>
+        <w:t>的</w:t>
+      </w:r>
+      <w:r>
+        <w:t>pyodbc</w:t>
+      </w:r>
+      <w:r>
+        <w:t>库来实现与数据库的连接和交互。在处理复杂的字符串操作方面，我们利用了</w:t>
+      </w:r>
+      <w:r>
+        <w:t>Python</w:t>
+      </w:r>
+      <w:r>
+        <w:t>的</w:t>
+      </w:r>
+      <w:r>
+        <w:t>re</w:t>
+      </w:r>
+      <w:r>
+        <w:t>模块。</w:t>
+      </w:r>
+      <w:r>
+        <w:t>re</w:t>
+      </w:r>
+      <w:r>
+        <w:t>模块为我们提供了正则表达式的功能，使得我们可以方便地进行复杂的字符串匹配、查找和替换操作。这对于处理文本数据和提取特定模式的信息非常有用。此外，在数据库设计方面，我们使用了</w:t>
+      </w:r>
+      <w:r>
+        <w:t>PowerDesigner</w:t>
+      </w:r>
+      <w:r>
+        <w:t>软件帮助我们进行数据库的建模、设计和管理。通过</w:t>
+      </w:r>
+      <w:r>
+        <w:t>PowerDesigner</w:t>
+      </w:r>
+      <w:r>
+        <w:t>，我们能够更好地管理数据库设计流程，确保数据库结构的合理性和一致性。</w:t>
+      </w:r>
+    </w:p>
+    <w:p>
+      <w:pPr>
+        <w:ind w:firstLine="420"/>
+      </w:pPr>
+    </w:p>
+    <w:p>
+      <w:pPr>
+        <w:ind w:firstLine="420"/>
+        <w:rPr>
+          <w:rFonts w:hint="eastAsia"/>
+        </w:rPr>
+      </w:pPr>
+    </w:p>
+    <w:p>
+      <w:pPr>
+        <w:pStyle w:val="Heading1"/>
         <w:tabs>
           <w:tab w:val="left" w:pos="420"/>
         </w:tabs>
@@ -332,21 +465,37 @@
     <w:p>
       <w:pPr>
         <w:ind w:firstLine="420"/>
-      </w:pPr>
-      <w:r>
-        <w:rPr>
-          <w:rFonts w:hint="eastAsia"/>
-        </w:rPr>
-        <w:t>利用图描述整个系统的框架，可以看作是需求分析的进一步描述</w:t>
+        <w:rPr>
+          <w:color w:val="FF0000"/>
+        </w:rPr>
+      </w:pPr>
+      <w:r>
+        <w:rPr>
+          <w:rFonts w:hint="eastAsia"/>
+          <w:color w:val="FF0000"/>
+        </w:rPr>
+        <w:t>利</w:t>
+      </w:r>
+      <w:r>
+        <w:rPr>
+          <w:rFonts w:hint="eastAsia"/>
+          <w:color w:val="FF0000"/>
+        </w:rPr>
+        <w:t>用图描述整个系统的框架，可以看作是需求分析的进一步描述</w:t>
       </w:r>
     </w:p>
     <w:p>
       <w:pPr>
         <w:ind w:firstLine="420"/>
-      </w:pPr>
-      <w:r>
-        <w:rPr>
-          <w:rFonts w:hint="eastAsia"/>
+        <w:rPr>
+          <w:rFonts w:hint="eastAsia"/>
+          <w:color w:val="FF0000"/>
+        </w:rPr>
+      </w:pPr>
+      <w:r>
+        <w:rPr>
+          <w:rFonts w:hint="eastAsia"/>
+          <w:color w:val="FF0000"/>
         </w:rPr>
         <w:t>同时利用文字给出粗略给出每个模块的功能介绍（可能不止一个图）</w:t>
       </w:r>
@@ -355,10 +504,201 @@
       <w:pPr>
         <w:ind w:firstLine="420"/>
       </w:pPr>
-    </w:p>
-    <w:p>
-      <w:pPr>
-        <w:pStyle w:val="2"/>
+      <w:r>
+        <w:rPr>
+          <w:rFonts w:hint="eastAsia"/>
+        </w:rPr>
+        <w:t>在这</w:t>
+      </w:r>
+      <w:r>
+        <w:rPr>
+          <w:rFonts w:hint="eastAsia"/>
+        </w:rPr>
+        <w:t>一部分中，我们将分成</w:t>
+      </w:r>
+      <w:r>
+        <w:rPr>
+          <w:rFonts w:hint="eastAsia"/>
+        </w:rPr>
+        <w:t>前端展示</w:t>
+      </w:r>
+      <w:r>
+        <w:rPr>
+          <w:rFonts w:hint="eastAsia"/>
+        </w:rPr>
+        <w:t>、</w:t>
+      </w:r>
+      <w:r>
+        <w:rPr>
+          <w:rFonts w:hint="eastAsia"/>
+        </w:rPr>
+        <w:t>前后端交互</w:t>
+      </w:r>
+      <w:r>
+        <w:rPr>
+          <w:rFonts w:hint="eastAsia"/>
+        </w:rPr>
+        <w:t>、</w:t>
+      </w:r>
+      <w:r>
+        <w:rPr>
+          <w:rFonts w:hint="eastAsia"/>
+        </w:rPr>
+        <w:t>数据库交互</w:t>
+      </w:r>
+      <w:r>
+        <w:rPr>
+          <w:rFonts w:hint="eastAsia"/>
+        </w:rPr>
+        <w:t>三</w:t>
+      </w:r>
+      <w:r>
+        <w:rPr>
+          <w:rFonts w:hint="eastAsia"/>
+        </w:rPr>
+        <w:t>个部分详细介绍我们实现的整个系统</w:t>
+      </w:r>
+      <w:r>
+        <w:rPr>
+          <w:rFonts w:hint="eastAsia"/>
+        </w:rPr>
+        <w:t>。</w:t>
+      </w:r>
+      <w:r>
+        <w:rPr>
+          <w:rFonts w:hint="eastAsia"/>
+        </w:rPr>
+        <w:t xml:space="preserve"> </w:t>
+      </w:r>
+      <w:r>
+        <w:rPr>
+          <w:rFonts w:hint="eastAsia"/>
+        </w:rPr>
+        <w:t>整个系统的流程如下图所示</w:t>
+      </w:r>
+      <w:r>
+        <w:rPr>
+          <w:rFonts w:hint="eastAsia"/>
+        </w:rPr>
+        <w:t>。</w:t>
+      </w:r>
+    </w:p>
+    <w:p>
+      <w:pPr>
+        <w:ind w:firstLine="420"/>
+      </w:pPr>
+      <w:r>
+        <w:rPr>
+          <w:rFonts w:hint="eastAsia"/>
+        </w:rPr>
+        <w:t>前端展示</w:t>
+      </w:r>
+      <w:r>
+        <w:rPr>
+          <w:rFonts w:hint="eastAsia"/>
+        </w:rPr>
+        <w:t>(</w:t>
+      </w:r>
+      <w:r>
+        <w:t>6</w:t>
+      </w:r>
+      <w:r>
+        <w:t>00</w:t>
+      </w:r>
+      <w:r>
+        <w:rPr>
+          <w:rFonts w:hint="eastAsia"/>
+        </w:rPr>
+        <w:t>字</w:t>
+      </w:r>
+      <w:r>
+        <w:rPr>
+          <w:rFonts w:hint="eastAsia"/>
+        </w:rPr>
+        <w:t>)</w:t>
+      </w:r>
+    </w:p>
+    <w:p>
+      <w:pPr>
+        <w:ind w:firstLine="420"/>
+      </w:pPr>
+      <w:r>
+        <w:rPr>
+          <w:rFonts w:hint="eastAsia"/>
+        </w:rPr>
+        <w:lastRenderedPageBreak/>
+        <w:t>前后端交互</w:t>
+      </w:r>
+      <w:r>
+        <w:rPr>
+          <w:rFonts w:hint="eastAsia"/>
+        </w:rPr>
+        <w:t>(</w:t>
+      </w:r>
+      <w:r>
+        <w:t>4</w:t>
+      </w:r>
+      <w:r>
+        <w:t>00</w:t>
+      </w:r>
+      <w:r>
+        <w:rPr>
+          <w:rFonts w:hint="eastAsia"/>
+        </w:rPr>
+        <w:t>字</w:t>
+      </w:r>
+      <w:r>
+        <w:rPr>
+          <w:rFonts w:hint="eastAsia"/>
+        </w:rPr>
+        <w:t>)</w:t>
+      </w:r>
+    </w:p>
+    <w:p>
+      <w:pPr>
+        <w:ind w:firstLine="420"/>
+      </w:pPr>
+      <w:r>
+        <w:rPr>
+          <w:rFonts w:hint="eastAsia"/>
+        </w:rPr>
+        <w:t>数据库交互</w:t>
+      </w:r>
+      <w:r>
+        <w:rPr>
+          <w:rFonts w:hint="eastAsia"/>
+        </w:rPr>
+        <w:t>(</w:t>
+      </w:r>
+      <w:r>
+        <w:t>200</w:t>
+      </w:r>
+      <w:r>
+        <w:rPr>
+          <w:rFonts w:hint="eastAsia"/>
+        </w:rPr>
+        <w:t>字</w:t>
+      </w:r>
+      <w:r>
+        <w:rPr>
+          <w:rFonts w:hint="eastAsia"/>
+        </w:rPr>
+        <w:t>)</w:t>
+      </w:r>
+    </w:p>
+    <w:p>
+      <w:pPr>
+        <w:ind w:firstLine="420"/>
+      </w:pPr>
+    </w:p>
+    <w:p>
+      <w:pPr>
+        <w:ind w:firstLine="420"/>
+      </w:pPr>
+    </w:p>
+    <w:p>
+      <w:pPr>
+        <w:pStyle w:val="Heading1"/>
       </w:pPr>
       <w:r>
         <w:rPr>
@@ -369,7 +709,7 @@
     </w:p>
     <w:p>
       <w:pPr>
-        <w:pStyle w:val="4"/>
+        <w:pStyle w:val="Heading2"/>
         <w:spacing w:before="71" w:after="71"/>
         <w:rPr>
           <w:sz w:val="20"/>
@@ -380,24 +720,784 @@
           <w:rFonts w:hint="eastAsia"/>
           <w:sz w:val="20"/>
         </w:rPr>
-        <w:t>ER图</w:t>
-      </w:r>
-    </w:p>
-    <w:p>
-      <w:pPr>
-        <w:pStyle w:val="3"/>
+        <w:t>ER</w:t>
+      </w:r>
+      <w:r>
+        <w:rPr>
+          <w:rFonts w:hint="eastAsia"/>
+          <w:sz w:val="20"/>
+        </w:rPr>
+        <w:t>图</w:t>
+      </w:r>
+    </w:p>
+    <w:p>
+      <w:pPr>
+        <w:pStyle w:val="BodyText"/>
         <w:ind w:firstLine="372"/>
-      </w:pPr>
-      <w:r>
-        <w:rPr>
-          <w:rFonts w:hint="eastAsia"/>
-        </w:rPr>
-        <w:t>概念模式设计，并给出一定的解释，这个如果用powerdesginer，可以直接从powerdesginer拷贝那个设计图</w:t>
-      </w:r>
-    </w:p>
-    <w:p>
-      <w:pPr>
-        <w:pStyle w:val="4"/>
+        <w:rPr>
+          <w:color w:val="FF0000"/>
+        </w:rPr>
+      </w:pPr>
+      <w:r>
+        <w:rPr>
+          <w:rFonts w:hint="eastAsia"/>
+          <w:color w:val="FF0000"/>
+        </w:rPr>
+        <w:t>概念模式设计，并给出一定的解释，这个如果用</w:t>
+      </w:r>
+      <w:r>
+        <w:rPr>
+          <w:rFonts w:hint="eastAsia"/>
+          <w:color w:val="FF0000"/>
+        </w:rPr>
+        <w:t>powerdesginer</w:t>
+      </w:r>
+      <w:r>
+        <w:rPr>
+          <w:rFonts w:hint="eastAsia"/>
+          <w:color w:val="FF0000"/>
+        </w:rPr>
+        <w:t>，可以直接从</w:t>
+      </w:r>
+      <w:r>
+        <w:rPr>
+          <w:rFonts w:hint="eastAsia"/>
+          <w:color w:val="FF0000"/>
+        </w:rPr>
+        <w:t>powerdesginer</w:t>
+      </w:r>
+      <w:r>
+        <w:rPr>
+          <w:rFonts w:hint="eastAsia"/>
+          <w:color w:val="FF0000"/>
+        </w:rPr>
+        <w:t>拷贝那个设计图</w:t>
+      </w:r>
+    </w:p>
+    <w:p>
+      <w:pPr>
+        <w:pStyle w:val="BodyText"/>
+        <w:ind w:firstLine="372"/>
+      </w:pPr>
+      <w:r>
+        <w:rPr>
+          <w:noProof/>
+        </w:rPr>
+        <w:drawing>
+          <wp:anchor distT="0" distB="0" distL="114300" distR="114300" simplePos="0" relativeHeight="251658240" behindDoc="0" locked="0" layoutInCell="1" allowOverlap="1" wp14:anchorId="12EC699C" wp14:editId="31A36A2C">
+            <wp:simplePos x="0" y="0"/>
+            <wp:positionH relativeFrom="margin">
+              <wp:posOffset>1247140</wp:posOffset>
+            </wp:positionH>
+            <wp:positionV relativeFrom="paragraph">
+              <wp:posOffset>351155</wp:posOffset>
+            </wp:positionV>
+            <wp:extent cx="3642995" cy="2445385"/>
+            <wp:effectExtent l="0" t="0" r="0" b="0"/>
+            <wp:wrapTopAndBottom/>
+            <wp:docPr id="1" name="Picture 1"/>
+            <wp:cNvGraphicFramePr>
+              <a:graphicFrameLocks xmlns:a="http://schemas.openxmlformats.org/drawingml/2006/main" noChangeAspect="1"/>
+            </wp:cNvGraphicFramePr>
+            <a:graphic xmlns:a="http://schemas.openxmlformats.org/drawingml/2006/main">
+              <a:graphicData uri="http://schemas.openxmlformats.org/drawingml/2006/picture">
+                <pic:pic xmlns:pic="http://schemas.openxmlformats.org/drawingml/2006/picture">
+                  <pic:nvPicPr>
+                    <pic:cNvPr id="1" name=""/>
+                    <pic:cNvPicPr/>
+                  </pic:nvPicPr>
+                  <pic:blipFill>
+                    <a:blip r:embed="rId9">
+                      <a:extLst>
+                        <a:ext uri="{28A0092B-C50C-407E-A947-70E740481C1C}">
+                          <a14:useLocalDpi xmlns:a14="http://schemas.microsoft.com/office/drawing/2010/main" val="0"/>
+                        </a:ext>
+                      </a:extLst>
+                    </a:blip>
+                    <a:stretch>
+                      <a:fillRect/>
+                    </a:stretch>
+                  </pic:blipFill>
+                  <pic:spPr>
+                    <a:xfrm>
+                      <a:off x="0" y="0"/>
+                      <a:ext cx="3642995" cy="2445385"/>
+                    </a:xfrm>
+                    <a:prstGeom prst="rect">
+                      <a:avLst/>
+                    </a:prstGeom>
+                  </pic:spPr>
+                </pic:pic>
+              </a:graphicData>
+            </a:graphic>
+          </wp:anchor>
+        </w:drawing>
+      </w:r>
+      <w:r>
+        <w:rPr>
+          <w:rFonts w:hint="eastAsia"/>
+        </w:rPr>
+        <w:t>我们使用</w:t>
+      </w:r>
+      <w:r>
+        <w:rPr>
+          <w:rFonts w:hint="eastAsia"/>
+        </w:rPr>
+        <w:t>Power</w:t>
+      </w:r>
+      <w:r>
+        <w:rPr>
+          <w:rFonts w:hint="eastAsia"/>
+        </w:rPr>
+        <w:t>D</w:t>
+      </w:r>
+      <w:r>
+        <w:rPr>
+          <w:rFonts w:hint="eastAsia"/>
+        </w:rPr>
+        <w:t>esigner</w:t>
+      </w:r>
+      <w:r>
+        <w:rPr>
+          <w:rFonts w:hint="eastAsia"/>
+        </w:rPr>
+        <w:t>软件</w:t>
+      </w:r>
+      <w:r>
+        <w:t>管理数据库设计流程</w:t>
+      </w:r>
+      <w:r>
+        <w:rPr>
+          <w:rFonts w:hint="eastAsia"/>
+        </w:rPr>
+        <w:t>。首先，我们使用</w:t>
+      </w:r>
+      <w:r>
+        <w:rPr>
+          <w:rFonts w:hint="eastAsia"/>
+        </w:rPr>
+        <w:t>P</w:t>
+      </w:r>
+      <w:r>
+        <w:t>owerDesigner</w:t>
+      </w:r>
+      <w:r>
+        <w:rPr>
+          <w:rFonts w:hint="eastAsia"/>
+        </w:rPr>
+        <w:t>设计</w:t>
+      </w:r>
+      <w:r>
+        <w:rPr>
+          <w:rFonts w:hint="eastAsia"/>
+        </w:rPr>
+        <w:t>E</w:t>
+      </w:r>
+      <w:r>
+        <w:t>-R</w:t>
+      </w:r>
+      <w:r>
+        <w:rPr>
+          <w:rFonts w:hint="eastAsia"/>
+        </w:rPr>
+        <w:t>图</w:t>
+      </w:r>
+      <w:r>
+        <w:rPr>
+          <w:rFonts w:hint="eastAsia"/>
+        </w:rPr>
+        <w:t>，如下图</w:t>
+      </w:r>
+      <w:r>
+        <w:rPr>
+          <w:rFonts w:hint="eastAsia"/>
+        </w:rPr>
+        <w:t>所示。</w:t>
+      </w:r>
+    </w:p>
+    <w:p>
+      <w:pPr>
+        <w:pStyle w:val="BodyText"/>
+        <w:ind w:firstLine="372"/>
+      </w:pPr>
+      <w:r>
+        <w:rPr>
+          <w:rFonts w:hint="eastAsia"/>
+        </w:rPr>
+        <w:t>这个</w:t>
+      </w:r>
+      <w:r>
+        <w:t>E-R</w:t>
+      </w:r>
+      <w:r>
+        <w:t>图描述了一个简单的</w:t>
+      </w:r>
+      <w:r>
+        <w:rPr>
+          <w:rFonts w:hint="eastAsia"/>
+        </w:rPr>
+        <w:t>论坛</w:t>
+      </w:r>
+      <w:r>
+        <w:t>管理系统。在该系统中，存在</w:t>
+      </w:r>
+      <w:r>
+        <w:rPr>
+          <w:rFonts w:hint="eastAsia"/>
+        </w:rPr>
+        <w:t>六</w:t>
+      </w:r>
+      <w:r>
+        <w:t>个主要实体：</w:t>
+      </w:r>
+      <w:r>
+        <w:rPr>
+          <w:rFonts w:hint="eastAsia"/>
+        </w:rPr>
+        <w:t>用户</w:t>
+      </w:r>
+      <w:r>
+        <w:t>（</w:t>
+      </w:r>
+      <w:r>
+        <w:t>User</w:t>
+      </w:r>
+      <w:r>
+        <w:rPr>
+          <w:rFonts w:hint="eastAsia"/>
+        </w:rPr>
+        <w:t>）</w:t>
+      </w:r>
+      <w:r>
+        <w:t>、</w:t>
+      </w:r>
+      <w:r>
+        <w:rPr>
+          <w:rFonts w:hint="eastAsia"/>
+        </w:rPr>
+        <w:t>版面</w:t>
+      </w:r>
+      <w:r>
+        <w:t>（</w:t>
+      </w:r>
+      <w:r>
+        <w:t>Board</w:t>
+      </w:r>
+      <w:r>
+        <w:t>）</w:t>
+      </w:r>
+      <w:r>
+        <w:rPr>
+          <w:rFonts w:hint="eastAsia"/>
+        </w:rPr>
+        <w:t>、帖子</w:t>
+      </w:r>
+      <w:r>
+        <w:t>（</w:t>
+      </w:r>
+      <w:r>
+        <w:t>Post</w:t>
+      </w:r>
+      <w:r>
+        <w:t>）</w:t>
+      </w:r>
+      <w:r>
+        <w:rPr>
+          <w:rFonts w:hint="eastAsia"/>
+        </w:rPr>
+        <w:t>、帖子内容（</w:t>
+      </w:r>
+      <w:r>
+        <w:rPr>
+          <w:rFonts w:hint="eastAsia"/>
+        </w:rPr>
+        <w:t>Post</w:t>
+      </w:r>
+      <w:r>
+        <w:t xml:space="preserve"> </w:t>
+      </w:r>
+      <w:r>
+        <w:rPr>
+          <w:rFonts w:hint="eastAsia"/>
+        </w:rPr>
+        <w:t>Content</w:t>
+      </w:r>
+      <w:r>
+        <w:rPr>
+          <w:rFonts w:hint="eastAsia"/>
+        </w:rPr>
+        <w:t>）、评论（</w:t>
+      </w:r>
+      <w:r>
+        <w:rPr>
+          <w:rFonts w:hint="eastAsia"/>
+        </w:rPr>
+        <w:t>Comment</w:t>
+      </w:r>
+      <w:r>
+        <w:rPr>
+          <w:rFonts w:hint="eastAsia"/>
+        </w:rPr>
+        <w:t>）以及关注关系（</w:t>
+      </w:r>
+      <w:r>
+        <w:rPr>
+          <w:rFonts w:hint="eastAsia"/>
+        </w:rPr>
+        <w:t>Follow</w:t>
+      </w:r>
+      <w:r>
+        <w:rPr>
+          <w:rFonts w:hint="eastAsia"/>
+        </w:rPr>
+        <w:t>）</w:t>
+      </w:r>
+      <w:r>
+        <w:t>。</w:t>
+      </w:r>
+      <w:r>
+        <w:rPr>
+          <w:rFonts w:hint="eastAsia"/>
+        </w:rPr>
+        <w:t>用户实体包含了用户的基本信息如地址、电话和创建时间等等</w:t>
+      </w:r>
+      <w:r>
+        <w:rPr>
+          <w:rFonts w:hint="eastAsia"/>
+        </w:rPr>
+        <w:t>，同时还存储了用户用来登陆论坛系统的用户名（</w:t>
+      </w:r>
+      <w:r>
+        <w:rPr>
+          <w:rFonts w:hint="eastAsia"/>
+        </w:rPr>
+        <w:t>User</w:t>
+      </w:r>
+      <w:r>
+        <w:t xml:space="preserve"> </w:t>
+      </w:r>
+      <w:r>
+        <w:rPr>
+          <w:rFonts w:hint="eastAsia"/>
+        </w:rPr>
+        <w:t>Name</w:t>
+      </w:r>
+      <w:r>
+        <w:rPr>
+          <w:rFonts w:hint="eastAsia"/>
+        </w:rPr>
+        <w:t>）和密码（</w:t>
+      </w:r>
+      <w:r>
+        <w:rPr>
+          <w:rFonts w:hint="eastAsia"/>
+        </w:rPr>
+        <w:t>Password</w:t>
+      </w:r>
+      <w:r>
+        <w:rPr>
+          <w:rFonts w:hint="eastAsia"/>
+        </w:rPr>
+        <w:t>）</w:t>
+      </w:r>
+      <w:r>
+        <w:rPr>
+          <w:rFonts w:hint="eastAsia"/>
+        </w:rPr>
+        <w:t>等</w:t>
+      </w:r>
+      <w:r>
+        <w:rPr>
+          <w:rFonts w:hint="eastAsia"/>
+        </w:rPr>
+        <w:t>信息</w:t>
+      </w:r>
+      <w:r>
+        <w:rPr>
+          <w:rFonts w:hint="eastAsia"/>
+        </w:rPr>
+        <w:t>，每一个用户由</w:t>
+      </w:r>
+      <w:r>
+        <w:t>User ID</w:t>
+      </w:r>
+      <w:r>
+        <w:rPr>
+          <w:rFonts w:hint="eastAsia"/>
+        </w:rPr>
+        <w:t>唯一标识。</w:t>
+      </w:r>
+      <w:r>
+        <w:rPr>
+          <w:rFonts w:hint="eastAsia"/>
+        </w:rPr>
+        <w:t>版面（</w:t>
+      </w:r>
+      <w:r>
+        <w:rPr>
+          <w:rFonts w:hint="eastAsia"/>
+        </w:rPr>
+        <w:t>Board</w:t>
+      </w:r>
+      <w:r>
+        <w:rPr>
+          <w:rFonts w:hint="eastAsia"/>
+        </w:rPr>
+        <w:t>）实体包含了主键（</w:t>
+      </w:r>
+      <w:r>
+        <w:rPr>
+          <w:rFonts w:hint="eastAsia"/>
+        </w:rPr>
+        <w:t>Board</w:t>
+      </w:r>
+      <w:r>
+        <w:t xml:space="preserve"> </w:t>
+      </w:r>
+      <w:r>
+        <w:rPr>
+          <w:rFonts w:hint="eastAsia"/>
+        </w:rPr>
+        <w:t>ID</w:t>
+      </w:r>
+      <w:r>
+        <w:rPr>
+          <w:rFonts w:hint="eastAsia"/>
+        </w:rPr>
+        <w:t>）和版面名。帖子（</w:t>
+      </w:r>
+      <w:r>
+        <w:rPr>
+          <w:rFonts w:hint="eastAsia"/>
+        </w:rPr>
+        <w:t>Post</w:t>
+      </w:r>
+      <w:r>
+        <w:rPr>
+          <w:rFonts w:hint="eastAsia"/>
+        </w:rPr>
+        <w:t>）实体包含了主键（</w:t>
+      </w:r>
+      <w:r>
+        <w:rPr>
+          <w:rFonts w:hint="eastAsia"/>
+        </w:rPr>
+        <w:t>Post</w:t>
+      </w:r>
+      <w:r>
+        <w:t xml:space="preserve"> </w:t>
+      </w:r>
+      <w:r>
+        <w:rPr>
+          <w:rFonts w:hint="eastAsia"/>
+        </w:rPr>
+        <w:t>ID</w:t>
+      </w:r>
+      <w:r>
+        <w:rPr>
+          <w:rFonts w:hint="eastAsia"/>
+        </w:rPr>
+        <w:t>）和帖子的标题以及发帖的时间。为了处理有些帖子长度过大的情况，我们没有简单的将帖子的内容作为一个属性存在帖子实体中。我们如果采用设置上限的方法处理帖子长度过大的情况，那么就会出现如果上限太大会极度浪费空间，上限太小又不太合理的矛盾。因此，我们另外建立了一张表来存储帖子的内容，我们将帖子的内容切分成若干个小段，每一段至多</w:t>
+      </w:r>
+      <w:r>
+        <w:rPr>
+          <w:rFonts w:hint="eastAsia"/>
+        </w:rPr>
+        <w:t>2</w:t>
+      </w:r>
+      <w:r>
+        <w:t>00</w:t>
+      </w:r>
+      <w:r>
+        <w:rPr>
+          <w:rFonts w:hint="eastAsia"/>
+        </w:rPr>
+        <w:t>字，然后按照顺序给每一段一个索引，表中的每一行只要存储索引和对应段的内容即可。</w:t>
+      </w:r>
+      <w:r>
+        <w:rPr>
+          <w:rFonts w:hint="eastAsia"/>
+        </w:rPr>
+        <w:t>因此，帖子内容（</w:t>
+      </w:r>
+      <w:r>
+        <w:rPr>
+          <w:rFonts w:hint="eastAsia"/>
+        </w:rPr>
+        <w:t>P</w:t>
+      </w:r>
+      <w:r>
+        <w:t>ost Content</w:t>
+      </w:r>
+      <w:r>
+        <w:rPr>
+          <w:rFonts w:hint="eastAsia"/>
+        </w:rPr>
+        <w:t>）实体包含索引和对应段的内容两个属性。</w:t>
+      </w:r>
+      <w:r>
+        <w:rPr>
+          <w:rFonts w:hint="eastAsia"/>
+        </w:rPr>
+        <w:t>评论（</w:t>
+      </w:r>
+      <w:r>
+        <w:rPr>
+          <w:rFonts w:hint="eastAsia"/>
+        </w:rPr>
+        <w:t>Comment</w:t>
+      </w:r>
+      <w:r>
+        <w:rPr>
+          <w:rFonts w:hint="eastAsia"/>
+        </w:rPr>
+        <w:t>）实体包含评论号（</w:t>
+      </w:r>
+      <w:r>
+        <w:rPr>
+          <w:rFonts w:hint="eastAsia"/>
+        </w:rPr>
+        <w:t>Comment</w:t>
+      </w:r>
+      <w:r>
+        <w:t xml:space="preserve"> ID</w:t>
+      </w:r>
+      <w:r>
+        <w:rPr>
+          <w:rFonts w:hint="eastAsia"/>
+        </w:rPr>
+        <w:t>），评论时间和评论内容三个属性。其中，评论号</w:t>
+      </w:r>
+      <m:oMath>
+        <m:r>
+          <w:rPr>
+            <w:rFonts w:ascii="Cambria Math" w:hAnsi="Cambria Math"/>
+          </w:rPr>
+          <m:t xml:space="preserve"> i </m:t>
+        </m:r>
+      </m:oMath>
+      <w:r>
+        <w:rPr>
+          <w:rFonts w:hint="eastAsia"/>
+        </w:rPr>
+        <w:t>标识这个评论是在某一个帖子下的第</w:t>
+      </w:r>
+      <m:oMath>
+        <m:r>
+          <w:rPr>
+            <w:rFonts w:ascii="Cambria Math" w:hAnsi="Cambria Math"/>
+          </w:rPr>
+          <m:t xml:space="preserve"> </m:t>
+        </m:r>
+        <m:r>
+          <w:rPr>
+            <w:rFonts w:ascii="Cambria Math" w:hAnsi="Cambria Math"/>
+          </w:rPr>
+          <m:t>i</m:t>
+        </m:r>
+        <m:r>
+          <w:rPr>
+            <w:rFonts w:ascii="Cambria Math" w:hAnsi="Cambria Math"/>
+          </w:rPr>
+          <m:t xml:space="preserve"> </m:t>
+        </m:r>
+      </m:oMath>
+      <w:r>
+        <w:rPr>
+          <w:rFonts w:hint="eastAsia"/>
+        </w:rPr>
+        <w:t>个回复。</w:t>
+      </w:r>
+      <w:r>
+        <w:rPr>
+          <w:rFonts w:hint="eastAsia"/>
+        </w:rPr>
+        <w:t>关注关系（</w:t>
+      </w:r>
+      <w:r>
+        <w:rPr>
+          <w:rFonts w:hint="eastAsia"/>
+        </w:rPr>
+        <w:t>Follow</w:t>
+      </w:r>
+      <w:r>
+        <w:rPr>
+          <w:rFonts w:hint="eastAsia"/>
+        </w:rPr>
+        <w:t>）</w:t>
+      </w:r>
+      <w:r>
+        <w:rPr>
+          <w:rFonts w:hint="eastAsia"/>
+        </w:rPr>
+        <w:t>实体仅仅包含</w:t>
+      </w:r>
+      <w:r>
+        <w:rPr>
+          <w:rFonts w:hint="eastAsia"/>
+        </w:rPr>
+        <w:t>关注时间一个属性。</w:t>
+      </w:r>
+    </w:p>
+    <w:p>
+      <w:pPr>
+        <w:pStyle w:val="BodyText"/>
+        <w:ind w:firstLine="372"/>
+        <w:rPr>
+          <w:rFonts w:hint="eastAsia"/>
+        </w:rPr>
+      </w:pPr>
+      <w:r>
+        <w:rPr>
+          <w:rFonts w:hint="eastAsia"/>
+        </w:rPr>
+        <w:t>在这张</w:t>
+      </w:r>
+      <w:r>
+        <w:rPr>
+          <w:rFonts w:hint="eastAsia"/>
+        </w:rPr>
+        <w:t>E</w:t>
+      </w:r>
+      <w:r>
+        <w:t>-R</w:t>
+      </w:r>
+      <w:r>
+        <w:rPr>
+          <w:rFonts w:hint="eastAsia"/>
+        </w:rPr>
+        <w:t>图中，我们还标识了不同实体之间的关系。</w:t>
+      </w:r>
+      <w:r>
+        <w:rPr>
+          <w:rFonts w:hint="eastAsia"/>
+        </w:rPr>
+        <w:t>一个</w:t>
+      </w:r>
+      <w:r>
+        <w:rPr>
+          <w:rFonts w:hint="eastAsia"/>
+        </w:rPr>
+        <w:t>用户可以发布多个帖子</w:t>
+      </w:r>
+      <w:r>
+        <w:rPr>
+          <w:rFonts w:hint="eastAsia"/>
+        </w:rPr>
+        <w:t>和多个评论</w:t>
+      </w:r>
+      <w:r>
+        <w:rPr>
+          <w:rFonts w:hint="eastAsia"/>
+        </w:rPr>
+        <w:t>，因此</w:t>
+      </w:r>
+      <w:r>
+        <w:rPr>
+          <w:rFonts w:hint="eastAsia"/>
+        </w:rPr>
+        <w:t>用户和帖子之间</w:t>
+      </w:r>
+      <w:r>
+        <w:rPr>
+          <w:rFonts w:hint="eastAsia"/>
+        </w:rPr>
+        <w:t>，</w:t>
+      </w:r>
+      <w:r>
+        <w:rPr>
+          <w:rFonts w:hint="eastAsia"/>
+        </w:rPr>
+        <w:t>用户和</w:t>
+      </w:r>
+      <w:r>
+        <w:rPr>
+          <w:rFonts w:hint="eastAsia"/>
+        </w:rPr>
+        <w:t>评论</w:t>
+      </w:r>
+      <w:r>
+        <w:rPr>
+          <w:rFonts w:hint="eastAsia"/>
+        </w:rPr>
+        <w:t>之间</w:t>
+      </w:r>
+      <w:r>
+        <w:rPr>
+          <w:rFonts w:hint="eastAsia"/>
+        </w:rPr>
+        <w:t>都</w:t>
+      </w:r>
+      <w:r>
+        <w:rPr>
+          <w:rFonts w:hint="eastAsia"/>
+        </w:rPr>
+        <w:t>存在一对多的关系。一个版面可以包含多个帖子，</w:t>
+      </w:r>
+      <w:r>
+        <w:rPr>
+          <w:rFonts w:hint="eastAsia"/>
+        </w:rPr>
+        <w:t>因此用户和帖子之间存在一对多的关系。</w:t>
+      </w:r>
+      <w:r>
+        <w:rPr>
+          <w:rFonts w:hint="eastAsia"/>
+        </w:rPr>
+        <w:t>一个帖子的内容被截成了很多段</w:t>
+      </w:r>
+      <w:r>
+        <w:rPr>
+          <w:rFonts w:hint="eastAsia"/>
+        </w:rPr>
+        <w:t>，同时也会有多个评论</w:t>
+      </w:r>
+      <w:r>
+        <w:rPr>
+          <w:rFonts w:hint="eastAsia"/>
+        </w:rPr>
+        <w:t>，因此帖子和内容之间</w:t>
+      </w:r>
+      <w:r>
+        <w:rPr>
+          <w:rFonts w:hint="eastAsia"/>
+        </w:rPr>
+        <w:t>，帖子和评论之间都</w:t>
+      </w:r>
+      <w:r>
+        <w:rPr>
+          <w:rFonts w:hint="eastAsia"/>
+        </w:rPr>
+        <w:t>存在一对多的关系。</w:t>
+      </w:r>
+      <w:r>
+        <w:rPr>
+          <w:rFonts w:hint="eastAsia"/>
+        </w:rPr>
+        <w:t>一个用户可以在</w:t>
+      </w:r>
+      <w:r>
+        <w:rPr>
+          <w:rFonts w:hint="eastAsia"/>
+        </w:rPr>
+        <w:t>不同时间关注他人，也可以在不同时间被他人关注，因此用户和</w:t>
+      </w:r>
+      <w:r>
+        <w:rPr>
+          <w:rFonts w:hint="eastAsia"/>
+        </w:rPr>
+        <w:t>关注关系</w:t>
+      </w:r>
+      <w:r>
+        <w:rPr>
+          <w:rFonts w:hint="eastAsia"/>
+        </w:rPr>
+        <w:t>之间存在着两个一对多的关系。</w:t>
+      </w:r>
+    </w:p>
+    <w:p>
+      <w:pPr>
+        <w:pStyle w:val="Heading2"/>
         <w:spacing w:before="71" w:after="71"/>
         <w:rPr>
           <w:sz w:val="20"/>
@@ -408,48 +1508,375 @@
           <w:rFonts w:hint="eastAsia"/>
           <w:sz w:val="20"/>
         </w:rPr>
+        <w:lastRenderedPageBreak/>
         <w:t>关系数据库模式描述</w:t>
       </w:r>
     </w:p>
     <w:p>
       <w:pPr>
-        <w:pStyle w:val="3"/>
+        <w:pStyle w:val="BodyText"/>
         <w:ind w:firstLine="372"/>
-      </w:pPr>
-      <w:r>
-        <w:rPr>
-          <w:rFonts w:hint="eastAsia"/>
-        </w:rPr>
-        <w:t>物理模式设计，至少包含一个诸如powerdesginer之类的工具产生的整个关系模式图，能够看到外键连接</w:t>
-      </w:r>
-    </w:p>
-    <w:p>
-      <w:pPr>
-        <w:pStyle w:val="3"/>
+        <w:rPr>
+          <w:color w:val="FF0000"/>
+        </w:rPr>
+      </w:pPr>
+      <w:r>
+        <w:rPr>
+          <w:rFonts w:hint="eastAsia"/>
+          <w:color w:val="FF0000"/>
+        </w:rPr>
+        <w:t>物</w:t>
+      </w:r>
+      <w:r>
+        <w:rPr>
+          <w:rFonts w:hint="eastAsia"/>
+          <w:color w:val="FF0000"/>
+        </w:rPr>
+        <w:t>理模式设计，至少包含一个诸如</w:t>
+      </w:r>
+      <w:r>
+        <w:rPr>
+          <w:rFonts w:hint="eastAsia"/>
+          <w:color w:val="FF0000"/>
+        </w:rPr>
+        <w:t>powerdesginer</w:t>
+      </w:r>
+      <w:r>
+        <w:rPr>
+          <w:rFonts w:hint="eastAsia"/>
+          <w:color w:val="FF0000"/>
+        </w:rPr>
+        <w:t>之类的工具产生的整个关系模式图，能够看到外键连接</w:t>
+      </w:r>
+    </w:p>
+    <w:p>
+      <w:pPr>
+        <w:pStyle w:val="BodyText"/>
         <w:ind w:firstLine="372"/>
-      </w:pPr>
-      <w:r>
-        <w:rPr>
-          <w:rFonts w:hint="eastAsia"/>
+        <w:rPr>
+          <w:color w:val="FF0000"/>
+        </w:rPr>
+      </w:pPr>
+      <w:r>
+        <w:rPr>
+          <w:rFonts w:hint="eastAsia"/>
+          <w:color w:val="FF0000"/>
         </w:rPr>
         <w:t>说明每个表的主键，并说明这个表的设计达到了第几范式的要求</w:t>
       </w:r>
     </w:p>
     <w:p>
       <w:pPr>
-        <w:pStyle w:val="3"/>
+        <w:pStyle w:val="BodyText"/>
         <w:ind w:firstLine="372"/>
-      </w:pPr>
-      <w:r>
-        <w:rPr>
-          <w:rFonts w:hint="eastAsia"/>
-        </w:rPr>
-        <w:t>还包括视图设计、索引设计，说明是否采用了采用Stored procedure, Trigger等操作，</w:t>
-      </w:r>
-    </w:p>
-    <w:p>
-      <w:pPr>
-        <w:pStyle w:val="4"/>
+        <w:rPr>
+          <w:color w:val="FF0000"/>
+        </w:rPr>
+      </w:pPr>
+      <w:r>
+        <w:rPr>
+          <w:rFonts w:hint="eastAsia"/>
+          <w:color w:val="FF0000"/>
+        </w:rPr>
+        <w:t>还包括视图设计、索引设计，说明是否采用了采用</w:t>
+      </w:r>
+      <w:r>
+        <w:rPr>
+          <w:rFonts w:hint="eastAsia"/>
+          <w:color w:val="FF0000"/>
+        </w:rPr>
+        <w:t>Stored procedure, Trigger</w:t>
+      </w:r>
+      <w:r>
+        <w:rPr>
+          <w:rFonts w:hint="eastAsia"/>
+          <w:color w:val="FF0000"/>
+        </w:rPr>
+        <w:t>等操作，</w:t>
+      </w:r>
+    </w:p>
+    <w:p>
+      <w:pPr>
+        <w:pStyle w:val="BodyText"/>
+        <w:ind w:firstLine="372"/>
+      </w:pPr>
+      <w:r>
+        <w:rPr>
+          <w:rFonts w:hint="eastAsia"/>
+        </w:rPr>
+        <w:t>基于上述的</w:t>
+      </w:r>
+      <w:r>
+        <w:rPr>
+          <w:rFonts w:hint="eastAsia"/>
+        </w:rPr>
+        <w:t>E</w:t>
+      </w:r>
+      <w:r>
+        <w:t>-R</w:t>
+      </w:r>
+      <w:r>
+        <w:rPr>
+          <w:rFonts w:hint="eastAsia"/>
+        </w:rPr>
+        <w:t>图，我们使用</w:t>
+      </w:r>
+      <w:r>
+        <w:rPr>
+          <w:rFonts w:hint="eastAsia"/>
+        </w:rPr>
+        <w:t>P</w:t>
+      </w:r>
+      <w:r>
+        <w:t>owerDesigner</w:t>
+      </w:r>
+      <w:r>
+        <w:rPr>
+          <w:rFonts w:hint="eastAsia"/>
+        </w:rPr>
+        <w:t>软件自动生成了物理模式图，</w:t>
+      </w:r>
+      <w:r>
+        <w:rPr>
+          <w:rFonts w:hint="eastAsia"/>
+        </w:rPr>
+        <w:t>并且，</w:t>
+      </w:r>
+      <w:r>
+        <w:rPr>
+          <w:rFonts w:hint="eastAsia"/>
+        </w:rPr>
+        <w:t>我们</w:t>
+      </w:r>
+      <w:r>
+        <w:rPr>
+          <w:rFonts w:hint="eastAsia"/>
+        </w:rPr>
+        <w:t>对</w:t>
+      </w:r>
+      <w:r>
+        <w:rPr>
+          <w:rFonts w:hint="eastAsia"/>
+        </w:rPr>
+        <w:t>这个物理模式图</w:t>
+      </w:r>
+      <w:r>
+        <w:rPr>
+          <w:noProof/>
+        </w:rPr>
+        <w:drawing>
+          <wp:anchor distT="0" distB="0" distL="114300" distR="114300" simplePos="0" relativeHeight="251659264" behindDoc="0" locked="0" layoutInCell="1" allowOverlap="1" wp14:anchorId="6FAEAC72" wp14:editId="0E699F36">
+            <wp:simplePos x="0" y="0"/>
+            <wp:positionH relativeFrom="margin">
+              <wp:align>center</wp:align>
+            </wp:positionH>
+            <wp:positionV relativeFrom="paragraph">
+              <wp:posOffset>219075</wp:posOffset>
+            </wp:positionV>
+            <wp:extent cx="3625215" cy="2753995"/>
+            <wp:effectExtent l="0" t="0" r="0" b="8255"/>
+            <wp:wrapTopAndBottom/>
+            <wp:docPr id="2" name="Picture 2"/>
+            <wp:cNvGraphicFramePr>
+              <a:graphicFrameLocks xmlns:a="http://schemas.openxmlformats.org/drawingml/2006/main" noChangeAspect="1"/>
+            </wp:cNvGraphicFramePr>
+            <a:graphic xmlns:a="http://schemas.openxmlformats.org/drawingml/2006/main">
+              <a:graphicData uri="http://schemas.openxmlformats.org/drawingml/2006/picture">
+                <pic:pic xmlns:pic="http://schemas.openxmlformats.org/drawingml/2006/picture">
+                  <pic:nvPicPr>
+                    <pic:cNvPr id="1" name=""/>
+                    <pic:cNvPicPr/>
+                  </pic:nvPicPr>
+                  <pic:blipFill>
+                    <a:blip r:embed="rId10" cstate="print">
+                      <a:extLst>
+                        <a:ext uri="{28A0092B-C50C-407E-A947-70E740481C1C}">
+                          <a14:useLocalDpi xmlns:a14="http://schemas.microsoft.com/office/drawing/2010/main" val="0"/>
+                        </a:ext>
+                      </a:extLst>
+                    </a:blip>
+                    <a:stretch>
+                      <a:fillRect/>
+                    </a:stretch>
+                  </pic:blipFill>
+                  <pic:spPr>
+                    <a:xfrm>
+                      <a:off x="0" y="0"/>
+                      <a:ext cx="3625215" cy="2753995"/>
+                    </a:xfrm>
+                    <a:prstGeom prst="rect">
+                      <a:avLst/>
+                    </a:prstGeom>
+                  </pic:spPr>
+                </pic:pic>
+              </a:graphicData>
+            </a:graphic>
+            <wp14:sizeRelH relativeFrom="margin">
+              <wp14:pctWidth>0</wp14:pctWidth>
+            </wp14:sizeRelH>
+            <wp14:sizeRelV relativeFrom="margin">
+              <wp14:pctHeight>0</wp14:pctHeight>
+            </wp14:sizeRelV>
+          </wp:anchor>
+        </w:drawing>
+      </w:r>
+      <w:r>
+        <w:rPr>
+          <w:rFonts w:hint="eastAsia"/>
+        </w:rPr>
+        <w:t>稍作修改就得到了我们最终的物理模式图</w:t>
+      </w:r>
+      <w:r>
+        <w:rPr>
+          <w:rFonts w:hint="eastAsia"/>
+        </w:rPr>
+        <w:t>，如图所示</w:t>
+      </w:r>
+      <w:r>
+        <w:rPr>
+          <w:rFonts w:hint="eastAsia"/>
+        </w:rPr>
+        <w:t>，图中包含了每张表的属性，并标识了主键和外键</w:t>
+      </w:r>
+      <w:r>
+        <w:rPr>
+          <w:rFonts w:hint="eastAsia"/>
+        </w:rPr>
+        <w:t>。</w:t>
+      </w:r>
+      <w:r>
+        <w:rPr>
+          <w:rFonts w:hint="eastAsia"/>
+        </w:rPr>
+        <w:t>我们设计的</w:t>
+      </w:r>
+      <w:r>
+        <w:rPr>
+          <w:rFonts w:hint="eastAsia"/>
+        </w:rPr>
+        <w:t>物理模式图</w:t>
+      </w:r>
+      <w:r>
+        <w:rPr>
+          <w:rFonts w:hint="eastAsia"/>
+        </w:rPr>
+        <w:t>达到了</w:t>
+      </w:r>
+      <w:r>
+        <w:rPr>
+          <w:rFonts w:hint="eastAsia"/>
+        </w:rPr>
+        <w:t>4NF</w:t>
+      </w:r>
+      <w:r>
+        <w:rPr>
+          <w:rFonts w:hint="eastAsia"/>
+        </w:rPr>
+        <w:t>的范式要求</w:t>
+      </w:r>
+      <w:r>
+        <w:rPr>
+          <w:rFonts w:hint="eastAsia"/>
+        </w:rPr>
+        <w:t>，不</w:t>
+      </w:r>
+      <w:r>
+        <w:t>存在非主属性之间的多值依赖</w:t>
+      </w:r>
+      <w:r>
+        <w:rPr>
+          <w:rFonts w:hint="eastAsia"/>
+        </w:rPr>
+        <w:t>。</w:t>
+      </w:r>
+    </w:p>
+    <w:p>
+      <w:pPr>
+        <w:pStyle w:val="BodyText"/>
+        <w:ind w:firstLine="372"/>
+        <w:rPr>
+          <w:rFonts w:hint="eastAsia"/>
+        </w:rPr>
+      </w:pPr>
+      <w:r>
+        <w:rPr>
+          <w:rFonts w:hint="eastAsia"/>
+        </w:rPr>
+        <w:t>在论坛系统实现中，我们需要根据用户名去查询用户的信息，因此，为了加快查询速度，我们在表</w:t>
+      </w:r>
+      <w:r>
+        <w:rPr>
+          <w:rFonts w:hint="eastAsia"/>
+        </w:rPr>
+        <w:t>U</w:t>
+      </w:r>
+      <w:r>
+        <w:t>ser</w:t>
+      </w:r>
+      <w:r>
+        <w:rPr>
+          <w:rFonts w:hint="eastAsia"/>
+        </w:rPr>
+        <w:t>中单独为用户名（</w:t>
+      </w:r>
+      <w:r>
+        <w:rPr>
+          <w:rFonts w:hint="eastAsia"/>
+        </w:rPr>
+        <w:t>U</w:t>
+      </w:r>
+      <w:r>
+        <w:t>ser Name</w:t>
+      </w:r>
+      <w:r>
+        <w:rPr>
+          <w:rFonts w:hint="eastAsia"/>
+        </w:rPr>
+        <w:t>）创建了</w:t>
+      </w:r>
+      <w:r>
+        <w:rPr>
+          <w:rFonts w:hint="eastAsia"/>
+        </w:rPr>
+        <w:t>非聚簇</w:t>
+      </w:r>
+      <w:r>
+        <w:rPr>
+          <w:rFonts w:hint="eastAsia"/>
+        </w:rPr>
+        <w:t>索引</w:t>
+      </w:r>
+      <w:r>
+        <w:rPr>
+          <w:rFonts w:hint="eastAsia"/>
+        </w:rPr>
+        <w:t>。</w:t>
+      </w:r>
+      <w:r>
+        <w:rPr>
+          <w:rFonts w:hint="eastAsia"/>
+        </w:rPr>
+        <w:t>为了保障信息的安全，我们对</w:t>
+      </w:r>
+      <w:r>
+        <w:rPr>
+          <w:rFonts w:hint="eastAsia"/>
+        </w:rPr>
+        <w:t>S</w:t>
+      </w:r>
+      <w:r>
+        <w:t>QL</w:t>
+      </w:r>
+      <w:r>
+        <w:rPr>
+          <w:rFonts w:hint="eastAsia"/>
+        </w:rPr>
+        <w:t>注入攻击进行了防范</w:t>
+      </w:r>
+    </w:p>
+    <w:p>
+      <w:pPr>
+        <w:pStyle w:val="Heading2"/>
         <w:spacing w:before="71" w:after="71"/>
         <w:rPr>
           <w:sz w:val="20"/>
@@ -465,14 +1892,32 @@
     </w:p>
     <w:p>
       <w:pPr>
-        <w:pStyle w:val="3"/>
+        <w:pStyle w:val="BodyText"/>
         <w:ind w:firstLine="372"/>
       </w:pPr>
       <w:r>
         <w:rPr>
           <w:rFonts w:hint="eastAsia"/>
         </w:rPr>
-        <w:t>针对我们在第三部分中提到的各种功能要求，利用关系数据库的SQL表达相关的核心实现，比如说相对复杂的S</w:t>
+        <w:t>针对我们在第三部分中提到的各种功能要求，利用关系数据库的</w:t>
+      </w:r>
+      <w:r>
+        <w:rPr>
+          <w:rFonts w:hint="eastAsia"/>
+        </w:rPr>
+        <w:t>SQL</w:t>
+      </w:r>
+      <w:r>
+        <w:rPr>
+          <w:rFonts w:hint="eastAsia"/>
+        </w:rPr>
+        <w:t>表达相关的核心实现，比如说相对复杂的</w:t>
+      </w:r>
+      <w:r>
+        <w:rPr>
+          <w:rFonts w:hint="eastAsia"/>
+        </w:rPr>
+        <w:t>S</w:t>
       </w:r>
       <w:r>
         <w:t>QL</w:t>
@@ -486,13 +1931,13 @@
     </w:p>
     <w:p>
       <w:pPr>
-        <w:pStyle w:val="3"/>
+        <w:pStyle w:val="BodyText"/>
         <w:ind w:firstLine="372"/>
       </w:pPr>
     </w:p>
     <w:p>
       <w:pPr>
-        <w:pStyle w:val="2"/>
+        <w:pStyle w:val="Heading1"/>
         <w:keepNext w:val="0"/>
         <w:keepLines w:val="0"/>
       </w:pPr>
@@ -505,7 +1950,7 @@
     </w:p>
     <w:p>
       <w:pPr>
-        <w:pStyle w:val="41"/>
+        <w:pStyle w:val="a2"/>
         <w:spacing w:line="240" w:lineRule="auto"/>
         <w:ind w:firstLine="372"/>
         <w:rPr>
@@ -524,7 +1969,7 @@
     </w:p>
     <w:p>
       <w:pPr>
-        <w:pStyle w:val="38"/>
+        <w:pStyle w:val="Reference"/>
       </w:pPr>
       <w:r>
         <w:rPr>
@@ -538,7 +1983,7 @@
     </w:p>
     <w:p>
       <w:pPr>
-        <w:pStyle w:val="39"/>
+        <w:pStyle w:val="TextofReference1"/>
         <w:ind w:left="420" w:hanging="23"/>
       </w:pPr>
       <w:r>
@@ -551,7 +1996,10 @@
         <w:t>In</w:t>
       </w:r>
       <w:r>
-        <w:t>: Alon Y. Halevy, Zachary G. Ives, AnHai Doan., eds</w:t>
+        <w:t xml:space="preserve">: Alon Y. Halevy, Zachary </w:t>
+      </w:r>
+      <w:r>
+        <w:t>G. Ives, AnHai Doan., eds</w:t>
       </w:r>
       <w:r>
         <w:rPr>
@@ -592,7 +2040,7 @@
     </w:p>
     <w:p>
       <w:pPr>
-        <w:pStyle w:val="39"/>
+        <w:pStyle w:val="TextofReference1"/>
         <w:numPr>
           <w:ilvl w:val="0"/>
           <w:numId w:val="0"/>
@@ -601,7 +2049,7 @@
     </w:p>
     <w:p>
       <w:pPr>
-        <w:pStyle w:val="39"/>
+        <w:pStyle w:val="TextofReference1"/>
         <w:numPr>
           <w:ilvl w:val="0"/>
           <w:numId w:val="0"/>
@@ -610,7 +2058,7 @@
     </w:p>
     <w:p>
       <w:pPr>
-        <w:pStyle w:val="39"/>
+        <w:pStyle w:val="TextofReference1"/>
         <w:numPr>
           <w:ilvl w:val="0"/>
           <w:numId w:val="0"/>
@@ -626,24 +2074,40 @@
           <w:sz w:val="18"/>
           <w:szCs w:val="18"/>
         </w:rPr>
-        <w:t>字数要求在3000字以上</w:t>
+        <w:t>字数要求在</w:t>
+      </w:r>
+      <w:r>
+        <w:rPr>
+          <w:rFonts w:hint="eastAsia"/>
+          <w:sz w:val="18"/>
+          <w:szCs w:val="18"/>
+        </w:rPr>
+        <w:t>3000</w:t>
+      </w:r>
+      <w:r>
+        <w:rPr>
+          <w:rFonts w:hint="eastAsia"/>
+          <w:sz w:val="18"/>
+          <w:szCs w:val="18"/>
+        </w:rPr>
+        <w:t>字以上</w:t>
       </w:r>
     </w:p>
     <w:p/>
     <w:sectPr>
-      <w:headerReference r:id="rId6" w:type="first"/>
-      <w:footerReference r:id="rId9" w:type="first"/>
-      <w:headerReference r:id="rId4" w:type="default"/>
-      <w:footerReference r:id="rId7" w:type="default"/>
-      <w:headerReference r:id="rId5" w:type="even"/>
-      <w:footerReference r:id="rId8" w:type="even"/>
+      <w:headerReference w:type="even" r:id="rId11"/>
+      <w:headerReference w:type="default" r:id="rId12"/>
+      <w:footerReference w:type="even" r:id="rId13"/>
+      <w:footerReference w:type="default" r:id="rId14"/>
+      <w:headerReference w:type="first" r:id="rId15"/>
+      <w:footerReference w:type="first" r:id="rId16"/>
       <w:footnotePr>
         <w:numRestart w:val="eachPage"/>
       </w:footnotePr>
       <w:pgSz w:w="10433" w:h="14742"/>
       <w:pgMar w:top="567" w:right="822" w:bottom="1247" w:left="822" w:header="737" w:footer="567" w:gutter="0"/>
       <w:pgNumType w:start="1"/>
-      <w:cols w:space="425" w:num="1"/>
+      <w:cols w:space="425"/>
       <w:titlePg/>
       <w:docGrid w:type="linesAndChars" w:linePitch="285" w:charSpace="1229"/>
     </w:sectPr>
@@ -651,40 +2115,39 @@
 </w:document>
 </file>
 
+<file path=word/endnotes.xml><?xml version="1.0" encoding="utf-8"?>
+<w:endnotes xmlns:wpc="http://schemas.microsoft.com/office/word/2010/wordprocessingCanvas" xmlns:cx="http://schemas.microsoft.com/office/drawing/2014/chartex" xmlns:cx1="http://schemas.microsoft.com/office/drawing/2015/9/8/chartex" xmlns:cx2="http://schemas.microsoft.com/office/drawing/2015/10/21/chartex" xmlns:cx3="http://schemas.microsoft.com/office/drawing/2016/5/9/chartex" xmlns:cx4="http://schemas.microsoft.com/office/drawing/2016/5/10/chartex" xmlns:cx5="http://schemas.microsoft.com/office/drawing/2016/5/11/chartex" xmlns:cx6="http://schemas.microsoft.com/office/drawing/2016/5/12/chartex" xmlns:cx7="http://schemas.microsoft.com/office/drawing/2016/5/13/chartex" xmlns:cx8="http://schemas.microsoft.com/office/drawing/2016/5/14/chartex" xmlns:mc="http://schemas.openxmlformats.org/markup-compatibility/2006" xmlns:aink="http://schemas.microsoft.com/office/drawing/2016/ink" xmlns:am3d="http://schemas.microsoft.com/office/drawing/2017/model3d" xmlns:o="urn:schemas-microsoft-com:office:office" xmlns:r="http://schemas.openxmlformats.org/officeDocument/2006/relationships" xmlns:m="http://schemas.openxmlformats.org/officeDocument/2006/math" xmlns:v="urn:schemas-microsoft-com:vml" xmlns:wp14="http://schemas.microsoft.com/office/word/2010/wordprocessingDrawing" xmlns:wp="http://schemas.openxmlformats.org/drawingml/2006/wordprocessingDrawing" xmlns:w10="urn:schemas-microsoft-com:office:word" xmlns:w="http://schemas.openxmlformats.org/wordprocessingml/2006/main" xmlns:w14="http://schemas.microsoft.com/office/word/2010/wordml" xmlns:w15="http://schemas.microsoft.com/office/word/2012/wordml" xmlns:w16cex="http://schemas.microsoft.com/office/word/2018/wordml/cex" xmlns:w16cid="http://schemas.microsoft.com/office/word/2016/wordml/cid" xmlns:w16="http://schemas.microsoft.com/office/word/2018/wordml" xmlns:w16sdtdh="http://schemas.microsoft.com/office/word/2020/wordml/sdtdatahash" xmlns:w16se="http://schemas.microsoft.com/office/word/2015/wordml/symex" xmlns:wpg="http://schemas.microsoft.com/office/word/2010/wordprocessingGroup" xmlns:wpi="http://schemas.microsoft.com/office/word/2010/wordprocessingInk" xmlns:wne="http://schemas.microsoft.com/office/word/2006/wordml" xmlns:wps="http://schemas.microsoft.com/office/word/2010/wordprocessingShape" mc:Ignorable="w14 w15 w16se w16cid w16 w16cex w16sdtdh wp14">
+  <w:endnote w:type="separator" w:id="-1">
+    <w:p>
+      <w:r>
+        <w:separator/>
+      </w:r>
+    </w:p>
+  </w:endnote>
+  <w:endnote w:type="continuationSeparator" w:id="0">
+    <w:p>
+      <w:r>
+        <w:continuationSeparator/>
+      </w:r>
+    </w:p>
+  </w:endnote>
+</w:endnotes>
+</file>
+
 <file path=word/footer1.xml><?xml version="1.0" encoding="utf-8"?>
-<w:ftr xmlns:wpc="http://schemas.microsoft.com/office/word/2010/wordprocessingCanvas" xmlns:mc="http://schemas.openxmlformats.org/markup-compatibility/2006" xmlns:o="urn:schemas-microsoft-com:office:office" xmlns:r="http://schemas.openxmlformats.org/officeDocument/2006/relationships" xmlns:m="http://schemas.openxmlformats.org/officeDocument/2006/math" xmlns:v="urn:schemas-microsoft-com:vml" xmlns:wp14="http://schemas.microsoft.com/office/word/2010/wordprocessingDrawing" xmlns:wp="http://schemas.openxmlformats.org/drawingml/2006/wordprocessingDrawing" xmlns:w10="urn:schemas-microsoft-com:office:word" xmlns:w="http://schemas.openxmlformats.org/wordprocessingml/2006/main" xmlns:w14="http://schemas.microsoft.com/office/word/2010/wordml" xmlns:w15="http://schemas.microsoft.com/office/word/2012/wordml" xmlns:wpg="http://schemas.microsoft.com/office/word/2010/wordprocessingGroup" xmlns:wpi="http://schemas.microsoft.com/office/word/2010/wordprocessingInk" xmlns:wne="http://schemas.microsoft.com/office/word/2006/wordml" xmlns:wps="http://schemas.microsoft.com/office/word/2010/wordprocessingShape" xmlns:wpsCustomData="http://www.wps.cn/officeDocument/2013/wpsCustomData" mc:Ignorable="w14 w15 wp14">
+<w:ftr xmlns:wpc="http://schemas.microsoft.com/office/word/2010/wordprocessingCanvas" xmlns:cx="http://schemas.microsoft.com/office/drawing/2014/chartex" xmlns:cx1="http://schemas.microsoft.com/office/drawing/2015/9/8/chartex" xmlns:cx2="http://schemas.microsoft.com/office/drawing/2015/10/21/chartex" xmlns:cx3="http://schemas.microsoft.com/office/drawing/2016/5/9/chartex" xmlns:cx4="http://schemas.microsoft.com/office/drawing/2016/5/10/chartex" xmlns:cx5="http://schemas.microsoft.com/office/drawing/2016/5/11/chartex" xmlns:cx6="http://schemas.microsoft.com/office/drawing/2016/5/12/chartex" xmlns:cx7="http://schemas.microsoft.com/office/drawing/2016/5/13/chartex" xmlns:cx8="http://schemas.microsoft.com/office/drawing/2016/5/14/chartex" xmlns:mc="http://schemas.openxmlformats.org/markup-compatibility/2006" xmlns:aink="http://schemas.microsoft.com/office/drawing/2016/ink" xmlns:am3d="http://schemas.microsoft.com/office/drawing/2017/model3d" xmlns:o="urn:schemas-microsoft-com:office:office" xmlns:r="http://schemas.openxmlformats.org/officeDocument/2006/relationships" xmlns:m="http://schemas.openxmlformats.org/officeDocument/2006/math" xmlns:v="urn:schemas-microsoft-com:vml" xmlns:wp14="http://schemas.microsoft.com/office/word/2010/wordprocessingDrawing" xmlns:wp="http://schemas.openxmlformats.org/drawingml/2006/wordprocessingDrawing" xmlns:w10="urn:schemas-microsoft-com:office:word" xmlns:w="http://schemas.openxmlformats.org/wordprocessingml/2006/main" xmlns:w14="http://schemas.microsoft.com/office/word/2010/wordml" xmlns:w15="http://schemas.microsoft.com/office/word/2012/wordml" xmlns:w16cex="http://schemas.microsoft.com/office/word/2018/wordml/cex" xmlns:w16cid="http://schemas.microsoft.com/office/word/2016/wordml/cid" xmlns:w16="http://schemas.microsoft.com/office/word/2018/wordml" xmlns:w16sdtdh="http://schemas.microsoft.com/office/word/2020/wordml/sdtdatahash" xmlns:w16se="http://schemas.microsoft.com/office/word/2015/wordml/symex" xmlns:wpg="http://schemas.microsoft.com/office/word/2010/wordprocessingGroup" xmlns:wpi="http://schemas.microsoft.com/office/word/2010/wordprocessingInk" xmlns:wne="http://schemas.microsoft.com/office/word/2006/wordml" xmlns:wps="http://schemas.microsoft.com/office/word/2010/wordprocessingShape" mc:Ignorable="w14 w15 w16se w16cid w16 w16cex w16sdtdh wp14">
   <w:p>
     <w:pPr>
-      <w:pStyle w:val="12"/>
+      <w:pStyle w:val="Footer"/>
       <w:framePr w:wrap="around" w:vAnchor="text" w:hAnchor="margin" w:xAlign="right" w:y="1"/>
       <w:rPr>
-        <w:rStyle w:val="18"/>
+        <w:rStyle w:val="PageNumber"/>
       </w:rPr>
     </w:pPr>
   </w:p>
   <w:p>
     <w:pPr>
-      <w:pStyle w:val="12"/>
-      <w:ind w:right="360"/>
-    </w:pPr>
-  </w:p>
-</w:ftr>
-</file>
-
-<file path=word/footer2.xml><?xml version="1.0" encoding="utf-8"?>
-<w:ftr xmlns:wpc="http://schemas.microsoft.com/office/word/2010/wordprocessingCanvas" xmlns:mc="http://schemas.openxmlformats.org/markup-compatibility/2006" xmlns:o="urn:schemas-microsoft-com:office:office" xmlns:r="http://schemas.openxmlformats.org/officeDocument/2006/relationships" xmlns:m="http://schemas.openxmlformats.org/officeDocument/2006/math" xmlns:v="urn:schemas-microsoft-com:vml" xmlns:wp14="http://schemas.microsoft.com/office/word/2010/wordprocessingDrawing" xmlns:wp="http://schemas.openxmlformats.org/drawingml/2006/wordprocessingDrawing" xmlns:w10="urn:schemas-microsoft-com:office:word" xmlns:w="http://schemas.openxmlformats.org/wordprocessingml/2006/main" xmlns:w14="http://schemas.microsoft.com/office/word/2010/wordml" xmlns:w15="http://schemas.microsoft.com/office/word/2012/wordml" xmlns:wpg="http://schemas.microsoft.com/office/word/2010/wordprocessingGroup" xmlns:wpi="http://schemas.microsoft.com/office/word/2010/wordprocessingInk" xmlns:wne="http://schemas.microsoft.com/office/word/2006/wordml" xmlns:wps="http://schemas.microsoft.com/office/word/2010/wordprocessingShape" xmlns:wpsCustomData="http://www.wps.cn/officeDocument/2013/wpsCustomData" mc:Ignorable="w14 w15 wp14">
-  <w:p>
-    <w:pPr>
-      <w:pStyle w:val="12"/>
-      <w:framePr w:wrap="around" w:vAnchor="text" w:hAnchor="margin" w:xAlign="right" w:y="1"/>
-      <w:rPr>
-        <w:rStyle w:val="18"/>
-      </w:rPr>
-    </w:pPr>
-  </w:p>
-  <w:p>
-    <w:pPr>
-      <w:pStyle w:val="12"/>
+      <w:pStyle w:val="Footer"/>
       <w:ind w:right="360"/>
     </w:pPr>
     <w:r>
@@ -697,11 +2160,31 @@
 </w:ftr>
 </file>
 
-<file path=word/footer3.xml><?xml version="1.0" encoding="utf-8"?>
-<w:ftr xmlns:wpc="http://schemas.microsoft.com/office/word/2010/wordprocessingCanvas" xmlns:mc="http://schemas.openxmlformats.org/markup-compatibility/2006" xmlns:o="urn:schemas-microsoft-com:office:office" xmlns:r="http://schemas.openxmlformats.org/officeDocument/2006/relationships" xmlns:m="http://schemas.openxmlformats.org/officeDocument/2006/math" xmlns:v="urn:schemas-microsoft-com:vml" xmlns:wp14="http://schemas.microsoft.com/office/word/2010/wordprocessingDrawing" xmlns:wp="http://schemas.openxmlformats.org/drawingml/2006/wordprocessingDrawing" xmlns:w10="urn:schemas-microsoft-com:office:word" xmlns:w="http://schemas.openxmlformats.org/wordprocessingml/2006/main" xmlns:w14="http://schemas.microsoft.com/office/word/2010/wordml" xmlns:w15="http://schemas.microsoft.com/office/word/2012/wordml" xmlns:wpg="http://schemas.microsoft.com/office/word/2010/wordprocessingGroup" xmlns:wpi="http://schemas.microsoft.com/office/word/2010/wordprocessingInk" xmlns:wne="http://schemas.microsoft.com/office/word/2006/wordml" xmlns:wps="http://schemas.microsoft.com/office/word/2010/wordprocessingShape" xmlns:wpsCustomData="http://www.wps.cn/officeDocument/2013/wpsCustomData" mc:Ignorable="w14 w15 wp14">
+<file path=word/footer2.xml><?xml version="1.0" encoding="utf-8"?>
+<w:ftr xmlns:wpc="http://schemas.microsoft.com/office/word/2010/wordprocessingCanvas" xmlns:cx="http://schemas.microsoft.com/office/drawing/2014/chartex" xmlns:cx1="http://schemas.microsoft.com/office/drawing/2015/9/8/chartex" xmlns:cx2="http://schemas.microsoft.com/office/drawing/2015/10/21/chartex" xmlns:cx3="http://schemas.microsoft.com/office/drawing/2016/5/9/chartex" xmlns:cx4="http://schemas.microsoft.com/office/drawing/2016/5/10/chartex" xmlns:cx5="http://schemas.microsoft.com/office/drawing/2016/5/11/chartex" xmlns:cx6="http://schemas.microsoft.com/office/drawing/2016/5/12/chartex" xmlns:cx7="http://schemas.microsoft.com/office/drawing/2016/5/13/chartex" xmlns:cx8="http://schemas.microsoft.com/office/drawing/2016/5/14/chartex" xmlns:mc="http://schemas.openxmlformats.org/markup-compatibility/2006" xmlns:aink="http://schemas.microsoft.com/office/drawing/2016/ink" xmlns:am3d="http://schemas.microsoft.com/office/drawing/2017/model3d" xmlns:o="urn:schemas-microsoft-com:office:office" xmlns:r="http://schemas.openxmlformats.org/officeDocument/2006/relationships" xmlns:m="http://schemas.openxmlformats.org/officeDocument/2006/math" xmlns:v="urn:schemas-microsoft-com:vml" xmlns:wp14="http://schemas.microsoft.com/office/word/2010/wordprocessingDrawing" xmlns:wp="http://schemas.openxmlformats.org/drawingml/2006/wordprocessingDrawing" xmlns:w10="urn:schemas-microsoft-com:office:word" xmlns:w="http://schemas.openxmlformats.org/wordprocessingml/2006/main" xmlns:w14="http://schemas.microsoft.com/office/word/2010/wordml" xmlns:w15="http://schemas.microsoft.com/office/word/2012/wordml" xmlns:w16cex="http://schemas.microsoft.com/office/word/2018/wordml/cex" xmlns:w16cid="http://schemas.microsoft.com/office/word/2016/wordml/cid" xmlns:w16="http://schemas.microsoft.com/office/word/2018/wordml" xmlns:w16sdtdh="http://schemas.microsoft.com/office/word/2020/wordml/sdtdatahash" xmlns:w16se="http://schemas.microsoft.com/office/word/2015/wordml/symex" xmlns:wpg="http://schemas.microsoft.com/office/word/2010/wordprocessingGroup" xmlns:wpi="http://schemas.microsoft.com/office/word/2010/wordprocessingInk" xmlns:wne="http://schemas.microsoft.com/office/word/2006/wordml" xmlns:wps="http://schemas.microsoft.com/office/word/2010/wordprocessingShape" mc:Ignorable="w14 w15 w16se w16cid w16 w16cex w16sdtdh wp14">
   <w:p>
     <w:pPr>
-      <w:pStyle w:val="12"/>
+      <w:pStyle w:val="Footer"/>
+      <w:framePr w:wrap="around" w:vAnchor="text" w:hAnchor="margin" w:xAlign="right" w:y="1"/>
+      <w:rPr>
+        <w:rStyle w:val="PageNumber"/>
+      </w:rPr>
+    </w:pPr>
+  </w:p>
+  <w:p>
+    <w:pPr>
+      <w:pStyle w:val="Footer"/>
+      <w:ind w:right="360"/>
+    </w:pPr>
+  </w:p>
+</w:ftr>
+</file>
+
+<file path=word/footer3.xml><?xml version="1.0" encoding="utf-8"?>
+<w:ftr xmlns:wpc="http://schemas.microsoft.com/office/word/2010/wordprocessingCanvas" xmlns:cx="http://schemas.microsoft.com/office/drawing/2014/chartex" xmlns:cx1="http://schemas.microsoft.com/office/drawing/2015/9/8/chartex" xmlns:cx2="http://schemas.microsoft.com/office/drawing/2015/10/21/chartex" xmlns:cx3="http://schemas.microsoft.com/office/drawing/2016/5/9/chartex" xmlns:cx4="http://schemas.microsoft.com/office/drawing/2016/5/10/chartex" xmlns:cx5="http://schemas.microsoft.com/office/drawing/2016/5/11/chartex" xmlns:cx6="http://schemas.microsoft.com/office/drawing/2016/5/12/chartex" xmlns:cx7="http://schemas.microsoft.com/office/drawing/2016/5/13/chartex" xmlns:cx8="http://schemas.microsoft.com/office/drawing/2016/5/14/chartex" xmlns:mc="http://schemas.openxmlformats.org/markup-compatibility/2006" xmlns:aink="http://schemas.microsoft.com/office/drawing/2016/ink" xmlns:am3d="http://schemas.microsoft.com/office/drawing/2017/model3d" xmlns:o="urn:schemas-microsoft-com:office:office" xmlns:r="http://schemas.openxmlformats.org/officeDocument/2006/relationships" xmlns:m="http://schemas.openxmlformats.org/officeDocument/2006/math" xmlns:v="urn:schemas-microsoft-com:vml" xmlns:wp14="http://schemas.microsoft.com/office/word/2010/wordprocessingDrawing" xmlns:wp="http://schemas.openxmlformats.org/drawingml/2006/wordprocessingDrawing" xmlns:w10="urn:schemas-microsoft-com:office:word" xmlns:w="http://schemas.openxmlformats.org/wordprocessingml/2006/main" xmlns:w14="http://schemas.microsoft.com/office/word/2010/wordml" xmlns:w15="http://schemas.microsoft.com/office/word/2012/wordml" xmlns:w16cex="http://schemas.microsoft.com/office/word/2018/wordml/cex" xmlns:w16cid="http://schemas.microsoft.com/office/word/2016/wordml/cid" xmlns:w16="http://schemas.microsoft.com/office/word/2018/wordml" xmlns:w16sdtdh="http://schemas.microsoft.com/office/word/2020/wordml/sdtdatahash" xmlns:w16se="http://schemas.microsoft.com/office/word/2015/wordml/symex" xmlns:wpg="http://schemas.microsoft.com/office/word/2010/wordprocessingGroup" xmlns:wpi="http://schemas.microsoft.com/office/word/2010/wordprocessingInk" xmlns:wne="http://schemas.microsoft.com/office/word/2006/wordml" xmlns:wps="http://schemas.microsoft.com/office/word/2010/wordprocessingShape" mc:Ignorable="w14 w15 w16se w16cid w16 w16cex w16sdtdh wp14">
+  <w:p>
+    <w:pPr>
+      <w:pStyle w:val="Footer"/>
       <w:ind w:right="360" w:firstLine="360"/>
     </w:pPr>
   </w:p>
@@ -709,25 +2192,25 @@
 </file>
 
 <file path=word/footnotes.xml><?xml version="1.0" encoding="utf-8"?>
-<w:footnotes xmlns:wpc="http://schemas.microsoft.com/office/word/2010/wordprocessingCanvas" xmlns:mc="http://schemas.openxmlformats.org/markup-compatibility/2006" xmlns:o="urn:schemas-microsoft-com:office:office" xmlns:r="http://schemas.openxmlformats.org/officeDocument/2006/relationships" xmlns:m="http://schemas.openxmlformats.org/officeDocument/2006/math" xmlns:v="urn:schemas-microsoft-com:vml" xmlns:wp14="http://schemas.microsoft.com/office/word/2010/wordprocessingDrawing" xmlns:wp="http://schemas.openxmlformats.org/drawingml/2006/wordprocessingDrawing" xmlns:w="http://schemas.openxmlformats.org/wordprocessingml/2006/main" xmlns:w14="http://schemas.microsoft.com/office/word/2010/wordml" xmlns:w15="http://schemas.microsoft.com/office/word/2012/wordml" xmlns:w10="urn:schemas-microsoft-com:office:word" xmlns:wpg="http://schemas.microsoft.com/office/word/2010/wordprocessingGroup" xmlns:wpi="http://schemas.microsoft.com/office/word/2010/wordprocessingInk" xmlns:wne="http://schemas.microsoft.com/office/word/2006/wordml" xmlns:wps="http://schemas.microsoft.com/office/word/2010/wordprocessingShape" xmlns:wpsCustomData="http://www.wps.cn/officeDocument/2013/wpsCustomData" mc:Ignorable="w14 w15 wp14">
-  <w:footnote w:type="separator" w:id="2">
+<w:footnotes xmlns:wpc="http://schemas.microsoft.com/office/word/2010/wordprocessingCanvas" xmlns:cx="http://schemas.microsoft.com/office/drawing/2014/chartex" xmlns:cx1="http://schemas.microsoft.com/office/drawing/2015/9/8/chartex" xmlns:cx2="http://schemas.microsoft.com/office/drawing/2015/10/21/chartex" xmlns:cx3="http://schemas.microsoft.com/office/drawing/2016/5/9/chartex" xmlns:cx4="http://schemas.microsoft.com/office/drawing/2016/5/10/chartex" xmlns:cx5="http://schemas.microsoft.com/office/drawing/2016/5/11/chartex" xmlns:cx6="http://schemas.microsoft.com/office/drawing/2016/5/12/chartex" xmlns:cx7="http://schemas.microsoft.com/office/drawing/2016/5/13/chartex" xmlns:cx8="http://schemas.microsoft.com/office/drawing/2016/5/14/chartex" xmlns:mc="http://schemas.openxmlformats.org/markup-compatibility/2006" xmlns:aink="http://schemas.microsoft.com/office/drawing/2016/ink" xmlns:am3d="http://schemas.microsoft.com/office/drawing/2017/model3d" xmlns:o="urn:schemas-microsoft-com:office:office" xmlns:r="http://schemas.openxmlformats.org/officeDocument/2006/relationships" xmlns:m="http://schemas.openxmlformats.org/officeDocument/2006/math" xmlns:v="urn:schemas-microsoft-com:vml" xmlns:wp14="http://schemas.microsoft.com/office/word/2010/wordprocessingDrawing" xmlns:wp="http://schemas.openxmlformats.org/drawingml/2006/wordprocessingDrawing" xmlns:w10="urn:schemas-microsoft-com:office:word" xmlns:w="http://schemas.openxmlformats.org/wordprocessingml/2006/main" xmlns:w14="http://schemas.microsoft.com/office/word/2010/wordml" xmlns:w15="http://schemas.microsoft.com/office/word/2012/wordml" xmlns:w16cex="http://schemas.microsoft.com/office/word/2018/wordml/cex" xmlns:w16cid="http://schemas.microsoft.com/office/word/2016/wordml/cid" xmlns:w16="http://schemas.microsoft.com/office/word/2018/wordml" xmlns:w16sdtdh="http://schemas.microsoft.com/office/word/2020/wordml/sdtdatahash" xmlns:w16se="http://schemas.microsoft.com/office/word/2015/wordml/symex" xmlns:wpg="http://schemas.microsoft.com/office/word/2010/wordprocessingGroup" xmlns:wpi="http://schemas.microsoft.com/office/word/2010/wordprocessingInk" xmlns:wne="http://schemas.microsoft.com/office/word/2006/wordml" xmlns:wps="http://schemas.microsoft.com/office/word/2010/wordprocessingShape" mc:Ignorable="w14 w15 w16se w16cid w16 w16cex w16sdtdh wp14">
+  <w:footnote w:type="separator" w:id="-1">
     <w:p>
       <w:r>
         <w:separator/>
       </w:r>
     </w:p>
   </w:footnote>
-  <w:footnote w:type="continuationSeparator" w:id="3">
+  <w:footnote w:type="continuationSeparator" w:id="0">
     <w:p>
       <w:r>
         <w:continuationSeparator/>
       </w:r>
     </w:p>
   </w:footnote>
-  <w:footnote w:id="0">
-    <w:p>
-      <w:pPr>
-        <w:pStyle w:val="15"/>
+  <w:footnote w:id="1">
+    <w:p>
+      <w:pPr>
+        <w:pStyle w:val="FootnoteText"/>
       </w:pPr>
     </w:p>
   </w:footnote>
@@ -735,7 +2218,62 @@
 </file>
 
 <file path=word/header1.xml><?xml version="1.0" encoding="utf-8"?>
-<w:hdr xmlns:wpc="http://schemas.microsoft.com/office/word/2010/wordprocessingCanvas" xmlns:mc="http://schemas.openxmlformats.org/markup-compatibility/2006" xmlns:o="urn:schemas-microsoft-com:office:office" xmlns:r="http://schemas.openxmlformats.org/officeDocument/2006/relationships" xmlns:m="http://schemas.openxmlformats.org/officeDocument/2006/math" xmlns:v="urn:schemas-microsoft-com:vml" xmlns:wp14="http://schemas.microsoft.com/office/word/2010/wordprocessingDrawing" xmlns:wp="http://schemas.openxmlformats.org/drawingml/2006/wordprocessingDrawing" xmlns:w10="urn:schemas-microsoft-com:office:word" xmlns:w="http://schemas.openxmlformats.org/wordprocessingml/2006/main" xmlns:w14="http://schemas.microsoft.com/office/word/2010/wordml" xmlns:w15="http://schemas.microsoft.com/office/word/2012/wordml" xmlns:wpg="http://schemas.microsoft.com/office/word/2010/wordprocessingGroup" xmlns:wpi="http://schemas.microsoft.com/office/word/2010/wordprocessingInk" xmlns:wne="http://schemas.microsoft.com/office/word/2006/wordml" xmlns:wps="http://schemas.microsoft.com/office/word/2010/wordprocessingShape" xmlns:wpsCustomData="http://www.wps.cn/officeDocument/2013/wpsCustomData" mc:Ignorable="w14 w15 wp14">
+<w:hdr xmlns:wpc="http://schemas.microsoft.com/office/word/2010/wordprocessingCanvas" xmlns:cx="http://schemas.microsoft.com/office/drawing/2014/chartex" xmlns:cx1="http://schemas.microsoft.com/office/drawing/2015/9/8/chartex" xmlns:cx2="http://schemas.microsoft.com/office/drawing/2015/10/21/chartex" xmlns:cx3="http://schemas.microsoft.com/office/drawing/2016/5/9/chartex" xmlns:cx4="http://schemas.microsoft.com/office/drawing/2016/5/10/chartex" xmlns:cx5="http://schemas.microsoft.com/office/drawing/2016/5/11/chartex" xmlns:cx6="http://schemas.microsoft.com/office/drawing/2016/5/12/chartex" xmlns:cx7="http://schemas.microsoft.com/office/drawing/2016/5/13/chartex" xmlns:cx8="http://schemas.microsoft.com/office/drawing/2016/5/14/chartex" xmlns:mc="http://schemas.openxmlformats.org/markup-compatibility/2006" xmlns:aink="http://schemas.microsoft.com/office/drawing/2016/ink" xmlns:am3d="http://schemas.microsoft.com/office/drawing/2017/model3d" xmlns:o="urn:schemas-microsoft-com:office:office" xmlns:r="http://schemas.openxmlformats.org/officeDocument/2006/relationships" xmlns:m="http://schemas.openxmlformats.org/officeDocument/2006/math" xmlns:v="urn:schemas-microsoft-com:vml" xmlns:wp14="http://schemas.microsoft.com/office/word/2010/wordprocessingDrawing" xmlns:wp="http://schemas.openxmlformats.org/drawingml/2006/wordprocessingDrawing" xmlns:w10="urn:schemas-microsoft-com:office:word" xmlns:w="http://schemas.openxmlformats.org/wordprocessingml/2006/main" xmlns:w14="http://schemas.microsoft.com/office/word/2010/wordml" xmlns:w15="http://schemas.microsoft.com/office/word/2012/wordml" xmlns:w16cex="http://schemas.microsoft.com/office/word/2018/wordml/cex" xmlns:w16cid="http://schemas.microsoft.com/office/word/2016/wordml/cid" xmlns:w16="http://schemas.microsoft.com/office/word/2018/wordml" xmlns:w16sdtdh="http://schemas.microsoft.com/office/word/2020/wordml/sdtdatahash" xmlns:w16se="http://schemas.microsoft.com/office/word/2015/wordml/symex" xmlns:wpg="http://schemas.microsoft.com/office/word/2010/wordprocessingGroup" xmlns:wpi="http://schemas.microsoft.com/office/word/2010/wordprocessingInk" xmlns:wne="http://schemas.microsoft.com/office/word/2006/wordml" xmlns:wps="http://schemas.microsoft.com/office/word/2010/wordprocessingShape" mc:Ignorable="w14 w15 w16se w16cid w16 w16cex w16sdtdh wp14">
+  <w:p>
+    <w:pPr>
+      <w:framePr w:h="227" w:hSpace="181" w:wrap="around" w:vAnchor="text" w:hAnchor="text" w:y="-56"/>
+      <w:tabs>
+        <w:tab w:val="left" w:pos="170"/>
+      </w:tabs>
+      <w:ind w:left="170"/>
+      <w:jc w:val="left"/>
+    </w:pPr>
+    <w:r>
+      <w:rPr>
+        <w:rStyle w:val="PageNumber"/>
+      </w:rPr>
+      <w:fldChar w:fldCharType="begin"/>
+    </w:r>
+    <w:r>
+      <w:rPr>
+        <w:rStyle w:val="PageNumber"/>
+      </w:rPr>
+      <w:instrText xml:space="preserve"> PAGE </w:instrText>
+    </w:r>
+    <w:r>
+      <w:rPr>
+        <w:rStyle w:val="PageNumber"/>
+      </w:rPr>
+      <w:fldChar w:fldCharType="separate"/>
+    </w:r>
+    <w:r>
+      <w:rPr>
+        <w:rStyle w:val="PageNumber"/>
+      </w:rPr>
+      <w:t>2</w:t>
+    </w:r>
+    <w:r>
+      <w:rPr>
+        <w:rStyle w:val="PageNumber"/>
+      </w:rPr>
+      <w:fldChar w:fldCharType="end"/>
+    </w:r>
+  </w:p>
+  <w:p>
+    <w:pPr>
+      <w:pStyle w:val="Header"/>
+      <w:tabs>
+        <w:tab w:val="center" w:pos="-2184"/>
+      </w:tabs>
+      <w:spacing w:after="220"/>
+      <w:jc w:val="left"/>
+    </w:pPr>
+  </w:p>
+</w:hdr>
+</file>
+
+<file path=word/header2.xml><?xml version="1.0" encoding="utf-8"?>
+<w:hdr xmlns:wpc="http://schemas.microsoft.com/office/word/2010/wordprocessingCanvas" xmlns:cx="http://schemas.microsoft.com/office/drawing/2014/chartex" xmlns:cx1="http://schemas.microsoft.com/office/drawing/2015/9/8/chartex" xmlns:cx2="http://schemas.microsoft.com/office/drawing/2015/10/21/chartex" xmlns:cx3="http://schemas.microsoft.com/office/drawing/2016/5/9/chartex" xmlns:cx4="http://schemas.microsoft.com/office/drawing/2016/5/10/chartex" xmlns:cx5="http://schemas.microsoft.com/office/drawing/2016/5/11/chartex" xmlns:cx6="http://schemas.microsoft.com/office/drawing/2016/5/12/chartex" xmlns:cx7="http://schemas.microsoft.com/office/drawing/2016/5/13/chartex" xmlns:cx8="http://schemas.microsoft.com/office/drawing/2016/5/14/chartex" xmlns:mc="http://schemas.openxmlformats.org/markup-compatibility/2006" xmlns:aink="http://schemas.microsoft.com/office/drawing/2016/ink" xmlns:am3d="http://schemas.microsoft.com/office/drawing/2017/model3d" xmlns:o="urn:schemas-microsoft-com:office:office" xmlns:r="http://schemas.openxmlformats.org/officeDocument/2006/relationships" xmlns:m="http://schemas.openxmlformats.org/officeDocument/2006/math" xmlns:v="urn:schemas-microsoft-com:vml" xmlns:wp14="http://schemas.microsoft.com/office/word/2010/wordprocessingDrawing" xmlns:wp="http://schemas.openxmlformats.org/drawingml/2006/wordprocessingDrawing" xmlns:w10="urn:schemas-microsoft-com:office:word" xmlns:w="http://schemas.openxmlformats.org/wordprocessingml/2006/main" xmlns:w14="http://schemas.microsoft.com/office/word/2010/wordml" xmlns:w15="http://schemas.microsoft.com/office/word/2012/wordml" xmlns:w16cex="http://schemas.microsoft.com/office/word/2018/wordml/cex" xmlns:w16cid="http://schemas.microsoft.com/office/word/2016/wordml/cid" xmlns:w16="http://schemas.microsoft.com/office/word/2018/wordml" xmlns:w16sdtdh="http://schemas.microsoft.com/office/word/2020/wordml/sdtdatahash" xmlns:w16se="http://schemas.microsoft.com/office/word/2015/wordml/symex" xmlns:wpg="http://schemas.microsoft.com/office/word/2010/wordprocessingGroup" xmlns:wpi="http://schemas.microsoft.com/office/word/2010/wordprocessingInk" xmlns:wne="http://schemas.microsoft.com/office/word/2006/wordml" xmlns:wps="http://schemas.microsoft.com/office/word/2010/wordprocessingShape" mc:Ignorable="w14 w15 w16se w16cid w16 w16cex w16sdtdh wp14">
   <w:p>
     <w:pPr>
       <w:framePr w:h="227" w:hSpace="181" w:wrap="around" w:vAnchor="text" w:hAnchor="text" w:xAlign="right" w:y="-56"/>
@@ -747,38 +2285,38 @@
     </w:pPr>
     <w:r>
       <w:rPr>
-        <w:rStyle w:val="18"/>
+        <w:rStyle w:val="PageNumber"/>
       </w:rPr>
       <w:fldChar w:fldCharType="begin"/>
     </w:r>
     <w:r>
       <w:rPr>
-        <w:rStyle w:val="18"/>
+        <w:rStyle w:val="PageNumber"/>
       </w:rPr>
       <w:instrText xml:space="preserve"> PAGE </w:instrText>
     </w:r>
     <w:r>
       <w:rPr>
-        <w:rStyle w:val="18"/>
+        <w:rStyle w:val="PageNumber"/>
       </w:rPr>
       <w:fldChar w:fldCharType="separate"/>
     </w:r>
     <w:r>
       <w:rPr>
-        <w:rStyle w:val="18"/>
+        <w:rStyle w:val="PageNumber"/>
       </w:rPr>
       <w:t>2</w:t>
     </w:r>
     <w:r>
       <w:rPr>
-        <w:rStyle w:val="18"/>
+        <w:rStyle w:val="PageNumber"/>
       </w:rPr>
       <w:fldChar w:fldCharType="end"/>
     </w:r>
   </w:p>
   <w:p>
     <w:pPr>
-      <w:pStyle w:val="13"/>
+      <w:pStyle w:val="Header"/>
       <w:tabs>
         <w:tab w:val="right" w:pos="7632"/>
       </w:tabs>
@@ -789,72 +2327,41 @@
 </w:hdr>
 </file>
 
-<file path=word/header2.xml><?xml version="1.0" encoding="utf-8"?>
-<w:hdr xmlns:wpc="http://schemas.microsoft.com/office/word/2010/wordprocessingCanvas" xmlns:mc="http://schemas.openxmlformats.org/markup-compatibility/2006" xmlns:o="urn:schemas-microsoft-com:office:office" xmlns:r="http://schemas.openxmlformats.org/officeDocument/2006/relationships" xmlns:m="http://schemas.openxmlformats.org/officeDocument/2006/math" xmlns:v="urn:schemas-microsoft-com:vml" xmlns:wp14="http://schemas.microsoft.com/office/word/2010/wordprocessingDrawing" xmlns:wp="http://schemas.openxmlformats.org/drawingml/2006/wordprocessingDrawing" xmlns:w10="urn:schemas-microsoft-com:office:word" xmlns:w="http://schemas.openxmlformats.org/wordprocessingml/2006/main" xmlns:w14="http://schemas.microsoft.com/office/word/2010/wordml" xmlns:w15="http://schemas.microsoft.com/office/word/2012/wordml" xmlns:wpg="http://schemas.microsoft.com/office/word/2010/wordprocessingGroup" xmlns:wpi="http://schemas.microsoft.com/office/word/2010/wordprocessingInk" xmlns:wne="http://schemas.microsoft.com/office/word/2006/wordml" xmlns:wps="http://schemas.microsoft.com/office/word/2010/wordprocessingShape" xmlns:wpsCustomData="http://www.wps.cn/officeDocument/2013/wpsCustomData" mc:Ignorable="w14 w15 wp14">
+<file path=word/header3.xml><?xml version="1.0" encoding="utf-8"?>
+<w:hdr xmlns:wpc="http://schemas.microsoft.com/office/word/2010/wordprocessingCanvas" xmlns:cx="http://schemas.microsoft.com/office/drawing/2014/chartex" xmlns:cx1="http://schemas.microsoft.com/office/drawing/2015/9/8/chartex" xmlns:cx2="http://schemas.microsoft.com/office/drawing/2015/10/21/chartex" xmlns:cx3="http://schemas.microsoft.com/office/drawing/2016/5/9/chartex" xmlns:cx4="http://schemas.microsoft.com/office/drawing/2016/5/10/chartex" xmlns:cx5="http://schemas.microsoft.com/office/drawing/2016/5/11/chartex" xmlns:cx6="http://schemas.microsoft.com/office/drawing/2016/5/12/chartex" xmlns:cx7="http://schemas.microsoft.com/office/drawing/2016/5/13/chartex" xmlns:cx8="http://schemas.microsoft.com/office/drawing/2016/5/14/chartex" xmlns:mc="http://schemas.openxmlformats.org/markup-compatibility/2006" xmlns:aink="http://schemas.microsoft.com/office/drawing/2016/ink" xmlns:am3d="http://schemas.microsoft.com/office/drawing/2017/model3d" xmlns:o="urn:schemas-microsoft-com:office:office" xmlns:r="http://schemas.openxmlformats.org/officeDocument/2006/relationships" xmlns:m="http://schemas.openxmlformats.org/officeDocument/2006/math" xmlns:v="urn:schemas-microsoft-com:vml" xmlns:wp14="http://schemas.microsoft.com/office/word/2010/wordprocessingDrawing" xmlns:wp="http://schemas.openxmlformats.org/drawingml/2006/wordprocessingDrawing" xmlns:w10="urn:schemas-microsoft-com:office:word" xmlns:w="http://schemas.openxmlformats.org/wordprocessingml/2006/main" xmlns:w14="http://schemas.microsoft.com/office/word/2010/wordml" xmlns:w15="http://schemas.microsoft.com/office/word/2012/wordml" xmlns:w16cex="http://schemas.microsoft.com/office/word/2018/wordml/cex" xmlns:w16cid="http://schemas.microsoft.com/office/word/2016/wordml/cid" xmlns:w16="http://schemas.microsoft.com/office/word/2018/wordml" xmlns:w16sdtdh="http://schemas.microsoft.com/office/word/2020/wordml/sdtdatahash" xmlns:w16se="http://schemas.microsoft.com/office/word/2015/wordml/symex" xmlns:wpg="http://schemas.microsoft.com/office/word/2010/wordprocessingGroup" xmlns:wpi="http://schemas.microsoft.com/office/word/2010/wordprocessingInk" xmlns:wne="http://schemas.microsoft.com/office/word/2006/wordml" xmlns:wps="http://schemas.microsoft.com/office/word/2010/wordprocessingShape" mc:Ignorable="w14 w15 w16se w16cid w16 w16cex w16sdtdh wp14">
   <w:p>
     <w:pPr>
-      <w:framePr w:h="227" w:hSpace="181" w:wrap="around" w:vAnchor="text" w:hAnchor="text" w:y="-56"/>
-      <w:tabs>
-        <w:tab w:val="left" w:pos="170"/>
-      </w:tabs>
-      <w:ind w:left="170"/>
-      <w:jc w:val="left"/>
-    </w:pPr>
-    <w:r>
-      <w:rPr>
-        <w:rStyle w:val="18"/>
-      </w:rPr>
-      <w:fldChar w:fldCharType="begin"/>
-    </w:r>
-    <w:r>
-      <w:rPr>
-        <w:rStyle w:val="18"/>
-      </w:rPr>
-      <w:instrText xml:space="preserve"> PAGE </w:instrText>
-    </w:r>
-    <w:r>
-      <w:rPr>
-        <w:rStyle w:val="18"/>
-      </w:rPr>
-      <w:fldChar w:fldCharType="separate"/>
-    </w:r>
-    <w:r>
-      <w:rPr>
-        <w:rStyle w:val="18"/>
-      </w:rPr>
-      <w:t>2</w:t>
-    </w:r>
-    <w:r>
-      <w:rPr>
-        <w:rStyle w:val="18"/>
-      </w:rPr>
-      <w:fldChar w:fldCharType="end"/>
-    </w:r>
-  </w:p>
-  <w:p>
-    <w:pPr>
-      <w:pStyle w:val="13"/>
-      <w:tabs>
-        <w:tab w:val="center" w:pos="-2184"/>
-      </w:tabs>
-      <w:spacing w:after="220"/>
-      <w:jc w:val="left"/>
-    </w:pPr>
-  </w:p>
-</w:hdr>
-</file>
-
-<file path=word/header3.xml><?xml version="1.0" encoding="utf-8"?>
-<w:hdr xmlns:wpc="http://schemas.microsoft.com/office/word/2010/wordprocessingCanvas" xmlns:mc="http://schemas.openxmlformats.org/markup-compatibility/2006" xmlns:o="urn:schemas-microsoft-com:office:office" xmlns:r="http://schemas.openxmlformats.org/officeDocument/2006/relationships" xmlns:m="http://schemas.openxmlformats.org/officeDocument/2006/math" xmlns:v="urn:schemas-microsoft-com:vml" xmlns:wp14="http://schemas.microsoft.com/office/word/2010/wordprocessingDrawing" xmlns:wp="http://schemas.openxmlformats.org/drawingml/2006/wordprocessingDrawing" xmlns:w10="urn:schemas-microsoft-com:office:word" xmlns:w="http://schemas.openxmlformats.org/wordprocessingml/2006/main" xmlns:w14="http://schemas.microsoft.com/office/word/2010/wordml" xmlns:w15="http://schemas.microsoft.com/office/word/2012/wordml" xmlns:wpg="http://schemas.microsoft.com/office/word/2010/wordprocessingGroup" xmlns:wpi="http://schemas.microsoft.com/office/word/2010/wordprocessingInk" xmlns:wne="http://schemas.microsoft.com/office/word/2006/wordml" xmlns:wps="http://schemas.microsoft.com/office/word/2010/wordprocessingShape" xmlns:wpsCustomData="http://www.wps.cn/officeDocument/2013/wpsCustomData" mc:Ignorable="w14 w15 wp14">
-  <w:p>
-    <w:pPr>
-      <w:pStyle w:val="13"/>
+      <w:pStyle w:val="Header"/>
     </w:pPr>
     <w:r>
       <w:rPr>
         <w:rFonts w:hint="eastAsia"/>
       </w:rPr>
-      <w:t>北京大学 计算机学院 数据库系统概念</w:t>
+      <w:t>北京大学</w:t>
+    </w:r>
+    <w:r>
+      <w:rPr>
+        <w:rFonts w:hint="eastAsia"/>
+      </w:rPr>
+      <w:t xml:space="preserve"> </w:t>
+    </w:r>
+    <w:r>
+      <w:rPr>
+        <w:rFonts w:hint="eastAsia"/>
+      </w:rPr>
+      <w:t>计算机学院</w:t>
+    </w:r>
+    <w:r>
+      <w:rPr>
+        <w:rFonts w:hint="eastAsia"/>
+      </w:rPr>
+      <w:t xml:space="preserve"> </w:t>
+    </w:r>
+    <w:r>
+      <w:rPr>
+        <w:rFonts w:hint="eastAsia"/>
+      </w:rPr>
+      <w:t>数据库系统概念</w:t>
     </w:r>
     <w:r>
       <w:t>(</w:t>
@@ -872,22 +2379,28 @@
       <w:rPr>
         <w:rFonts w:hint="eastAsia"/>
       </w:rPr>
-      <w:t xml:space="preserve"> 课程设计报告</w:t>
+      <w:t xml:space="preserve"> </w:t>
+    </w:r>
+    <w:r>
+      <w:rPr>
+        <w:rFonts w:hint="eastAsia"/>
+      </w:rPr>
+      <w:t>课程设计报告</w:t>
     </w:r>
   </w:p>
 </w:hdr>
 </file>
 
 <file path=word/numbering.xml><?xml version="1.0" encoding="utf-8"?>
-<w:numbering xmlns:wpc="http://schemas.microsoft.com/office/word/2010/wordprocessingCanvas" xmlns:mc="http://schemas.openxmlformats.org/markup-compatibility/2006" xmlns:o="urn:schemas-microsoft-com:office:office" xmlns:r="http://schemas.openxmlformats.org/officeDocument/2006/relationships" xmlns:m="http://schemas.openxmlformats.org/officeDocument/2006/math" xmlns:v="urn:schemas-microsoft-com:vml" xmlns:wp14="http://schemas.microsoft.com/office/word/2010/wordprocessingDrawing" xmlns:wp="http://schemas.openxmlformats.org/drawingml/2006/wordprocessingDrawing" xmlns:w10="urn:schemas-microsoft-com:office:word" xmlns:w="http://schemas.openxmlformats.org/wordprocessingml/2006/main" xmlns:w14="http://schemas.microsoft.com/office/word/2010/wordml" xmlns:wpg="http://schemas.microsoft.com/office/word/2010/wordprocessingGroup" xmlns:wpi="http://schemas.microsoft.com/office/word/2010/wordprocessingInk" xmlns:wne="http://schemas.microsoft.com/office/word/2006/wordml" xmlns:wps="http://schemas.microsoft.com/office/word/2010/wordprocessingShape" xmlns:wpsCustomData="http://www.wps.cn/officeDocument/2013/wpsCustomData" mc:Ignorable="w14 wp14">
-  <w:abstractNum w:abstractNumId="0">
+<w:numbering xmlns:wpc="http://schemas.microsoft.com/office/word/2010/wordprocessingCanvas" xmlns:cx="http://schemas.microsoft.com/office/drawing/2014/chartex" xmlns:cx1="http://schemas.microsoft.com/office/drawing/2015/9/8/chartex" xmlns:cx2="http://schemas.microsoft.com/office/drawing/2015/10/21/chartex" xmlns:cx3="http://schemas.microsoft.com/office/drawing/2016/5/9/chartex" xmlns:cx4="http://schemas.microsoft.com/office/drawing/2016/5/10/chartex" xmlns:cx5="http://schemas.microsoft.com/office/drawing/2016/5/11/chartex" xmlns:cx6="http://schemas.microsoft.com/office/drawing/2016/5/12/chartex" xmlns:cx7="http://schemas.microsoft.com/office/drawing/2016/5/13/chartex" xmlns:cx8="http://schemas.microsoft.com/office/drawing/2016/5/14/chartex" xmlns:mc="http://schemas.openxmlformats.org/markup-compatibility/2006" xmlns:aink="http://schemas.microsoft.com/office/drawing/2016/ink" xmlns:am3d="http://schemas.microsoft.com/office/drawing/2017/model3d" xmlns:o="urn:schemas-microsoft-com:office:office" xmlns:r="http://schemas.openxmlformats.org/officeDocument/2006/relationships" xmlns:m="http://schemas.openxmlformats.org/officeDocument/2006/math" xmlns:v="urn:schemas-microsoft-com:vml" xmlns:wp14="http://schemas.microsoft.com/office/word/2010/wordprocessingDrawing" xmlns:wp="http://schemas.openxmlformats.org/drawingml/2006/wordprocessingDrawing" xmlns:w10="urn:schemas-microsoft-com:office:word" xmlns:w="http://schemas.openxmlformats.org/wordprocessingml/2006/main" xmlns:w14="http://schemas.microsoft.com/office/word/2010/wordml" xmlns:w15="http://schemas.microsoft.com/office/word/2012/wordml" xmlns:w16cex="http://schemas.microsoft.com/office/word/2018/wordml/cex" xmlns:w16cid="http://schemas.microsoft.com/office/word/2016/wordml/cid" xmlns:w16="http://schemas.microsoft.com/office/word/2018/wordml" xmlns:w16sdtdh="http://schemas.microsoft.com/office/word/2020/wordml/sdtdatahash" xmlns:w16se="http://schemas.microsoft.com/office/word/2015/wordml/symex" xmlns:wpg="http://schemas.microsoft.com/office/word/2010/wordprocessingGroup" xmlns:wpi="http://schemas.microsoft.com/office/word/2010/wordprocessingInk" xmlns:wne="http://schemas.microsoft.com/office/word/2006/wordml" xmlns:wps="http://schemas.microsoft.com/office/word/2010/wordprocessingShape" mc:Ignorable="w14 w15 w16se w16cid w16 w16cex w16sdtdh wp14">
+  <w:abstractNum w:abstractNumId="0" w15:restartNumberingAfterBreak="0">
     <w:nsid w:val="4BBC2CA8"/>
     <w:multiLevelType w:val="multilevel"/>
     <w:tmpl w:val="4BBC2CA8"/>
-    <w:lvl w:ilvl="0" w:tentative="0">
+    <w:lvl w:ilvl="0">
       <w:start w:val="1"/>
       <w:numFmt w:val="decimal"/>
-      <w:pStyle w:val="2"/>
+      <w:pStyle w:val="Heading1"/>
       <w:lvlText w:val="%1  "/>
       <w:lvlJc w:val="left"/>
       <w:pPr>
@@ -897,16 +2410,16 @@
         <w:ind w:left="0" w:firstLine="0"/>
       </w:pPr>
       <w:rPr>
-        <w:rFonts w:hint="default" w:ascii="Times New Roman" w:hAnsi="Times New Roman"/>
+        <w:rFonts w:ascii="Times New Roman" w:hAnsi="Times New Roman" w:hint="default"/>
         <w:b w:val="0"/>
         <w:i w:val="0"/>
         <w:sz w:val="21"/>
       </w:rPr>
     </w:lvl>
-    <w:lvl w:ilvl="1" w:tentative="0">
+    <w:lvl w:ilvl="1">
       <w:start w:val="1"/>
       <w:numFmt w:val="decimal"/>
-      <w:pStyle w:val="4"/>
+      <w:pStyle w:val="Heading2"/>
       <w:lvlText w:val="%1.%2  "/>
       <w:lvlJc w:val="left"/>
       <w:pPr>
@@ -916,16 +2429,16 @@
         <w:ind w:left="0" w:firstLine="0"/>
       </w:pPr>
       <w:rPr>
-        <w:rFonts w:hint="default" w:ascii="Times New Roman" w:hAnsi="Times New Roman"/>
+        <w:rFonts w:ascii="Times New Roman" w:hAnsi="Times New Roman" w:hint="default"/>
         <w:b w:val="0"/>
         <w:i w:val="0"/>
         <w:sz w:val="18"/>
       </w:rPr>
     </w:lvl>
-    <w:lvl w:ilvl="2" w:tentative="0">
+    <w:lvl w:ilvl="2">
       <w:start w:val="1"/>
       <w:numFmt w:val="decimal"/>
-      <w:pStyle w:val="5"/>
+      <w:pStyle w:val="Heading3"/>
       <w:lvlText w:val="%1.%2.%3  "/>
       <w:lvlJc w:val="left"/>
       <w:pPr>
@@ -935,16 +2448,16 @@
         <w:ind w:left="0" w:firstLine="0"/>
       </w:pPr>
       <w:rPr>
-        <w:rFonts w:hint="default" w:ascii="Times New Roman" w:hAnsi="Times New Roman"/>
+        <w:rFonts w:ascii="Times New Roman" w:hAnsi="Times New Roman" w:hint="default"/>
         <w:b w:val="0"/>
         <w:i w:val="0"/>
         <w:sz w:val="18"/>
       </w:rPr>
     </w:lvl>
-    <w:lvl w:ilvl="3" w:tentative="0">
+    <w:lvl w:ilvl="3">
       <w:start w:val="1"/>
       <w:numFmt w:val="decimal"/>
-      <w:pStyle w:val="6"/>
+      <w:pStyle w:val="Heading4"/>
       <w:lvlText w:val="%1.%2.%3.%4  "/>
       <w:lvlJc w:val="left"/>
       <w:pPr>
@@ -954,16 +2467,16 @@
         <w:ind w:left="0" w:firstLine="0"/>
       </w:pPr>
       <w:rPr>
-        <w:rFonts w:hint="default" w:ascii="Times New Roman" w:hAnsi="Times New Roman"/>
+        <w:rFonts w:ascii="Times New Roman" w:hAnsi="Times New Roman" w:hint="default"/>
         <w:b/>
         <w:i w:val="0"/>
         <w:sz w:val="18"/>
       </w:rPr>
     </w:lvl>
-    <w:lvl w:ilvl="4" w:tentative="0">
+    <w:lvl w:ilvl="4">
       <w:start w:val="1"/>
       <w:numFmt w:val="decimal"/>
-      <w:pStyle w:val="7"/>
+      <w:pStyle w:val="Heading5"/>
       <w:lvlText w:val="%1.%2.%3.%4.%5"/>
       <w:lvlJc w:val="left"/>
       <w:pPr>
@@ -976,10 +2489,10 @@
         <w:rFonts w:hint="eastAsia"/>
       </w:rPr>
     </w:lvl>
-    <w:lvl w:ilvl="5" w:tentative="0">
+    <w:lvl w:ilvl="5">
       <w:start w:val="1"/>
       <w:numFmt w:val="decimal"/>
-      <w:pStyle w:val="8"/>
+      <w:pStyle w:val="Heading6"/>
       <w:lvlText w:val="%1.%2.%3.%4.%5.%6"/>
       <w:lvlJc w:val="left"/>
       <w:pPr>
@@ -992,10 +2505,10 @@
         <w:rFonts w:hint="eastAsia"/>
       </w:rPr>
     </w:lvl>
-    <w:lvl w:ilvl="6" w:tentative="0">
+    <w:lvl w:ilvl="6">
       <w:start w:val="1"/>
       <w:numFmt w:val="decimal"/>
-      <w:pStyle w:val="9"/>
+      <w:pStyle w:val="Heading7"/>
       <w:lvlText w:val="%1.%2.%3.%4.%5.%6.%7"/>
       <w:lvlJc w:val="left"/>
       <w:pPr>
@@ -1008,10 +2521,10 @@
         <w:rFonts w:hint="eastAsia"/>
       </w:rPr>
     </w:lvl>
-    <w:lvl w:ilvl="7" w:tentative="0">
+    <w:lvl w:ilvl="7">
       <w:start w:val="1"/>
       <w:numFmt w:val="decimal"/>
-      <w:pStyle w:val="10"/>
+      <w:pStyle w:val="Heading8"/>
       <w:lvlText w:val="%1.%2.%3.%4.%5.%6.%7.%8"/>
       <w:lvlJc w:val="left"/>
       <w:pPr>
@@ -1024,10 +2537,10 @@
         <w:rFonts w:hint="eastAsia"/>
       </w:rPr>
     </w:lvl>
-    <w:lvl w:ilvl="8" w:tentative="0">
+    <w:lvl w:ilvl="8">
       <w:start w:val="1"/>
       <w:numFmt w:val="decimal"/>
-      <w:pStyle w:val="11"/>
+      <w:pStyle w:val="Heading9"/>
       <w:lvlText w:val="%1.%2.%3.%4.%5.%6.%7.%8.%9"/>
       <w:lvlJc w:val="left"/>
       <w:pPr>
@@ -1041,14 +2554,14 @@
       </w:rPr>
     </w:lvl>
   </w:abstractNum>
-  <w:abstractNum w:abstractNumId="1">
+  <w:abstractNum w:abstractNumId="1" w15:restartNumberingAfterBreak="0">
     <w:nsid w:val="631B5AE9"/>
     <w:multiLevelType w:val="multilevel"/>
     <w:tmpl w:val="631B5AE9"/>
-    <w:lvl w:ilvl="0" w:tentative="0">
+    <w:lvl w:ilvl="0">
       <w:start w:val="1"/>
       <w:numFmt w:val="decimal"/>
-      <w:pStyle w:val="39"/>
+      <w:pStyle w:val="TextofReference1"/>
       <w:lvlText w:val="[%1]  "/>
       <w:lvlJc w:val="right"/>
       <w:pPr>
@@ -1058,13 +2571,13 @@
         <w:ind w:left="21" w:hanging="21"/>
       </w:pPr>
       <w:rPr>
-        <w:rFonts w:hint="default" w:ascii="Times New Roman" w:hAnsi="Times New Roman" w:eastAsia="宋体"/>
+        <w:rFonts w:ascii="Times New Roman" w:eastAsia="宋体" w:hAnsi="Times New Roman" w:hint="default"/>
         <w:b w:val="0"/>
         <w:i w:val="0"/>
         <w:sz w:val="15"/>
       </w:rPr>
     </w:lvl>
-    <w:lvl w:ilvl="1" w:tentative="0">
+    <w:lvl w:ilvl="1">
       <w:start w:val="1"/>
       <w:numFmt w:val="lowerLetter"/>
       <w:lvlText w:val="%2)"/>
@@ -1076,7 +2589,7 @@
         <w:ind w:left="840" w:hanging="420"/>
       </w:pPr>
     </w:lvl>
-    <w:lvl w:ilvl="2" w:tentative="0">
+    <w:lvl w:ilvl="2">
       <w:start w:val="1"/>
       <w:numFmt w:val="lowerRoman"/>
       <w:lvlText w:val="%3."/>
@@ -1088,7 +2601,7 @@
         <w:ind w:left="1260" w:hanging="420"/>
       </w:pPr>
     </w:lvl>
-    <w:lvl w:ilvl="3" w:tentative="0">
+    <w:lvl w:ilvl="3">
       <w:start w:val="1"/>
       <w:numFmt w:val="decimal"/>
       <w:lvlText w:val="%4."/>
@@ -1100,7 +2613,7 @@
         <w:ind w:left="1680" w:hanging="420"/>
       </w:pPr>
     </w:lvl>
-    <w:lvl w:ilvl="4" w:tentative="0">
+    <w:lvl w:ilvl="4">
       <w:start w:val="1"/>
       <w:numFmt w:val="lowerLetter"/>
       <w:lvlText w:val="%5)"/>
@@ -1112,7 +2625,7 @@
         <w:ind w:left="2100" w:hanging="420"/>
       </w:pPr>
     </w:lvl>
-    <w:lvl w:ilvl="5" w:tentative="0">
+    <w:lvl w:ilvl="5">
       <w:start w:val="1"/>
       <w:numFmt w:val="lowerRoman"/>
       <w:lvlText w:val="%6."/>
@@ -1124,7 +2637,7 @@
         <w:ind w:left="2520" w:hanging="420"/>
       </w:pPr>
     </w:lvl>
-    <w:lvl w:ilvl="6" w:tentative="0">
+    <w:lvl w:ilvl="6">
       <w:start w:val="1"/>
       <w:numFmt w:val="decimal"/>
       <w:lvlText w:val="%7."/>
@@ -1136,7 +2649,7 @@
         <w:ind w:left="2940" w:hanging="420"/>
       </w:pPr>
     </w:lvl>
-    <w:lvl w:ilvl="7" w:tentative="0">
+    <w:lvl w:ilvl="7">
       <w:start w:val="1"/>
       <w:numFmt w:val="lowerLetter"/>
       <w:lvlText w:val="%8)"/>
@@ -1148,7 +2661,7 @@
         <w:ind w:left="3360" w:hanging="420"/>
       </w:pPr>
     </w:lvl>
-    <w:lvl w:ilvl="8" w:tentative="0">
+    <w:lvl w:ilvl="8">
       <w:start w:val="1"/>
       <w:numFmt w:val="lowerRoman"/>
       <w:lvlText w:val="%9."/>
@@ -1171,294 +2684,414 @@
 </file>
 
 <file path=word/styles.xml><?xml version="1.0" encoding="utf-8"?>
-<w:styles xmlns:mc="http://schemas.openxmlformats.org/markup-compatibility/2006" xmlns:o="urn:schemas-microsoft-com:office:office" xmlns:r="http://schemas.openxmlformats.org/officeDocument/2006/relationships" xmlns:m="http://schemas.openxmlformats.org/officeDocument/2006/math" xmlns:v="urn:schemas-microsoft-com:vml" xmlns:w="http://schemas.openxmlformats.org/wordprocessingml/2006/main" xmlns:w14="http://schemas.microsoft.com/office/word/2010/wordml" xmlns:w10="urn:schemas-microsoft-com:office:word" xmlns:sl="http://schemas.openxmlformats.org/schemaLibrary/2006/main" xmlns:wpsCustomData="http://www.wps.cn/officeDocument/2013/wpsCustomData" mc:Ignorable="w14">
+<w:styles xmlns:mc="http://schemas.openxmlformats.org/markup-compatibility/2006" xmlns:r="http://schemas.openxmlformats.org/officeDocument/2006/relationships" xmlns:w="http://schemas.openxmlformats.org/wordprocessingml/2006/main" xmlns:w14="http://schemas.microsoft.com/office/word/2010/wordml" xmlns:w15="http://schemas.microsoft.com/office/word/2012/wordml" xmlns:w16cex="http://schemas.microsoft.com/office/word/2018/wordml/cex" xmlns:w16cid="http://schemas.microsoft.com/office/word/2016/wordml/cid" xmlns:w16="http://schemas.microsoft.com/office/word/2018/wordml" xmlns:w16sdtdh="http://schemas.microsoft.com/office/word/2020/wordml/sdtdatahash" xmlns:w16se="http://schemas.microsoft.com/office/word/2015/wordml/symex" mc:Ignorable="w14 w15 w16se w16cid w16 w16cex w16sdtdh">
   <w:docDefaults>
     <w:rPrDefault>
       <w:rPr>
-        <w:rFonts w:asciiTheme="minorHAnsi" w:hAnsiTheme="minorHAnsi" w:eastAsiaTheme="minorEastAsia" w:cstheme="minorBidi"/>
+        <w:rFonts w:asciiTheme="minorHAnsi" w:eastAsiaTheme="minorEastAsia" w:hAnsiTheme="minorHAnsi" w:cstheme="minorBidi"/>
+        <w:lang w:val="en-US" w:eastAsia="zh-CN" w:bidi="ar-SA"/>
       </w:rPr>
     </w:rPrDefault>
     <w:pPrDefault/>
   </w:docDefaults>
-  <w:latentStyles w:count="260" w:defQFormat="0" w:defUnhideWhenUsed="1" w:defSemiHidden="1" w:defUIPriority="99" w:defLockedState="0">
-    <w:lsdException w:qFormat="1" w:unhideWhenUsed="0" w:uiPriority="0" w:semiHidden="0" w:name="Normal"/>
-    <w:lsdException w:qFormat="1" w:unhideWhenUsed="0" w:uiPriority="0" w:semiHidden="0" w:name="heading 1"/>
-    <w:lsdException w:qFormat="1" w:unhideWhenUsed="0" w:uiPriority="0" w:semiHidden="0" w:name="heading 2"/>
-    <w:lsdException w:qFormat="1" w:unhideWhenUsed="0" w:uiPriority="0" w:semiHidden="0" w:name="heading 3"/>
-    <w:lsdException w:qFormat="1" w:unhideWhenUsed="0" w:uiPriority="0" w:semiHidden="0" w:name="heading 4"/>
-    <w:lsdException w:qFormat="1" w:unhideWhenUsed="0" w:uiPriority="0" w:semiHidden="0" w:name="heading 5"/>
-    <w:lsdException w:qFormat="1" w:unhideWhenUsed="0" w:uiPriority="0" w:semiHidden="0" w:name="heading 6"/>
-    <w:lsdException w:qFormat="1" w:unhideWhenUsed="0" w:uiPriority="0" w:semiHidden="0" w:name="heading 7"/>
-    <w:lsdException w:qFormat="1" w:unhideWhenUsed="0" w:uiPriority="0" w:semiHidden="0" w:name="heading 8"/>
-    <w:lsdException w:qFormat="1" w:unhideWhenUsed="0" w:uiPriority="0" w:semiHidden="0" w:name="heading 9"/>
-    <w:lsdException w:uiPriority="99" w:name="index 1"/>
-    <w:lsdException w:uiPriority="99" w:name="index 2"/>
-    <w:lsdException w:uiPriority="99" w:name="index 3"/>
-    <w:lsdException w:uiPriority="99" w:name="index 4"/>
-    <w:lsdException w:uiPriority="99" w:name="index 5"/>
-    <w:lsdException w:uiPriority="99" w:name="index 6"/>
-    <w:lsdException w:uiPriority="99" w:name="index 7"/>
-    <w:lsdException w:uiPriority="99" w:name="index 8"/>
-    <w:lsdException w:uiPriority="99" w:name="index 9"/>
-    <w:lsdException w:uiPriority="39" w:name="toc 1"/>
-    <w:lsdException w:uiPriority="39" w:name="toc 2"/>
-    <w:lsdException w:uiPriority="39" w:name="toc 3"/>
-    <w:lsdException w:uiPriority="39" w:name="toc 4"/>
-    <w:lsdException w:uiPriority="39" w:name="toc 5"/>
-    <w:lsdException w:uiPriority="39" w:name="toc 6"/>
-    <w:lsdException w:uiPriority="39" w:name="toc 7"/>
-    <w:lsdException w:uiPriority="39" w:name="toc 8"/>
-    <w:lsdException w:uiPriority="39" w:name="toc 9"/>
-    <w:lsdException w:uiPriority="99" w:name="Normal Indent"/>
-    <w:lsdException w:unhideWhenUsed="0" w:uiPriority="0" w:name="footnote text"/>
-    <w:lsdException w:uiPriority="99" w:name="annotation text"/>
-    <w:lsdException w:unhideWhenUsed="0" w:uiPriority="0" w:semiHidden="0" w:name="header"/>
-    <w:lsdException w:unhideWhenUsed="0" w:uiPriority="0" w:semiHidden="0" w:name="footer"/>
-    <w:lsdException w:uiPriority="99" w:name="index heading"/>
-    <w:lsdException w:qFormat="1" w:uiPriority="35" w:name="caption"/>
-    <w:lsdException w:uiPriority="99" w:name="table of figures"/>
-    <w:lsdException w:uiPriority="99" w:name="envelope address"/>
-    <w:lsdException w:uiPriority="99" w:name="envelope return"/>
-    <w:lsdException w:unhideWhenUsed="0" w:uiPriority="0" w:name="footnote reference"/>
-    <w:lsdException w:uiPriority="99" w:name="annotation reference"/>
-    <w:lsdException w:uiPriority="99" w:name="line number"/>
-    <w:lsdException w:unhideWhenUsed="0" w:uiPriority="0" w:semiHidden="0" w:name="page number"/>
-    <w:lsdException w:uiPriority="99" w:name="endnote reference"/>
-    <w:lsdException w:uiPriority="99" w:name="endnote text"/>
-    <w:lsdException w:uiPriority="99" w:name="table of authorities"/>
-    <w:lsdException w:uiPriority="99" w:name="macro"/>
-    <w:lsdException w:uiPriority="99" w:name="toa heading"/>
-    <w:lsdException w:uiPriority="99" w:name="List"/>
-    <w:lsdException w:uiPriority="99" w:name="List Bullet"/>
-    <w:lsdException w:uiPriority="99" w:name="List Number"/>
-    <w:lsdException w:uiPriority="99" w:name="List 2"/>
-    <w:lsdException w:uiPriority="99" w:name="List 3"/>
-    <w:lsdException w:uiPriority="99" w:name="List 4"/>
-    <w:lsdException w:uiPriority="99" w:name="List 5"/>
-    <w:lsdException w:uiPriority="99" w:name="List Bullet 2"/>
-    <w:lsdException w:uiPriority="99" w:name="List Bullet 3"/>
-    <w:lsdException w:uiPriority="99" w:name="List Bullet 4"/>
-    <w:lsdException w:uiPriority="99" w:name="List Bullet 5"/>
-    <w:lsdException w:uiPriority="99" w:name="List Number 2"/>
-    <w:lsdException w:uiPriority="99" w:name="List Number 3"/>
-    <w:lsdException w:uiPriority="99" w:name="List Number 4"/>
-    <w:lsdException w:uiPriority="99" w:name="List Number 5"/>
-    <w:lsdException w:qFormat="1" w:unhideWhenUsed="0" w:uiPriority="10" w:semiHidden="0" w:name="Title"/>
-    <w:lsdException w:uiPriority="99" w:name="Closing"/>
-    <w:lsdException w:uiPriority="99" w:name="Signature"/>
-    <w:lsdException w:uiPriority="1" w:name="Default Paragraph Font"/>
-    <w:lsdException w:unhideWhenUsed="0" w:uiPriority="0" w:semiHidden="0" w:name="Body Text"/>
-    <w:lsdException w:uiPriority="99" w:name="Body Text Indent"/>
-    <w:lsdException w:uiPriority="99" w:name="List Continue"/>
-    <w:lsdException w:uiPriority="99" w:name="List Continue 2"/>
-    <w:lsdException w:uiPriority="99" w:name="List Continue 3"/>
-    <w:lsdException w:uiPriority="99" w:name="List Continue 4"/>
-    <w:lsdException w:uiPriority="99" w:name="List Continue 5"/>
-    <w:lsdException w:uiPriority="99" w:name="Message Header"/>
-    <w:lsdException w:qFormat="1" w:unhideWhenUsed="0" w:uiPriority="0" w:semiHidden="0" w:name="Subtitle"/>
-    <w:lsdException w:uiPriority="99" w:name="Salutation"/>
-    <w:lsdException w:uiPriority="99" w:name="Date"/>
-    <w:lsdException w:uiPriority="99" w:name="Body Text First Indent"/>
-    <w:lsdException w:uiPriority="99" w:name="Body Text First Indent 2"/>
-    <w:lsdException w:uiPriority="99" w:name="Note Heading"/>
-    <w:lsdException w:uiPriority="99" w:name="Body Text 2"/>
-    <w:lsdException w:uiPriority="99" w:name="Body Text 3"/>
-    <w:lsdException w:uiPriority="99" w:name="Body Text Indent 2"/>
-    <w:lsdException w:uiPriority="99" w:name="Body Text Indent 3"/>
-    <w:lsdException w:uiPriority="99" w:name="Block Text"/>
-    <w:lsdException w:qFormat="1" w:uiPriority="99" w:semiHidden="0" w:name="Hyperlink"/>
-    <w:lsdException w:uiPriority="99" w:name="FollowedHyperlink"/>
-    <w:lsdException w:qFormat="1" w:unhideWhenUsed="0" w:uiPriority="22" w:semiHidden="0" w:name="Strong"/>
-    <w:lsdException w:qFormat="1" w:unhideWhenUsed="0" w:uiPriority="20" w:semiHidden="0" w:name="Emphasis"/>
-    <w:lsdException w:uiPriority="99" w:name="Document Map"/>
-    <w:lsdException w:uiPriority="99" w:name="Plain Text"/>
-    <w:lsdException w:uiPriority="99" w:name="E-mail Signature"/>
-    <w:lsdException w:uiPriority="99" w:name="Normal (Web)"/>
-    <w:lsdException w:uiPriority="99" w:name="HTML Acronym"/>
-    <w:lsdException w:uiPriority="99" w:name="HTML Address"/>
-    <w:lsdException w:uiPriority="99" w:name="HTML Cite"/>
-    <w:lsdException w:uiPriority="99" w:name="HTML Code"/>
-    <w:lsdException w:uiPriority="99" w:name="HTML Definition"/>
-    <w:lsdException w:uiPriority="99" w:name="HTML Keyboard"/>
-    <w:lsdException w:uiPriority="99" w:name="HTML Preformatted"/>
-    <w:lsdException w:uiPriority="99" w:name="HTML Sample"/>
-    <w:lsdException w:uiPriority="99" w:name="HTML Typewriter"/>
-    <w:lsdException w:uiPriority="99" w:name="HTML Variable"/>
-    <w:lsdException w:uiPriority="99" w:name="Normal Table"/>
-    <w:lsdException w:uiPriority="99" w:name="annotation subject"/>
-    <w:lsdException w:uiPriority="99" w:name="Table Simple 1"/>
-    <w:lsdException w:uiPriority="99" w:name="Table Simple 2"/>
-    <w:lsdException w:uiPriority="99" w:name="Table Simple 3"/>
-    <w:lsdException w:uiPriority="99" w:name="Table Classic 1"/>
-    <w:lsdException w:uiPriority="99" w:name="Table Classic 2"/>
-    <w:lsdException w:uiPriority="99" w:name="Table Classic 3"/>
-    <w:lsdException w:uiPriority="99" w:name="Table Classic 4"/>
-    <w:lsdException w:uiPriority="99" w:name="Table Colorful 1"/>
-    <w:lsdException w:uiPriority="99" w:name="Table Colorful 2"/>
-    <w:lsdException w:uiPriority="99" w:name="Table Colorful 3"/>
-    <w:lsdException w:uiPriority="99" w:name="Table Columns 1"/>
-    <w:lsdException w:uiPriority="99" w:name="Table Columns 2"/>
-    <w:lsdException w:uiPriority="99" w:name="Table Columns 3"/>
-    <w:lsdException w:uiPriority="99" w:name="Table Columns 4"/>
-    <w:lsdException w:uiPriority="99" w:name="Table Columns 5"/>
-    <w:lsdException w:uiPriority="99" w:name="Table Grid 1"/>
-    <w:lsdException w:uiPriority="99" w:name="Table Grid 2"/>
-    <w:lsdException w:uiPriority="99" w:name="Table Grid 3"/>
-    <w:lsdException w:uiPriority="99" w:name="Table Grid 4"/>
-    <w:lsdException w:uiPriority="99" w:name="Table Grid 5"/>
-    <w:lsdException w:uiPriority="99" w:name="Table Grid 6"/>
-    <w:lsdException w:uiPriority="99" w:name="Table Grid 7"/>
-    <w:lsdException w:uiPriority="99" w:name="Table Grid 8"/>
-    <w:lsdException w:uiPriority="99" w:name="Table List 1"/>
-    <w:lsdException w:uiPriority="99" w:name="Table List 2"/>
-    <w:lsdException w:uiPriority="99" w:name="Table List 3"/>
-    <w:lsdException w:uiPriority="99" w:name="Table List 4"/>
-    <w:lsdException w:uiPriority="99" w:name="Table List 5"/>
-    <w:lsdException w:uiPriority="99" w:name="Table List 6"/>
-    <w:lsdException w:uiPriority="99" w:name="Table List 7"/>
-    <w:lsdException w:uiPriority="99" w:name="Table List 8"/>
-    <w:lsdException w:uiPriority="99" w:name="Table 3D effects 1"/>
-    <w:lsdException w:uiPriority="99" w:name="Table 3D effects 2"/>
-    <w:lsdException w:uiPriority="99" w:name="Table 3D effects 3"/>
-    <w:lsdException w:uiPriority="99" w:name="Table Contemporary"/>
-    <w:lsdException w:uiPriority="99" w:name="Table Elegant"/>
-    <w:lsdException w:uiPriority="99" w:name="Table Professional"/>
-    <w:lsdException w:unhideWhenUsed="0" w:uiPriority="99" w:semiHidden="0" w:name="Table Subtle 1"/>
-    <w:lsdException w:uiPriority="99" w:name="Table Subtle 2"/>
-    <w:lsdException w:uiPriority="99" w:name="Table Web 1"/>
-    <w:lsdException w:unhideWhenUsed="0" w:uiPriority="99" w:semiHidden="0" w:name="Table Web 2"/>
-    <w:lsdException w:unhideWhenUsed="0" w:uiPriority="99" w:semiHidden="0" w:name="Table Web 3"/>
-    <w:lsdException w:uiPriority="99" w:name="Balloon Text"/>
-    <w:lsdException w:unhideWhenUsed="0" w:uiPriority="39" w:semiHidden="0" w:name="Table Grid"/>
-    <w:lsdException w:uiPriority="99" w:name="Table Theme"/>
-    <w:lsdException w:unhideWhenUsed="0" w:uiPriority="60" w:semiHidden="0" w:name="Light Shading"/>
-    <w:lsdException w:unhideWhenUsed="0" w:uiPriority="61" w:semiHidden="0" w:name="Light List"/>
-    <w:lsdException w:unhideWhenUsed="0" w:uiPriority="62" w:semiHidden="0" w:name="Light Grid"/>
-    <w:lsdException w:unhideWhenUsed="0" w:uiPriority="63" w:semiHidden="0" w:name="Medium Shading 1"/>
-    <w:lsdException w:unhideWhenUsed="0" w:uiPriority="64" w:semiHidden="0" w:name="Medium Shading 2"/>
-    <w:lsdException w:unhideWhenUsed="0" w:uiPriority="65" w:semiHidden="0" w:name="Medium List 1"/>
-    <w:lsdException w:unhideWhenUsed="0" w:uiPriority="66" w:semiHidden="0" w:name="Medium List 2"/>
-    <w:lsdException w:unhideWhenUsed="0" w:uiPriority="67" w:semiHidden="0" w:name="Medium Grid 1"/>
-    <w:lsdException w:unhideWhenUsed="0" w:uiPriority="68" w:semiHidden="0" w:name="Medium Grid 2"/>
-    <w:lsdException w:unhideWhenUsed="0" w:uiPriority="69" w:semiHidden="0" w:name="Medium Grid 3"/>
-    <w:lsdException w:unhideWhenUsed="0" w:uiPriority="70" w:semiHidden="0" w:name="Dark List"/>
-    <w:lsdException w:unhideWhenUsed="0" w:uiPriority="71" w:semiHidden="0" w:name="Colorful Shading"/>
-    <w:lsdException w:unhideWhenUsed="0" w:uiPriority="72" w:semiHidden="0" w:name="Colorful List"/>
-    <w:lsdException w:unhideWhenUsed="0" w:uiPriority="73" w:semiHidden="0" w:name="Colorful Grid"/>
-    <w:lsdException w:unhideWhenUsed="0" w:uiPriority="60" w:semiHidden="0" w:name="Light Shading Accent 1"/>
-    <w:lsdException w:unhideWhenUsed="0" w:uiPriority="61" w:semiHidden="0" w:name="Light List Accent 1"/>
-    <w:lsdException w:unhideWhenUsed="0" w:uiPriority="62" w:semiHidden="0" w:name="Light Grid Accent 1"/>
-    <w:lsdException w:unhideWhenUsed="0" w:uiPriority="63" w:semiHidden="0" w:name="Medium Shading 1 Accent 1"/>
-    <w:lsdException w:unhideWhenUsed="0" w:uiPriority="64" w:semiHidden="0" w:name="Medium Shading 2 Accent 1"/>
-    <w:lsdException w:unhideWhenUsed="0" w:uiPriority="65" w:semiHidden="0" w:name="Medium List 1 Accent 1"/>
-    <w:lsdException w:unhideWhenUsed="0" w:uiPriority="66" w:semiHidden="0" w:name="Medium List 2 Accent 1"/>
-    <w:lsdException w:unhideWhenUsed="0" w:uiPriority="67" w:semiHidden="0" w:name="Medium Grid 1 Accent 1"/>
-    <w:lsdException w:unhideWhenUsed="0" w:uiPriority="68" w:semiHidden="0" w:name="Medium Grid 2 Accent 1"/>
-    <w:lsdException w:unhideWhenUsed="0" w:uiPriority="69" w:semiHidden="0" w:name="Medium Grid 3 Accent 1"/>
-    <w:lsdException w:unhideWhenUsed="0" w:uiPriority="70" w:semiHidden="0" w:name="Dark List Accent 1"/>
-    <w:lsdException w:unhideWhenUsed="0" w:uiPriority="71" w:semiHidden="0" w:name="Colorful Shading Accent 1"/>
-    <w:lsdException w:unhideWhenUsed="0" w:uiPriority="72" w:semiHidden="0" w:name="Colorful List Accent 1"/>
-    <w:lsdException w:unhideWhenUsed="0" w:uiPriority="73" w:semiHidden="0" w:name="Colorful Grid Accent 1"/>
-    <w:lsdException w:unhideWhenUsed="0" w:uiPriority="60" w:semiHidden="0" w:name="Light Shading Accent 2"/>
-    <w:lsdException w:unhideWhenUsed="0" w:uiPriority="61" w:semiHidden="0" w:name="Light List Accent 2"/>
-    <w:lsdException w:unhideWhenUsed="0" w:uiPriority="62" w:semiHidden="0" w:name="Light Grid Accent 2"/>
-    <w:lsdException w:unhideWhenUsed="0" w:uiPriority="63" w:semiHidden="0" w:name="Medium Shading 1 Accent 2"/>
-    <w:lsdException w:unhideWhenUsed="0" w:uiPriority="64" w:semiHidden="0" w:name="Medium Shading 2 Accent 2"/>
-    <w:lsdException w:unhideWhenUsed="0" w:uiPriority="65" w:semiHidden="0" w:name="Medium List 1 Accent 2"/>
-    <w:lsdException w:unhideWhenUsed="0" w:uiPriority="66" w:semiHidden="0" w:name="Medium List 2 Accent 2"/>
-    <w:lsdException w:unhideWhenUsed="0" w:uiPriority="67" w:semiHidden="0" w:name="Medium Grid 1 Accent 2"/>
-    <w:lsdException w:unhideWhenUsed="0" w:uiPriority="68" w:semiHidden="0" w:name="Medium Grid 2 Accent 2"/>
-    <w:lsdException w:unhideWhenUsed="0" w:uiPriority="69" w:semiHidden="0" w:name="Medium Grid 3 Accent 2"/>
-    <w:lsdException w:unhideWhenUsed="0" w:uiPriority="70" w:semiHidden="0" w:name="Dark List Accent 2"/>
-    <w:lsdException w:unhideWhenUsed="0" w:uiPriority="71" w:semiHidden="0" w:name="Colorful Shading Accent 2"/>
-    <w:lsdException w:unhideWhenUsed="0" w:uiPriority="72" w:semiHidden="0" w:name="Colorful List Accent 2"/>
-    <w:lsdException w:unhideWhenUsed="0" w:uiPriority="73" w:semiHidden="0" w:name="Colorful Grid Accent 2"/>
-    <w:lsdException w:unhideWhenUsed="0" w:uiPriority="60" w:semiHidden="0" w:name="Light Shading Accent 3"/>
-    <w:lsdException w:unhideWhenUsed="0" w:uiPriority="61" w:semiHidden="0" w:name="Light List Accent 3"/>
-    <w:lsdException w:unhideWhenUsed="0" w:uiPriority="62" w:semiHidden="0" w:name="Light Grid Accent 3"/>
-    <w:lsdException w:unhideWhenUsed="0" w:uiPriority="63" w:semiHidden="0" w:name="Medium Shading 1 Accent 3"/>
-    <w:lsdException w:unhideWhenUsed="0" w:uiPriority="64" w:semiHidden="0" w:name="Medium Shading 2 Accent 3"/>
-    <w:lsdException w:unhideWhenUsed="0" w:uiPriority="65" w:semiHidden="0" w:name="Medium List 1 Accent 3"/>
-    <w:lsdException w:unhideWhenUsed="0" w:uiPriority="66" w:semiHidden="0" w:name="Medium List 2 Accent 3"/>
-    <w:lsdException w:unhideWhenUsed="0" w:uiPriority="67" w:semiHidden="0" w:name="Medium Grid 1 Accent 3"/>
-    <w:lsdException w:unhideWhenUsed="0" w:uiPriority="68" w:semiHidden="0" w:name="Medium Grid 2 Accent 3"/>
-    <w:lsdException w:unhideWhenUsed="0" w:uiPriority="69" w:semiHidden="0" w:name="Medium Grid 3 Accent 3"/>
-    <w:lsdException w:unhideWhenUsed="0" w:uiPriority="70" w:semiHidden="0" w:name="Dark List Accent 3"/>
-    <w:lsdException w:unhideWhenUsed="0" w:uiPriority="71" w:semiHidden="0" w:name="Colorful Shading Accent 3"/>
-    <w:lsdException w:unhideWhenUsed="0" w:uiPriority="72" w:semiHidden="0" w:name="Colorful List Accent 3"/>
-    <w:lsdException w:unhideWhenUsed="0" w:uiPriority="73" w:semiHidden="0" w:name="Colorful Grid Accent 3"/>
-    <w:lsdException w:unhideWhenUsed="0" w:uiPriority="60" w:semiHidden="0" w:name="Light Shading Accent 4"/>
-    <w:lsdException w:unhideWhenUsed="0" w:uiPriority="61" w:semiHidden="0" w:name="Light List Accent 4"/>
-    <w:lsdException w:unhideWhenUsed="0" w:uiPriority="62" w:semiHidden="0" w:name="Light Grid Accent 4"/>
-    <w:lsdException w:unhideWhenUsed="0" w:uiPriority="63" w:semiHidden="0" w:name="Medium Shading 1 Accent 4"/>
-    <w:lsdException w:unhideWhenUsed="0" w:uiPriority="64" w:semiHidden="0" w:name="Medium Shading 2 Accent 4"/>
-    <w:lsdException w:unhideWhenUsed="0" w:uiPriority="65" w:semiHidden="0" w:name="Medium List 1 Accent 4"/>
-    <w:lsdException w:unhideWhenUsed="0" w:uiPriority="66" w:semiHidden="0" w:name="Medium List 2 Accent 4"/>
-    <w:lsdException w:unhideWhenUsed="0" w:uiPriority="67" w:semiHidden="0" w:name="Medium Grid 1 Accent 4"/>
-    <w:lsdException w:unhideWhenUsed="0" w:uiPriority="68" w:semiHidden="0" w:name="Medium Grid 2 Accent 4"/>
-    <w:lsdException w:unhideWhenUsed="0" w:uiPriority="69" w:semiHidden="0" w:name="Medium Grid 3 Accent 4"/>
-    <w:lsdException w:unhideWhenUsed="0" w:uiPriority="70" w:semiHidden="0" w:name="Dark List Accent 4"/>
-    <w:lsdException w:unhideWhenUsed="0" w:uiPriority="71" w:semiHidden="0" w:name="Colorful Shading Accent 4"/>
-    <w:lsdException w:unhideWhenUsed="0" w:uiPriority="72" w:semiHidden="0" w:name="Colorful List Accent 4"/>
-    <w:lsdException w:unhideWhenUsed="0" w:uiPriority="73" w:semiHidden="0" w:name="Colorful Grid Accent 4"/>
-    <w:lsdException w:unhideWhenUsed="0" w:uiPriority="60" w:semiHidden="0" w:name="Light Shading Accent 5"/>
-    <w:lsdException w:unhideWhenUsed="0" w:uiPriority="61" w:semiHidden="0" w:name="Light List Accent 5"/>
-    <w:lsdException w:unhideWhenUsed="0" w:uiPriority="62" w:semiHidden="0" w:name="Light Grid Accent 5"/>
-    <w:lsdException w:unhideWhenUsed="0" w:uiPriority="63" w:semiHidden="0" w:name="Medium Shading 1 Accent 5"/>
-    <w:lsdException w:unhideWhenUsed="0" w:uiPriority="64" w:semiHidden="0" w:name="Medium Shading 2 Accent 5"/>
-    <w:lsdException w:unhideWhenUsed="0" w:uiPriority="65" w:semiHidden="0" w:name="Medium List 1 Accent 5"/>
-    <w:lsdException w:unhideWhenUsed="0" w:uiPriority="66" w:semiHidden="0" w:name="Medium List 2 Accent 5"/>
-    <w:lsdException w:unhideWhenUsed="0" w:uiPriority="67" w:semiHidden="0" w:name="Medium Grid 1 Accent 5"/>
-    <w:lsdException w:unhideWhenUsed="0" w:uiPriority="68" w:semiHidden="0" w:name="Medium Grid 2 Accent 5"/>
-    <w:lsdException w:unhideWhenUsed="0" w:uiPriority="69" w:semiHidden="0" w:name="Medium Grid 3 Accent 5"/>
-    <w:lsdException w:unhideWhenUsed="0" w:uiPriority="70" w:semiHidden="0" w:name="Dark List Accent 5"/>
-    <w:lsdException w:unhideWhenUsed="0" w:uiPriority="71" w:semiHidden="0" w:name="Colorful Shading Accent 5"/>
-    <w:lsdException w:unhideWhenUsed="0" w:uiPriority="72" w:semiHidden="0" w:name="Colorful List Accent 5"/>
-    <w:lsdException w:unhideWhenUsed="0" w:uiPriority="73" w:semiHidden="0" w:name="Colorful Grid Accent 5"/>
-    <w:lsdException w:unhideWhenUsed="0" w:uiPriority="60" w:semiHidden="0" w:name="Light Shading Accent 6"/>
-    <w:lsdException w:unhideWhenUsed="0" w:uiPriority="61" w:semiHidden="0" w:name="Light List Accent 6"/>
-    <w:lsdException w:unhideWhenUsed="0" w:uiPriority="62" w:semiHidden="0" w:name="Light Grid Accent 6"/>
-    <w:lsdException w:unhideWhenUsed="0" w:uiPriority="63" w:semiHidden="0" w:name="Medium Shading 1 Accent 6"/>
-    <w:lsdException w:unhideWhenUsed="0" w:uiPriority="64" w:semiHidden="0" w:name="Medium Shading 2 Accent 6"/>
-    <w:lsdException w:unhideWhenUsed="0" w:uiPriority="65" w:semiHidden="0" w:name="Medium List 1 Accent 6"/>
-    <w:lsdException w:unhideWhenUsed="0" w:uiPriority="66" w:semiHidden="0" w:name="Medium List 2 Accent 6"/>
-    <w:lsdException w:unhideWhenUsed="0" w:uiPriority="67" w:semiHidden="0" w:name="Medium Grid 1 Accent 6"/>
-    <w:lsdException w:unhideWhenUsed="0" w:uiPriority="68" w:semiHidden="0" w:name="Medium Grid 2 Accent 6"/>
-    <w:lsdException w:unhideWhenUsed="0" w:uiPriority="69" w:semiHidden="0" w:name="Medium Grid 3 Accent 6"/>
-    <w:lsdException w:unhideWhenUsed="0" w:uiPriority="70" w:semiHidden="0" w:name="Dark List Accent 6"/>
-    <w:lsdException w:unhideWhenUsed="0" w:uiPriority="71" w:semiHidden="0" w:name="Colorful Shading Accent 6"/>
-    <w:lsdException w:unhideWhenUsed="0" w:uiPriority="72" w:semiHidden="0" w:name="Colorful List Accent 6"/>
-    <w:lsdException w:unhideWhenUsed="0" w:uiPriority="73" w:semiHidden="0" w:name="Colorful Grid Accent 6"/>
+  <w:latentStyles w:defLockedState="0" w:defUIPriority="99" w:defSemiHidden="0" w:defUnhideWhenUsed="0" w:defQFormat="0" w:count="376">
+    <w:lsdException w:name="Normal" w:uiPriority="0" w:qFormat="1"/>
+    <w:lsdException w:name="heading 1" w:uiPriority="0" w:qFormat="1"/>
+    <w:lsdException w:name="heading 2" w:uiPriority="0" w:qFormat="1"/>
+    <w:lsdException w:name="heading 3" w:uiPriority="0" w:qFormat="1"/>
+    <w:lsdException w:name="heading 4" w:uiPriority="0" w:qFormat="1"/>
+    <w:lsdException w:name="heading 5" w:uiPriority="0" w:qFormat="1"/>
+    <w:lsdException w:name="heading 6" w:uiPriority="0" w:qFormat="1"/>
+    <w:lsdException w:name="heading 7" w:uiPriority="0" w:qFormat="1"/>
+    <w:lsdException w:name="heading 8" w:uiPriority="0" w:qFormat="1"/>
+    <w:lsdException w:name="heading 9" w:uiPriority="0" w:qFormat="1"/>
+    <w:lsdException w:name="index 1" w:semiHidden="1" w:unhideWhenUsed="1"/>
+    <w:lsdException w:name="index 2" w:semiHidden="1" w:unhideWhenUsed="1"/>
+    <w:lsdException w:name="index 3" w:semiHidden="1" w:unhideWhenUsed="1"/>
+    <w:lsdException w:name="index 4" w:semiHidden="1" w:unhideWhenUsed="1"/>
+    <w:lsdException w:name="index 5" w:semiHidden="1" w:unhideWhenUsed="1"/>
+    <w:lsdException w:name="index 6" w:semiHidden="1" w:unhideWhenUsed="1"/>
+    <w:lsdException w:name="index 7" w:semiHidden="1" w:unhideWhenUsed="1"/>
+    <w:lsdException w:name="index 8" w:semiHidden="1" w:unhideWhenUsed="1"/>
+    <w:lsdException w:name="index 9" w:semiHidden="1" w:unhideWhenUsed="1"/>
+    <w:lsdException w:name="toc 1" w:semiHidden="1" w:uiPriority="39" w:unhideWhenUsed="1"/>
+    <w:lsdException w:name="toc 2" w:semiHidden="1" w:uiPriority="39" w:unhideWhenUsed="1"/>
+    <w:lsdException w:name="toc 3" w:semiHidden="1" w:uiPriority="39" w:unhideWhenUsed="1"/>
+    <w:lsdException w:name="toc 4" w:semiHidden="1" w:uiPriority="39" w:unhideWhenUsed="1"/>
+    <w:lsdException w:name="toc 5" w:semiHidden="1" w:uiPriority="39" w:unhideWhenUsed="1"/>
+    <w:lsdException w:name="toc 6" w:semiHidden="1" w:uiPriority="39" w:unhideWhenUsed="1"/>
+    <w:lsdException w:name="toc 7" w:semiHidden="1" w:uiPriority="39" w:unhideWhenUsed="1"/>
+    <w:lsdException w:name="toc 8" w:semiHidden="1" w:uiPriority="39" w:unhideWhenUsed="1"/>
+    <w:lsdException w:name="toc 9" w:semiHidden="1" w:uiPriority="39" w:unhideWhenUsed="1"/>
+    <w:lsdException w:name="Normal Indent" w:semiHidden="1" w:unhideWhenUsed="1"/>
+    <w:lsdException w:name="footnote text" w:semiHidden="1" w:uiPriority="0"/>
+    <w:lsdException w:name="annotation text" w:semiHidden="1" w:unhideWhenUsed="1"/>
+    <w:lsdException w:name="header" w:uiPriority="0"/>
+    <w:lsdException w:name="footer" w:uiPriority="0"/>
+    <w:lsdException w:name="index heading" w:semiHidden="1" w:unhideWhenUsed="1"/>
+    <w:lsdException w:name="caption" w:semiHidden="1" w:uiPriority="35" w:unhideWhenUsed="1" w:qFormat="1"/>
+    <w:lsdException w:name="table of figures" w:semiHidden="1" w:unhideWhenUsed="1"/>
+    <w:lsdException w:name="envelope address" w:semiHidden="1" w:unhideWhenUsed="1"/>
+    <w:lsdException w:name="envelope return" w:semiHidden="1" w:unhideWhenUsed="1"/>
+    <w:lsdException w:name="footnote reference" w:semiHidden="1" w:uiPriority="0"/>
+    <w:lsdException w:name="annotation reference" w:semiHidden="1" w:unhideWhenUsed="1"/>
+    <w:lsdException w:name="line number" w:semiHidden="1" w:unhideWhenUsed="1"/>
+    <w:lsdException w:name="page number" w:uiPriority="0"/>
+    <w:lsdException w:name="endnote reference" w:semiHidden="1" w:unhideWhenUsed="1"/>
+    <w:lsdException w:name="endnote text" w:semiHidden="1" w:unhideWhenUsed="1"/>
+    <w:lsdException w:name="table of authorities" w:semiHidden="1" w:unhideWhenUsed="1"/>
+    <w:lsdException w:name="macro" w:semiHidden="1" w:unhideWhenUsed="1"/>
+    <w:lsdException w:name="toa heading" w:semiHidden="1" w:unhideWhenUsed="1"/>
+    <w:lsdException w:name="List" w:semiHidden="1" w:unhideWhenUsed="1"/>
+    <w:lsdException w:name="List Bullet" w:semiHidden="1" w:unhideWhenUsed="1"/>
+    <w:lsdException w:name="List Number" w:semiHidden="1" w:unhideWhenUsed="1"/>
+    <w:lsdException w:name="List 2" w:semiHidden="1" w:unhideWhenUsed="1"/>
+    <w:lsdException w:name="List 3" w:semiHidden="1" w:unhideWhenUsed="1"/>
+    <w:lsdException w:name="List 4" w:semiHidden="1" w:unhideWhenUsed="1"/>
+    <w:lsdException w:name="List 5" w:semiHidden="1" w:unhideWhenUsed="1"/>
+    <w:lsdException w:name="List Bullet 2" w:semiHidden="1" w:unhideWhenUsed="1"/>
+    <w:lsdException w:name="List Bullet 3" w:semiHidden="1" w:unhideWhenUsed="1"/>
+    <w:lsdException w:name="List Bullet 4" w:semiHidden="1" w:unhideWhenUsed="1"/>
+    <w:lsdException w:name="List Bullet 5" w:semiHidden="1" w:unhideWhenUsed="1"/>
+    <w:lsdException w:name="List Number 2" w:semiHidden="1" w:unhideWhenUsed="1"/>
+    <w:lsdException w:name="List Number 3" w:semiHidden="1" w:unhideWhenUsed="1"/>
+    <w:lsdException w:name="List Number 4" w:semiHidden="1" w:unhideWhenUsed="1"/>
+    <w:lsdException w:name="List Number 5" w:semiHidden="1" w:unhideWhenUsed="1"/>
+    <w:lsdException w:name="Title" w:uiPriority="10" w:qFormat="1"/>
+    <w:lsdException w:name="Closing" w:semiHidden="1" w:unhideWhenUsed="1"/>
+    <w:lsdException w:name="Signature" w:semiHidden="1" w:unhideWhenUsed="1"/>
+    <w:lsdException w:name="Default Paragraph Font" w:semiHidden="1" w:uiPriority="1" w:unhideWhenUsed="1"/>
+    <w:lsdException w:name="Body Text" w:uiPriority="0"/>
+    <w:lsdException w:name="Body Text Indent" w:semiHidden="1" w:unhideWhenUsed="1"/>
+    <w:lsdException w:name="List Continue" w:semiHidden="1" w:unhideWhenUsed="1"/>
+    <w:lsdException w:name="List Continue 2" w:semiHidden="1" w:unhideWhenUsed="1"/>
+    <w:lsdException w:name="List Continue 3" w:semiHidden="1" w:unhideWhenUsed="1"/>
+    <w:lsdException w:name="List Continue 4" w:semiHidden="1" w:unhideWhenUsed="1"/>
+    <w:lsdException w:name="List Continue 5" w:semiHidden="1" w:unhideWhenUsed="1"/>
+    <w:lsdException w:name="Message Header" w:semiHidden="1" w:unhideWhenUsed="1"/>
+    <w:lsdException w:name="Subtitle" w:uiPriority="0" w:qFormat="1"/>
+    <w:lsdException w:name="Salutation" w:semiHidden="1" w:unhideWhenUsed="1"/>
+    <w:lsdException w:name="Date" w:semiHidden="1" w:unhideWhenUsed="1"/>
+    <w:lsdException w:name="Body Text First Indent" w:semiHidden="1" w:unhideWhenUsed="1"/>
+    <w:lsdException w:name="Body Text First Indent 2" w:semiHidden="1" w:unhideWhenUsed="1"/>
+    <w:lsdException w:name="Note Heading" w:semiHidden="1" w:unhideWhenUsed="1"/>
+    <w:lsdException w:name="Body Text 2" w:semiHidden="1" w:unhideWhenUsed="1"/>
+    <w:lsdException w:name="Body Text 3" w:semiHidden="1" w:unhideWhenUsed="1"/>
+    <w:lsdException w:name="Body Text Indent 2" w:semiHidden="1" w:unhideWhenUsed="1"/>
+    <w:lsdException w:name="Body Text Indent 3" w:semiHidden="1" w:unhideWhenUsed="1"/>
+    <w:lsdException w:name="Block Text" w:semiHidden="1" w:unhideWhenUsed="1"/>
+    <w:lsdException w:name="Hyperlink" w:unhideWhenUsed="1" w:qFormat="1"/>
+    <w:lsdException w:name="FollowedHyperlink" w:semiHidden="1" w:unhideWhenUsed="1"/>
+    <w:lsdException w:name="Strong" w:uiPriority="22" w:qFormat="1"/>
+    <w:lsdException w:name="Emphasis" w:uiPriority="20" w:qFormat="1"/>
+    <w:lsdException w:name="Document Map" w:semiHidden="1" w:unhideWhenUsed="1"/>
+    <w:lsdException w:name="Plain Text" w:semiHidden="1" w:unhideWhenUsed="1"/>
+    <w:lsdException w:name="E-mail Signature" w:semiHidden="1" w:unhideWhenUsed="1"/>
+    <w:lsdException w:name="HTML Top of Form" w:semiHidden="1" w:unhideWhenUsed="1"/>
+    <w:lsdException w:name="HTML Bottom of Form" w:semiHidden="1" w:unhideWhenUsed="1"/>
+    <w:lsdException w:name="Normal (Web)" w:semiHidden="1" w:unhideWhenUsed="1"/>
+    <w:lsdException w:name="HTML Acronym" w:semiHidden="1" w:unhideWhenUsed="1"/>
+    <w:lsdException w:name="HTML Address" w:semiHidden="1" w:unhideWhenUsed="1"/>
+    <w:lsdException w:name="HTML Cite" w:semiHidden="1" w:unhideWhenUsed="1"/>
+    <w:lsdException w:name="HTML Code" w:semiHidden="1" w:unhideWhenUsed="1"/>
+    <w:lsdException w:name="HTML Definition" w:semiHidden="1" w:unhideWhenUsed="1"/>
+    <w:lsdException w:name="HTML Keyboard" w:semiHidden="1" w:unhideWhenUsed="1"/>
+    <w:lsdException w:name="HTML Preformatted" w:semiHidden="1" w:unhideWhenUsed="1"/>
+    <w:lsdException w:name="HTML Sample" w:semiHidden="1" w:unhideWhenUsed="1"/>
+    <w:lsdException w:name="HTML Typewriter" w:semiHidden="1" w:unhideWhenUsed="1"/>
+    <w:lsdException w:name="HTML Variable" w:semiHidden="1" w:unhideWhenUsed="1"/>
+    <w:lsdException w:name="Normal Table" w:semiHidden="1" w:unhideWhenUsed="1"/>
+    <w:lsdException w:name="annotation subject" w:semiHidden="1" w:unhideWhenUsed="1"/>
+    <w:lsdException w:name="No List" w:semiHidden="1" w:unhideWhenUsed="1"/>
+    <w:lsdException w:name="Outline List 1" w:semiHidden="1" w:unhideWhenUsed="1"/>
+    <w:lsdException w:name="Outline List 2" w:semiHidden="1" w:unhideWhenUsed="1"/>
+    <w:lsdException w:name="Outline List 3" w:semiHidden="1" w:unhideWhenUsed="1"/>
+    <w:lsdException w:name="Table Simple 1" w:semiHidden="1" w:unhideWhenUsed="1"/>
+    <w:lsdException w:name="Table Simple 2" w:semiHidden="1" w:unhideWhenUsed="1"/>
+    <w:lsdException w:name="Table Simple 3" w:semiHidden="1" w:unhideWhenUsed="1"/>
+    <w:lsdException w:name="Table Classic 1" w:semiHidden="1" w:unhideWhenUsed="1"/>
+    <w:lsdException w:name="Table Classic 2" w:semiHidden="1" w:unhideWhenUsed="1"/>
+    <w:lsdException w:name="Table Classic 3" w:semiHidden="1" w:unhideWhenUsed="1"/>
+    <w:lsdException w:name="Table Classic 4" w:semiHidden="1" w:unhideWhenUsed="1"/>
+    <w:lsdException w:name="Table Colorful 1" w:semiHidden="1" w:unhideWhenUsed="1"/>
+    <w:lsdException w:name="Table Colorful 2" w:semiHidden="1" w:unhideWhenUsed="1"/>
+    <w:lsdException w:name="Table Colorful 3" w:semiHidden="1" w:unhideWhenUsed="1"/>
+    <w:lsdException w:name="Table Columns 1" w:semiHidden="1" w:unhideWhenUsed="1"/>
+    <w:lsdException w:name="Table Columns 2" w:semiHidden="1" w:unhideWhenUsed="1"/>
+    <w:lsdException w:name="Table Columns 3" w:semiHidden="1" w:unhideWhenUsed="1"/>
+    <w:lsdException w:name="Table Columns 4" w:semiHidden="1" w:unhideWhenUsed="1"/>
+    <w:lsdException w:name="Table Columns 5" w:semiHidden="1" w:unhideWhenUsed="1"/>
+    <w:lsdException w:name="Table Grid 1" w:semiHidden="1" w:unhideWhenUsed="1"/>
+    <w:lsdException w:name="Table Grid 2" w:semiHidden="1" w:unhideWhenUsed="1"/>
+    <w:lsdException w:name="Table Grid 3" w:semiHidden="1" w:unhideWhenUsed="1"/>
+    <w:lsdException w:name="Table Grid 4" w:semiHidden="1" w:unhideWhenUsed="1"/>
+    <w:lsdException w:name="Table Grid 5" w:semiHidden="1" w:unhideWhenUsed="1"/>
+    <w:lsdException w:name="Table Grid 6" w:semiHidden="1" w:unhideWhenUsed="1"/>
+    <w:lsdException w:name="Table Grid 7" w:semiHidden="1" w:unhideWhenUsed="1"/>
+    <w:lsdException w:name="Table Grid 8" w:semiHidden="1" w:unhideWhenUsed="1"/>
+    <w:lsdException w:name="Table List 1" w:semiHidden="1" w:unhideWhenUsed="1"/>
+    <w:lsdException w:name="Table List 2" w:semiHidden="1" w:unhideWhenUsed="1"/>
+    <w:lsdException w:name="Table List 3" w:semiHidden="1" w:unhideWhenUsed="1"/>
+    <w:lsdException w:name="Table List 4" w:semiHidden="1" w:unhideWhenUsed="1"/>
+    <w:lsdException w:name="Table List 5" w:semiHidden="1" w:unhideWhenUsed="1"/>
+    <w:lsdException w:name="Table List 6" w:semiHidden="1" w:unhideWhenUsed="1"/>
+    <w:lsdException w:name="Table List 7" w:semiHidden="1" w:unhideWhenUsed="1"/>
+    <w:lsdException w:name="Table List 8" w:semiHidden="1" w:unhideWhenUsed="1"/>
+    <w:lsdException w:name="Table 3D effects 1" w:semiHidden="1" w:unhideWhenUsed="1"/>
+    <w:lsdException w:name="Table 3D effects 2" w:semiHidden="1" w:unhideWhenUsed="1"/>
+    <w:lsdException w:name="Table 3D effects 3" w:semiHidden="1" w:unhideWhenUsed="1"/>
+    <w:lsdException w:name="Table Contemporary" w:semiHidden="1" w:unhideWhenUsed="1"/>
+    <w:lsdException w:name="Table Elegant" w:semiHidden="1" w:unhideWhenUsed="1"/>
+    <w:lsdException w:name="Table Professional" w:semiHidden="1" w:unhideWhenUsed="1"/>
+    <w:lsdException w:name="Table Subtle 1" w:semiHidden="1" w:unhideWhenUsed="1"/>
+    <w:lsdException w:name="Table Subtle 2" w:semiHidden="1" w:unhideWhenUsed="1"/>
+    <w:lsdException w:name="Table Web 1" w:semiHidden="1" w:unhideWhenUsed="1"/>
+    <w:lsdException w:name="Table Web 2" w:semiHidden="1" w:unhideWhenUsed="1"/>
+    <w:lsdException w:name="Table Web 3" w:semiHidden="1" w:unhideWhenUsed="1"/>
+    <w:lsdException w:name="Balloon Text" w:semiHidden="1" w:unhideWhenUsed="1"/>
+    <w:lsdException w:name="Table Grid" w:uiPriority="39"/>
+    <w:lsdException w:name="Table Theme" w:semiHidden="1" w:unhideWhenUsed="1"/>
+    <w:lsdException w:name="Placeholder Text" w:semiHidden="1"/>
+    <w:lsdException w:name="Light Shading" w:uiPriority="60"/>
+    <w:lsdException w:name="Light List" w:uiPriority="61"/>
+    <w:lsdException w:name="Light Grid" w:uiPriority="62"/>
+    <w:lsdException w:name="Medium Shading 1" w:uiPriority="63"/>
+    <w:lsdException w:name="Medium Shading 2" w:uiPriority="64"/>
+    <w:lsdException w:name="Medium List 1" w:uiPriority="65"/>
+    <w:lsdException w:name="Medium List 2" w:uiPriority="66"/>
+    <w:lsdException w:name="Medium Grid 1" w:uiPriority="67"/>
+    <w:lsdException w:name="Medium Grid 2" w:uiPriority="68"/>
+    <w:lsdException w:name="Medium Grid 3" w:uiPriority="69"/>
+    <w:lsdException w:name="Dark List" w:uiPriority="70"/>
+    <w:lsdException w:name="Colorful Shading" w:uiPriority="71"/>
+    <w:lsdException w:name="Colorful List" w:uiPriority="72"/>
+    <w:lsdException w:name="Colorful Grid" w:uiPriority="73"/>
+    <w:lsdException w:name="Light Shading Accent 1" w:uiPriority="60"/>
+    <w:lsdException w:name="Light List Accent 1" w:uiPriority="61"/>
+    <w:lsdException w:name="Light Grid Accent 1" w:uiPriority="62"/>
+    <w:lsdException w:name="Medium Shading 1 Accent 1" w:uiPriority="63"/>
+    <w:lsdException w:name="Medium Shading 2 Accent 1" w:uiPriority="64"/>
+    <w:lsdException w:name="Medium List 1 Accent 1" w:uiPriority="65"/>
+    <w:lsdException w:name="Revision" w:semiHidden="1"/>
+    <w:lsdException w:name="Medium List 2 Accent 1" w:uiPriority="66"/>
+    <w:lsdException w:name="Medium Grid 1 Accent 1" w:uiPriority="67"/>
+    <w:lsdException w:name="Medium Grid 2 Accent 1" w:uiPriority="68"/>
+    <w:lsdException w:name="Medium Grid 3 Accent 1" w:uiPriority="69"/>
+    <w:lsdException w:name="Dark List Accent 1" w:uiPriority="70"/>
+    <w:lsdException w:name="Colorful Shading Accent 1" w:uiPriority="71"/>
+    <w:lsdException w:name="Colorful List Accent 1" w:uiPriority="72"/>
+    <w:lsdException w:name="Colorful Grid Accent 1" w:uiPriority="73"/>
+    <w:lsdException w:name="Light Shading Accent 2" w:uiPriority="60"/>
+    <w:lsdException w:name="Light List Accent 2" w:uiPriority="61"/>
+    <w:lsdException w:name="Light Grid Accent 2" w:uiPriority="62"/>
+    <w:lsdException w:name="Medium Shading 1 Accent 2" w:uiPriority="63"/>
+    <w:lsdException w:name="Medium Shading 2 Accent 2" w:uiPriority="64"/>
+    <w:lsdException w:name="Medium List 1 Accent 2" w:uiPriority="65"/>
+    <w:lsdException w:name="Medium List 2 Accent 2" w:uiPriority="66"/>
+    <w:lsdException w:name="Medium Grid 1 Accent 2" w:uiPriority="67"/>
+    <w:lsdException w:name="Medium Grid 2 Accent 2" w:uiPriority="68"/>
+    <w:lsdException w:name="Medium Grid 3 Accent 2" w:uiPriority="69"/>
+    <w:lsdException w:name="Dark List Accent 2" w:uiPriority="70"/>
+    <w:lsdException w:name="Colorful Shading Accent 2" w:uiPriority="71"/>
+    <w:lsdException w:name="Colorful List Accent 2" w:uiPriority="72"/>
+    <w:lsdException w:name="Colorful Grid Accent 2" w:uiPriority="73"/>
+    <w:lsdException w:name="Light Shading Accent 3" w:uiPriority="60"/>
+    <w:lsdException w:name="Light List Accent 3" w:uiPriority="61"/>
+    <w:lsdException w:name="Light Grid Accent 3" w:uiPriority="62"/>
+    <w:lsdException w:name="Medium Shading 1 Accent 3" w:uiPriority="63"/>
+    <w:lsdException w:name="Medium Shading 2 Accent 3" w:uiPriority="64"/>
+    <w:lsdException w:name="Medium List 1 Accent 3" w:uiPriority="65"/>
+    <w:lsdException w:name="Medium List 2 Accent 3" w:uiPriority="66"/>
+    <w:lsdException w:name="Medium Grid 1 Accent 3" w:uiPriority="67"/>
+    <w:lsdException w:name="Medium Grid 2 Accent 3" w:uiPriority="68"/>
+    <w:lsdException w:name="Medium Grid 3 Accent 3" w:uiPriority="69"/>
+    <w:lsdException w:name="Dark List Accent 3" w:uiPriority="70"/>
+    <w:lsdException w:name="Colorful Shading Accent 3" w:uiPriority="71"/>
+    <w:lsdException w:name="Colorful List Accent 3" w:uiPriority="72"/>
+    <w:lsdException w:name="Colorful Grid Accent 3" w:uiPriority="73"/>
+    <w:lsdException w:name="Light Shading Accent 4" w:uiPriority="60"/>
+    <w:lsdException w:name="Light List Accent 4" w:uiPriority="61"/>
+    <w:lsdException w:name="Light Grid Accent 4" w:uiPriority="62"/>
+    <w:lsdException w:name="Medium Shading 1 Accent 4" w:uiPriority="63"/>
+    <w:lsdException w:name="Medium Shading 2 Accent 4" w:uiPriority="64"/>
+    <w:lsdException w:name="Medium List 1 Accent 4" w:uiPriority="65"/>
+    <w:lsdException w:name="Medium List 2 Accent 4" w:uiPriority="66"/>
+    <w:lsdException w:name="Medium Grid 1 Accent 4" w:uiPriority="67"/>
+    <w:lsdException w:name="Medium Grid 2 Accent 4" w:uiPriority="68"/>
+    <w:lsdException w:name="Medium Grid 3 Accent 4" w:uiPriority="69"/>
+    <w:lsdException w:name="Dark List Accent 4" w:uiPriority="70"/>
+    <w:lsdException w:name="Colorful Shading Accent 4" w:uiPriority="71"/>
+    <w:lsdException w:name="Colorful List Accent 4" w:uiPriority="72"/>
+    <w:lsdException w:name="Colorful Grid Accent 4" w:uiPriority="73"/>
+    <w:lsdException w:name="Light Shading Accent 5" w:uiPriority="60"/>
+    <w:lsdException w:name="Light List Accent 5" w:uiPriority="61"/>
+    <w:lsdException w:name="Light Grid Accent 5" w:uiPriority="62"/>
+    <w:lsdException w:name="Medium Shading 1 Accent 5" w:uiPriority="63"/>
+    <w:lsdException w:name="Medium Shading 2 Accent 5" w:uiPriority="64"/>
+    <w:lsdException w:name="Medium List 1 Accent 5" w:uiPriority="65"/>
+    <w:lsdException w:name="Medium List 2 Accent 5" w:uiPriority="66"/>
+    <w:lsdException w:name="Medium Grid 1 Accent 5" w:uiPriority="67"/>
+    <w:lsdException w:name="Medium Grid 2 Accent 5" w:uiPriority="68"/>
+    <w:lsdException w:name="Medium Grid 3 Accent 5" w:uiPriority="69"/>
+    <w:lsdException w:name="Dark List Accent 5" w:uiPriority="70"/>
+    <w:lsdException w:name="Colorful Shading Accent 5" w:uiPriority="71"/>
+    <w:lsdException w:name="Colorful List Accent 5" w:uiPriority="72"/>
+    <w:lsdException w:name="Colorful Grid Accent 5" w:uiPriority="73"/>
+    <w:lsdException w:name="Light Shading Accent 6" w:uiPriority="60"/>
+    <w:lsdException w:name="Light List Accent 6" w:uiPriority="61"/>
+    <w:lsdException w:name="Light Grid Accent 6" w:uiPriority="62"/>
+    <w:lsdException w:name="Medium Shading 1 Accent 6" w:uiPriority="63"/>
+    <w:lsdException w:name="Medium Shading 2 Accent 6" w:uiPriority="64"/>
+    <w:lsdException w:name="Medium List 1 Accent 6" w:uiPriority="65"/>
+    <w:lsdException w:name="Medium List 2 Accent 6" w:uiPriority="66"/>
+    <w:lsdException w:name="Medium Grid 1 Accent 6" w:uiPriority="67"/>
+    <w:lsdException w:name="Medium Grid 2 Accent 6" w:uiPriority="68"/>
+    <w:lsdException w:name="Medium Grid 3 Accent 6" w:uiPriority="69"/>
+    <w:lsdException w:name="Dark List Accent 6" w:uiPriority="70"/>
+    <w:lsdException w:name="Colorful Shading Accent 6" w:uiPriority="71"/>
+    <w:lsdException w:name="Colorful List Accent 6" w:uiPriority="72"/>
+    <w:lsdException w:name="Colorful Grid Accent 6" w:uiPriority="73"/>
+    <w:lsdException w:name="Subtle Emphasis" w:uiPriority="19" w:qFormat="1"/>
+    <w:lsdException w:name="Intense Emphasis" w:uiPriority="21" w:qFormat="1"/>
+    <w:lsdException w:name="Subtle Reference" w:uiPriority="31" w:qFormat="1"/>
+    <w:lsdException w:name="Intense Reference" w:uiPriority="32" w:qFormat="1"/>
+    <w:lsdException w:name="Book Title" w:uiPriority="33" w:qFormat="1"/>
+    <w:lsdException w:name="Bibliography" w:semiHidden="1" w:uiPriority="37" w:unhideWhenUsed="1"/>
+    <w:lsdException w:name="TOC Heading" w:semiHidden="1" w:uiPriority="39" w:unhideWhenUsed="1" w:qFormat="1"/>
+    <w:lsdException w:name="Plain Table 1" w:uiPriority="41"/>
+    <w:lsdException w:name="Plain Table 2" w:uiPriority="42"/>
+    <w:lsdException w:name="Plain Table 3" w:uiPriority="43"/>
+    <w:lsdException w:name="Plain Table 4" w:uiPriority="44"/>
+    <w:lsdException w:name="Plain Table 5" w:uiPriority="45"/>
+    <w:lsdException w:name="Grid Table Light" w:uiPriority="40"/>
+    <w:lsdException w:name="Grid Table 1 Light" w:uiPriority="46"/>
+    <w:lsdException w:name="Grid Table 2" w:uiPriority="47"/>
+    <w:lsdException w:name="Grid Table 3" w:uiPriority="48"/>
+    <w:lsdException w:name="Grid Table 4" w:uiPriority="49"/>
+    <w:lsdException w:name="Grid Table 5 Dark" w:uiPriority="50"/>
+    <w:lsdException w:name="Grid Table 6 Colorful" w:uiPriority="51"/>
+    <w:lsdException w:name="Grid Table 7 Colorful" w:uiPriority="52"/>
+    <w:lsdException w:name="Grid Table 1 Light Accent 1" w:uiPriority="46"/>
+    <w:lsdException w:name="Grid Table 2 Accent 1" w:uiPriority="47"/>
+    <w:lsdException w:name="Grid Table 3 Accent 1" w:uiPriority="48"/>
+    <w:lsdException w:name="Grid Table 4 Accent 1" w:uiPriority="49"/>
+    <w:lsdException w:name="Grid Table 5 Dark Accent 1" w:uiPriority="50"/>
+    <w:lsdException w:name="Grid Table 6 Colorful Accent 1" w:uiPriority="51"/>
+    <w:lsdException w:name="Grid Table 7 Colorful Accent 1" w:uiPriority="52"/>
+    <w:lsdException w:name="Grid Table 1 Light Accent 2" w:uiPriority="46"/>
+    <w:lsdException w:name="Grid Table 2 Accent 2" w:uiPriority="47"/>
+    <w:lsdException w:name="Grid Table 3 Accent 2" w:uiPriority="48"/>
+    <w:lsdException w:name="Grid Table 4 Accent 2" w:uiPriority="49"/>
+    <w:lsdException w:name="Grid Table 5 Dark Accent 2" w:uiPriority="50"/>
+    <w:lsdException w:name="Grid Table 6 Colorful Accent 2" w:uiPriority="51"/>
+    <w:lsdException w:name="Grid Table 7 Colorful Accent 2" w:uiPriority="52"/>
+    <w:lsdException w:name="Grid Table 1 Light Accent 3" w:uiPriority="46"/>
+    <w:lsdException w:name="Grid Table 2 Accent 3" w:uiPriority="47"/>
+    <w:lsdException w:name="Grid Table 3 Accent 3" w:uiPriority="48"/>
+    <w:lsdException w:name="Grid Table 4 Accent 3" w:uiPriority="49"/>
+    <w:lsdException w:name="Grid Table 5 Dark Accent 3" w:uiPriority="50"/>
+    <w:lsdException w:name="Grid Table 6 Colorful Accent 3" w:uiPriority="51"/>
+    <w:lsdException w:name="Grid Table 7 Colorful Accent 3" w:uiPriority="52"/>
+    <w:lsdException w:name="Grid Table 1 Light Accent 4" w:uiPriority="46"/>
+    <w:lsdException w:name="Grid Table 2 Accent 4" w:uiPriority="47"/>
+    <w:lsdException w:name="Grid Table 3 Accent 4" w:uiPriority="48"/>
+    <w:lsdException w:name="Grid Table 4 Accent 4" w:uiPriority="49"/>
+    <w:lsdException w:name="Grid Table 5 Dark Accent 4" w:uiPriority="50"/>
+    <w:lsdException w:name="Grid Table 6 Colorful Accent 4" w:uiPriority="51"/>
+    <w:lsdException w:name="Grid Table 7 Colorful Accent 4" w:uiPriority="52"/>
+    <w:lsdException w:name="Grid Table 1 Light Accent 5" w:uiPriority="46"/>
+    <w:lsdException w:name="Grid Table 2 Accent 5" w:uiPriority="47"/>
+    <w:lsdException w:name="Grid Table 3 Accent 5" w:uiPriority="48"/>
+    <w:lsdException w:name="Grid Table 4 Accent 5" w:uiPriority="49"/>
+    <w:lsdException w:name="Grid Table 5 Dark Accent 5" w:uiPriority="50"/>
+    <w:lsdException w:name="Grid Table 6 Colorful Accent 5" w:uiPriority="51"/>
+    <w:lsdException w:name="Grid Table 7 Colorful Accent 5" w:uiPriority="52"/>
+    <w:lsdException w:name="Grid Table 1 Light Accent 6" w:uiPriority="46"/>
+    <w:lsdException w:name="Grid Table 2 Accent 6" w:uiPriority="47"/>
+    <w:lsdException w:name="Grid Table 3 Accent 6" w:uiPriority="48"/>
+    <w:lsdException w:name="Grid Table 4 Accent 6" w:uiPriority="49"/>
+    <w:lsdException w:name="Grid Table 5 Dark Accent 6" w:uiPriority="50"/>
+    <w:lsdException w:name="Grid Table 6 Colorful Accent 6" w:uiPriority="51"/>
+    <w:lsdException w:name="Grid Table 7 Colorful Accent 6" w:uiPriority="52"/>
+    <w:lsdException w:name="List Table 1 Light" w:uiPriority="46"/>
+    <w:lsdException w:name="List Table 2" w:uiPriority="47"/>
+    <w:lsdException w:name="List Table 3" w:uiPriority="48"/>
+    <w:lsdException w:name="List Table 4" w:uiPriority="49"/>
+    <w:lsdException w:name="List Table 5 Dark" w:uiPriority="50"/>
+    <w:lsdException w:name="List Table 6 Colorful" w:uiPriority="51"/>
+    <w:lsdException w:name="List Table 7 Colorful" w:uiPriority="52"/>
+    <w:lsdException w:name="List Table 1 Light Accent 1" w:uiPriority="46"/>
+    <w:lsdException w:name="List Table 2 Accent 1" w:uiPriority="47"/>
+    <w:lsdException w:name="List Table 3 Accent 1" w:uiPriority="48"/>
+    <w:lsdException w:name="List Table 4 Accent 1" w:uiPriority="49"/>
+    <w:lsdException w:name="List Table 5 Dark Accent 1" w:uiPriority="50"/>
+    <w:lsdException w:name="List Table 6 Colorful Accent 1" w:uiPriority="51"/>
+    <w:lsdException w:name="List Table 7 Colorful Accent 1" w:uiPriority="52"/>
+    <w:lsdException w:name="List Table 1 Light Accent 2" w:uiPriority="46"/>
+    <w:lsdException w:name="List Table 2 Accent 2" w:uiPriority="47"/>
+    <w:lsdException w:name="List Table 3 Accent 2" w:uiPriority="48"/>
+    <w:lsdException w:name="List Table 4 Accent 2" w:uiPriority="49"/>
+    <w:lsdException w:name="List Table 5 Dark Accent 2" w:uiPriority="50"/>
+    <w:lsdException w:name="List Table 6 Colorful Accent 2" w:uiPriority="51"/>
+    <w:lsdException w:name="List Table 7 Colorful Accent 2" w:uiPriority="52"/>
+    <w:lsdException w:name="List Table 1 Light Accent 3" w:uiPriority="46"/>
+    <w:lsdException w:name="List Table 2 Accent 3" w:uiPriority="47"/>
+    <w:lsdException w:name="List Table 3 Accent 3" w:uiPriority="48"/>
+    <w:lsdException w:name="List Table 4 Accent 3" w:uiPriority="49"/>
+    <w:lsdException w:name="List Table 5 Dark Accent 3" w:uiPriority="50"/>
+    <w:lsdException w:name="List Table 6 Colorful Accent 3" w:uiPriority="51"/>
+    <w:lsdException w:name="List Table 7 Colorful Accent 3" w:uiPriority="52"/>
+    <w:lsdException w:name="List Table 1 Light Accent 4" w:uiPriority="46"/>
+    <w:lsdException w:name="List Table 2 Accent 4" w:uiPriority="47"/>
+    <w:lsdException w:name="List Table 3 Accent 4" w:uiPriority="48"/>
+    <w:lsdException w:name="List Table 4 Accent 4" w:uiPriority="49"/>
+    <w:lsdException w:name="List Table 5 Dark Accent 4" w:uiPriority="50"/>
+    <w:lsdException w:name="List Table 6 Colorful Accent 4" w:uiPriority="51"/>
+    <w:lsdException w:name="List Table 7 Colorful Accent 4" w:uiPriority="52"/>
+    <w:lsdException w:name="List Table 1 Light Accent 5" w:uiPriority="46"/>
+    <w:lsdException w:name="List Table 2 Accent 5" w:uiPriority="47"/>
+    <w:lsdException w:name="List Table 3 Accent 5" w:uiPriority="48"/>
+    <w:lsdException w:name="List Table 4 Accent 5" w:uiPriority="49"/>
+    <w:lsdException w:name="List Table 5 Dark Accent 5" w:uiPriority="50"/>
+    <w:lsdException w:name="List Table 6 Colorful Accent 5" w:uiPriority="51"/>
+    <w:lsdException w:name="List Table 7 Colorful Accent 5" w:uiPriority="52"/>
+    <w:lsdException w:name="List Table 1 Light Accent 6" w:uiPriority="46"/>
+    <w:lsdException w:name="List Table 2 Accent 6" w:uiPriority="47"/>
+    <w:lsdException w:name="List Table 3 Accent 6" w:uiPriority="48"/>
+    <w:lsdException w:name="List Table 4 Accent 6" w:uiPriority="49"/>
+    <w:lsdException w:name="List Table 5 Dark Accent 6" w:uiPriority="50"/>
+    <w:lsdException w:name="List Table 6 Colorful Accent 6" w:uiPriority="51"/>
+    <w:lsdException w:name="List Table 7 Colorful Accent 6" w:uiPriority="52"/>
+    <w:lsdException w:name="Mention" w:semiHidden="1" w:unhideWhenUsed="1"/>
+    <w:lsdException w:name="Smart Hyperlink" w:semiHidden="1" w:unhideWhenUsed="1"/>
+    <w:lsdException w:name="Hashtag" w:semiHidden="1" w:unhideWhenUsed="1"/>
+    <w:lsdException w:name="Unresolved Mention" w:semiHidden="1" w:unhideWhenUsed="1"/>
+    <w:lsdException w:name="Smart Link" w:semiHidden="1" w:unhideWhenUsed="1"/>
   </w:latentStyles>
-  <w:style w:type="paragraph" w:default="1" w:styleId="1">
+  <w:style w:type="paragraph" w:default="1" w:styleId="Normal">
     <w:name w:val="Normal"/>
     <w:qFormat/>
-    <w:uiPriority w:val="0"/>
     <w:pPr>
       <w:widowControl w:val="0"/>
       <w:overflowPunct w:val="0"/>
       <w:jc w:val="both"/>
     </w:pPr>
     <w:rPr>
-      <w:rFonts w:ascii="Times New Roman" w:hAnsi="Times New Roman" w:eastAsia="宋体" w:cs="Times New Roman"/>
+      <w:rFonts w:ascii="Times New Roman" w:eastAsia="宋体" w:hAnsi="Times New Roman" w:cs="Times New Roman"/>
       <w:kern w:val="2"/>
       <w:sz w:val="18"/>
-      <w:szCs w:val="20"/>
-      <w:lang w:val="en-US" w:eastAsia="zh-CN" w:bidi="ar-SA"/>
     </w:rPr>
   </w:style>
-  <w:style w:type="paragraph" w:styleId="2">
+  <w:style w:type="paragraph" w:styleId="Heading1">
     <w:name w:val="heading 1"/>
-    <w:basedOn w:val="1"/>
-    <w:next w:val="3"/>
-    <w:link w:val="21"/>
+    <w:basedOn w:val="Normal"/>
+    <w:next w:val="BodyText"/>
+    <w:link w:val="Heading1Char"/>
     <w:qFormat/>
-    <w:uiPriority w:val="0"/>
     <w:pPr>
       <w:keepNext/>
       <w:keepLines/>
       <w:numPr>
-        <w:ilvl w:val="0"/>
         <w:numId w:val="1"/>
       </w:numPr>
       <w:tabs>
@@ -1476,13 +3109,12 @@
       <w:sz w:val="21"/>
     </w:rPr>
   </w:style>
-  <w:style w:type="paragraph" w:styleId="4">
+  <w:style w:type="paragraph" w:styleId="Heading2">
     <w:name w:val="heading 2"/>
-    <w:basedOn w:val="1"/>
-    <w:next w:val="3"/>
-    <w:link w:val="22"/>
+    <w:basedOn w:val="Normal"/>
+    <w:next w:val="BodyText"/>
+    <w:link w:val="Heading2Char"/>
     <w:qFormat/>
-    <w:uiPriority w:val="0"/>
     <w:pPr>
       <w:keepNext/>
       <w:keepLines/>
@@ -1496,7 +3128,7 @@
       <w:autoSpaceDE w:val="0"/>
       <w:autoSpaceDN w:val="0"/>
       <w:adjustRightInd w:val="0"/>
-      <w:spacing w:before="25" w:beforeLines="25" w:after="25" w:afterLines="25"/>
+      <w:spacing w:beforeLines="25" w:before="25" w:afterLines="25" w:after="25"/>
       <w:jc w:val="left"/>
       <w:textAlignment w:val="baseline"/>
       <w:outlineLvl w:val="1"/>
@@ -1506,13 +3138,12 @@
       <w:kern w:val="0"/>
     </w:rPr>
   </w:style>
-  <w:style w:type="paragraph" w:styleId="5">
+  <w:style w:type="paragraph" w:styleId="Heading3">
     <w:name w:val="heading 3"/>
-    <w:basedOn w:val="1"/>
-    <w:next w:val="3"/>
-    <w:link w:val="23"/>
+    <w:basedOn w:val="Normal"/>
+    <w:next w:val="BodyText"/>
+    <w:link w:val="Heading3Char"/>
     <w:qFormat/>
-    <w:uiPriority w:val="0"/>
     <w:pPr>
       <w:numPr>
         <w:ilvl w:val="2"/>
@@ -1525,13 +3156,12 @@
       <w:outlineLvl w:val="2"/>
     </w:pPr>
   </w:style>
-  <w:style w:type="paragraph" w:styleId="6">
+  <w:style w:type="paragraph" w:styleId="Heading4">
     <w:name w:val="heading 4"/>
-    <w:basedOn w:val="1"/>
-    <w:next w:val="1"/>
-    <w:link w:val="24"/>
+    <w:basedOn w:val="Normal"/>
+    <w:next w:val="Normal"/>
+    <w:link w:val="Heading4Char"/>
     <w:qFormat/>
-    <w:uiPriority w:val="0"/>
     <w:pPr>
       <w:keepNext/>
       <w:keepLines/>
@@ -1543,16 +3173,15 @@
       <w:outlineLvl w:val="3"/>
     </w:pPr>
     <w:rPr>
-      <w:rFonts w:ascii="Arial" w:hAnsi="Arial" w:eastAsia="黑体"/>
+      <w:rFonts w:ascii="Arial" w:eastAsia="黑体" w:hAnsi="Arial"/>
     </w:rPr>
   </w:style>
-  <w:style w:type="paragraph" w:styleId="7">
+  <w:style w:type="paragraph" w:styleId="Heading5">
     <w:name w:val="heading 5"/>
-    <w:basedOn w:val="1"/>
-    <w:next w:val="1"/>
-    <w:link w:val="25"/>
+    <w:basedOn w:val="Normal"/>
+    <w:next w:val="Normal"/>
+    <w:link w:val="Heading5Char"/>
     <w:qFormat/>
-    <w:uiPriority w:val="0"/>
     <w:pPr>
       <w:keepNext/>
       <w:keepLines/>
@@ -1568,13 +3197,12 @@
       <w:sz w:val="28"/>
     </w:rPr>
   </w:style>
-  <w:style w:type="paragraph" w:styleId="8">
+  <w:style w:type="paragraph" w:styleId="Heading6">
     <w:name w:val="heading 6"/>
-    <w:basedOn w:val="1"/>
-    <w:next w:val="1"/>
-    <w:link w:val="26"/>
+    <w:basedOn w:val="Normal"/>
+    <w:next w:val="Normal"/>
+    <w:link w:val="Heading6Char"/>
     <w:qFormat/>
-    <w:uiPriority w:val="0"/>
     <w:pPr>
       <w:keepNext/>
       <w:keepLines/>
@@ -1587,13 +3215,12 @@
       <w:outlineLvl w:val="5"/>
     </w:pPr>
   </w:style>
-  <w:style w:type="paragraph" w:styleId="9">
+  <w:style w:type="paragraph" w:styleId="Heading7">
     <w:name w:val="heading 7"/>
-    <w:basedOn w:val="1"/>
-    <w:next w:val="1"/>
-    <w:link w:val="27"/>
+    <w:basedOn w:val="Normal"/>
+    <w:next w:val="Normal"/>
+    <w:link w:val="Heading7Char"/>
     <w:qFormat/>
-    <w:uiPriority w:val="0"/>
     <w:pPr>
       <w:keepNext/>
       <w:keepLines/>
@@ -1609,13 +3236,12 @@
       <w:sz w:val="24"/>
     </w:rPr>
   </w:style>
-  <w:style w:type="paragraph" w:styleId="10">
+  <w:style w:type="paragraph" w:styleId="Heading8">
     <w:name w:val="heading 8"/>
-    <w:basedOn w:val="1"/>
-    <w:next w:val="1"/>
-    <w:link w:val="28"/>
+    <w:basedOn w:val="Normal"/>
+    <w:next w:val="Normal"/>
+    <w:link w:val="Heading8Char"/>
     <w:qFormat/>
-    <w:uiPriority w:val="0"/>
     <w:pPr>
       <w:keepNext/>
       <w:keepLines/>
@@ -1627,17 +3253,16 @@
       <w:outlineLvl w:val="7"/>
     </w:pPr>
     <w:rPr>
-      <w:rFonts w:ascii="Arial" w:hAnsi="Arial" w:eastAsia="黑体"/>
+      <w:rFonts w:ascii="Arial" w:eastAsia="黑体" w:hAnsi="Arial"/>
       <w:sz w:val="24"/>
     </w:rPr>
   </w:style>
-  <w:style w:type="paragraph" w:styleId="11">
+  <w:style w:type="paragraph" w:styleId="Heading9">
     <w:name w:val="heading 9"/>
-    <w:basedOn w:val="1"/>
-    <w:next w:val="1"/>
-    <w:link w:val="29"/>
+    <w:basedOn w:val="Normal"/>
+    <w:next w:val="Normal"/>
+    <w:link w:val="Heading9Char"/>
     <w:qFormat/>
-    <w:uiPriority w:val="0"/>
     <w:pPr>
       <w:keepNext/>
       <w:keepLines/>
@@ -1649,21 +3274,21 @@
       <w:outlineLvl w:val="8"/>
     </w:pPr>
     <w:rPr>
-      <w:rFonts w:ascii="Arial" w:hAnsi="Arial" w:eastAsia="黑体"/>
+      <w:rFonts w:ascii="Arial" w:eastAsia="黑体" w:hAnsi="Arial"/>
     </w:rPr>
   </w:style>
-  <w:style w:type="character" w:default="1" w:styleId="17">
+  <w:style w:type="character" w:default="1" w:styleId="DefaultParagraphFont">
     <w:name w:val="Default Paragraph Font"/>
+    <w:uiPriority w:val="1"/>
+    <w:unhideWhenUsed/>
+  </w:style>
+  <w:style w:type="table" w:default="1" w:styleId="TableNormal">
+    <w:name w:val="Normal Table"/>
+    <w:uiPriority w:val="99"/>
     <w:semiHidden/>
     <w:unhideWhenUsed/>
-    <w:uiPriority w:val="1"/>
-  </w:style>
-  <w:style w:type="table" w:default="1" w:styleId="16">
-    <w:name w:val="Normal Table"/>
-    <w:semiHidden/>
-    <w:unhideWhenUsed/>
-    <w:uiPriority w:val="99"/>
     <w:tblPr>
+      <w:tblInd w:w="0" w:type="dxa"/>
       <w:tblCellMar>
         <w:top w:w="0" w:type="dxa"/>
         <w:left w:w="108" w:type="dxa"/>
@@ -1672,23 +3297,27 @@
       </w:tblCellMar>
     </w:tblPr>
   </w:style>
-  <w:style w:type="paragraph" w:styleId="3">
+  <w:style w:type="numbering" w:default="1" w:styleId="NoList">
+    <w:name w:val="No List"/>
+    <w:uiPriority w:val="99"/>
+    <w:semiHidden/>
+    <w:unhideWhenUsed/>
+  </w:style>
+  <w:style w:type="paragraph" w:styleId="BodyText">
     <w:name w:val="Body Text"/>
-    <w:basedOn w:val="1"/>
-    <w:link w:val="30"/>
-    <w:uiPriority w:val="0"/>
+    <w:basedOn w:val="Normal"/>
+    <w:link w:val="BodyTextChar"/>
     <w:pPr>
       <w:tabs>
         <w:tab w:val="left" w:pos="357"/>
       </w:tabs>
-      <w:ind w:firstLine="200" w:firstLineChars="200"/>
+      <w:ind w:firstLineChars="200" w:firstLine="200"/>
     </w:pPr>
   </w:style>
-  <w:style w:type="paragraph" w:styleId="12">
+  <w:style w:type="paragraph" w:styleId="Footer">
     <w:name w:val="footer"/>
-    <w:basedOn w:val="1"/>
-    <w:link w:val="31"/>
-    <w:uiPriority w:val="0"/>
+    <w:basedOn w:val="Normal"/>
+    <w:link w:val="FooterChar"/>
     <w:pPr>
       <w:tabs>
         <w:tab w:val="center" w:pos="4153"/>
@@ -1706,25 +3335,23 @@
       <w:kern w:val="0"/>
     </w:rPr>
   </w:style>
-  <w:style w:type="paragraph" w:styleId="13">
+  <w:style w:type="paragraph" w:styleId="Header">
     <w:name w:val="header"/>
-    <w:basedOn w:val="1"/>
-    <w:link w:val="32"/>
-    <w:uiPriority w:val="0"/>
+    <w:basedOn w:val="Normal"/>
+    <w:link w:val="HeaderChar"/>
     <w:pPr>
       <w:pBdr>
-        <w:bottom w:val="single" w:color="auto" w:sz="6" w:space="1"/>
+        <w:bottom w:val="single" w:sz="6" w:space="1" w:color="auto"/>
       </w:pBdr>
       <w:snapToGrid w:val="0"/>
       <w:jc w:val="center"/>
     </w:pPr>
   </w:style>
-  <w:style w:type="paragraph" w:styleId="14">
+  <w:style w:type="paragraph" w:styleId="Subtitle">
     <w:name w:val="Subtitle"/>
-    <w:basedOn w:val="1"/>
-    <w:link w:val="37"/>
+    <w:basedOn w:val="Normal"/>
+    <w:link w:val="SubtitleChar"/>
     <w:qFormat/>
-    <w:uiPriority w:val="0"/>
     <w:pPr>
       <w:spacing w:before="320"/>
       <w:jc w:val="left"/>
@@ -1735,13 +3362,12 @@
       <w:sz w:val="32"/>
     </w:rPr>
   </w:style>
-  <w:style w:type="paragraph" w:styleId="15">
+  <w:style w:type="paragraph" w:styleId="FootnoteText">
     <w:name w:val="footnote text"/>
-    <w:basedOn w:val="1"/>
-    <w:next w:val="1"/>
-    <w:link w:val="33"/>
+    <w:basedOn w:val="Normal"/>
+    <w:next w:val="Normal"/>
+    <w:link w:val="FootnoteTextChar"/>
     <w:semiHidden/>
-    <w:uiPriority w:val="0"/>
     <w:pPr>
       <w:tabs>
         <w:tab w:val="left" w:pos="437"/>
@@ -1754,35 +3380,28 @@
       <w:sz w:val="15"/>
     </w:rPr>
   </w:style>
-  <w:style w:type="character" w:styleId="18">
+  <w:style w:type="character" w:styleId="PageNumber">
     <w:name w:val="page number"/>
-    <w:uiPriority w:val="0"/>
     <w:rPr>
       <w:sz w:val="21"/>
     </w:rPr>
   </w:style>
-  <w:style w:type="character" w:styleId="19">
+  <w:style w:type="character" w:styleId="Hyperlink">
     <w:name w:val="Hyperlink"/>
-    <w:basedOn w:val="17"/>
+    <w:basedOn w:val="DefaultParagraphFont"/>
+    <w:uiPriority w:val="99"/>
     <w:unhideWhenUsed/>
     <w:qFormat/>
-    <w:uiPriority w:val="99"/>
     <w:rPr>
       <w:color w:val="0563C1" w:themeColor="hyperlink"/>
       <w:u w:val="single"/>
-      <w14:textFill>
-        <w14:solidFill>
-          <w14:schemeClr w14:val="hlink"/>
-        </w14:solidFill>
-      </w14:textFill>
     </w:rPr>
   </w:style>
-  <w:style w:type="character" w:styleId="20">
+  <w:style w:type="character" w:styleId="FootnoteReference">
     <w:name w:val="footnote reference"/>
     <w:semiHidden/>
-    <w:uiPriority w:val="0"/>
     <w:rPr>
-      <w:rFonts w:ascii="Monotype Sorts" w:hAnsi="Monotype Sorts" w:eastAsia="宋体"/>
+      <w:rFonts w:ascii="Monotype Sorts" w:eastAsia="宋体" w:hAnsi="Monotype Sorts"/>
       <w:spacing w:val="0"/>
       <w:w w:val="100"/>
       <w:position w:val="0"/>
@@ -1790,210 +3409,189 @@
       <w:vertAlign w:val="baseline"/>
     </w:rPr>
   </w:style>
-  <w:style w:type="character" w:customStyle="1" w:styleId="21">
+  <w:style w:type="character" w:customStyle="1" w:styleId="Heading1Char">
     <w:name w:val="Heading 1 Char"/>
-    <w:basedOn w:val="17"/>
-    <w:link w:val="2"/>
+    <w:basedOn w:val="DefaultParagraphFont"/>
+    <w:link w:val="Heading1"/>
     <w:qFormat/>
-    <w:uiPriority w:val="0"/>
     <w:rPr>
-      <w:rFonts w:ascii="Times New Roman" w:hAnsi="Times New Roman" w:eastAsia="黑体" w:cs="Times New Roman"/>
+      <w:rFonts w:ascii="Times New Roman" w:eastAsia="黑体" w:hAnsi="Times New Roman" w:cs="Times New Roman"/>
       <w:kern w:val="0"/>
       <w:szCs w:val="20"/>
     </w:rPr>
   </w:style>
-  <w:style w:type="character" w:customStyle="1" w:styleId="22">
+  <w:style w:type="character" w:customStyle="1" w:styleId="Heading2Char">
     <w:name w:val="Heading 2 Char"/>
-    <w:basedOn w:val="17"/>
-    <w:link w:val="4"/>
-    <w:uiPriority w:val="0"/>
+    <w:basedOn w:val="DefaultParagraphFont"/>
+    <w:link w:val="Heading2"/>
     <w:rPr>
-      <w:rFonts w:ascii="Times New Roman" w:hAnsi="Times New Roman" w:eastAsia="黑体" w:cs="Times New Roman"/>
+      <w:rFonts w:ascii="Times New Roman" w:eastAsia="黑体" w:hAnsi="Times New Roman" w:cs="Times New Roman"/>
       <w:kern w:val="0"/>
       <w:sz w:val="18"/>
       <w:szCs w:val="20"/>
     </w:rPr>
   </w:style>
-  <w:style w:type="character" w:customStyle="1" w:styleId="23">
+  <w:style w:type="character" w:customStyle="1" w:styleId="Heading3Char">
     <w:name w:val="Heading 3 Char"/>
-    <w:basedOn w:val="17"/>
-    <w:link w:val="5"/>
-    <w:uiPriority w:val="0"/>
+    <w:basedOn w:val="DefaultParagraphFont"/>
+    <w:link w:val="Heading3"/>
     <w:rPr>
-      <w:rFonts w:ascii="Times New Roman" w:hAnsi="Times New Roman" w:eastAsia="宋体" w:cs="Times New Roman"/>
+      <w:rFonts w:ascii="Times New Roman" w:eastAsia="宋体" w:hAnsi="Times New Roman" w:cs="Times New Roman"/>
       <w:sz w:val="18"/>
       <w:szCs w:val="20"/>
     </w:rPr>
   </w:style>
-  <w:style w:type="character" w:customStyle="1" w:styleId="24">
+  <w:style w:type="character" w:customStyle="1" w:styleId="Heading4Char">
     <w:name w:val="Heading 4 Char"/>
-    <w:basedOn w:val="17"/>
-    <w:link w:val="6"/>
-    <w:uiPriority w:val="0"/>
+    <w:basedOn w:val="DefaultParagraphFont"/>
+    <w:link w:val="Heading4"/>
     <w:rPr>
-      <w:rFonts w:ascii="Arial" w:hAnsi="Arial" w:eastAsia="黑体" w:cs="Times New Roman"/>
+      <w:rFonts w:ascii="Arial" w:eastAsia="黑体" w:hAnsi="Arial" w:cs="Times New Roman"/>
       <w:sz w:val="18"/>
       <w:szCs w:val="20"/>
     </w:rPr>
   </w:style>
-  <w:style w:type="character" w:customStyle="1" w:styleId="25">
+  <w:style w:type="character" w:customStyle="1" w:styleId="Heading5Char">
     <w:name w:val="Heading 5 Char"/>
-    <w:basedOn w:val="17"/>
-    <w:link w:val="7"/>
-    <w:uiPriority w:val="0"/>
+    <w:basedOn w:val="DefaultParagraphFont"/>
+    <w:link w:val="Heading5"/>
     <w:rPr>
-      <w:rFonts w:ascii="Times New Roman" w:hAnsi="Times New Roman" w:eastAsia="宋体" w:cs="Times New Roman"/>
+      <w:rFonts w:ascii="Times New Roman" w:eastAsia="宋体" w:hAnsi="Times New Roman" w:cs="Times New Roman"/>
       <w:b/>
       <w:sz w:val="28"/>
       <w:szCs w:val="20"/>
     </w:rPr>
   </w:style>
-  <w:style w:type="character" w:customStyle="1" w:styleId="26">
+  <w:style w:type="character" w:customStyle="1" w:styleId="Heading6Char">
     <w:name w:val="Heading 6 Char"/>
-    <w:basedOn w:val="17"/>
-    <w:link w:val="8"/>
-    <w:uiPriority w:val="0"/>
+    <w:basedOn w:val="DefaultParagraphFont"/>
+    <w:link w:val="Heading6"/>
     <w:rPr>
-      <w:rFonts w:ascii="Times New Roman" w:hAnsi="Times New Roman" w:eastAsia="宋体" w:cs="Times New Roman"/>
+      <w:rFonts w:ascii="Times New Roman" w:eastAsia="宋体" w:hAnsi="Times New Roman" w:cs="Times New Roman"/>
       <w:sz w:val="18"/>
       <w:szCs w:val="20"/>
     </w:rPr>
   </w:style>
-  <w:style w:type="character" w:customStyle="1" w:styleId="27">
+  <w:style w:type="character" w:customStyle="1" w:styleId="Heading7Char">
     <w:name w:val="Heading 7 Char"/>
-    <w:basedOn w:val="17"/>
-    <w:link w:val="9"/>
-    <w:uiPriority w:val="0"/>
+    <w:basedOn w:val="DefaultParagraphFont"/>
+    <w:link w:val="Heading7"/>
     <w:rPr>
-      <w:rFonts w:ascii="Times New Roman" w:hAnsi="Times New Roman" w:eastAsia="宋体" w:cs="Times New Roman"/>
+      <w:rFonts w:ascii="Times New Roman" w:eastAsia="宋体" w:hAnsi="Times New Roman" w:cs="Times New Roman"/>
       <w:b/>
       <w:sz w:val="24"/>
       <w:szCs w:val="20"/>
     </w:rPr>
   </w:style>
-  <w:style w:type="character" w:customStyle="1" w:styleId="28">
+  <w:style w:type="character" w:customStyle="1" w:styleId="Heading8Char">
     <w:name w:val="Heading 8 Char"/>
-    <w:basedOn w:val="17"/>
-    <w:link w:val="10"/>
-    <w:uiPriority w:val="0"/>
+    <w:basedOn w:val="DefaultParagraphFont"/>
+    <w:link w:val="Heading8"/>
     <w:rPr>
-      <w:rFonts w:ascii="Arial" w:hAnsi="Arial" w:eastAsia="黑体" w:cs="Times New Roman"/>
+      <w:rFonts w:ascii="Arial" w:eastAsia="黑体" w:hAnsi="Arial" w:cs="Times New Roman"/>
       <w:sz w:val="24"/>
       <w:szCs w:val="20"/>
     </w:rPr>
   </w:style>
-  <w:style w:type="character" w:customStyle="1" w:styleId="29">
+  <w:style w:type="character" w:customStyle="1" w:styleId="Heading9Char">
     <w:name w:val="Heading 9 Char"/>
-    <w:basedOn w:val="17"/>
-    <w:link w:val="11"/>
-    <w:uiPriority w:val="0"/>
+    <w:basedOn w:val="DefaultParagraphFont"/>
+    <w:link w:val="Heading9"/>
     <w:rPr>
-      <w:rFonts w:ascii="Arial" w:hAnsi="Arial" w:eastAsia="黑体" w:cs="Times New Roman"/>
+      <w:rFonts w:ascii="Arial" w:eastAsia="黑体" w:hAnsi="Arial" w:cs="Times New Roman"/>
       <w:sz w:val="18"/>
       <w:szCs w:val="20"/>
     </w:rPr>
   </w:style>
-  <w:style w:type="character" w:customStyle="1" w:styleId="30">
+  <w:style w:type="character" w:customStyle="1" w:styleId="BodyTextChar">
     <w:name w:val="Body Text Char"/>
-    <w:basedOn w:val="17"/>
-    <w:link w:val="3"/>
-    <w:uiPriority w:val="0"/>
+    <w:basedOn w:val="DefaultParagraphFont"/>
+    <w:link w:val="BodyText"/>
     <w:rPr>
-      <w:rFonts w:ascii="Times New Roman" w:hAnsi="Times New Roman" w:eastAsia="宋体" w:cs="Times New Roman"/>
+      <w:rFonts w:ascii="Times New Roman" w:eastAsia="宋体" w:hAnsi="Times New Roman" w:cs="Times New Roman"/>
       <w:sz w:val="18"/>
       <w:szCs w:val="20"/>
     </w:rPr>
   </w:style>
-  <w:style w:type="character" w:customStyle="1" w:styleId="31">
+  <w:style w:type="character" w:customStyle="1" w:styleId="FooterChar">
     <w:name w:val="Footer Char"/>
-    <w:basedOn w:val="17"/>
-    <w:link w:val="12"/>
-    <w:uiPriority w:val="0"/>
+    <w:basedOn w:val="DefaultParagraphFont"/>
+    <w:link w:val="Footer"/>
     <w:rPr>
-      <w:rFonts w:ascii="Times New Roman" w:hAnsi="Times New Roman" w:eastAsia="·s²Ó©úÅé" w:cs="Times New Roman"/>
+      <w:rFonts w:ascii="Times New Roman" w:eastAsia="·s²Ó©úÅé" w:hAnsi="Times New Roman" w:cs="Times New Roman"/>
       <w:kern w:val="0"/>
       <w:sz w:val="18"/>
       <w:szCs w:val="20"/>
     </w:rPr>
   </w:style>
-  <w:style w:type="character" w:customStyle="1" w:styleId="32">
+  <w:style w:type="character" w:customStyle="1" w:styleId="HeaderChar">
     <w:name w:val="Header Char"/>
-    <w:basedOn w:val="17"/>
-    <w:link w:val="13"/>
-    <w:uiPriority w:val="0"/>
+    <w:basedOn w:val="DefaultParagraphFont"/>
+    <w:link w:val="Header"/>
     <w:rPr>
-      <w:rFonts w:ascii="Times New Roman" w:hAnsi="Times New Roman" w:eastAsia="宋体" w:cs="Times New Roman"/>
+      <w:rFonts w:ascii="Times New Roman" w:eastAsia="宋体" w:hAnsi="Times New Roman" w:cs="Times New Roman"/>
       <w:sz w:val="18"/>
       <w:szCs w:val="20"/>
     </w:rPr>
   </w:style>
-  <w:style w:type="character" w:customStyle="1" w:styleId="33">
+  <w:style w:type="character" w:customStyle="1" w:styleId="FootnoteTextChar">
     <w:name w:val="Footnote Text Char"/>
-    <w:basedOn w:val="17"/>
-    <w:link w:val="15"/>
+    <w:basedOn w:val="DefaultParagraphFont"/>
+    <w:link w:val="FootnoteText"/>
     <w:semiHidden/>
-    <w:uiPriority w:val="0"/>
     <w:rPr>
-      <w:rFonts w:ascii="Times New Roman" w:hAnsi="Times New Roman" w:eastAsia="宋体" w:cs="Times New Roman"/>
+      <w:rFonts w:ascii="Times New Roman" w:eastAsia="宋体" w:hAnsi="Times New Roman" w:cs="Times New Roman"/>
       <w:sz w:val="15"/>
       <w:szCs w:val="20"/>
     </w:rPr>
   </w:style>
-  <w:style w:type="paragraph" w:customStyle="1" w:styleId="34">
+  <w:style w:type="paragraph" w:customStyle="1" w:styleId="a">
     <w:name w:val="首页页眉"/>
-    <w:basedOn w:val="13"/>
-    <w:uiPriority w:val="0"/>
+    <w:basedOn w:val="Header"/>
     <w:pPr>
       <w:pBdr>
-        <w:bottom w:val="double" w:color="auto" w:sz="6" w:space="1"/>
+        <w:bottom w:val="double" w:sz="6" w:space="1" w:color="auto"/>
       </w:pBdr>
       <w:jc w:val="both"/>
     </w:pPr>
   </w:style>
-  <w:style w:type="paragraph" w:customStyle="1" w:styleId="35">
+  <w:style w:type="paragraph" w:customStyle="1" w:styleId="E-mail">
     <w:name w:val="E-mail"/>
-    <w:basedOn w:val="36"/>
-    <w:next w:val="1"/>
-    <w:uiPriority w:val="0"/>
+    <w:basedOn w:val="a0"/>
+    <w:next w:val="Normal"/>
     <w:pPr>
       <w:tabs>
         <w:tab w:val="left" w:pos="610"/>
       </w:tabs>
-      <w:ind w:left="0" w:firstLine="0" w:firstLineChars="0"/>
+      <w:ind w:left="0" w:firstLineChars="0" w:firstLine="0"/>
     </w:pPr>
   </w:style>
-  <w:style w:type="paragraph" w:customStyle="1" w:styleId="36">
+  <w:style w:type="paragraph" w:customStyle="1" w:styleId="a0">
     <w:name w:val="部门"/>
-    <w:next w:val="1"/>
-    <w:uiPriority w:val="0"/>
+    <w:next w:val="Normal"/>
     <w:pPr>
-      <w:ind w:left="70" w:hanging="70" w:hangingChars="70"/>
+      <w:ind w:left="70" w:hangingChars="70" w:hanging="70"/>
       <w:jc w:val="both"/>
     </w:pPr>
     <w:rPr>
-      <w:rFonts w:ascii="Times New Roman" w:hAnsi="Times New Roman" w:eastAsia="宋体" w:cs="Times New Roman"/>
-      <w:kern w:val="0"/>
+      <w:rFonts w:ascii="Times New Roman" w:eastAsia="宋体" w:hAnsi="Times New Roman" w:cs="Times New Roman"/>
       <w:sz w:val="18"/>
-      <w:szCs w:val="20"/>
-      <w:lang w:val="en-US" w:eastAsia="zh-CN" w:bidi="ar-SA"/>
     </w:rPr>
   </w:style>
-  <w:style w:type="character" w:customStyle="1" w:styleId="37">
+  <w:style w:type="character" w:customStyle="1" w:styleId="SubtitleChar">
     <w:name w:val="Subtitle Char"/>
-    <w:basedOn w:val="17"/>
-    <w:link w:val="14"/>
-    <w:uiPriority w:val="0"/>
+    <w:basedOn w:val="DefaultParagraphFont"/>
+    <w:link w:val="Subtitle"/>
     <w:rPr>
-      <w:rFonts w:ascii="Times New Roman" w:hAnsi="Times New Roman" w:eastAsia="黑体" w:cs="Times New Roman"/>
+      <w:rFonts w:ascii="Times New Roman" w:eastAsia="黑体" w:hAnsi="Times New Roman" w:cs="Times New Roman"/>
       <w:sz w:val="32"/>
       <w:szCs w:val="20"/>
     </w:rPr>
   </w:style>
-  <w:style w:type="paragraph" w:customStyle="1" w:styleId="38">
+  <w:style w:type="paragraph" w:customStyle="1" w:styleId="Reference">
     <w:name w:val="Reference"/>
-    <w:basedOn w:val="1"/>
-    <w:next w:val="1"/>
-    <w:uiPriority w:val="0"/>
+    <w:basedOn w:val="Normal"/>
+    <w:next w:val="Normal"/>
     <w:pPr>
       <w:snapToGrid w:val="0"/>
       <w:spacing w:before="280"/>
@@ -2005,30 +3603,24 @@
       <w:b/>
     </w:rPr>
   </w:style>
-  <w:style w:type="paragraph" w:customStyle="1" w:styleId="39">
+  <w:style w:type="paragraph" w:customStyle="1" w:styleId="TextofReference1">
     <w:name w:val="Text of Reference 1"/>
     <w:qFormat/>
-    <w:uiPriority w:val="0"/>
     <w:pPr>
       <w:numPr>
-        <w:ilvl w:val="0"/>
         <w:numId w:val="2"/>
       </w:numPr>
       <w:spacing w:line="260" w:lineRule="exact"/>
       <w:jc w:val="both"/>
     </w:pPr>
     <w:rPr>
-      <w:rFonts w:ascii="Times New Roman" w:hAnsi="Times New Roman" w:eastAsia="宋体" w:cs="Times New Roman"/>
-      <w:kern w:val="0"/>
+      <w:rFonts w:ascii="Times New Roman" w:eastAsia="宋体" w:hAnsi="Times New Roman" w:cs="Times New Roman"/>
       <w:sz w:val="15"/>
-      <w:szCs w:val="20"/>
-      <w:lang w:val="en-US" w:eastAsia="zh-CN" w:bidi="ar-SA"/>
     </w:rPr>
   </w:style>
-  <w:style w:type="paragraph" w:customStyle="1" w:styleId="40">
+  <w:style w:type="paragraph" w:customStyle="1" w:styleId="a1">
     <w:name w:val="分类号"/>
-    <w:basedOn w:val="1"/>
-    <w:uiPriority w:val="0"/>
+    <w:basedOn w:val="Normal"/>
     <w:pPr>
       <w:tabs>
         <w:tab w:val="left" w:pos="744"/>
@@ -2043,30 +3635,37 @@
       <w:rFonts w:ascii="黑体" w:eastAsia="黑体"/>
     </w:rPr>
   </w:style>
-  <w:style w:type="paragraph" w:customStyle="1" w:styleId="41">
+  <w:style w:type="paragraph" w:customStyle="1" w:styleId="a2">
     <w:name w:val="表正文"/>
-    <w:uiPriority w:val="0"/>
     <w:pPr>
       <w:spacing w:line="360" w:lineRule="auto"/>
-      <w:ind w:firstLine="420" w:firstLineChars="200"/>
+      <w:ind w:firstLineChars="200" w:firstLine="420"/>
     </w:pPr>
     <w:rPr>
-      <w:rFonts w:asciiTheme="minorHAnsi" w:hAnsiTheme="minorHAnsi" w:eastAsiaTheme="minorEastAsia" w:cstheme="minorBidi"/>
       <w:kern w:val="2"/>
       <w:sz w:val="21"/>
       <w:szCs w:val="24"/>
-      <w:lang w:val="en-US" w:eastAsia="zh-CN" w:bidi="ar-SA"/>
     </w:rPr>
   </w:style>
-  <w:style w:type="character" w:customStyle="1" w:styleId="42">
-    <w:name w:val="Unresolved Mention"/>
-    <w:basedOn w:val="17"/>
+  <w:style w:type="character" w:customStyle="1" w:styleId="UnresolvedMention1">
+    <w:name w:val="Unresolved Mention1"/>
+    <w:basedOn w:val="DefaultParagraphFont"/>
+    <w:uiPriority w:val="99"/>
     <w:semiHidden/>
     <w:unhideWhenUsed/>
-    <w:uiPriority w:val="99"/>
     <w:rPr>
       <w:color w:val="605E5C"/>
       <w:shd w:val="clear" w:color="auto" w:fill="E1DFDD"/>
+    </w:rPr>
+  </w:style>
+  <w:style w:type="character" w:styleId="PlaceholderText">
+    <w:name w:val="Placeholder Text"/>
+    <w:basedOn w:val="DefaultParagraphFont"/>
+    <w:uiPriority w:val="99"/>
+    <w:semiHidden/>
+    <w:rsid w:val="00B32A20"/>
+    <w:rPr>
+      <w:color w:val="808080"/>
     </w:rPr>
   </w:style>
 </w:styles>
@@ -2324,6 +3923,7 @@
     </a:fmtScheme>
   </a:themeElements>
   <a:objectDefaults/>
+  <a:extraClrSchemeLst/>
 </a:theme>
 </file>
 

--- a/report/2023中期实验文档.docx
+++ b/report/2023中期实验文档.docx
@@ -169,7 +169,7 @@
       <w:pPr>
         <w:pStyle w:val="E-mail"/>
         <w:rPr>
-          <w:bdr w:val="single" w:sz="4" w:space="0" w:color="FF0000"/>
+          <w:lang w:val="fr-FR"/>
         </w:rPr>
       </w:pPr>
       <w:r>
@@ -182,33 +182,49 @@
         <w:r>
           <w:rPr>
             <w:rStyle w:val="Hyperlink"/>
-            <w:rFonts w:hint="eastAsia"/>
             <w:lang w:val="fr-FR"/>
           </w:rPr>
-          <w:t>fenguhao</w:t>
-        </w:r>
-        <w:r>
-          <w:rPr>
-            <w:rStyle w:val="Hyperlink"/>
-          </w:rPr>
-          <w:t>@stu.pku.edu.cn</w:t>
+          <w:t>fenguhao@stu.pku.edu.cn</w:t>
         </w:r>
       </w:hyperlink>
       <w:r>
+        <w:rPr>
+          <w:lang w:val="fr-FR"/>
+        </w:rPr>
         <w:t xml:space="preserve"> </w:t>
       </w:r>
+      <w:r>
+        <w:rPr>
+          <w:lang w:val="fr-FR"/>
+        </w:rPr>
+        <w:t xml:space="preserve">, </w:t>
+      </w:r>
+      <w:r>
+        <w:rPr>
+          <w:lang w:val="fr-FR"/>
+        </w:rPr>
+        <w:t>xxx@stu.pku.edu.cn</w:t>
+      </w:r>
+    </w:p>
+    <w:p>
+      <w:pPr>
+        <w:rPr>
+          <w:lang w:val="fr-FR"/>
+        </w:rPr>
+      </w:pPr>
+    </w:p>
+    <w:p>
+      <w:pPr>
+        <w:rPr>
+          <w:lang w:val="fr-FR"/>
+        </w:rPr>
+      </w:pPr>
     </w:p>
     <w:p>
       <w:pPr>
         <w:pStyle w:val="a1"/>
-        <w:ind w:left="0" w:firstLine="0"/>
-      </w:pPr>
-    </w:p>
-    <w:p>
-      <w:pPr>
-        <w:pStyle w:val="a1"/>
-        <w:rPr>
-          <w:rFonts w:eastAsia="楷体_GB2312"/>
+        <w:rPr>
+          <w:rFonts w:hint="eastAsia"/>
           <w:b/>
           <w:bdr w:val="single" w:sz="4" w:space="0" w:color="FF0000"/>
         </w:rPr>
@@ -217,7 +233,13 @@
         <w:rPr>
           <w:rFonts w:hint="eastAsia"/>
         </w:rPr>
-        <w:t>摘要</w:t>
+        <w:t>摘</w:t>
+      </w:r>
+      <w:r>
+        <w:rPr>
+          <w:rFonts w:hint="eastAsia"/>
+        </w:rPr>
+        <w:t>要</w:t>
       </w:r>
       <w:r>
         <w:t>:</w:t>
@@ -229,7 +251,61 @@
         <w:rPr>
           <w:rFonts w:hint="eastAsia"/>
         </w:rPr>
-        <w:t>描述本课程设计的主要工作，特色，完成这个项目的收获</w:t>
+        <w:tab/>
+      </w:r>
+      <w:r>
+        <w:t>本次数据库大作业实现了一个</w:t>
+      </w:r>
+      <w:r>
+        <w:rPr>
+          <w:rFonts w:hint="eastAsia"/>
+        </w:rPr>
+        <w:t>简</w:t>
+      </w:r>
+      <w:r>
+        <w:rPr>
+          <w:rFonts w:hint="eastAsia"/>
+        </w:rPr>
+        <w:t>单</w:t>
+      </w:r>
+      <w:r>
+        <w:t>的论坛系统。</w:t>
+      </w:r>
+      <w:r>
+        <w:rPr>
+          <w:rFonts w:hint="eastAsia"/>
+        </w:rPr>
+        <w:t>这个论坛系统支持用户</w:t>
+      </w:r>
+      <w:r>
+        <w:t>注册、登录、发帖、回帖和关注等</w:t>
+      </w:r>
+      <w:r>
+        <w:rPr>
+          <w:rFonts w:hint="eastAsia"/>
+        </w:rPr>
+        <w:t>许多功能，并</w:t>
+      </w:r>
+      <w:r>
+        <w:t>采用</w:t>
+      </w:r>
+      <w:r>
+        <w:t>B/S</w:t>
+      </w:r>
+      <w:r>
+        <w:t>结构和网页前端，用户能方便地执行各项操作</w:t>
+      </w:r>
+      <w:r>
+        <w:rPr>
+          <w:rFonts w:hint="eastAsia"/>
+        </w:rPr>
+        <w:t>。</w:t>
+      </w:r>
+      <w:r>
+        <w:rPr>
+          <w:rFonts w:hint="eastAsia"/>
+        </w:rPr>
+        <w:t>另外，我们还充分使用了数据库的一些高级功能如存储过程、视图等来辅助系统的实现。</w:t>
       </w:r>
     </w:p>
     <w:p>
@@ -255,7 +331,25 @@
         <w:rPr>
           <w:rFonts w:hint="eastAsia"/>
         </w:rPr>
-        <w:t>描述为什么选择这个题目，其意义是什么</w:t>
+        <w:t>在这次数据库大作业中，我们实现了一个论坛系统。论坛系统为用户提供了一个开放的交流平台，是在现实生活中有着很重要的应用场景。在论坛系统中，需要设计合适的表和关系来存储用户信息、帖子、评论等数据，这涉及到数据库设计中的实体关系模型、关系规范化等理论知识的应用；用户需要能够浏览帖子、发表评论等，这就需要使用</w:t>
+      </w:r>
+      <w:r>
+        <w:rPr>
+          <w:rFonts w:hint="eastAsia"/>
+        </w:rPr>
+        <w:t>SQL</w:t>
+      </w:r>
+      <w:r>
+        <w:rPr>
+          <w:rFonts w:hint="eastAsia"/>
+        </w:rPr>
+        <w:t>，编写有效的查询语句来查询、更新数据库。通过设计一个论坛系统，我们能够将课程中学到的数据库理论知识应用到实际项目中，提升我们设计复杂数据库系统的</w:t>
+      </w:r>
+      <w:r>
+        <w:rPr>
+          <w:rFonts w:hint="eastAsia"/>
+        </w:rPr>
+        <w:t>能力。</w:t>
       </w:r>
     </w:p>
     <w:p>
@@ -266,7 +360,19 @@
         <w:rPr>
           <w:rFonts w:hint="eastAsia"/>
         </w:rPr>
-        <w:t>描述一下课程设计实现的功能</w:t>
+        <w:t>我们实现的论坛系统，支持用户的注册、登录、发帖、回帖和关注他人等一系列操作。我们采用</w:t>
+      </w:r>
+      <w:r>
+        <w:rPr>
+          <w:rFonts w:hint="eastAsia"/>
+        </w:rPr>
+        <w:t>B/S</w:t>
+      </w:r>
+      <w:r>
+        <w:rPr>
+          <w:rFonts w:hint="eastAsia"/>
+        </w:rPr>
+        <w:t>结构，使用网页作为前端，让用户能够很方便执行各项操作。在实现的这个系统中，我们锻炼了自己设计复杂系统的能力，并且对之前数据库学习到的理论知识有了更加深入的理解。</w:t>
       </w:r>
     </w:p>
     <w:p>
@@ -277,7 +383,66 @@
         <w:rPr>
           <w:rFonts w:hint="eastAsia"/>
         </w:rPr>
-        <w:t>个人的收获</w:t>
+        <w:t>本文的组织：在第二部分中，我们介绍了本</w:t>
+      </w:r>
+      <w:r>
+        <w:rPr>
+          <w:rFonts w:hint="eastAsia"/>
+        </w:rPr>
+        <w:t>次大作业所使用的工具</w:t>
+      </w:r>
+      <w:r>
+        <w:rPr>
+          <w:rFonts w:hint="eastAsia"/>
+        </w:rPr>
+        <w:t>，包括</w:t>
+      </w:r>
+      <w:r>
+        <w:rPr>
+          <w:rFonts w:hint="eastAsia"/>
+        </w:rPr>
+        <w:t>数据库和前后端框架</w:t>
+      </w:r>
+      <w:r>
+        <w:rPr>
+          <w:rFonts w:hint="eastAsia"/>
+        </w:rPr>
+        <w:t>；第三部分描述了</w:t>
+      </w:r>
+      <w:r>
+        <w:rPr>
+          <w:rFonts w:hint="eastAsia"/>
+        </w:rPr>
+        <w:t>论坛</w:t>
+      </w:r>
+      <w:r>
+        <w:rPr>
+          <w:rFonts w:hint="eastAsia"/>
+        </w:rPr>
+        <w:t>系统框架</w:t>
+      </w:r>
+      <w:r>
+        <w:rPr>
+          <w:rFonts w:hint="eastAsia"/>
+        </w:rPr>
+        <w:t>和功能</w:t>
+      </w:r>
+      <w:r>
+        <w:rPr>
+          <w:rFonts w:hint="eastAsia"/>
+        </w:rPr>
+        <w:t>；第四部分给出相关的关系数据库模式和相应的操作；第五部分总结了全文，并且描述了完成本课程设计的收获。</w:t>
+      </w:r>
+    </w:p>
+    <w:p>
+      <w:pPr>
+        <w:pStyle w:val="Heading1"/>
+      </w:pPr>
+      <w:r>
+        <w:rPr>
+          <w:rFonts w:hint="eastAsia"/>
+        </w:rPr>
+        <w:t>相关工作</w:t>
       </w:r>
     </w:p>
     <w:p>
@@ -285,167 +450,133 @@
         <w:ind w:firstLine="420"/>
       </w:pPr>
       <w:r>
-        <w:rPr>
-          <w:rFonts w:hint="eastAsia"/>
-        </w:rPr>
-        <w:t>本文的组织：在第二部分中，我们介绍了本课程设计需要的背景知识，包括。。。；第三部分描述了课程设计的系统框架；第四部分给出相关的关系数据库模式和相应的操作；第五部分总结了全文，并且描述了完成本课程设计的收获。</w:t>
-      </w:r>
-    </w:p>
-    <w:p>
-      <w:pPr>
-        <w:pStyle w:val="Heading1"/>
-      </w:pPr>
-      <w:r>
-        <w:rPr>
-          <w:rFonts w:hint="eastAsia"/>
-        </w:rPr>
-        <w:t>相关工作</w:t>
+        <w:t>在构建前端部分，我们选择了使用</w:t>
+      </w:r>
+      <w:r>
+        <w:t>Python</w:t>
+      </w:r>
+      <w:r>
+        <w:t>的</w:t>
+      </w:r>
+      <w:r>
+        <w:t>Flask</w:t>
+      </w:r>
+      <w:r>
+        <w:t>框架作为服务器的搭建工具，并使用</w:t>
+      </w:r>
+      <w:r>
+        <w:t>Bootstrap</w:t>
+      </w:r>
+      <w:r>
+        <w:t>框架来构建前端页面</w:t>
+      </w:r>
+      <w:r>
+        <w:rPr>
+          <w:rFonts w:hint="eastAsia"/>
+        </w:rPr>
+        <w:t>，</w:t>
+      </w:r>
+      <w:r>
+        <w:t>此外，我们还使用了</w:t>
+      </w:r>
+      <w:r>
+        <w:t>JavaScript</w:t>
+      </w:r>
+      <w:r>
+        <w:t>来实现一</w:t>
+      </w:r>
+      <w:r>
+        <w:rPr>
+          <w:rFonts w:hint="eastAsia"/>
+        </w:rPr>
+        <w:t>些</w:t>
+      </w:r>
+      <w:r>
+        <w:t>逻辑操作，以增强前端的交互性和动态性。。</w:t>
+      </w:r>
+      <w:r>
+        <w:t>Flask</w:t>
+      </w:r>
+      <w:r>
+        <w:t>框架为我们提供了一个快速而灵活的开发环境，使得我们可以轻松地处理服务器端的逻辑。同时，</w:t>
+      </w:r>
+      <w:r>
+        <w:t>Bootstrap</w:t>
+      </w:r>
+      <w:r>
+        <w:t>框架为我们提供了丰富的前端组件和</w:t>
+      </w:r>
+      <w:r>
+        <w:t>样式，使得我们可以轻松地构建出现代化和响应式的用户界面。</w:t>
       </w:r>
     </w:p>
     <w:p>
       <w:pPr>
         <w:ind w:firstLine="420"/>
-        <w:rPr>
-          <w:color w:val="FF0000"/>
-        </w:rPr>
-      </w:pPr>
-      <w:r>
-        <w:rPr>
-          <w:rFonts w:hint="eastAsia"/>
-          <w:color w:val="FF0000"/>
-        </w:rPr>
-        <w:t>介绍一下完成这个项目的相关技术，不用太多</w:t>
+      </w:pPr>
+      <w:r>
+        <w:t>为了实现与数据库的交互，我们选择了</w:t>
+      </w:r>
+      <w:r>
+        <w:t>SQL Server</w:t>
+      </w:r>
+      <w:r>
+        <w:t>作为我们的数据库系统，并使用</w:t>
+      </w:r>
+      <w:r>
+        <w:t>Python</w:t>
+      </w:r>
+      <w:r>
+        <w:t>的</w:t>
+      </w:r>
+      <w:r>
+        <w:t>pyodbc</w:t>
+      </w:r>
+      <w:r>
+        <w:t>库来实现与数据库的连接和交互。在处理复杂的字符串操作方面，我们利用了</w:t>
+      </w:r>
+      <w:r>
+        <w:t>Python</w:t>
+      </w:r>
+      <w:r>
+        <w:t>的</w:t>
+      </w:r>
+      <w:r>
+        <w:t>re</w:t>
+      </w:r>
+      <w:r>
+        <w:t>模块。</w:t>
+      </w:r>
+      <w:r>
+        <w:t>re</w:t>
+      </w:r>
+      <w:r>
+        <w:t>模块为我们提供了正则表达式的功能，使得我们可以方便地进行复杂的字符串匹配、查找和替换操作。这对于处理文本数据和提取特定模式的信息非常有用。此外，在数据库设计方面，我们使用了</w:t>
+      </w:r>
+      <w:r>
+        <w:t>PowerDesigner</w:t>
+      </w:r>
+      <w:r>
+        <w:t>软件帮助我们进行数据库的建模、设计和管理。通过</w:t>
+      </w:r>
+      <w:r>
+        <w:t>Pow</w:t>
+      </w:r>
+      <w:r>
+        <w:t>erDesigner</w:t>
+      </w:r>
+      <w:r>
+        <w:t>，我们能够更好地管理数据库设计流程，确保数据库结构的合理性和一致性。</w:t>
       </w:r>
     </w:p>
     <w:p>
       <w:pPr>
         <w:ind w:firstLine="420"/>
       </w:pPr>
-      <w:r>
-        <w:t>在构建前端部分，我们选择了使用</w:t>
-      </w:r>
-      <w:r>
-        <w:t>Python</w:t>
-      </w:r>
-      <w:r>
-        <w:t>的</w:t>
-      </w:r>
-      <w:r>
-        <w:t>Flask</w:t>
-      </w:r>
-      <w:r>
-        <w:t>框架作为服务器的搭建工具，并使用</w:t>
-      </w:r>
-      <w:r>
-        <w:t>Bootstrap</w:t>
-      </w:r>
-      <w:r>
-        <w:t>框架来构建前端页面</w:t>
-      </w:r>
-      <w:r>
-        <w:rPr>
-          <w:rFonts w:hint="eastAsia"/>
-        </w:rPr>
-        <w:t>，</w:t>
-      </w:r>
-      <w:r>
-        <w:t>此外，我们还使用了</w:t>
-      </w:r>
-      <w:r>
-        <w:t>JavaScript</w:t>
-      </w:r>
-      <w:r>
-        <w:t>来实现一</w:t>
-      </w:r>
-      <w:r>
-        <w:rPr>
-          <w:rFonts w:hint="eastAsia"/>
-        </w:rPr>
-        <w:t>些</w:t>
-      </w:r>
-      <w:r>
-        <w:t>逻辑操作，以增强前端的交互性和动态性。。</w:t>
-      </w:r>
-      <w:r>
-        <w:t>Flask</w:t>
-      </w:r>
-      <w:r>
-        <w:t>框架为我们提供了一个快速而灵活的开发环境，使得我们可以轻松地处理服务器端的逻辑。同时，</w:t>
-      </w:r>
-      <w:r>
-        <w:t>Bootstrap</w:t>
-      </w:r>
-      <w:r>
-        <w:t>框架为我们提供了丰富的前端组件和样式，使得我们可以轻松地构建出现代化和响应式的用户界面。</w:t>
-      </w:r>
     </w:p>
     <w:p>
       <w:pPr>
         <w:ind w:firstLine="420"/>
-      </w:pPr>
-      <w:r>
-        <w:t>为了实现与数据库的交互，我们选择了</w:t>
-      </w:r>
-      <w:r>
-        <w:t>SQL Server</w:t>
-      </w:r>
-      <w:r>
-        <w:t>作为我们的数据库系统，并使用</w:t>
-      </w:r>
-      <w:r>
-        <w:t>Python</w:t>
-      </w:r>
-      <w:r>
-        <w:t>的</w:t>
-      </w:r>
-      <w:r>
-        <w:t>pyodbc</w:t>
-      </w:r>
-      <w:r>
-        <w:t>库来实现与数据库的连接和交互。在处理复杂的字符串操作方面，我们利用了</w:t>
-      </w:r>
-      <w:r>
-        <w:t>Python</w:t>
-      </w:r>
-      <w:r>
-        <w:t>的</w:t>
-      </w:r>
-      <w:r>
-        <w:t>re</w:t>
-      </w:r>
-      <w:r>
-        <w:t>模块。</w:t>
-      </w:r>
-      <w:r>
-        <w:t>re</w:t>
-      </w:r>
-      <w:r>
-        <w:t>模块为我们提供了正则表达式的功能，使得我们可以方便地进行复杂的字符串匹配、查找和替换操作。这对于处理文本数据和提取特定模式的信息非常有用。此外，在数据库设计方面，我们使用了</w:t>
-      </w:r>
-      <w:r>
-        <w:t>PowerDesigner</w:t>
-      </w:r>
-      <w:r>
-        <w:t>软件帮助我们进行数据库的建模、设计和管理。通过</w:t>
-      </w:r>
-      <w:r>
-        <w:t>PowerDesigner</w:t>
-      </w:r>
-      <w:r>
-        <w:t>，我们能够更好地管理数据库设计流程，确保数据库结构的合理性和一致性。</w:t>
-      </w:r>
-    </w:p>
-    <w:p>
-      <w:pPr>
-        <w:ind w:firstLine="420"/>
-      </w:pPr>
-    </w:p>
-    <w:p>
-      <w:pPr>
-        <w:ind w:firstLine="420"/>
-        <w:rPr>
-          <w:rFonts w:hint="eastAsia"/>
-        </w:rPr>
       </w:pPr>
     </w:p>
     <w:p>
@@ -459,6 +590,7 @@
         <w:rPr>
           <w:rFonts w:hint="eastAsia"/>
         </w:rPr>
+        <w:lastRenderedPageBreak/>
         <w:t>课程设计的系统框架</w:t>
       </w:r>
     </w:p>
@@ -474,222 +606,40 @@
           <w:rFonts w:hint="eastAsia"/>
           <w:color w:val="FF0000"/>
         </w:rPr>
-        <w:t>利</w:t>
-      </w:r>
-      <w:r>
-        <w:rPr>
-          <w:rFonts w:hint="eastAsia"/>
+        <w:t>利用图描述整个系统的框架，可以看作是需求分析的进一步描述</w:t>
+      </w:r>
+    </w:p>
+    <w:p>
+      <w:pPr>
+        <w:ind w:firstLine="420"/>
+        <w:rPr>
           <w:color w:val="FF0000"/>
         </w:rPr>
-        <w:t>用图描述整个系统的框架，可以看作是需求分析的进一步描述</w:t>
+      </w:pPr>
+      <w:r>
+        <w:rPr>
+          <w:rFonts w:hint="eastAsia"/>
+          <w:color w:val="FF0000"/>
+        </w:rPr>
+        <w:t>同时利用文字给出粗略给出每个模块的功能介绍（可能不止一个图）</w:t>
       </w:r>
     </w:p>
     <w:p>
       <w:pPr>
         <w:ind w:firstLine="420"/>
-        <w:rPr>
-          <w:rFonts w:hint="eastAsia"/>
-          <w:color w:val="FF0000"/>
-        </w:rPr>
-      </w:pPr>
-      <w:r>
-        <w:rPr>
-          <w:rFonts w:hint="eastAsia"/>
-          <w:color w:val="FF0000"/>
-        </w:rPr>
-        <w:t>同时利用文字给出粗略给出每个模块的功能介绍（可能不止一个图）</w:t>
-      </w:r>
-    </w:p>
-    <w:p>
-      <w:pPr>
-        <w:ind w:firstLine="420"/>
-      </w:pPr>
-      <w:r>
-        <w:rPr>
-          <w:rFonts w:hint="eastAsia"/>
-        </w:rPr>
-        <w:t>在这</w:t>
-      </w:r>
-      <w:r>
-        <w:rPr>
-          <w:rFonts w:hint="eastAsia"/>
-        </w:rPr>
-        <w:t>一部分中，我们将分成</w:t>
-      </w:r>
-      <w:r>
-        <w:rPr>
-          <w:rFonts w:hint="eastAsia"/>
-        </w:rPr>
-        <w:t>前端展示</w:t>
-      </w:r>
-      <w:r>
-        <w:rPr>
-          <w:rFonts w:hint="eastAsia"/>
-        </w:rPr>
-        <w:t>、</w:t>
-      </w:r>
-      <w:r>
-        <w:rPr>
-          <w:rFonts w:hint="eastAsia"/>
-        </w:rPr>
-        <w:t>前后端交互</w:t>
-      </w:r>
-      <w:r>
-        <w:rPr>
-          <w:rFonts w:hint="eastAsia"/>
-        </w:rPr>
-        <w:t>、</w:t>
-      </w:r>
-      <w:r>
-        <w:rPr>
-          <w:rFonts w:hint="eastAsia"/>
-        </w:rPr>
-        <w:t>数据库交互</w:t>
-      </w:r>
-      <w:r>
-        <w:rPr>
-          <w:rFonts w:hint="eastAsia"/>
-        </w:rPr>
-        <w:t>三</w:t>
-      </w:r>
-      <w:r>
-        <w:rPr>
-          <w:rFonts w:hint="eastAsia"/>
-        </w:rPr>
-        <w:t>个部分详细介绍我们实现的整个系统</w:t>
-      </w:r>
-      <w:r>
-        <w:rPr>
-          <w:rFonts w:hint="eastAsia"/>
-        </w:rPr>
-        <w:t>。</w:t>
-      </w:r>
-      <w:r>
-        <w:rPr>
-          <w:rFonts w:hint="eastAsia"/>
-        </w:rPr>
-        <w:t xml:space="preserve"> </w:t>
-      </w:r>
-      <w:r>
-        <w:rPr>
-          <w:rFonts w:hint="eastAsia"/>
-        </w:rPr>
-        <w:t>整个系统的流程如下图所示</w:t>
-      </w:r>
-      <w:r>
-        <w:rPr>
-          <w:rFonts w:hint="eastAsia"/>
-        </w:rPr>
-        <w:t>。</w:t>
-      </w:r>
-    </w:p>
-    <w:p>
-      <w:pPr>
-        <w:ind w:firstLine="420"/>
-      </w:pPr>
-      <w:r>
-        <w:rPr>
-          <w:rFonts w:hint="eastAsia"/>
-        </w:rPr>
-        <w:t>前端展示</w:t>
-      </w:r>
-      <w:r>
-        <w:rPr>
-          <w:rFonts w:hint="eastAsia"/>
-        </w:rPr>
-        <w:t>(</w:t>
-      </w:r>
-      <w:r>
-        <w:t>6</w:t>
-      </w:r>
-      <w:r>
-        <w:t>00</w:t>
-      </w:r>
-      <w:r>
-        <w:rPr>
-          <w:rFonts w:hint="eastAsia"/>
-        </w:rPr>
-        <w:t>字</w:t>
-      </w:r>
-      <w:r>
-        <w:rPr>
-          <w:rFonts w:hint="eastAsia"/>
-        </w:rPr>
-        <w:t>)</w:t>
-      </w:r>
-    </w:p>
-    <w:p>
-      <w:pPr>
-        <w:ind w:firstLine="420"/>
-      </w:pPr>
-      <w:r>
-        <w:rPr>
-          <w:rFonts w:hint="eastAsia"/>
-        </w:rPr>
-        <w:lastRenderedPageBreak/>
-        <w:t>前后端交互</w:t>
-      </w:r>
-      <w:r>
-        <w:rPr>
-          <w:rFonts w:hint="eastAsia"/>
-        </w:rPr>
-        <w:t>(</w:t>
-      </w:r>
-      <w:r>
-        <w:t>4</w:t>
-      </w:r>
-      <w:r>
-        <w:t>00</w:t>
-      </w:r>
-      <w:r>
-        <w:rPr>
-          <w:rFonts w:hint="eastAsia"/>
-        </w:rPr>
-        <w:t>字</w:t>
-      </w:r>
-      <w:r>
-        <w:rPr>
-          <w:rFonts w:hint="eastAsia"/>
-        </w:rPr>
-        <w:t>)</w:t>
-      </w:r>
-    </w:p>
-    <w:p>
-      <w:pPr>
-        <w:ind w:firstLine="420"/>
-      </w:pPr>
-      <w:r>
-        <w:rPr>
-          <w:rFonts w:hint="eastAsia"/>
-        </w:rPr>
-        <w:t>数据库交互</w:t>
-      </w:r>
-      <w:r>
-        <w:rPr>
-          <w:rFonts w:hint="eastAsia"/>
-        </w:rPr>
-        <w:t>(</w:t>
-      </w:r>
-      <w:r>
-        <w:t>200</w:t>
-      </w:r>
-      <w:r>
-        <w:rPr>
-          <w:rFonts w:hint="eastAsia"/>
-        </w:rPr>
-        <w:t>字</w:t>
-      </w:r>
-      <w:r>
-        <w:rPr>
-          <w:rFonts w:hint="eastAsia"/>
-        </w:rPr>
-        <w:t>)</w:t>
-      </w:r>
-    </w:p>
-    <w:p>
-      <w:pPr>
-        <w:ind w:firstLine="420"/>
-      </w:pPr>
+      </w:pPr>
+      <w:r>
+        <w:rPr>
+          <w:rFonts w:hint="eastAsia"/>
+        </w:rPr>
+        <w:t>在这一部分中，我们将详细介绍我们实现的整个系统</w:t>
+      </w:r>
+      <w:r>
+        <w:rPr>
+          <w:rFonts w:hint="eastAsia"/>
+        </w:rPr>
+        <w:t>和系统的功能。</w:t>
+      </w:r>
     </w:p>
     <w:p>
       <w:pPr>
@@ -734,57 +684,13 @@
       <w:pPr>
         <w:pStyle w:val="BodyText"/>
         <w:ind w:firstLine="372"/>
-        <w:rPr>
-          <w:color w:val="FF0000"/>
-        </w:rPr>
-      </w:pPr>
-      <w:r>
-        <w:rPr>
-          <w:rFonts w:hint="eastAsia"/>
-          <w:color w:val="FF0000"/>
-        </w:rPr>
-        <w:t>概念模式设计，并给出一定的解释，这个如果用</w:t>
-      </w:r>
-      <w:r>
-        <w:rPr>
-          <w:rFonts w:hint="eastAsia"/>
-          <w:color w:val="FF0000"/>
-        </w:rPr>
-        <w:t>powerdesginer</w:t>
-      </w:r>
-      <w:r>
-        <w:rPr>
-          <w:rFonts w:hint="eastAsia"/>
-          <w:color w:val="FF0000"/>
-        </w:rPr>
-        <w:t>，可以直接从</w:t>
-      </w:r>
-      <w:r>
-        <w:rPr>
-          <w:rFonts w:hint="eastAsia"/>
-          <w:color w:val="FF0000"/>
-        </w:rPr>
-        <w:t>powerdesginer</w:t>
-      </w:r>
-      <w:r>
-        <w:rPr>
-          <w:rFonts w:hint="eastAsia"/>
-          <w:color w:val="FF0000"/>
-        </w:rPr>
-        <w:t>拷贝那个设计图</w:t>
-      </w:r>
-    </w:p>
-    <w:p>
-      <w:pPr>
-        <w:pStyle w:val="BodyText"/>
-        <w:ind w:firstLine="372"/>
       </w:pPr>
       <w:r>
         <w:rPr>
           <w:noProof/>
         </w:rPr>
         <w:drawing>
-          <wp:anchor distT="0" distB="0" distL="114300" distR="114300" simplePos="0" relativeHeight="251658240" behindDoc="0" locked="0" layoutInCell="1" allowOverlap="1" wp14:anchorId="12EC699C" wp14:editId="31A36A2C">
+          <wp:anchor distT="0" distB="0" distL="114300" distR="114300" simplePos="0" relativeHeight="251659264" behindDoc="0" locked="0" layoutInCell="1" allowOverlap="1" wp14:anchorId="7FB8EA1C" wp14:editId="73FA3DE3">
             <wp:simplePos x="0" y="0"/>
             <wp:positionH relativeFrom="margin">
               <wp:posOffset>1247140</wp:posOffset>
@@ -803,8 +709,10 @@
               <a:graphicData uri="http://schemas.openxmlformats.org/drawingml/2006/picture">
                 <pic:pic xmlns:pic="http://schemas.openxmlformats.org/drawingml/2006/picture">
                   <pic:nvPicPr>
-                    <pic:cNvPr id="1" name=""/>
-                    <pic:cNvPicPr/>
+                    <pic:cNvPr id="1" name="Picture 1"/>
+                    <pic:cNvPicPr>
+                      <a:picLocks noChangeAspect="1"/>
+                    </pic:cNvPicPr>
                   </pic:nvPicPr>
                   <pic:blipFill>
                     <a:blip r:embed="rId9">
@@ -843,19 +751,7 @@
         <w:rPr>
           <w:rFonts w:hint="eastAsia"/>
         </w:rPr>
-        <w:t>Power</w:t>
-      </w:r>
-      <w:r>
-        <w:rPr>
-          <w:rFonts w:hint="eastAsia"/>
-        </w:rPr>
-        <w:t>D</w:t>
-      </w:r>
-      <w:r>
-        <w:rPr>
-          <w:rFonts w:hint="eastAsia"/>
-        </w:rPr>
-        <w:t>esigner</w:t>
+        <w:t>PowerDesigner</w:t>
       </w:r>
       <w:r>
         <w:rPr>
@@ -900,19 +796,7 @@
         <w:rPr>
           <w:rFonts w:hint="eastAsia"/>
         </w:rPr>
-        <w:t>图</w:t>
-      </w:r>
-      <w:r>
-        <w:rPr>
-          <w:rFonts w:hint="eastAsia"/>
-        </w:rPr>
-        <w:t>，如下图</w:t>
-      </w:r>
-      <w:r>
-        <w:rPr>
-          <w:rFonts w:hint="eastAsia"/>
-        </w:rPr>
-        <w:t>所示。</w:t>
+        <w:t>图，如下图所示。</w:t>
       </w:r>
     </w:p>
     <w:p>
@@ -1059,13 +943,7 @@
         <w:rPr>
           <w:rFonts w:hint="eastAsia"/>
         </w:rPr>
-        <w:t>用户实体包含了用户的基本信息如地址、电话和创建时间等等</w:t>
-      </w:r>
-      <w:r>
-        <w:rPr>
-          <w:rFonts w:hint="eastAsia"/>
-        </w:rPr>
-        <w:t>，同时还存储了用户用来登陆论坛系统的用户名（</w:t>
+        <w:t>用户实体包含了用户的基本信息如地址、电话和创建时间等等，同时还存储了用户用来登陆论坛系统的用户名（</w:t>
       </w:r>
       <w:r>
         <w:rPr>
@@ -1098,106 +976,88 @@
         <w:rPr>
           <w:rFonts w:hint="eastAsia"/>
         </w:rPr>
+        <w:t>）等信息，每一个用户由</w:t>
+      </w:r>
+      <w:r>
+        <w:t>User ID</w:t>
+      </w:r>
+      <w:r>
+        <w:rPr>
+          <w:rFonts w:hint="eastAsia"/>
+        </w:rPr>
+        <w:t>唯一标识。版面（</w:t>
+      </w:r>
+      <w:r>
+        <w:rPr>
+          <w:rFonts w:hint="eastAsia"/>
+        </w:rPr>
+        <w:t>Board</w:t>
+      </w:r>
+      <w:r>
+        <w:rPr>
+          <w:rFonts w:hint="eastAsia"/>
+        </w:rPr>
+        <w:t>）实体包含了主键（</w:t>
+      </w:r>
+      <w:r>
+        <w:rPr>
+          <w:rFonts w:hint="eastAsia"/>
+        </w:rPr>
+        <w:t>Board</w:t>
+      </w:r>
+      <w:r>
+        <w:t xml:space="preserve"> </w:t>
+      </w:r>
+      <w:r>
+        <w:rPr>
+          <w:rFonts w:hint="eastAsia"/>
+        </w:rPr>
+        <w:t>ID</w:t>
+      </w:r>
+      <w:r>
+        <w:rPr>
+          <w:rFonts w:hint="eastAsia"/>
+        </w:rPr>
+        <w:t>）和版面名。帖子（</w:t>
+      </w:r>
+      <w:r>
+        <w:rPr>
+          <w:rFonts w:hint="eastAsia"/>
+        </w:rPr>
+        <w:t>Post</w:t>
+      </w:r>
+      <w:r>
+        <w:rPr>
+          <w:rFonts w:hint="eastAsia"/>
+        </w:rPr>
+        <w:t>）实体包含了主键（</w:t>
+      </w:r>
+      <w:r>
+        <w:rPr>
+          <w:rFonts w:hint="eastAsia"/>
+        </w:rPr>
+        <w:t>Post</w:t>
+      </w:r>
+      <w:r>
+        <w:t xml:space="preserve"> </w:t>
+      </w:r>
+      <w:r>
+        <w:rPr>
+          <w:rFonts w:hint="eastAsia"/>
+        </w:rPr>
+        <w:t>ID</w:t>
+      </w:r>
+      <w:r>
+        <w:rPr>
+          <w:rFonts w:hint="eastAsia"/>
+        </w:rPr>
         <w:t>）</w:t>
       </w:r>
       <w:r>
         <w:rPr>
           <w:rFonts w:hint="eastAsia"/>
         </w:rPr>
-        <w:t>等</w:t>
-      </w:r>
-      <w:r>
-        <w:rPr>
-          <w:rFonts w:hint="eastAsia"/>
-        </w:rPr>
-        <w:t>信息</w:t>
-      </w:r>
-      <w:r>
-        <w:rPr>
-          <w:rFonts w:hint="eastAsia"/>
-        </w:rPr>
-        <w:t>，每一个用户由</w:t>
-      </w:r>
-      <w:r>
-        <w:t>User ID</w:t>
-      </w:r>
-      <w:r>
-        <w:rPr>
-          <w:rFonts w:hint="eastAsia"/>
-        </w:rPr>
-        <w:t>唯一标识。</w:t>
-      </w:r>
-      <w:r>
-        <w:rPr>
-          <w:rFonts w:hint="eastAsia"/>
-        </w:rPr>
-        <w:t>版面（</w:t>
-      </w:r>
-      <w:r>
-        <w:rPr>
-          <w:rFonts w:hint="eastAsia"/>
-        </w:rPr>
-        <w:t>Board</w:t>
-      </w:r>
-      <w:r>
-        <w:rPr>
-          <w:rFonts w:hint="eastAsia"/>
-        </w:rPr>
-        <w:t>）实体包含了主键（</w:t>
-      </w:r>
-      <w:r>
-        <w:rPr>
-          <w:rFonts w:hint="eastAsia"/>
-        </w:rPr>
-        <w:t>Board</w:t>
-      </w:r>
-      <w:r>
-        <w:t xml:space="preserve"> </w:t>
-      </w:r>
-      <w:r>
-        <w:rPr>
-          <w:rFonts w:hint="eastAsia"/>
-        </w:rPr>
-        <w:t>ID</w:t>
-      </w:r>
-      <w:r>
-        <w:rPr>
-          <w:rFonts w:hint="eastAsia"/>
-        </w:rPr>
-        <w:t>）和版面名。帖子（</w:t>
-      </w:r>
-      <w:r>
-        <w:rPr>
-          <w:rFonts w:hint="eastAsia"/>
-        </w:rPr>
-        <w:t>Post</w:t>
-      </w:r>
-      <w:r>
-        <w:rPr>
-          <w:rFonts w:hint="eastAsia"/>
-        </w:rPr>
-        <w:t>）实体包含了主键（</w:t>
-      </w:r>
-      <w:r>
-        <w:rPr>
-          <w:rFonts w:hint="eastAsia"/>
-        </w:rPr>
-        <w:t>Post</w:t>
-      </w:r>
-      <w:r>
-        <w:t xml:space="preserve"> </w:t>
-      </w:r>
-      <w:r>
-        <w:rPr>
-          <w:rFonts w:hint="eastAsia"/>
-        </w:rPr>
-        <w:t>ID</w:t>
-      </w:r>
-      <w:r>
-        <w:rPr>
-          <w:rFonts w:hint="eastAsia"/>
-        </w:rPr>
-        <w:t>）和帖子的标题以及发帖的时间。为了处理有些帖子长度过大的情况，我们没有简单的将帖子的内容作为一个属性存在帖子实体中。我们如果采用设置上限的方法处理帖子长度过大的情况，那么就会出现如果上限太大会极度浪费空间，上限太小又不太合理的矛盾。因此，我们另外建立了一张表来存储帖子的内容，我们将帖子的内容切分成若干个小段，每一段至多</w:t>
+        <w:t>和帖子的标题以及发帖的时间。为了处理有些帖子长度过大的情况，我们没有简单的将帖子的内容作为一个属性存在帖子实体中。我们如果采用设置上限的方法处理帖子长度过大的情况，那么就会出现如果上限太大会极度浪费空间，上限太小又不太合理的矛盾。因此，我们另外建立了一张表来存储帖子的内容，我们将帖子的内容切分成若干个小段，每一段至多</w:t>
       </w:r>
       <w:r>
         <w:rPr>
@@ -1212,13 +1072,7 @@
         <w:rPr>
           <w:rFonts w:hint="eastAsia"/>
         </w:rPr>
-        <w:t>字，然后按照顺序给每一段一个索引，表中的每一行只要存储索引和对应段的内容即可。</w:t>
-      </w:r>
-      <w:r>
-        <w:rPr>
-          <w:rFonts w:hint="eastAsia"/>
-        </w:rPr>
-        <w:t>因此，帖子内容（</w:t>
+        <w:t>字，然后按照顺序给每一段一个索引，表中的每一行只要存储索引和对应段的内容即可。因此，帖子内容（</w:t>
       </w:r>
       <w:r>
         <w:rPr>
@@ -1233,13 +1087,7 @@
         <w:rPr>
           <w:rFonts w:hint="eastAsia"/>
         </w:rPr>
-        <w:t>）实体包含索引和对应段的内容两个属性。</w:t>
-      </w:r>
-      <w:r>
-        <w:rPr>
-          <w:rFonts w:hint="eastAsia"/>
-        </w:rPr>
-        <w:t>评论（</w:t>
+        <w:t>）实体包含索引和对应段的内容两个属性。评论（</w:t>
       </w:r>
       <w:r>
         <w:rPr>
@@ -1251,7 +1099,13 @@
         <w:rPr>
           <w:rFonts w:hint="eastAsia"/>
         </w:rPr>
-        <w:t>）实体包含评论号（</w:t>
+        <w:t>）实体包含评</w:t>
+      </w:r>
+      <w:r>
+        <w:rPr>
+          <w:rFonts w:hint="eastAsia"/>
+        </w:rPr>
+        <w:t>论号（</w:t>
       </w:r>
       <w:r>
         <w:rPr>
@@ -1267,20 +1121,6 @@
           <w:rFonts w:hint="eastAsia"/>
         </w:rPr>
         <w:t>），评论时间和评论内容三个属性。其中，评论号</w:t>
-      </w:r>
-      <m:oMath>
-        <m:r>
-          <w:rPr>
-            <w:rFonts w:ascii="Cambria Math" w:hAnsi="Cambria Math"/>
-          </w:rPr>
-          <m:t xml:space="preserve"> i </m:t>
-        </m:r>
-      </m:oMath>
-      <w:r>
-        <w:rPr>
-          <w:rFonts w:hint="eastAsia"/>
-        </w:rPr>
-        <w:t>标识这个评论是在某一个帖子下的第</w:t>
       </w:r>
       <m:oMath>
         <m:r>
@@ -1306,13 +1146,33 @@
         <w:rPr>
           <w:rFonts w:hint="eastAsia"/>
         </w:rPr>
-        <w:t>个回复。</w:t>
-      </w:r>
-      <w:r>
-        <w:rPr>
-          <w:rFonts w:hint="eastAsia"/>
-        </w:rPr>
-        <w:t>关注关系（</w:t>
+        <w:t>标识这个评论是在某一个帖子下的第</w:t>
+      </w:r>
+      <m:oMath>
+        <m:r>
+          <w:rPr>
+            <w:rFonts w:ascii="Cambria Math" w:hAnsi="Cambria Math"/>
+          </w:rPr>
+          <m:t xml:space="preserve"> </m:t>
+        </m:r>
+        <m:r>
+          <w:rPr>
+            <w:rFonts w:ascii="Cambria Math" w:hAnsi="Cambria Math"/>
+          </w:rPr>
+          <m:t>i</m:t>
+        </m:r>
+        <m:r>
+          <w:rPr>
+            <w:rFonts w:ascii="Cambria Math" w:hAnsi="Cambria Math"/>
+          </w:rPr>
+          <m:t xml:space="preserve"> </m:t>
+        </m:r>
+      </m:oMath>
+      <w:r>
+        <w:rPr>
+          <w:rFonts w:hint="eastAsia"/>
+        </w:rPr>
+        <w:t>个回复。关注关系（</w:t>
       </w:r>
       <w:r>
         <w:rPr>
@@ -1324,28 +1184,13 @@
         <w:rPr>
           <w:rFonts w:hint="eastAsia"/>
         </w:rPr>
-        <w:t>）</w:t>
-      </w:r>
-      <w:r>
-        <w:rPr>
-          <w:rFonts w:hint="eastAsia"/>
-        </w:rPr>
-        <w:t>实体仅仅包含</w:t>
-      </w:r>
-      <w:r>
-        <w:rPr>
-          <w:rFonts w:hint="eastAsia"/>
-        </w:rPr>
-        <w:t>关注时间一个属性。</w:t>
+        <w:t>）实体仅仅包含关注时间一个属性。</w:t>
       </w:r>
     </w:p>
     <w:p>
       <w:pPr>
         <w:pStyle w:val="BodyText"/>
         <w:ind w:firstLine="372"/>
-        <w:rPr>
-          <w:rFonts w:hint="eastAsia"/>
-        </w:rPr>
       </w:pPr>
       <w:r>
         <w:rPr>
@@ -1366,133 +1211,7 @@
         <w:rPr>
           <w:rFonts w:hint="eastAsia"/>
         </w:rPr>
-        <w:t>图中，我们还标识了不同实体之间的关系。</w:t>
-      </w:r>
-      <w:r>
-        <w:rPr>
-          <w:rFonts w:hint="eastAsia"/>
-        </w:rPr>
-        <w:t>一个</w:t>
-      </w:r>
-      <w:r>
-        <w:rPr>
-          <w:rFonts w:hint="eastAsia"/>
-        </w:rPr>
-        <w:t>用户可以发布多个帖子</w:t>
-      </w:r>
-      <w:r>
-        <w:rPr>
-          <w:rFonts w:hint="eastAsia"/>
-        </w:rPr>
-        <w:t>和多个评论</w:t>
-      </w:r>
-      <w:r>
-        <w:rPr>
-          <w:rFonts w:hint="eastAsia"/>
-        </w:rPr>
-        <w:t>，因此</w:t>
-      </w:r>
-      <w:r>
-        <w:rPr>
-          <w:rFonts w:hint="eastAsia"/>
-        </w:rPr>
-        <w:t>用户和帖子之间</w:t>
-      </w:r>
-      <w:r>
-        <w:rPr>
-          <w:rFonts w:hint="eastAsia"/>
-        </w:rPr>
-        <w:t>，</w:t>
-      </w:r>
-      <w:r>
-        <w:rPr>
-          <w:rFonts w:hint="eastAsia"/>
-        </w:rPr>
-        <w:t>用户和</w:t>
-      </w:r>
-      <w:r>
-        <w:rPr>
-          <w:rFonts w:hint="eastAsia"/>
-        </w:rPr>
-        <w:t>评论</w:t>
-      </w:r>
-      <w:r>
-        <w:rPr>
-          <w:rFonts w:hint="eastAsia"/>
-        </w:rPr>
-        <w:t>之间</w:t>
-      </w:r>
-      <w:r>
-        <w:rPr>
-          <w:rFonts w:hint="eastAsia"/>
-        </w:rPr>
-        <w:t>都</w:t>
-      </w:r>
-      <w:r>
-        <w:rPr>
-          <w:rFonts w:hint="eastAsia"/>
-        </w:rPr>
-        <w:t>存在一对多的关系。一个版面可以包含多个帖子，</w:t>
-      </w:r>
-      <w:r>
-        <w:rPr>
-          <w:rFonts w:hint="eastAsia"/>
-        </w:rPr>
-        <w:t>因此用户和帖子之间存在一对多的关系。</w:t>
-      </w:r>
-      <w:r>
-        <w:rPr>
-          <w:rFonts w:hint="eastAsia"/>
-        </w:rPr>
-        <w:t>一个帖子的内容被截成了很多段</w:t>
-      </w:r>
-      <w:r>
-        <w:rPr>
-          <w:rFonts w:hint="eastAsia"/>
-        </w:rPr>
-        <w:t>，同时也会有多个评论</w:t>
-      </w:r>
-      <w:r>
-        <w:rPr>
-          <w:rFonts w:hint="eastAsia"/>
-        </w:rPr>
-        <w:t>，因此帖子和内容之间</w:t>
-      </w:r>
-      <w:r>
-        <w:rPr>
-          <w:rFonts w:hint="eastAsia"/>
-        </w:rPr>
-        <w:t>，帖子和评论之间都</w:t>
-      </w:r>
-      <w:r>
-        <w:rPr>
-          <w:rFonts w:hint="eastAsia"/>
-        </w:rPr>
-        <w:t>存在一对多的关系。</w:t>
-      </w:r>
-      <w:r>
-        <w:rPr>
-          <w:rFonts w:hint="eastAsia"/>
-        </w:rPr>
-        <w:t>一个用户可以在</w:t>
-      </w:r>
-      <w:r>
-        <w:rPr>
-          <w:rFonts w:hint="eastAsia"/>
-        </w:rPr>
-        <w:t>不同时间关注他人，也可以在不同时间被他人关注，因此用户和</w:t>
-      </w:r>
-      <w:r>
-        <w:rPr>
-          <w:rFonts w:hint="eastAsia"/>
-        </w:rPr>
-        <w:t>关注关系</w:t>
-      </w:r>
-      <w:r>
-        <w:rPr>
-          <w:rFonts w:hint="eastAsia"/>
-        </w:rPr>
-        <w:t>之间存在着两个一对多的关系。</w:t>
+        <w:t>图中，我们还标识了不同实体之间的关系。一个用户可以发布多个帖子和多个评论，因此用户和帖子之间，用户和评论之间都存在一对多的关系。一个版面可以包含多个帖子，因此用户和帖子之间存在一对多的关系。一个帖子的内容被截成了很多段，同时也会有多个评论，因此帖子和内容之间，帖子和评论之间都存在一对多的关系。一个用户可以在不同时间关注他人，也可以在不同时间被他人关注，因此用户和关注关系之间存在着两个一对多的关系。</w:t>
       </w:r>
     </w:p>
     <w:p>
@@ -1516,89 +1235,6 @@
       <w:pPr>
         <w:pStyle w:val="BodyText"/>
         <w:ind w:firstLine="372"/>
-        <w:rPr>
-          <w:color w:val="FF0000"/>
-        </w:rPr>
-      </w:pPr>
-      <w:r>
-        <w:rPr>
-          <w:rFonts w:hint="eastAsia"/>
-          <w:color w:val="FF0000"/>
-        </w:rPr>
-        <w:t>物</w:t>
-      </w:r>
-      <w:r>
-        <w:rPr>
-          <w:rFonts w:hint="eastAsia"/>
-          <w:color w:val="FF0000"/>
-        </w:rPr>
-        <w:t>理模式设计，至少包含一个诸如</w:t>
-      </w:r>
-      <w:r>
-        <w:rPr>
-          <w:rFonts w:hint="eastAsia"/>
-          <w:color w:val="FF0000"/>
-        </w:rPr>
-        <w:t>powerdesginer</w:t>
-      </w:r>
-      <w:r>
-        <w:rPr>
-          <w:rFonts w:hint="eastAsia"/>
-          <w:color w:val="FF0000"/>
-        </w:rPr>
-        <w:t>之类的工具产生的整个关系模式图，能够看到外键连接</w:t>
-      </w:r>
-    </w:p>
-    <w:p>
-      <w:pPr>
-        <w:pStyle w:val="BodyText"/>
-        <w:ind w:firstLine="372"/>
-        <w:rPr>
-          <w:color w:val="FF0000"/>
-        </w:rPr>
-      </w:pPr>
-      <w:r>
-        <w:rPr>
-          <w:rFonts w:hint="eastAsia"/>
-          <w:color w:val="FF0000"/>
-        </w:rPr>
-        <w:t>说明每个表的主键，并说明这个表的设计达到了第几范式的要求</w:t>
-      </w:r>
-    </w:p>
-    <w:p>
-      <w:pPr>
-        <w:pStyle w:val="BodyText"/>
-        <w:ind w:firstLine="372"/>
-        <w:rPr>
-          <w:color w:val="FF0000"/>
-        </w:rPr>
-      </w:pPr>
-      <w:r>
-        <w:rPr>
-          <w:rFonts w:hint="eastAsia"/>
-          <w:color w:val="FF0000"/>
-        </w:rPr>
-        <w:t>还包括视图设计、索引设计，说明是否采用了采用</w:t>
-      </w:r>
-      <w:r>
-        <w:rPr>
-          <w:rFonts w:hint="eastAsia"/>
-          <w:color w:val="FF0000"/>
-        </w:rPr>
-        <w:t>Stored procedure, Trigger</w:t>
-      </w:r>
-      <w:r>
-        <w:rPr>
-          <w:rFonts w:hint="eastAsia"/>
-          <w:color w:val="FF0000"/>
-        </w:rPr>
-        <w:t>等操作，</w:t>
-      </w:r>
-    </w:p>
-    <w:p>
-      <w:pPr>
-        <w:pStyle w:val="BodyText"/>
-        <w:ind w:firstLine="372"/>
       </w:pPr>
       <w:r>
         <w:rPr>
@@ -1634,38 +1270,20 @@
         <w:rPr>
           <w:rFonts w:hint="eastAsia"/>
         </w:rPr>
-        <w:t>软件自动生成了物理模式图，</w:t>
-      </w:r>
-      <w:r>
-        <w:rPr>
-          <w:rFonts w:hint="eastAsia"/>
-        </w:rPr>
-        <w:t>并且，</w:t>
-      </w:r>
-      <w:r>
-        <w:rPr>
-          <w:rFonts w:hint="eastAsia"/>
-        </w:rPr>
-        <w:t>我们</w:t>
-      </w:r>
-      <w:r>
-        <w:rPr>
-          <w:rFonts w:hint="eastAsia"/>
-        </w:rPr>
-        <w:t>对</w:t>
-      </w:r>
-      <w:r>
-        <w:rPr>
-          <w:rFonts w:hint="eastAsia"/>
-        </w:rPr>
-        <w:t>这个物理模式图</w:t>
+        <w:t>软件自动生成了物理模式图，并且，我们</w:t>
+      </w:r>
+      <w:r>
+        <w:rPr>
+          <w:rFonts w:hint="eastAsia"/>
+        </w:rPr>
+        <w:t>对这个物理模式图</w:t>
       </w:r>
       <w:r>
         <w:rPr>
           <w:noProof/>
         </w:rPr>
         <w:drawing>
-          <wp:anchor distT="0" distB="0" distL="114300" distR="114300" simplePos="0" relativeHeight="251659264" behindDoc="0" locked="0" layoutInCell="1" allowOverlap="1" wp14:anchorId="6FAEAC72" wp14:editId="0E699F36">
+          <wp:anchor distT="0" distB="0" distL="114300" distR="114300" simplePos="0" relativeHeight="251660288" behindDoc="0" locked="0" layoutInCell="1" allowOverlap="1" wp14:anchorId="62252845" wp14:editId="4686D42E">
             <wp:simplePos x="0" y="0"/>
             <wp:positionH relativeFrom="margin">
               <wp:align>center</wp:align>
@@ -1684,8 +1302,10 @@
               <a:graphicData uri="http://schemas.openxmlformats.org/drawingml/2006/picture">
                 <pic:pic xmlns:pic="http://schemas.openxmlformats.org/drawingml/2006/picture">
                   <pic:nvPicPr>
-                    <pic:cNvPr id="1" name=""/>
-                    <pic:cNvPicPr/>
+                    <pic:cNvPr id="2" name="Picture 2"/>
+                    <pic:cNvPicPr>
+                      <a:picLocks noChangeAspect="1"/>
+                    </pic:cNvPicPr>
                   </pic:nvPicPr>
                   <pic:blipFill>
                     <a:blip r:embed="rId10" cstate="print">
@@ -1711,12 +1331,6 @@
                 </pic:pic>
               </a:graphicData>
             </a:graphic>
-            <wp14:sizeRelH relativeFrom="margin">
-              <wp14:pctWidth>0</wp14:pctWidth>
-            </wp14:sizeRelH>
-            <wp14:sizeRelV relativeFrom="margin">
-              <wp14:pctHeight>0</wp14:pctHeight>
-            </wp14:sizeRelV>
           </wp:anchor>
         </w:drawing>
       </w:r>
@@ -1724,43 +1338,7 @@
         <w:rPr>
           <w:rFonts w:hint="eastAsia"/>
         </w:rPr>
-        <w:t>稍作修改就得到了我们最终的物理模式图</w:t>
-      </w:r>
-      <w:r>
-        <w:rPr>
-          <w:rFonts w:hint="eastAsia"/>
-        </w:rPr>
-        <w:t>，如图所示</w:t>
-      </w:r>
-      <w:r>
-        <w:rPr>
-          <w:rFonts w:hint="eastAsia"/>
-        </w:rPr>
-        <w:t>，图中包含了每张表的属性，并标识了主键和外键</w:t>
-      </w:r>
-      <w:r>
-        <w:rPr>
-          <w:rFonts w:hint="eastAsia"/>
-        </w:rPr>
-        <w:t>。</w:t>
-      </w:r>
-      <w:r>
-        <w:rPr>
-          <w:rFonts w:hint="eastAsia"/>
-        </w:rPr>
-        <w:t>我们设计的</w:t>
-      </w:r>
-      <w:r>
-        <w:rPr>
-          <w:rFonts w:hint="eastAsia"/>
-        </w:rPr>
-        <w:t>物理模式图</w:t>
-      </w:r>
-      <w:r>
-        <w:rPr>
-          <w:rFonts w:hint="eastAsia"/>
-        </w:rPr>
-        <w:t>达到了</w:t>
+        <w:t>稍作修改就得到了我们最终的物理模式图，如图所示，图中包含了每张表的属性，并标识了主键和外键。我们设计的物理模式图达到了</w:t>
       </w:r>
       <w:r>
         <w:rPr>
@@ -1772,13 +1350,7 @@
         <w:rPr>
           <w:rFonts w:hint="eastAsia"/>
         </w:rPr>
-        <w:t>的范式要求</w:t>
-      </w:r>
-      <w:r>
-        <w:rPr>
-          <w:rFonts w:hint="eastAsia"/>
-        </w:rPr>
-        <w:t>，不</w:t>
+        <w:t>的范式要求，不</w:t>
       </w:r>
       <w:r>
         <w:t>存在非主属性之间的多值依赖</w:t>
@@ -1794,9 +1366,6 @@
       <w:pPr>
         <w:pStyle w:val="BodyText"/>
         <w:ind w:firstLine="372"/>
-        <w:rPr>
-          <w:rFonts w:hint="eastAsia"/>
-        </w:rPr>
       </w:pPr>
       <w:r>
         <w:rPr>
@@ -1832,31 +1401,7 @@
         <w:rPr>
           <w:rFonts w:hint="eastAsia"/>
         </w:rPr>
-        <w:t>）创建了</w:t>
-      </w:r>
-      <w:r>
-        <w:rPr>
-          <w:rFonts w:hint="eastAsia"/>
-        </w:rPr>
-        <w:t>非聚簇</w:t>
-      </w:r>
-      <w:r>
-        <w:rPr>
-          <w:rFonts w:hint="eastAsia"/>
-        </w:rPr>
-        <w:t>索引</w:t>
-      </w:r>
-      <w:r>
-        <w:rPr>
-          <w:rFonts w:hint="eastAsia"/>
-        </w:rPr>
-        <w:t>。</w:t>
-      </w:r>
-      <w:r>
-        <w:rPr>
-          <w:rFonts w:hint="eastAsia"/>
-        </w:rPr>
-        <w:t>为了保障信息的安全，我们对</w:t>
+        <w:t>）创建了非聚簇索引。为了保障信息的安全，我们对</w:t>
       </w:r>
       <w:r>
         <w:rPr>
@@ -1872,6 +1417,93 @@
           <w:rFonts w:hint="eastAsia"/>
         </w:rPr>
         <w:t>注入攻击进行了防范</w:t>
+      </w:r>
+      <w:r>
+        <w:t xml:space="preserve">, </w:t>
+      </w:r>
+      <w:r>
+        <w:rPr>
+          <w:rFonts w:hint="eastAsia"/>
+        </w:rPr>
+        <w:t>对于用户名和密码，我们限定使用字母和数字，我们</w:t>
+      </w:r>
+      <w:r>
+        <w:rPr>
+          <w:rFonts w:hint="eastAsia"/>
+        </w:rPr>
+        <w:t>python</w:t>
+      </w:r>
+      <w:r>
+        <w:rPr>
+          <w:rFonts w:hint="eastAsia"/>
+        </w:rPr>
+        <w:t>的</w:t>
+      </w:r>
+      <w:r>
+        <w:rPr>
+          <w:rFonts w:hint="eastAsia"/>
+        </w:rPr>
+        <w:t>re</w:t>
+      </w:r>
+      <w:r>
+        <w:rPr>
+          <w:rFonts w:hint="eastAsia"/>
+        </w:rPr>
+        <w:t>模块进行检测。同时，我们限制了用户名和密码的最大长度。为了方</w:t>
+      </w:r>
+      <w:r>
+        <w:rPr>
+          <w:rFonts w:hint="eastAsia"/>
+        </w:rPr>
+        <w:t>便查询用户关注的其它用户的信息，创建了一个视图来简化查询，这个视图</w:t>
+      </w:r>
+      <w:r>
+        <w:rPr>
+          <w:rFonts w:hint="eastAsia"/>
+        </w:rPr>
+        <w:t>follow_view</w:t>
+      </w:r>
+      <w:r>
+        <w:rPr>
+          <w:rFonts w:hint="eastAsia"/>
+        </w:rPr>
+        <w:t>是对</w:t>
+      </w:r>
+      <w:r>
+        <w:rPr>
+          <w:rFonts w:hint="eastAsia"/>
+        </w:rPr>
+        <w:t>User</w:t>
+      </w:r>
+      <w:r>
+        <w:rPr>
+          <w:rFonts w:hint="eastAsia"/>
+        </w:rPr>
+        <w:t>表和</w:t>
+      </w:r>
+      <w:r>
+        <w:rPr>
+          <w:rFonts w:hint="eastAsia"/>
+        </w:rPr>
+        <w:t>Follow</w:t>
+      </w:r>
+      <w:r>
+        <w:rPr>
+          <w:rFonts w:hint="eastAsia"/>
+        </w:rPr>
+        <w:t>表进行条件连接得到的，用来查询被关注者的信息。同时，为了保障安全，我们构建了一个存储过程</w:t>
+      </w:r>
+      <w:r>
+        <w:rPr>
+          <w:rFonts w:hint="eastAsia"/>
+        </w:rPr>
+        <w:t>get_password</w:t>
+      </w:r>
+      <w:r>
+        <w:rPr>
+          <w:rFonts w:hint="eastAsia"/>
+        </w:rPr>
+        <w:t>来访问密码，我们保证前端只能够通过这个存储过程来访问密码。</w:t>
       </w:r>
     </w:p>
     <w:p>
@@ -1899,41 +1531,20 @@
         <w:rPr>
           <w:rFonts w:hint="eastAsia"/>
         </w:rPr>
-        <w:t>针对我们在第三部分中提到的各种功能要求，利用关系数据库的</w:t>
-      </w:r>
-      <w:r>
-        <w:rPr>
-          <w:rFonts w:hint="eastAsia"/>
-        </w:rPr>
-        <w:t>SQL</w:t>
-      </w:r>
-      <w:r>
-        <w:rPr>
-          <w:rFonts w:hint="eastAsia"/>
-        </w:rPr>
-        <w:t>表达相关的核心实现，比如说相对复杂的</w:t>
-      </w:r>
-      <w:r>
-        <w:rPr>
-          <w:rFonts w:hint="eastAsia"/>
-        </w:rPr>
-        <w:t>S</w:t>
-      </w:r>
-      <w:r>
-        <w:t>QL</w:t>
-      </w:r>
-      <w:r>
-        <w:rPr>
-          <w:rFonts w:hint="eastAsia"/>
-        </w:rPr>
-        <w:t>。</w:t>
-      </w:r>
-    </w:p>
-    <w:p>
-      <w:pPr>
-        <w:pStyle w:val="BodyText"/>
-        <w:ind w:firstLine="372"/>
-      </w:pPr>
+        <w:t>我们使用</w:t>
+      </w:r>
+      <w:r>
+        <w:rPr>
+          <w:rFonts w:hint="eastAsia"/>
+        </w:rPr>
+        <w:t>pyodbc</w:t>
+      </w:r>
+      <w:r>
+        <w:rPr>
+          <w:rFonts w:hint="eastAsia"/>
+        </w:rPr>
+        <w:t>来实现与数据库的交互，针对前端每个具体的功能分别构建了具体的函数，在服务器中，我们直接调用这些函数读取和修改数据。</w:t>
+      </w:r>
     </w:p>
     <w:p>
       <w:pPr>
@@ -1954,6 +1565,7 @@
         <w:spacing w:line="240" w:lineRule="auto"/>
         <w:ind w:firstLine="372"/>
         <w:rPr>
+          <w:rFonts w:hint="eastAsia"/>
           <w:sz w:val="18"/>
           <w:szCs w:val="20"/>
         </w:rPr>
@@ -1964,8 +1576,160 @@
           <w:sz w:val="18"/>
           <w:szCs w:val="20"/>
         </w:rPr>
-        <w:t>项目总结和个人收获</w:t>
-      </w:r>
+        <w:t>在这个大作业中，我们实现了一个简单的论坛系统</w:t>
+      </w:r>
+      <w:r>
+        <w:rPr>
+          <w:rFonts w:hint="eastAsia"/>
+          <w:sz w:val="18"/>
+          <w:szCs w:val="20"/>
+        </w:rPr>
+        <w:t>。</w:t>
+      </w:r>
+      <w:r>
+        <w:rPr>
+          <w:rFonts w:hint="eastAsia"/>
+          <w:sz w:val="18"/>
+          <w:szCs w:val="20"/>
+        </w:rPr>
+        <w:t>我们充分</w:t>
+      </w:r>
+      <w:r>
+        <w:rPr>
+          <w:rFonts w:hint="eastAsia"/>
+          <w:sz w:val="18"/>
+          <w:szCs w:val="20"/>
+        </w:rPr>
+        <w:t>运</w:t>
+      </w:r>
+      <w:r>
+        <w:rPr>
+          <w:rFonts w:hint="eastAsia"/>
+          <w:sz w:val="18"/>
+          <w:szCs w:val="20"/>
+        </w:rPr>
+        <w:t>用了</w:t>
+      </w:r>
+      <w:r>
+        <w:rPr>
+          <w:rFonts w:hint="eastAsia"/>
+          <w:sz w:val="18"/>
+          <w:szCs w:val="20"/>
+        </w:rPr>
+        <w:t>课程中学到的数据库理论知识</w:t>
+      </w:r>
+      <w:r>
+        <w:rPr>
+          <w:rFonts w:hint="eastAsia"/>
+          <w:sz w:val="18"/>
+          <w:szCs w:val="20"/>
+        </w:rPr>
+        <w:t>，来设计整体的数据库系统，同时，尝试着使用了一些辅助软件来管理整个设计的流程。</w:t>
+      </w:r>
+      <w:r>
+        <w:rPr>
+          <w:rFonts w:hint="eastAsia"/>
+          <w:sz w:val="18"/>
+          <w:szCs w:val="20"/>
+        </w:rPr>
+        <w:t>在整个项目中，我们对于课程中学习到的数据库的基础理论知识也有了更深的理解</w:t>
+      </w:r>
+      <w:r>
+        <w:rPr>
+          <w:rFonts w:hint="eastAsia"/>
+          <w:sz w:val="18"/>
+          <w:szCs w:val="20"/>
+        </w:rPr>
+        <w:t>，构建复杂的系统极大锻炼了我们的团队协作能力</w:t>
+      </w:r>
+      <w:r>
+        <w:rPr>
+          <w:rFonts w:hint="eastAsia"/>
+          <w:sz w:val="18"/>
+          <w:szCs w:val="20"/>
+        </w:rPr>
+        <w:t>，也为我们之后的学习工作积累了宝贵的经验</w:t>
+      </w:r>
+      <w:r>
+        <w:rPr>
+          <w:rFonts w:hint="eastAsia"/>
+          <w:sz w:val="18"/>
+          <w:szCs w:val="20"/>
+        </w:rPr>
+        <w:t>。</w:t>
+      </w:r>
+      <w:r>
+        <w:rPr>
+          <w:rFonts w:hint="eastAsia"/>
+          <w:sz w:val="18"/>
+          <w:szCs w:val="20"/>
+        </w:rPr>
+        <w:t>同时，在这个项目中，我充分意识到了，当面对一个复杂系统，</w:t>
+      </w:r>
+      <w:r>
+        <w:rPr>
+          <w:sz w:val="18"/>
+          <w:szCs w:val="20"/>
+        </w:rPr>
+        <w:t>仔细分析和理解</w:t>
+      </w:r>
+      <w:r>
+        <w:rPr>
+          <w:rFonts w:hint="eastAsia"/>
+          <w:sz w:val="18"/>
+          <w:szCs w:val="20"/>
+        </w:rPr>
+        <w:t>用户</w:t>
+      </w:r>
+      <w:r>
+        <w:rPr>
+          <w:sz w:val="18"/>
+          <w:szCs w:val="20"/>
+        </w:rPr>
+        <w:t>的需求，设计</w:t>
+      </w:r>
+      <w:r>
+        <w:rPr>
+          <w:rFonts w:hint="eastAsia"/>
+          <w:sz w:val="18"/>
+          <w:szCs w:val="20"/>
+        </w:rPr>
+        <w:t>合理</w:t>
+      </w:r>
+      <w:r>
+        <w:rPr>
+          <w:sz w:val="18"/>
+          <w:szCs w:val="20"/>
+        </w:rPr>
+        <w:t>的结构和关系</w:t>
+      </w:r>
+      <w:r>
+        <w:rPr>
+          <w:rFonts w:hint="eastAsia"/>
+          <w:sz w:val="18"/>
+          <w:szCs w:val="20"/>
+        </w:rPr>
+        <w:t>的重要性</w:t>
+      </w:r>
+      <w:r>
+        <w:rPr>
+          <w:sz w:val="18"/>
+          <w:szCs w:val="20"/>
+        </w:rPr>
+        <w:t>。</w:t>
+      </w:r>
+    </w:p>
+    <w:p>
+      <w:pPr>
+        <w:pStyle w:val="a2"/>
+        <w:spacing w:line="240" w:lineRule="auto"/>
+        <w:ind w:firstLineChars="0" w:firstLine="0"/>
+        <w:rPr>
+          <w:rFonts w:hint="eastAsia"/>
+          <w:sz w:val="18"/>
+          <w:szCs w:val="20"/>
+        </w:rPr>
+      </w:pPr>
     </w:p>
     <w:p>
       <w:pPr>
@@ -1978,7 +1742,10 @@
         <w:t>R</w:t>
       </w:r>
       <w:r>
-        <w:t>eferences:</w:t>
+        <w:t>efe</w:t>
+      </w:r>
+      <w:r>
+        <w:t>rences:</w:t>
       </w:r>
     </w:p>
     <w:p>
@@ -1996,10 +1763,7 @@
         <w:t>In</w:t>
       </w:r>
       <w:r>
-        <w:t xml:space="preserve">: Alon Y. Halevy, Zachary </w:t>
-      </w:r>
-      <w:r>
-        <w:t>G. Ives, AnHai Doan., eds</w:t>
+        <w:t>: Alon Y. Halevy, Zachary G. Ives, AnHai Doan., eds</w:t>
       </w:r>
       <w:r>
         <w:rPr>
@@ -2008,7 +1772,10 @@
         <w:t xml:space="preserve"> </w:t>
       </w:r>
       <w:r>
-        <w:t>Proceedings of the 2003 ACM SIGMOD International Conference on Management of Data, San Diego, California, USA, June 9-12</w:t>
+        <w:t xml:space="preserve">Proceedings of the 2003 ACM SIGMOD International Conference on Management of Data, San Diego, California, USA, </w:t>
+      </w:r>
+      <w:r>
+        <w:t>June 9-12</w:t>
       </w:r>
       <w:r>
         <w:rPr>
@@ -2038,62 +1805,6 @@
         <w:t>419-430</w:t>
       </w:r>
     </w:p>
-    <w:p>
-      <w:pPr>
-        <w:pStyle w:val="TextofReference1"/>
-        <w:numPr>
-          <w:ilvl w:val="0"/>
-          <w:numId w:val="0"/>
-        </w:numPr>
-      </w:pPr>
-    </w:p>
-    <w:p>
-      <w:pPr>
-        <w:pStyle w:val="TextofReference1"/>
-        <w:numPr>
-          <w:ilvl w:val="0"/>
-          <w:numId w:val="0"/>
-        </w:numPr>
-      </w:pPr>
-    </w:p>
-    <w:p>
-      <w:pPr>
-        <w:pStyle w:val="TextofReference1"/>
-        <w:numPr>
-          <w:ilvl w:val="0"/>
-          <w:numId w:val="0"/>
-        </w:numPr>
-        <w:rPr>
-          <w:sz w:val="18"/>
-          <w:szCs w:val="18"/>
-        </w:rPr>
-      </w:pPr>
-      <w:r>
-        <w:rPr>
-          <w:rFonts w:hint="eastAsia"/>
-          <w:sz w:val="18"/>
-          <w:szCs w:val="18"/>
-        </w:rPr>
-        <w:t>字数要求在</w:t>
-      </w:r>
-      <w:r>
-        <w:rPr>
-          <w:rFonts w:hint="eastAsia"/>
-          <w:sz w:val="18"/>
-          <w:szCs w:val="18"/>
-        </w:rPr>
-        <w:t>3000</w:t>
-      </w:r>
-      <w:r>
-        <w:rPr>
-          <w:rFonts w:hint="eastAsia"/>
-          <w:sz w:val="18"/>
-          <w:szCs w:val="18"/>
-        </w:rPr>
-        <w:t>字以上</w:t>
-      </w:r>
-    </w:p>
-    <w:p/>
     <w:sectPr>
       <w:headerReference w:type="even" r:id="rId11"/>
       <w:headerReference w:type="default" r:id="rId12"/>
@@ -2688,7 +2399,7 @@
   <w:docDefaults>
     <w:rPrDefault>
       <w:rPr>
-        <w:rFonts w:asciiTheme="minorHAnsi" w:eastAsiaTheme="minorEastAsia" w:hAnsiTheme="minorHAnsi" w:cstheme="minorBidi"/>
+        <w:rFonts w:ascii="Times New Roman" w:eastAsia="宋体" w:hAnsi="Times New Roman" w:cs="Times New Roman"/>
         <w:lang w:val="en-US" w:eastAsia="zh-CN" w:bidi="ar-SA"/>
       </w:rPr>
     </w:rPrDefault>
@@ -2760,7 +2471,7 @@
     <w:lsdException w:name="Title" w:uiPriority="10" w:qFormat="1"/>
     <w:lsdException w:name="Closing" w:semiHidden="1" w:unhideWhenUsed="1"/>
     <w:lsdException w:name="Signature" w:semiHidden="1" w:unhideWhenUsed="1"/>
-    <w:lsdException w:name="Default Paragraph Font" w:semiHidden="1" w:uiPriority="1" w:unhideWhenUsed="1"/>
+    <w:lsdException w:name="Default Paragraph Font" w:uiPriority="1" w:unhideWhenUsed="1"/>
     <w:lsdException w:name="Body Text" w:uiPriority="0"/>
     <w:lsdException w:name="Body Text Indent" w:semiHidden="1" w:unhideWhenUsed="1"/>
     <w:lsdException w:name="List Continue" w:semiHidden="1" w:unhideWhenUsed="1"/>
@@ -3077,7 +2788,6 @@
       <w:jc w:val="both"/>
     </w:pPr>
     <w:rPr>
-      <w:rFonts w:ascii="Times New Roman" w:eastAsia="宋体" w:hAnsi="Times New Roman" w:cs="Times New Roman"/>
       <w:kern w:val="2"/>
       <w:sz w:val="18"/>
     </w:rPr>
@@ -3574,7 +3284,6 @@
       <w:jc w:val="both"/>
     </w:pPr>
     <w:rPr>
-      <w:rFonts w:ascii="Times New Roman" w:eastAsia="宋体" w:hAnsi="Times New Roman" w:cs="Times New Roman"/>
       <w:sz w:val="18"/>
     </w:rPr>
   </w:style>
@@ -3614,7 +3323,6 @@
       <w:jc w:val="both"/>
     </w:pPr>
     <w:rPr>
-      <w:rFonts w:ascii="Times New Roman" w:eastAsia="宋体" w:hAnsi="Times New Roman" w:cs="Times New Roman"/>
       <w:sz w:val="15"/>
     </w:rPr>
   </w:style>
@@ -3642,6 +3350,7 @@
       <w:ind w:firstLineChars="200" w:firstLine="420"/>
     </w:pPr>
     <w:rPr>
+      <w:rFonts w:asciiTheme="minorHAnsi" w:eastAsiaTheme="minorEastAsia" w:hAnsiTheme="minorHAnsi" w:cstheme="minorBidi"/>
       <w:kern w:val="2"/>
       <w:sz w:val="21"/>
       <w:szCs w:val="24"/>
@@ -3663,9 +3372,32 @@
     <w:basedOn w:val="DefaultParagraphFont"/>
     <w:uiPriority w:val="99"/>
     <w:semiHidden/>
-    <w:rsid w:val="00B32A20"/>
     <w:rPr>
       <w:color w:val="808080"/>
+    </w:rPr>
+  </w:style>
+  <w:style w:type="character" w:styleId="FollowedHyperlink">
+    <w:name w:val="FollowedHyperlink"/>
+    <w:basedOn w:val="DefaultParagraphFont"/>
+    <w:uiPriority w:val="99"/>
+    <w:semiHidden/>
+    <w:unhideWhenUsed/>
+    <w:rsid w:val="00DA4AB1"/>
+    <w:rPr>
+      <w:color w:val="954F72" w:themeColor="followedHyperlink"/>
+      <w:u w:val="single"/>
+    </w:rPr>
+  </w:style>
+  <w:style w:type="character" w:styleId="UnresolvedMention">
+    <w:name w:val="Unresolved Mention"/>
+    <w:basedOn w:val="DefaultParagraphFont"/>
+    <w:uiPriority w:val="99"/>
+    <w:semiHidden/>
+    <w:unhideWhenUsed/>
+    <w:rsid w:val="00440DB6"/>
+    <w:rPr>
+      <w:color w:val="605E5C"/>
+      <w:shd w:val="clear" w:color="auto" w:fill="E1DFDD"/>
     </w:rPr>
   </w:style>
 </w:styles>

--- a/report/2023中期实验文档.docx
+++ b/report/2023中期实验文档.docx
@@ -1,12 +1,12 @@
 
 <file path=word/document.xml><?xml version="1.0" encoding="utf-8"?>
-<w:document xmlns:wpc="http://schemas.microsoft.com/office/word/2010/wordprocessingCanvas" xmlns:cx="http://schemas.microsoft.com/office/drawing/2014/chartex" xmlns:cx1="http://schemas.microsoft.com/office/drawing/2015/9/8/chartex" xmlns:cx2="http://schemas.microsoft.com/office/drawing/2015/10/21/chartex" xmlns:cx3="http://schemas.microsoft.com/office/drawing/2016/5/9/chartex" xmlns:cx4="http://schemas.microsoft.com/office/drawing/2016/5/10/chartex" xmlns:cx5="http://schemas.microsoft.com/office/drawing/2016/5/11/chartex" xmlns:cx6="http://schemas.microsoft.com/office/drawing/2016/5/12/chartex" xmlns:cx7="http://schemas.microsoft.com/office/drawing/2016/5/13/chartex" xmlns:cx8="http://schemas.microsoft.com/office/drawing/2016/5/14/chartex" xmlns:mc="http://schemas.openxmlformats.org/markup-compatibility/2006" xmlns:aink="http://schemas.microsoft.com/office/drawing/2016/ink" xmlns:am3d="http://schemas.microsoft.com/office/drawing/2017/model3d" xmlns:o="urn:schemas-microsoft-com:office:office" xmlns:r="http://schemas.openxmlformats.org/officeDocument/2006/relationships" xmlns:m="http://schemas.openxmlformats.org/officeDocument/2006/math" xmlns:v="urn:schemas-microsoft-com:vml" xmlns:wp14="http://schemas.microsoft.com/office/word/2010/wordprocessingDrawing" xmlns:wp="http://schemas.openxmlformats.org/drawingml/2006/wordprocessingDrawing" xmlns:w10="urn:schemas-microsoft-com:office:word" xmlns:w="http://schemas.openxmlformats.org/wordprocessingml/2006/main" xmlns:w14="http://schemas.microsoft.com/office/word/2010/wordml" xmlns:w15="http://schemas.microsoft.com/office/word/2012/wordml" xmlns:w16cex="http://schemas.microsoft.com/office/word/2018/wordml/cex" xmlns:w16cid="http://schemas.microsoft.com/office/word/2016/wordml/cid" xmlns:w16="http://schemas.microsoft.com/office/word/2018/wordml" xmlns:w16sdtdh="http://schemas.microsoft.com/office/word/2020/wordml/sdtdatahash" xmlns:w16se="http://schemas.microsoft.com/office/word/2015/wordml/symex" xmlns:wpg="http://schemas.microsoft.com/office/word/2010/wordprocessingGroup" xmlns:wpi="http://schemas.microsoft.com/office/word/2010/wordprocessingInk" xmlns:wne="http://schemas.microsoft.com/office/word/2006/wordml" xmlns:wps="http://schemas.microsoft.com/office/word/2010/wordprocessingShape" mc:Ignorable="w14 w15 w16se w16cid w16 w16cex w16sdtdh wp14">
+<w:document xmlns:wpc="http://schemas.microsoft.com/office/word/2010/wordprocessingCanvas" xmlns:cx="http://schemas.microsoft.com/office/drawing/2014/chartex" xmlns:cx1="http://schemas.microsoft.com/office/drawing/2015/9/8/chartex" xmlns:cx2="http://schemas.microsoft.com/office/drawing/2015/10/21/chartex" xmlns:cx3="http://schemas.microsoft.com/office/drawing/2016/5/9/chartex" xmlns:cx4="http://schemas.microsoft.com/office/drawing/2016/5/10/chartex" xmlns:cx5="http://schemas.microsoft.com/office/drawing/2016/5/11/chartex" xmlns:cx6="http://schemas.microsoft.com/office/drawing/2016/5/12/chartex" xmlns:cx7="http://schemas.microsoft.com/office/drawing/2016/5/13/chartex" xmlns:cx8="http://schemas.microsoft.com/office/drawing/2016/5/14/chartex" xmlns:mc="http://schemas.openxmlformats.org/markup-compatibility/2006" xmlns:aink="http://schemas.microsoft.com/office/drawing/2016/ink" xmlns:am3d="http://schemas.microsoft.com/office/drawing/2017/model3d" xmlns:o="urn:schemas-microsoft-com:office:office" xmlns:oel="http://schemas.microsoft.com/office/2019/extlst" xmlns:r="http://schemas.openxmlformats.org/officeDocument/2006/relationships" xmlns:m="http://schemas.openxmlformats.org/officeDocument/2006/math" xmlns:v="urn:schemas-microsoft-com:vml" xmlns:wp14="http://schemas.microsoft.com/office/word/2010/wordprocessingDrawing" xmlns:wp="http://schemas.openxmlformats.org/drawingml/2006/wordprocessingDrawing" xmlns:w10="urn:schemas-microsoft-com:office:word" xmlns:w="http://schemas.openxmlformats.org/wordprocessingml/2006/main" xmlns:w14="http://schemas.microsoft.com/office/word/2010/wordml" xmlns:w15="http://schemas.microsoft.com/office/word/2012/wordml" xmlns:w16cex="http://schemas.microsoft.com/office/word/2018/wordml/cex" xmlns:w16cid="http://schemas.microsoft.com/office/word/2016/wordml/cid" xmlns:w16="http://schemas.microsoft.com/office/word/2018/wordml" xmlns:w16du="http://schemas.microsoft.com/office/word/2023/wordml/word16du" xmlns:w16sdtdh="http://schemas.microsoft.com/office/word/2020/wordml/sdtdatahash" xmlns:w16se="http://schemas.microsoft.com/office/word/2015/wordml/symex" xmlns:wpg="http://schemas.microsoft.com/office/word/2010/wordprocessingGroup" xmlns:wpi="http://schemas.microsoft.com/office/word/2010/wordprocessingInk" xmlns:wne="http://schemas.microsoft.com/office/word/2006/wordml" xmlns:wps="http://schemas.microsoft.com/office/word/2010/wordprocessingShape" mc:Ignorable="w14 w15 w16se w16cid w16 w16cex w16sdtdh wp14">
   <w:body>
     <w:p>
       <w:pPr>
-        <w:pStyle w:val="Subtitle"/>
-        <w:rPr>
-          <w:rStyle w:val="FootnoteReference"/>
+        <w:pStyle w:val="a9"/>
+        <w:rPr>
+          <w:rStyle w:val="af"/>
           <w:rFonts w:hint="eastAsia"/>
           <w:sz w:val="18"/>
         </w:rPr>
@@ -20,7 +20,7 @@
       </w:r>
       <w:r>
         <w:rPr>
-          <w:rStyle w:val="FootnoteReference"/>
+          <w:rStyle w:val="af"/>
           <w:rFonts w:ascii="Wingdings 2" w:hAnsi="Wingdings 2" w:hint="eastAsia"/>
           <w:position w:val="18"/>
         </w:rPr>
@@ -42,7 +42,15 @@
           <w:w w:val="66"/>
           <w:sz w:val="28"/>
         </w:rPr>
-        <w:t>参与同学（冯古豪</w:t>
+        <w:t>参与同学（冯古豪 2</w:t>
+      </w:r>
+      <w:r>
+        <w:rPr>
+          <w:rFonts w:ascii="仿宋_GB2312" w:eastAsia="仿宋_GB2312"/>
+          <w:w w:val="66"/>
+          <w:sz w:val="28"/>
+        </w:rPr>
+        <w:t xml:space="preserve">000013175  </w:t>
       </w:r>
       <w:r>
         <w:rPr>
@@ -50,7 +58,7 @@
           <w:w w:val="66"/>
           <w:sz w:val="28"/>
         </w:rPr>
-        <w:t xml:space="preserve"> 2</w:t>
+        <w:t xml:space="preserve">吴清月 </w:t>
       </w:r>
       <w:r>
         <w:rPr>
@@ -58,7 +66,7 @@
           <w:w w:val="66"/>
           <w:sz w:val="28"/>
         </w:rPr>
-        <w:t xml:space="preserve">000013175  </w:t>
+        <w:t>200001</w:t>
       </w:r>
       <w:r>
         <w:rPr>
@@ -66,44 +74,12 @@
           <w:w w:val="66"/>
           <w:sz w:val="28"/>
         </w:rPr>
-        <w:t>吴清月</w:t>
-      </w:r>
-      <w:r>
-        <w:rPr>
-          <w:rFonts w:ascii="仿宋_GB2312" w:eastAsia="仿宋_GB2312" w:hint="eastAsia"/>
-          <w:w w:val="66"/>
-          <w:sz w:val="28"/>
-        </w:rPr>
-        <w:t xml:space="preserve"> </w:t>
-      </w:r>
-      <w:r>
-        <w:rPr>
-          <w:rFonts w:ascii="仿宋_GB2312" w:eastAsia="仿宋_GB2312"/>
-          <w:w w:val="66"/>
-          <w:sz w:val="28"/>
-        </w:rPr>
-        <w:t>200001</w:t>
-      </w:r>
-      <w:r>
-        <w:rPr>
-          <w:rFonts w:ascii="仿宋_GB2312" w:eastAsia="仿宋_GB2312" w:hint="eastAsia"/>
-          <w:w w:val="66"/>
-          <w:sz w:val="28"/>
-        </w:rPr>
-        <w:t>）</w:t>
-      </w:r>
-      <w:r>
-        <w:rPr>
-          <w:rFonts w:ascii="仿宋_GB2312" w:eastAsia="仿宋_GB2312" w:hint="eastAsia"/>
-          <w:w w:val="66"/>
-          <w:sz w:val="28"/>
-        </w:rPr>
-        <w:t xml:space="preserve"> </w:t>
-      </w:r>
-    </w:p>
-    <w:p>
-      <w:pPr>
-        <w:pStyle w:val="a0"/>
+        <w:t xml:space="preserve">） </w:t>
+      </w:r>
+    </w:p>
+    <w:p>
+      <w:pPr>
+        <w:pStyle w:val="af1"/>
         <w:ind w:left="130" w:hanging="130"/>
         <w:rPr>
           <w:rFonts w:eastAsia="楷体_GB2312"/>
@@ -178,19 +154,33 @@
         </w:rPr>
         <w:t xml:space="preserve">E-mail: </w:t>
       </w:r>
-      <w:hyperlink r:id="rId8" w:history="1">
-        <w:r>
-          <w:rPr>
-            <w:rStyle w:val="Hyperlink"/>
-            <w:lang w:val="fr-FR"/>
-          </w:rPr>
-          <w:t>fenguhao@stu.pku.edu.cn</w:t>
-        </w:r>
-      </w:hyperlink>
-      <w:r>
-        <w:rPr>
+      <w:r>
+        <w:fldChar w:fldCharType="begin"/>
+      </w:r>
+      <w:r>
+        <w:instrText>HYPERLINK "mailto:fenguhao@stu.pku.edu.cn"</w:instrText>
+      </w:r>
+      <w:r>
+        <w:fldChar w:fldCharType="separate"/>
+      </w:r>
+      <w:r>
+        <w:rPr>
+          <w:rStyle w:val="ae"/>
           <w:lang w:val="fr-FR"/>
         </w:rPr>
+        <w:t>fenguhao@stu.pku.edu.cn</w:t>
+      </w:r>
+      <w:r>
+        <w:rPr>
+          <w:rStyle w:val="ae"/>
+          <w:lang w:val="fr-FR"/>
+        </w:rPr>
+        <w:fldChar w:fldCharType="end"/>
+      </w:r>
+      <w:r>
+        <w:rPr>
+          <w:lang w:val="fr-FR"/>
+        </w:rPr>
         <w:t xml:space="preserve"> </w:t>
       </w:r>
       <w:r>
@@ -222,9 +212,8 @@
     </w:p>
     <w:p>
       <w:pPr>
-        <w:pStyle w:val="a1"/>
-        <w:rPr>
-          <w:rFonts w:hint="eastAsia"/>
+        <w:pStyle w:val="af2"/>
+        <w:rPr>
           <w:b/>
           <w:bdr w:val="single" w:sz="4" w:space="0" w:color="FF0000"/>
         </w:rPr>
@@ -233,13 +222,7 @@
         <w:rPr>
           <w:rFonts w:hint="eastAsia"/>
         </w:rPr>
-        <w:t>摘</w:t>
-      </w:r>
-      <w:r>
-        <w:rPr>
-          <w:rFonts w:hint="eastAsia"/>
-        </w:rPr>
-        <w:t>要</w:t>
+        <w:t>摘要</w:t>
       </w:r>
       <w:r>
         <w:t>:</w:t>
@@ -287,13 +270,7 @@
         <w:t>许多功能，并</w:t>
       </w:r>
       <w:r>
-        <w:t>采用</w:t>
-      </w:r>
-      <w:r>
-        <w:t>B/S</w:t>
-      </w:r>
-      <w:r>
-        <w:t>结构和网页前端，用户能方便地执行各项操作</w:t>
+        <w:t>采用B/S结构和网页前端，用户能方便地执行各项操作</w:t>
       </w:r>
       <w:r>
         <w:rPr>
@@ -310,7 +287,7 @@
     </w:p>
     <w:p>
       <w:pPr>
-        <w:pStyle w:val="Heading1"/>
+        <w:pStyle w:val="1"/>
         <w:rPr>
           <w:b/>
           <w:bCs/>
@@ -343,13 +320,7 @@
         <w:rPr>
           <w:rFonts w:hint="eastAsia"/>
         </w:rPr>
-        <w:t>，编写有效的查询语句来查询、更新数据库。通过设计一个论坛系统，我们能够将课程中学到的数据库理论知识应用到实际项目中，提升我们设计复杂数据库系统的</w:t>
-      </w:r>
-      <w:r>
-        <w:rPr>
-          <w:rFonts w:hint="eastAsia"/>
-        </w:rPr>
-        <w:t>能力。</w:t>
+        <w:t>，编写有效的查询语句来查询、更新数据库。通过设计一个论坛系统，我们能够将课程中学到的数据库理论知识应用到实际项目中，提升我们设计复杂数据库系统的能力。</w:t>
       </w:r>
     </w:p>
     <w:p>
@@ -383,60 +354,12 @@
         <w:rPr>
           <w:rFonts w:hint="eastAsia"/>
         </w:rPr>
-        <w:t>本文的组织：在第二部分中，我们介绍了本</w:t>
-      </w:r>
-      <w:r>
-        <w:rPr>
-          <w:rFonts w:hint="eastAsia"/>
-        </w:rPr>
-        <w:t>次大作业所使用的工具</w:t>
-      </w:r>
-      <w:r>
-        <w:rPr>
-          <w:rFonts w:hint="eastAsia"/>
-        </w:rPr>
-        <w:t>，包括</w:t>
-      </w:r>
-      <w:r>
-        <w:rPr>
-          <w:rFonts w:hint="eastAsia"/>
-        </w:rPr>
-        <w:t>数据库和前后端框架</w:t>
-      </w:r>
-      <w:r>
-        <w:rPr>
-          <w:rFonts w:hint="eastAsia"/>
-        </w:rPr>
-        <w:t>；第三部分描述了</w:t>
-      </w:r>
-      <w:r>
-        <w:rPr>
-          <w:rFonts w:hint="eastAsia"/>
-        </w:rPr>
-        <w:t>论坛</w:t>
-      </w:r>
-      <w:r>
-        <w:rPr>
-          <w:rFonts w:hint="eastAsia"/>
-        </w:rPr>
-        <w:t>系统框架</w:t>
-      </w:r>
-      <w:r>
-        <w:rPr>
-          <w:rFonts w:hint="eastAsia"/>
-        </w:rPr>
-        <w:t>和功能</w:t>
-      </w:r>
-      <w:r>
-        <w:rPr>
-          <w:rFonts w:hint="eastAsia"/>
-        </w:rPr>
-        <w:t>；第四部分给出相关的关系数据库模式和相应的操作；第五部分总结了全文，并且描述了完成本课程设计的收获。</w:t>
-      </w:r>
-    </w:p>
-    <w:p>
-      <w:pPr>
-        <w:pStyle w:val="Heading1"/>
+        <w:t>本文的组织：在第二部分中，我们介绍了本次大作业所使用的工具，包括数据库和前后端框架；第三部分描述了论坛系统框架和功能；第四部分给出相关的关系数据库模式和相应的操作；第五部分总结了全文，并且描述了完成本课程设计的收获。</w:t>
+      </w:r>
+    </w:p>
+    <w:p>
+      <w:pPr>
+        <w:pStyle w:val="1"/>
       </w:pPr>
       <w:r>
         <w:rPr>
@@ -504,10 +427,7 @@
         <w:t>Bootstrap</w:t>
       </w:r>
       <w:r>
-        <w:t>框架为我们提供了丰富的前端组件和</w:t>
-      </w:r>
-      <w:r>
-        <w:t>样式，使得我们可以轻松地构建出现代化和响应式的用户界面。</w:t>
+        <w:t>框架为我们提供了丰富的前端组件和样式，使得我们可以轻松地构建出现代化和响应式的用户界面。</w:t>
       </w:r>
     </w:p>
     <w:p>
@@ -529,9 +449,11 @@
       <w:r>
         <w:t>的</w:t>
       </w:r>
+      <w:proofErr w:type="spellStart"/>
       <w:r>
         <w:t>pyodbc</w:t>
       </w:r>
+      <w:proofErr w:type="spellEnd"/>
       <w:r>
         <w:t>库来实现与数据库的连接和交互。在处理复杂的字符串操作方面，我们利用了</w:t>
       </w:r>
@@ -553,18 +475,19 @@
       <w:r>
         <w:t>模块为我们提供了正则表达式的功能，使得我们可以方便地进行复杂的字符串匹配、查找和替换操作。这对于处理文本数据和提取特定模式的信息非常有用。此外，在数据库设计方面，我们使用了</w:t>
       </w:r>
+      <w:proofErr w:type="spellStart"/>
       <w:r>
         <w:t>PowerDesigner</w:t>
       </w:r>
+      <w:proofErr w:type="spellEnd"/>
       <w:r>
         <w:t>软件帮助我们进行数据库的建模、设计和管理。通过</w:t>
       </w:r>
-      <w:r>
-        <w:t>Pow</w:t>
-      </w:r>
-      <w:r>
-        <w:t>erDesigner</w:t>
-      </w:r>
+      <w:proofErr w:type="spellStart"/>
+      <w:r>
+        <w:t>PowerDesigner</w:t>
+      </w:r>
+      <w:proofErr w:type="spellEnd"/>
       <w:r>
         <w:t>，我们能够更好地管理数据库设计流程，确保数据库结构的合理性和一致性。</w:t>
       </w:r>
@@ -581,7 +504,7 @@
     </w:p>
     <w:p>
       <w:pPr>
-        <w:pStyle w:val="Heading1"/>
+        <w:pStyle w:val="1"/>
         <w:tabs>
           <w:tab w:val="left" w:pos="420"/>
         </w:tabs>
@@ -597,31 +520,184 @@
     <w:p>
       <w:pPr>
         <w:ind w:firstLine="420"/>
-        <w:rPr>
-          <w:color w:val="FF0000"/>
-        </w:rPr>
-      </w:pPr>
-      <w:r>
-        <w:rPr>
-          <w:rFonts w:hint="eastAsia"/>
-          <w:color w:val="FF0000"/>
-        </w:rPr>
-        <w:t>利用图描述整个系统的框架，可以看作是需求分析的进一步描述</w:t>
+      </w:pPr>
+      <w:r>
+        <w:rPr>
+          <w:rFonts w:hint="eastAsia"/>
+        </w:rPr>
+        <w:t>在这一部分中，我们将详细介绍我们实现的整个系统和系统的功能。</w:t>
       </w:r>
     </w:p>
     <w:p>
       <w:pPr>
         <w:ind w:firstLine="420"/>
-        <w:rPr>
-          <w:color w:val="FF0000"/>
-        </w:rPr>
-      </w:pPr>
-      <w:r>
-        <w:rPr>
-          <w:rFonts w:hint="eastAsia"/>
-          <w:color w:val="FF0000"/>
-        </w:rPr>
-        <w:t>同时利用文字给出粗略给出每个模块的功能介绍（可能不止一个图）</w:t>
+      </w:pPr>
+      <w:r>
+        <w:rPr>
+          <w:rFonts w:hint="eastAsia"/>
+        </w:rPr>
+        <w:t>我们的系统包括</w:t>
+      </w:r>
+      <w:r>
+        <w:rPr>
+          <w:rFonts w:hint="eastAsia"/>
+        </w:rPr>
+        <w:t>4</w:t>
+      </w:r>
+      <w:r>
+        <w:rPr>
+          <w:rFonts w:hint="eastAsia"/>
+        </w:rPr>
+        <w:t>个部分：网页代码（均在</w:t>
+      </w:r>
+      <w:r>
+        <w:rPr>
+          <w:rFonts w:hint="eastAsia"/>
+        </w:rPr>
+        <w:t>/</w:t>
+      </w:r>
+      <w:r>
+        <w:t>server/templates</w:t>
+      </w:r>
+      <w:r>
+        <w:rPr>
+          <w:rFonts w:hint="eastAsia"/>
+        </w:rPr>
+        <w:t>目录下），服务器程序（</w:t>
+      </w:r>
+      <w:r>
+        <w:rPr>
+          <w:rFonts w:hint="eastAsia"/>
+        </w:rPr>
+        <w:t>s</w:t>
+      </w:r>
+      <w:r>
+        <w:t>erver/hello.py</w:t>
+      </w:r>
+      <w:r>
+        <w:rPr>
+          <w:rFonts w:hint="eastAsia"/>
+        </w:rPr>
+        <w:t>），数据库接口程序（</w:t>
+      </w:r>
+      <w:r>
+        <w:rPr>
+          <w:rFonts w:hint="eastAsia"/>
+        </w:rPr>
+        <w:t>S</w:t>
+      </w:r>
+      <w:r>
+        <w:t>QL/utils.py</w:t>
+      </w:r>
+      <w:r>
+        <w:rPr>
+          <w:rFonts w:hint="eastAsia"/>
+        </w:rPr>
+        <w:t>）和数据库（</w:t>
+      </w:r>
+      <w:r>
+        <w:rPr>
+          <w:rFonts w:hint="eastAsia"/>
+        </w:rPr>
+        <w:t>SQL</w:t>
+      </w:r>
+      <w:r>
+        <w:t>/</w:t>
+      </w:r>
+      <w:r>
+        <w:rPr>
+          <w:rFonts w:hint="eastAsia"/>
+        </w:rPr>
+        <w:t>目录下的其它内容）。在整体接口上，</w:t>
+      </w:r>
+      <w:r>
+        <w:rPr>
+          <w:rFonts w:hint="eastAsia"/>
+        </w:rPr>
+        <w:t>我们使用</w:t>
+      </w:r>
+      <w:r>
+        <w:rPr>
+          <w:rFonts w:hint="eastAsia"/>
+        </w:rPr>
+        <w:t>Python</w:t>
+      </w:r>
+      <w:r>
+        <w:rPr>
+          <w:rFonts w:hint="eastAsia"/>
+        </w:rPr>
+        <w:t>的</w:t>
+      </w:r>
+      <w:r>
+        <w:rPr>
+          <w:rFonts w:hint="eastAsia"/>
+        </w:rPr>
+        <w:t>Flask</w:t>
+      </w:r>
+      <w:r>
+        <w:rPr>
+          <w:rFonts w:hint="eastAsia"/>
+        </w:rPr>
+        <w:t>库来编写</w:t>
+      </w:r>
+      <w:r>
+        <w:rPr>
+          <w:rFonts w:hint="eastAsia"/>
+        </w:rPr>
+        <w:t>web</w:t>
+      </w:r>
+      <w:r>
+        <w:t xml:space="preserve"> </w:t>
+      </w:r>
+      <w:r>
+        <w:rPr>
+          <w:rFonts w:hint="eastAsia"/>
+        </w:rPr>
+        <w:t>server</w:t>
+      </w:r>
+      <w:r>
+        <w:rPr>
+          <w:rFonts w:hint="eastAsia"/>
+        </w:rPr>
+        <w:t>，在客户端通过</w:t>
+      </w:r>
+      <w:r>
+        <w:rPr>
+          <w:rFonts w:hint="eastAsia"/>
+        </w:rPr>
+        <w:t>html</w:t>
+      </w:r>
+      <w:r>
+        <w:rPr>
+          <w:rFonts w:hint="eastAsia"/>
+        </w:rPr>
+        <w:t>文件中的</w:t>
+      </w:r>
+      <w:proofErr w:type="spellStart"/>
+      <w:r>
+        <w:rPr>
+          <w:rFonts w:hint="eastAsia"/>
+        </w:rPr>
+        <w:t>javascript</w:t>
+      </w:r>
+      <w:proofErr w:type="spellEnd"/>
+      <w:r>
+        <w:rPr>
+          <w:rFonts w:hint="eastAsia"/>
+        </w:rPr>
+        <w:t>函数来与服务端进行交互，在服务端通过</w:t>
+      </w:r>
+      <w:r>
+        <w:rPr>
+          <w:rFonts w:hint="eastAsia"/>
+        </w:rPr>
+        <w:t>python</w:t>
+      </w:r>
+      <w:r>
+        <w:rPr>
+          <w:rFonts w:hint="eastAsia"/>
+        </w:rPr>
+        <w:t>代码与数据库进行交互。如下图所示。</w:t>
       </w:r>
     </w:p>
     <w:p>
@@ -630,36 +706,520 @@
       </w:pPr>
       <w:r>
         <w:rPr>
-          <w:rFonts w:hint="eastAsia"/>
-        </w:rPr>
-        <w:t>在这一部分中，我们将详细介绍我们实现的整个系统</w:t>
-      </w:r>
-      <w:r>
-        <w:rPr>
-          <w:rFonts w:hint="eastAsia"/>
-        </w:rPr>
-        <w:t>和系统的功能。</w:t>
+          <w:noProof/>
+        </w:rPr>
+        <w:drawing>
+          <wp:inline distT="0" distB="0" distL="0" distR="0" wp14:anchorId="76FA090C" wp14:editId="4775AC01">
+            <wp:extent cx="4420188" cy="2143960"/>
+            <wp:effectExtent l="0" t="0" r="0" b="8890"/>
+            <wp:docPr id="1763540093" name="图片 1"/>
+            <wp:cNvGraphicFramePr>
+              <a:graphicFrameLocks xmlns:a="http://schemas.openxmlformats.org/drawingml/2006/main" noChangeAspect="1"/>
+            </wp:cNvGraphicFramePr>
+            <a:graphic xmlns:a="http://schemas.openxmlformats.org/drawingml/2006/main">
+              <a:graphicData uri="http://schemas.openxmlformats.org/drawingml/2006/picture">
+                <pic:pic xmlns:pic="http://schemas.openxmlformats.org/drawingml/2006/picture">
+                  <pic:nvPicPr>
+                    <pic:cNvPr id="1763540093" name=""/>
+                    <pic:cNvPicPr/>
+                  </pic:nvPicPr>
+                  <pic:blipFill>
+                    <a:blip r:embed="rId8"/>
+                    <a:stretch>
+                      <a:fillRect/>
+                    </a:stretch>
+                  </pic:blipFill>
+                  <pic:spPr>
+                    <a:xfrm>
+                      <a:off x="0" y="0"/>
+                      <a:ext cx="4443760" cy="2155393"/>
+                    </a:xfrm>
+                    <a:prstGeom prst="rect">
+                      <a:avLst/>
+                    </a:prstGeom>
+                  </pic:spPr>
+                </pic:pic>
+              </a:graphicData>
+            </a:graphic>
+          </wp:inline>
+        </w:drawing>
+      </w:r>
+    </w:p>
+    <w:p>
+      <w:pPr>
+        <w:pStyle w:val="2"/>
+        <w:spacing w:before="71" w:after="71"/>
+        <w:rPr>
+          <w:rFonts w:hint="eastAsia"/>
+          <w:sz w:val="20"/>
+        </w:rPr>
+      </w:pPr>
+      <w:r>
+        <w:rPr>
+          <w:rFonts w:hint="eastAsia"/>
+          <w:sz w:val="20"/>
+        </w:rPr>
+        <w:t>网页设计</w:t>
       </w:r>
     </w:p>
     <w:p>
       <w:pPr>
         <w:ind w:firstLine="420"/>
       </w:pPr>
-    </w:p>
-    <w:p>
-      <w:pPr>
-        <w:pStyle w:val="Heading1"/>
-      </w:pPr>
-      <w:r>
-        <w:rPr>
-          <w:rFonts w:hint="eastAsia"/>
-        </w:rPr>
+      <w:r>
+        <w:rPr>
+          <w:rFonts w:hint="eastAsia"/>
+        </w:rPr>
+        <w:t>在网页设计上，我们为应用设计了</w:t>
+      </w:r>
+      <w:r>
+        <w:rPr>
+          <w:rFonts w:hint="eastAsia"/>
+        </w:rPr>
+        <w:t>6</w:t>
+      </w:r>
+      <w:r>
+        <w:rPr>
+          <w:rFonts w:hint="eastAsia"/>
+        </w:rPr>
+        <w:t>个不同的网页：主页（</w:t>
+      </w:r>
+      <w:r>
+        <w:rPr>
+          <w:rFonts w:hint="eastAsia"/>
+        </w:rPr>
+        <w:t>main</w:t>
+      </w:r>
+      <w:r>
+        <w:t>.html</w:t>
+      </w:r>
+      <w:r>
+        <w:rPr>
+          <w:rFonts w:hint="eastAsia"/>
+        </w:rPr>
+        <w:t>），游客页面（</w:t>
+      </w:r>
+      <w:r>
+        <w:rPr>
+          <w:rFonts w:hint="eastAsia"/>
+        </w:rPr>
+        <w:t>visitor</w:t>
+      </w:r>
+      <w:r>
+        <w:t>.html</w:t>
+      </w:r>
+      <w:r>
+        <w:rPr>
+          <w:rFonts w:hint="eastAsia"/>
+        </w:rPr>
+        <w:t>），个人信息（</w:t>
+      </w:r>
+      <w:r>
+        <w:rPr>
+          <w:rFonts w:hint="eastAsia"/>
+        </w:rPr>
+        <w:t>user</w:t>
+      </w:r>
+      <w:r>
+        <w:t>.html</w:t>
+      </w:r>
+      <w:r>
+        <w:rPr>
+          <w:rFonts w:hint="eastAsia"/>
+        </w:rPr>
+        <w:t>），关注列表（</w:t>
+      </w:r>
+      <w:r>
+        <w:rPr>
+          <w:rFonts w:hint="eastAsia"/>
+        </w:rPr>
+        <w:t>users</w:t>
+      </w:r>
+      <w:r>
+        <w:t>.html</w:t>
+      </w:r>
+      <w:r>
+        <w:rPr>
+          <w:rFonts w:hint="eastAsia"/>
+        </w:rPr>
+        <w:t>），最近帖子（</w:t>
+      </w:r>
+      <w:r>
+        <w:rPr>
+          <w:rFonts w:hint="eastAsia"/>
+        </w:rPr>
+        <w:t>p</w:t>
+      </w:r>
+      <w:r>
+        <w:t>osts.html</w:t>
+      </w:r>
+      <w:r>
+        <w:rPr>
+          <w:rFonts w:hint="eastAsia"/>
+        </w:rPr>
+        <w:t>），帖子详情（</w:t>
+      </w:r>
+      <w:r>
+        <w:rPr>
+          <w:rFonts w:hint="eastAsia"/>
+        </w:rPr>
+        <w:t>post</w:t>
+      </w:r>
+      <w:r>
+        <w:t>.html</w:t>
+      </w:r>
+      <w:r>
+        <w:rPr>
+          <w:rFonts w:hint="eastAsia"/>
+        </w:rPr>
+        <w:t>）。它们使用同一个模板（</w:t>
+      </w:r>
+      <w:r>
+        <w:rPr>
+          <w:rFonts w:hint="eastAsia"/>
+        </w:rPr>
+        <w:t>base</w:t>
+      </w:r>
+      <w:r>
+        <w:t>.html</w:t>
+      </w:r>
+      <w:r>
+        <w:rPr>
+          <w:rFonts w:hint="eastAsia"/>
+        </w:rPr>
+        <w:t>），在此之上进行每种网页各自的设计。当用户访问特定</w:t>
+      </w:r>
+      <w:r>
+        <w:rPr>
+          <w:rFonts w:hint="eastAsia"/>
+        </w:rPr>
+        <w:t>网址</w:t>
+      </w:r>
+      <w:r>
+        <w:rPr>
+          <w:rFonts w:hint="eastAsia"/>
+        </w:rPr>
+        <w:t>的时候，服务器会</w:t>
+      </w:r>
+      <w:r>
+        <w:rPr>
+          <w:rFonts w:hint="eastAsia"/>
+        </w:rPr>
+        <w:t>将用户定向到对应的页面。特别的，如果用户未登录，除主页外所有的网址都会重定向到游客界面（</w:t>
+      </w:r>
+      <w:r>
+        <w:rPr>
+          <w:rFonts w:hint="eastAsia"/>
+        </w:rPr>
+        <w:t>visitor</w:t>
+      </w:r>
+      <w:r>
+        <w:t>.html</w:t>
+      </w:r>
+      <w:r>
+        <w:rPr>
+          <w:rFonts w:hint="eastAsia"/>
+        </w:rPr>
+        <w:t>），提醒用户登录。</w:t>
+      </w:r>
+    </w:p>
+    <w:p>
+      <w:pPr>
+        <w:pStyle w:val="2"/>
+        <w:spacing w:before="71" w:after="71"/>
+        <w:rPr>
+          <w:rFonts w:hint="eastAsia"/>
+          <w:sz w:val="20"/>
+        </w:rPr>
+      </w:pPr>
+      <w:r>
+        <w:rPr>
+          <w:rFonts w:hint="eastAsia"/>
+          <w:sz w:val="20"/>
+        </w:rPr>
+        <w:t>网页</w:t>
+      </w:r>
+      <w:r>
+        <w:rPr>
+          <w:rFonts w:hint="eastAsia"/>
+          <w:sz w:val="20"/>
+        </w:rPr>
+        <w:t>与服务器的交互</w:t>
+      </w:r>
+    </w:p>
+    <w:p>
+      <w:pPr>
+        <w:ind w:firstLine="420"/>
+      </w:pPr>
+      <w:r>
+        <w:rPr>
+          <w:rFonts w:hint="eastAsia"/>
+        </w:rPr>
+        <w:t>在网页与服务器的交互上，</w:t>
+      </w:r>
+      <w:r>
+        <w:rPr>
+          <w:rFonts w:hint="eastAsia"/>
+        </w:rPr>
+        <w:t>除基础的网址访问外，</w:t>
+      </w:r>
+      <w:r>
+        <w:rPr>
+          <w:rFonts w:hint="eastAsia"/>
+        </w:rPr>
+        <w:t>我们</w:t>
+      </w:r>
+      <w:r>
+        <w:rPr>
+          <w:rFonts w:hint="eastAsia"/>
+        </w:rPr>
+        <w:t>还设计了</w:t>
+      </w:r>
+      <w:r>
+        <w:t>7</w:t>
+      </w:r>
+      <w:r>
+        <w:rPr>
+          <w:rFonts w:hint="eastAsia"/>
+        </w:rPr>
+        <w:t>个不同的请求：登录（</w:t>
+      </w:r>
+      <w:r>
+        <w:rPr>
+          <w:rFonts w:hint="eastAsia"/>
+        </w:rPr>
+        <w:t>login</w:t>
+      </w:r>
+      <w:r>
+        <w:rPr>
+          <w:rFonts w:hint="eastAsia"/>
+        </w:rPr>
+        <w:t>），注册（</w:t>
+      </w:r>
+      <w:r>
+        <w:rPr>
+          <w:rFonts w:hint="eastAsia"/>
+        </w:rPr>
+        <w:t>signup</w:t>
+      </w:r>
+      <w:r>
+        <w:rPr>
+          <w:rFonts w:hint="eastAsia"/>
+        </w:rPr>
+        <w:t>），登出（</w:t>
+      </w:r>
+      <w:r>
+        <w:rPr>
+          <w:rFonts w:hint="eastAsia"/>
+        </w:rPr>
+        <w:t>logout</w:t>
+      </w:r>
+      <w:r>
+        <w:rPr>
+          <w:rFonts w:hint="eastAsia"/>
+        </w:rPr>
+        <w:t>），发帖（</w:t>
+      </w:r>
+      <w:proofErr w:type="spellStart"/>
+      <w:r>
+        <w:rPr>
+          <w:rFonts w:hint="eastAsia"/>
+        </w:rPr>
+        <w:t>postnew</w:t>
+      </w:r>
+      <w:proofErr w:type="spellEnd"/>
+      <w:r>
+        <w:rPr>
+          <w:rFonts w:hint="eastAsia"/>
+        </w:rPr>
+        <w:t>），回复（</w:t>
+      </w:r>
+      <w:r>
+        <w:rPr>
+          <w:rFonts w:hint="eastAsia"/>
+        </w:rPr>
+        <w:t>reply</w:t>
+      </w:r>
+      <w:r>
+        <w:rPr>
+          <w:rFonts w:hint="eastAsia"/>
+        </w:rPr>
+        <w:t>），关注（</w:t>
+      </w:r>
+      <w:r>
+        <w:rPr>
+          <w:rFonts w:hint="eastAsia"/>
+        </w:rPr>
+        <w:t>follow</w:t>
+      </w:r>
+      <w:r>
+        <w:rPr>
+          <w:rFonts w:hint="eastAsia"/>
+        </w:rPr>
+        <w:t>）和取消关注（</w:t>
+      </w:r>
+      <w:proofErr w:type="spellStart"/>
+      <w:r>
+        <w:rPr>
+          <w:rFonts w:hint="eastAsia"/>
+        </w:rPr>
+        <w:t>disfollow</w:t>
+      </w:r>
+      <w:proofErr w:type="spellEnd"/>
+      <w:r>
+        <w:rPr>
+          <w:rFonts w:hint="eastAsia"/>
+        </w:rPr>
+        <w:t>）。它们都是通过</w:t>
+      </w:r>
+      <w:proofErr w:type="spellStart"/>
+      <w:r>
+        <w:t>javascript</w:t>
+      </w:r>
+      <w:proofErr w:type="spellEnd"/>
+      <w:r>
+        <w:rPr>
+          <w:rFonts w:hint="eastAsia"/>
+        </w:rPr>
+        <w:t>中的触发函数来实现。</w:t>
+      </w:r>
+    </w:p>
+    <w:p>
+      <w:pPr>
+        <w:ind w:firstLine="420"/>
+      </w:pPr>
+      <w:r>
+        <w:rPr>
+          <w:rFonts w:hint="eastAsia"/>
+        </w:rPr>
+        <w:t>为了在一定程度上减小网页延迟，我们将尽可能多的操作放在客户端进行，如注册时检查确认密码和原密码是否相同，回帖时检查内容是否为空等等。只有当需要与数据库交互时，才向服务器发送请求。此外，若服务器由于某些错误产生未知异常，</w:t>
+      </w:r>
+      <w:proofErr w:type="spellStart"/>
+      <w:r>
+        <w:rPr>
+          <w:rFonts w:hint="eastAsia"/>
+        </w:rPr>
+        <w:t>javascript</w:t>
+      </w:r>
+      <w:proofErr w:type="spellEnd"/>
+      <w:r>
+        <w:rPr>
+          <w:rFonts w:hint="eastAsia"/>
+        </w:rPr>
+        <w:t>函数也对此进行了处理。</w:t>
+      </w:r>
+    </w:p>
+    <w:p>
+      <w:pPr>
+        <w:pStyle w:val="2"/>
+        <w:spacing w:before="71" w:after="71"/>
+        <w:rPr>
+          <w:rFonts w:hint="eastAsia"/>
+          <w:sz w:val="20"/>
+        </w:rPr>
+      </w:pPr>
+      <w:r>
+        <w:rPr>
+          <w:rFonts w:hint="eastAsia"/>
+          <w:sz w:val="20"/>
+        </w:rPr>
+        <w:t>服务器与数据库的交互</w:t>
+      </w:r>
+    </w:p>
+    <w:p>
+      <w:pPr>
+        <w:ind w:firstLine="420"/>
+        <w:rPr>
+          <w:rFonts w:hint="eastAsia"/>
+        </w:rPr>
+      </w:pPr>
+      <w:r>
+        <w:rPr>
+          <w:rFonts w:hint="eastAsia"/>
+        </w:rPr>
+        <w:t>在</w:t>
+      </w:r>
+      <w:r>
+        <w:rPr>
+          <w:rFonts w:hint="eastAsia"/>
+        </w:rPr>
+        <w:t>服务器代码和数据库的交互上，我们使用</w:t>
+      </w:r>
+      <w:r>
+        <w:rPr>
+          <w:rFonts w:hint="eastAsia"/>
+        </w:rPr>
+        <w:t>p</w:t>
+      </w:r>
+      <w:r>
+        <w:t>ython</w:t>
+      </w:r>
+      <w:r>
+        <w:rPr>
+          <w:rFonts w:hint="eastAsia"/>
+        </w:rPr>
+        <w:t>中的</w:t>
+      </w:r>
+      <w:proofErr w:type="spellStart"/>
+      <w:r>
+        <w:rPr>
+          <w:rFonts w:hint="eastAsia"/>
+        </w:rPr>
+        <w:t>p</w:t>
+      </w:r>
+      <w:r>
+        <w:t>yodbc</w:t>
+      </w:r>
+      <w:proofErr w:type="spellEnd"/>
+      <w:r>
+        <w:rPr>
+          <w:rFonts w:hint="eastAsia"/>
+        </w:rPr>
+        <w:t>库，将对数据库的访问封装到</w:t>
+      </w:r>
+      <w:r>
+        <w:rPr>
+          <w:rFonts w:hint="eastAsia"/>
+        </w:rPr>
+        <w:t>python</w:t>
+      </w:r>
+      <w:r>
+        <w:rPr>
+          <w:rFonts w:hint="eastAsia"/>
+        </w:rPr>
+        <w:t>代码（</w:t>
+      </w:r>
+      <w:r>
+        <w:rPr>
+          <w:rFonts w:hint="eastAsia"/>
+        </w:rPr>
+        <w:t>/SQL</w:t>
+      </w:r>
+      <w:r>
+        <w:t>/utils.py</w:t>
+      </w:r>
+      <w:r>
+        <w:rPr>
+          <w:rFonts w:hint="eastAsia"/>
+        </w:rPr>
+        <w:t>）中，如查找用户信息，帖子信息，注册新用户，回帖等等，方便服务器代码进行调用。</w:t>
+      </w:r>
+    </w:p>
+    <w:p>
+      <w:pPr>
+        <w:pStyle w:val="1"/>
+      </w:pPr>
+      <w:r>
+        <w:rPr>
+          <w:rFonts w:hint="eastAsia"/>
+        </w:rPr>
+        <w:lastRenderedPageBreak/>
         <w:t>课程设计对应的关系数据库模式</w:t>
       </w:r>
     </w:p>
     <w:p>
       <w:pPr>
-        <w:pStyle w:val="Heading2"/>
+        <w:pStyle w:val="2"/>
         <w:spacing w:before="71" w:after="71"/>
         <w:rPr>
           <w:sz w:val="20"/>
@@ -682,7 +1242,7 @@
     </w:p>
     <w:p>
       <w:pPr>
-        <w:pStyle w:val="BodyText"/>
+        <w:pStyle w:val="a0"/>
         <w:ind w:firstLine="372"/>
       </w:pPr>
       <w:r>
@@ -747,12 +1307,14 @@
         </w:rPr>
         <w:t>我们使用</w:t>
       </w:r>
+      <w:proofErr w:type="spellStart"/>
       <w:r>
         <w:rPr>
           <w:rFonts w:hint="eastAsia"/>
         </w:rPr>
         <w:t>PowerDesigner</w:t>
       </w:r>
+      <w:proofErr w:type="spellEnd"/>
       <w:r>
         <w:rPr>
           <w:rFonts w:hint="eastAsia"/>
@@ -768,6 +1330,7 @@
         </w:rPr>
         <w:t>。首先，我们使用</w:t>
       </w:r>
+      <w:proofErr w:type="spellStart"/>
       <w:r>
         <w:rPr>
           <w:rFonts w:hint="eastAsia"/>
@@ -777,6 +1340,7 @@
       <w:r>
         <w:t>owerDesigner</w:t>
       </w:r>
+      <w:proofErr w:type="spellEnd"/>
       <w:r>
         <w:rPr>
           <w:rFonts w:hint="eastAsia"/>
@@ -801,7 +1365,7 @@
     </w:p>
     <w:p>
       <w:pPr>
-        <w:pStyle w:val="BodyText"/>
+        <w:pStyle w:val="a0"/>
         <w:ind w:firstLine="372"/>
       </w:pPr>
       <w:r>
@@ -1051,13 +1615,7 @@
         <w:rPr>
           <w:rFonts w:hint="eastAsia"/>
         </w:rPr>
-        <w:t>）</w:t>
-      </w:r>
-      <w:r>
-        <w:rPr>
-          <w:rFonts w:hint="eastAsia"/>
-        </w:rPr>
-        <w:t>和帖子的标题以及发帖的时间。为了处理有些帖子长度过大的情况，我们没有简单的将帖子的内容作为一个属性存在帖子实体中。我们如果采用设置上限的方法处理帖子长度过大的情况，那么就会出现如果上限太大会极度浪费空间，上限太小又不太合理的矛盾。因此，我们另外建立了一张表来存储帖子的内容，我们将帖子的内容切分成若干个小段，每一段至多</w:t>
+        <w:t>）和帖子的标题以及发帖的时间。为了处理有些帖子长度过大的情况，我们没有简单的将帖子的内容作为一个属性存在帖子实体中。我们如果采用设置上限的方法处理帖子长度过大的情况，那么就会出现如果上限太大会极度浪费空间，上限太小又不太合理的矛盾。因此，我们另外建立了一张表来存储帖子的内容，我们将帖子的内容切分成若干个小段，每一段至多</w:t>
       </w:r>
       <w:r>
         <w:rPr>
@@ -1099,13 +1657,7 @@
         <w:rPr>
           <w:rFonts w:hint="eastAsia"/>
         </w:rPr>
-        <w:t>）实体包含评</w:t>
-      </w:r>
-      <w:r>
-        <w:rPr>
-          <w:rFonts w:hint="eastAsia"/>
-        </w:rPr>
-        <w:t>论号（</w:t>
+        <w:t>）实体包含评论号（</w:t>
       </w:r>
       <w:r>
         <w:rPr>
@@ -1127,19 +1679,7 @@
           <w:rPr>
             <w:rFonts w:ascii="Cambria Math" w:hAnsi="Cambria Math"/>
           </w:rPr>
-          <m:t xml:space="preserve"> </m:t>
-        </m:r>
-        <m:r>
-          <w:rPr>
-            <w:rFonts w:ascii="Cambria Math" w:hAnsi="Cambria Math"/>
-          </w:rPr>
-          <m:t>i</m:t>
-        </m:r>
-        <m:r>
-          <w:rPr>
-            <w:rFonts w:ascii="Cambria Math" w:hAnsi="Cambria Math"/>
-          </w:rPr>
-          <m:t xml:space="preserve"> </m:t>
+          <m:t xml:space="preserve"> i </m:t>
         </m:r>
       </m:oMath>
       <w:r>
@@ -1153,19 +1693,7 @@
           <w:rPr>
             <w:rFonts w:ascii="Cambria Math" w:hAnsi="Cambria Math"/>
           </w:rPr>
-          <m:t xml:space="preserve"> </m:t>
-        </m:r>
-        <m:r>
-          <w:rPr>
-            <w:rFonts w:ascii="Cambria Math" w:hAnsi="Cambria Math"/>
-          </w:rPr>
-          <m:t>i</m:t>
-        </m:r>
-        <m:r>
-          <w:rPr>
-            <w:rFonts w:ascii="Cambria Math" w:hAnsi="Cambria Math"/>
-          </w:rPr>
-          <m:t xml:space="preserve"> </m:t>
+          <m:t xml:space="preserve"> i </m:t>
         </m:r>
       </m:oMath>
       <w:r>
@@ -1189,7 +1717,7 @@
     </w:p>
     <w:p>
       <w:pPr>
-        <w:pStyle w:val="BodyText"/>
+        <w:pStyle w:val="a0"/>
         <w:ind w:firstLine="372"/>
       </w:pPr>
       <w:r>
@@ -1216,7 +1744,7 @@
     </w:p>
     <w:p>
       <w:pPr>
-        <w:pStyle w:val="Heading2"/>
+        <w:pStyle w:val="2"/>
         <w:spacing w:before="71" w:after="71"/>
         <w:rPr>
           <w:sz w:val="20"/>
@@ -1227,61 +1755,57 @@
           <w:rFonts w:hint="eastAsia"/>
           <w:sz w:val="20"/>
         </w:rPr>
+        <w:t>关系数据库模式描述</w:t>
+      </w:r>
+    </w:p>
+    <w:p>
+      <w:pPr>
+        <w:pStyle w:val="a0"/>
+        <w:ind w:firstLine="372"/>
+      </w:pPr>
+      <w:r>
+        <w:rPr>
+          <w:rFonts w:hint="eastAsia"/>
+        </w:rPr>
+        <w:t>基于上述的</w:t>
+      </w:r>
+      <w:r>
+        <w:rPr>
+          <w:rFonts w:hint="eastAsia"/>
+        </w:rPr>
+        <w:t>E</w:t>
+      </w:r>
+      <w:r>
+        <w:t>-R</w:t>
+      </w:r>
+      <w:r>
+        <w:rPr>
+          <w:rFonts w:hint="eastAsia"/>
+        </w:rPr>
+        <w:t>图，我们使用</w:t>
+      </w:r>
+      <w:proofErr w:type="spellStart"/>
+      <w:r>
+        <w:rPr>
+          <w:rFonts w:hint="eastAsia"/>
+        </w:rPr>
+        <w:t>P</w:t>
+      </w:r>
+      <w:r>
+        <w:t>owerDesigner</w:t>
+      </w:r>
+      <w:proofErr w:type="spellEnd"/>
+      <w:r>
+        <w:rPr>
+          <w:rFonts w:hint="eastAsia"/>
+        </w:rPr>
+        <w:t>软件自动生成了物理模式图，并且，我们对这个物理模式图</w:t>
+      </w:r>
+      <w:r>
+        <w:rPr>
+          <w:noProof/>
+        </w:rPr>
         <w:lastRenderedPageBreak/>
-        <w:t>关系数据库模式描述</w:t>
-      </w:r>
-    </w:p>
-    <w:p>
-      <w:pPr>
-        <w:pStyle w:val="BodyText"/>
-        <w:ind w:firstLine="372"/>
-      </w:pPr>
-      <w:r>
-        <w:rPr>
-          <w:rFonts w:hint="eastAsia"/>
-        </w:rPr>
-        <w:t>基于上述的</w:t>
-      </w:r>
-      <w:r>
-        <w:rPr>
-          <w:rFonts w:hint="eastAsia"/>
-        </w:rPr>
-        <w:t>E</w:t>
-      </w:r>
-      <w:r>
-        <w:t>-R</w:t>
-      </w:r>
-      <w:r>
-        <w:rPr>
-          <w:rFonts w:hint="eastAsia"/>
-        </w:rPr>
-        <w:t>图，我们使用</w:t>
-      </w:r>
-      <w:r>
-        <w:rPr>
-          <w:rFonts w:hint="eastAsia"/>
-        </w:rPr>
-        <w:t>P</w:t>
-      </w:r>
-      <w:r>
-        <w:t>owerDesigner</w:t>
-      </w:r>
-      <w:r>
-        <w:rPr>
-          <w:rFonts w:hint="eastAsia"/>
-        </w:rPr>
-        <w:t>软件自动生成了物理模式图，并且，我们</w:t>
-      </w:r>
-      <w:r>
-        <w:rPr>
-          <w:rFonts w:hint="eastAsia"/>
-        </w:rPr>
-        <w:t>对这个物理模式图</w:t>
-      </w:r>
-      <w:r>
-        <w:rPr>
-          <w:noProof/>
-        </w:rPr>
         <w:drawing>
           <wp:anchor distT="0" distB="0" distL="114300" distR="114300" simplePos="0" relativeHeight="251660288" behindDoc="0" locked="0" layoutInCell="1" allowOverlap="1" wp14:anchorId="62252845" wp14:editId="4686D42E">
             <wp:simplePos x="0" y="0"/>
@@ -1364,7 +1888,7 @@
     </w:p>
     <w:p>
       <w:pPr>
-        <w:pStyle w:val="BodyText"/>
+        <w:pStyle w:val="a0"/>
         <w:ind w:firstLine="372"/>
       </w:pPr>
       <w:r>
@@ -1449,20 +1973,16 @@
         <w:rPr>
           <w:rFonts w:hint="eastAsia"/>
         </w:rPr>
-        <w:t>模块进行检测。同时，我们限制了用户名和密码的最大长度。为了方</w:t>
-      </w:r>
-      <w:r>
-        <w:rPr>
-          <w:rFonts w:hint="eastAsia"/>
-        </w:rPr>
-        <w:t>便查询用户关注的其它用户的信息，创建了一个视图来简化查询，这个视图</w:t>
-      </w:r>
+        <w:t>模块进行检测。同时，我们限制了用户名和密码的最大长度。为了方便查询用户关注的其它用户的信息，创建了一个视图来简化查询，这个视图</w:t>
+      </w:r>
+      <w:proofErr w:type="spellStart"/>
       <w:r>
         <w:rPr>
           <w:rFonts w:hint="eastAsia"/>
         </w:rPr>
         <w:t>follow_view</w:t>
       </w:r>
+      <w:proofErr w:type="spellEnd"/>
       <w:r>
         <w:rPr>
           <w:rFonts w:hint="eastAsia"/>
@@ -1493,12 +2013,14 @@
         </w:rPr>
         <w:t>表进行条件连接得到的，用来查询被关注者的信息。同时，为了保障安全，我们构建了一个存储过程</w:t>
       </w:r>
+      <w:proofErr w:type="spellStart"/>
       <w:r>
         <w:rPr>
           <w:rFonts w:hint="eastAsia"/>
         </w:rPr>
         <w:t>get_password</w:t>
       </w:r>
+      <w:proofErr w:type="spellEnd"/>
       <w:r>
         <w:rPr>
           <w:rFonts w:hint="eastAsia"/>
@@ -1508,7 +2030,7 @@
     </w:p>
     <w:p>
       <w:pPr>
-        <w:pStyle w:val="Heading2"/>
+        <w:pStyle w:val="2"/>
         <w:spacing w:before="71" w:after="71"/>
         <w:rPr>
           <w:sz w:val="20"/>
@@ -1524,7 +2046,7 @@
     </w:p>
     <w:p>
       <w:pPr>
-        <w:pStyle w:val="BodyText"/>
+        <w:pStyle w:val="a0"/>
         <w:ind w:firstLine="372"/>
       </w:pPr>
       <w:r>
@@ -1533,12 +2055,14 @@
         </w:rPr>
         <w:t>我们使用</w:t>
       </w:r>
+      <w:proofErr w:type="spellStart"/>
       <w:r>
         <w:rPr>
           <w:rFonts w:hint="eastAsia"/>
         </w:rPr>
         <w:t>pyodbc</w:t>
       </w:r>
+      <w:proofErr w:type="spellEnd"/>
       <w:r>
         <w:rPr>
           <w:rFonts w:hint="eastAsia"/>
@@ -1548,7 +2072,7 @@
     </w:p>
     <w:p>
       <w:pPr>
-        <w:pStyle w:val="Heading1"/>
+        <w:pStyle w:val="1"/>
         <w:keepNext w:val="0"/>
         <w:keepLines w:val="0"/>
       </w:pPr>
@@ -1561,11 +2085,10 @@
     </w:p>
     <w:p>
       <w:pPr>
-        <w:pStyle w:val="a2"/>
+        <w:pStyle w:val="af3"/>
         <w:spacing w:line="240" w:lineRule="auto"/>
         <w:ind w:firstLine="372"/>
         <w:rPr>
-          <w:rFonts w:hint="eastAsia"/>
           <w:sz w:val="18"/>
           <w:szCs w:val="20"/>
         </w:rPr>
@@ -1721,11 +2244,10 @@
     </w:p>
     <w:p>
       <w:pPr>
-        <w:pStyle w:val="a2"/>
+        <w:pStyle w:val="af3"/>
         <w:spacing w:line="240" w:lineRule="auto"/>
         <w:ind w:firstLineChars="0" w:firstLine="0"/>
         <w:rPr>
-          <w:rFonts w:hint="eastAsia"/>
           <w:sz w:val="18"/>
           <w:szCs w:val="20"/>
         </w:rPr>
@@ -1742,10 +2264,7 @@
         <w:t>R</w:t>
       </w:r>
       <w:r>
-        <w:t>efe</w:t>
-      </w:r>
-      <w:r>
-        <w:t>rences:</w:t>
+        <w:t>eferences:</w:t>
       </w:r>
     </w:p>
     <w:p>
@@ -1763,7 +2282,15 @@
         <w:t>In</w:t>
       </w:r>
       <w:r>
-        <w:t>: Alon Y. Halevy, Zachary G. Ives, AnHai Doan., eds</w:t>
+        <w:t xml:space="preserve">: Alon Y. Halevy, Zachary G. Ives, </w:t>
+      </w:r>
+      <w:proofErr w:type="spellStart"/>
+      <w:r>
+        <w:t>AnHai</w:t>
+      </w:r>
+      <w:proofErr w:type="spellEnd"/>
+      <w:r>
+        <w:t xml:space="preserve"> Doan., eds</w:t>
       </w:r>
       <w:r>
         <w:rPr>
@@ -1772,10 +2299,7 @@
         <w:t xml:space="preserve"> </w:t>
       </w:r>
       <w:r>
-        <w:t xml:space="preserve">Proceedings of the 2003 ACM SIGMOD International Conference on Management of Data, San Diego, California, USA, </w:t>
-      </w:r>
-      <w:r>
-        <w:t>June 9-12</w:t>
+        <w:t>Proceedings of the 2003 ACM SIGMOD International Conference on Management of Data, San Diego, California, USA, June 9-12</w:t>
       </w:r>
       <w:r>
         <w:rPr>
@@ -1827,7 +2351,7 @@
 </file>
 
 <file path=word/endnotes.xml><?xml version="1.0" encoding="utf-8"?>
-<w:endnotes xmlns:wpc="http://schemas.microsoft.com/office/word/2010/wordprocessingCanvas" xmlns:cx="http://schemas.microsoft.com/office/drawing/2014/chartex" xmlns:cx1="http://schemas.microsoft.com/office/drawing/2015/9/8/chartex" xmlns:cx2="http://schemas.microsoft.com/office/drawing/2015/10/21/chartex" xmlns:cx3="http://schemas.microsoft.com/office/drawing/2016/5/9/chartex" xmlns:cx4="http://schemas.microsoft.com/office/drawing/2016/5/10/chartex" xmlns:cx5="http://schemas.microsoft.com/office/drawing/2016/5/11/chartex" xmlns:cx6="http://schemas.microsoft.com/office/drawing/2016/5/12/chartex" xmlns:cx7="http://schemas.microsoft.com/office/drawing/2016/5/13/chartex" xmlns:cx8="http://schemas.microsoft.com/office/drawing/2016/5/14/chartex" xmlns:mc="http://schemas.openxmlformats.org/markup-compatibility/2006" xmlns:aink="http://schemas.microsoft.com/office/drawing/2016/ink" xmlns:am3d="http://schemas.microsoft.com/office/drawing/2017/model3d" xmlns:o="urn:schemas-microsoft-com:office:office" xmlns:r="http://schemas.openxmlformats.org/officeDocument/2006/relationships" xmlns:m="http://schemas.openxmlformats.org/officeDocument/2006/math" xmlns:v="urn:schemas-microsoft-com:vml" xmlns:wp14="http://schemas.microsoft.com/office/word/2010/wordprocessingDrawing" xmlns:wp="http://schemas.openxmlformats.org/drawingml/2006/wordprocessingDrawing" xmlns:w10="urn:schemas-microsoft-com:office:word" xmlns:w="http://schemas.openxmlformats.org/wordprocessingml/2006/main" xmlns:w14="http://schemas.microsoft.com/office/word/2010/wordml" xmlns:w15="http://schemas.microsoft.com/office/word/2012/wordml" xmlns:w16cex="http://schemas.microsoft.com/office/word/2018/wordml/cex" xmlns:w16cid="http://schemas.microsoft.com/office/word/2016/wordml/cid" xmlns:w16="http://schemas.microsoft.com/office/word/2018/wordml" xmlns:w16sdtdh="http://schemas.microsoft.com/office/word/2020/wordml/sdtdatahash" xmlns:w16se="http://schemas.microsoft.com/office/word/2015/wordml/symex" xmlns:wpg="http://schemas.microsoft.com/office/word/2010/wordprocessingGroup" xmlns:wpi="http://schemas.microsoft.com/office/word/2010/wordprocessingInk" xmlns:wne="http://schemas.microsoft.com/office/word/2006/wordml" xmlns:wps="http://schemas.microsoft.com/office/word/2010/wordprocessingShape" mc:Ignorable="w14 w15 w16se w16cid w16 w16cex w16sdtdh wp14">
+<w:endnotes xmlns:wpc="http://schemas.microsoft.com/office/word/2010/wordprocessingCanvas" xmlns:cx="http://schemas.microsoft.com/office/drawing/2014/chartex" xmlns:cx1="http://schemas.microsoft.com/office/drawing/2015/9/8/chartex" xmlns:cx2="http://schemas.microsoft.com/office/drawing/2015/10/21/chartex" xmlns:cx3="http://schemas.microsoft.com/office/drawing/2016/5/9/chartex" xmlns:cx4="http://schemas.microsoft.com/office/drawing/2016/5/10/chartex" xmlns:cx5="http://schemas.microsoft.com/office/drawing/2016/5/11/chartex" xmlns:cx6="http://schemas.microsoft.com/office/drawing/2016/5/12/chartex" xmlns:cx7="http://schemas.microsoft.com/office/drawing/2016/5/13/chartex" xmlns:cx8="http://schemas.microsoft.com/office/drawing/2016/5/14/chartex" xmlns:mc="http://schemas.openxmlformats.org/markup-compatibility/2006" xmlns:aink="http://schemas.microsoft.com/office/drawing/2016/ink" xmlns:am3d="http://schemas.microsoft.com/office/drawing/2017/model3d" xmlns:o="urn:schemas-microsoft-com:office:office" xmlns:oel="http://schemas.microsoft.com/office/2019/extlst" xmlns:r="http://schemas.openxmlformats.org/officeDocument/2006/relationships" xmlns:m="http://schemas.openxmlformats.org/officeDocument/2006/math" xmlns:v="urn:schemas-microsoft-com:vml" xmlns:wp14="http://schemas.microsoft.com/office/word/2010/wordprocessingDrawing" xmlns:wp="http://schemas.openxmlformats.org/drawingml/2006/wordprocessingDrawing" xmlns:w10="urn:schemas-microsoft-com:office:word" xmlns:w="http://schemas.openxmlformats.org/wordprocessingml/2006/main" xmlns:w14="http://schemas.microsoft.com/office/word/2010/wordml" xmlns:w15="http://schemas.microsoft.com/office/word/2012/wordml" xmlns:w16cex="http://schemas.microsoft.com/office/word/2018/wordml/cex" xmlns:w16cid="http://schemas.microsoft.com/office/word/2016/wordml/cid" xmlns:w16="http://schemas.microsoft.com/office/word/2018/wordml" xmlns:w16du="http://schemas.microsoft.com/office/word/2023/wordml/word16du" xmlns:w16sdtdh="http://schemas.microsoft.com/office/word/2020/wordml/sdtdatahash" xmlns:w16se="http://schemas.microsoft.com/office/word/2015/wordml/symex" xmlns:wpg="http://schemas.microsoft.com/office/word/2010/wordprocessingGroup" xmlns:wpi="http://schemas.microsoft.com/office/word/2010/wordprocessingInk" xmlns:wne="http://schemas.microsoft.com/office/word/2006/wordml" xmlns:wps="http://schemas.microsoft.com/office/word/2010/wordprocessingShape" mc:Ignorable="w14 w15 w16se w16cid w16 w16cex w16sdtdh wp14">
   <w:endnote w:type="separator" w:id="-1">
     <w:p>
       <w:r>
@@ -1846,19 +2370,19 @@
 </file>
 
 <file path=word/footer1.xml><?xml version="1.0" encoding="utf-8"?>
-<w:ftr xmlns:wpc="http://schemas.microsoft.com/office/word/2010/wordprocessingCanvas" xmlns:cx="http://schemas.microsoft.com/office/drawing/2014/chartex" xmlns:cx1="http://schemas.microsoft.com/office/drawing/2015/9/8/chartex" xmlns:cx2="http://schemas.microsoft.com/office/drawing/2015/10/21/chartex" xmlns:cx3="http://schemas.microsoft.com/office/drawing/2016/5/9/chartex" xmlns:cx4="http://schemas.microsoft.com/office/drawing/2016/5/10/chartex" xmlns:cx5="http://schemas.microsoft.com/office/drawing/2016/5/11/chartex" xmlns:cx6="http://schemas.microsoft.com/office/drawing/2016/5/12/chartex" xmlns:cx7="http://schemas.microsoft.com/office/drawing/2016/5/13/chartex" xmlns:cx8="http://schemas.microsoft.com/office/drawing/2016/5/14/chartex" xmlns:mc="http://schemas.openxmlformats.org/markup-compatibility/2006" xmlns:aink="http://schemas.microsoft.com/office/drawing/2016/ink" xmlns:am3d="http://schemas.microsoft.com/office/drawing/2017/model3d" xmlns:o="urn:schemas-microsoft-com:office:office" xmlns:r="http://schemas.openxmlformats.org/officeDocument/2006/relationships" xmlns:m="http://schemas.openxmlformats.org/officeDocument/2006/math" xmlns:v="urn:schemas-microsoft-com:vml" xmlns:wp14="http://schemas.microsoft.com/office/word/2010/wordprocessingDrawing" xmlns:wp="http://schemas.openxmlformats.org/drawingml/2006/wordprocessingDrawing" xmlns:w10="urn:schemas-microsoft-com:office:word" xmlns:w="http://schemas.openxmlformats.org/wordprocessingml/2006/main" xmlns:w14="http://schemas.microsoft.com/office/word/2010/wordml" xmlns:w15="http://schemas.microsoft.com/office/word/2012/wordml" xmlns:w16cex="http://schemas.microsoft.com/office/word/2018/wordml/cex" xmlns:w16cid="http://schemas.microsoft.com/office/word/2016/wordml/cid" xmlns:w16="http://schemas.microsoft.com/office/word/2018/wordml" xmlns:w16sdtdh="http://schemas.microsoft.com/office/word/2020/wordml/sdtdatahash" xmlns:w16se="http://schemas.microsoft.com/office/word/2015/wordml/symex" xmlns:wpg="http://schemas.microsoft.com/office/word/2010/wordprocessingGroup" xmlns:wpi="http://schemas.microsoft.com/office/word/2010/wordprocessingInk" xmlns:wne="http://schemas.microsoft.com/office/word/2006/wordml" xmlns:wps="http://schemas.microsoft.com/office/word/2010/wordprocessingShape" mc:Ignorable="w14 w15 w16se w16cid w16 w16cex w16sdtdh wp14">
+<w:ftr xmlns:wpc="http://schemas.microsoft.com/office/word/2010/wordprocessingCanvas" xmlns:cx="http://schemas.microsoft.com/office/drawing/2014/chartex" xmlns:cx1="http://schemas.microsoft.com/office/drawing/2015/9/8/chartex" xmlns:cx2="http://schemas.microsoft.com/office/drawing/2015/10/21/chartex" xmlns:cx3="http://schemas.microsoft.com/office/drawing/2016/5/9/chartex" xmlns:cx4="http://schemas.microsoft.com/office/drawing/2016/5/10/chartex" xmlns:cx5="http://schemas.microsoft.com/office/drawing/2016/5/11/chartex" xmlns:cx6="http://schemas.microsoft.com/office/drawing/2016/5/12/chartex" xmlns:cx7="http://schemas.microsoft.com/office/drawing/2016/5/13/chartex" xmlns:cx8="http://schemas.microsoft.com/office/drawing/2016/5/14/chartex" xmlns:mc="http://schemas.openxmlformats.org/markup-compatibility/2006" xmlns:aink="http://schemas.microsoft.com/office/drawing/2016/ink" xmlns:am3d="http://schemas.microsoft.com/office/drawing/2017/model3d" xmlns:o="urn:schemas-microsoft-com:office:office" xmlns:oel="http://schemas.microsoft.com/office/2019/extlst" xmlns:r="http://schemas.openxmlformats.org/officeDocument/2006/relationships" xmlns:m="http://schemas.openxmlformats.org/officeDocument/2006/math" xmlns:v="urn:schemas-microsoft-com:vml" xmlns:wp14="http://schemas.microsoft.com/office/word/2010/wordprocessingDrawing" xmlns:wp="http://schemas.openxmlformats.org/drawingml/2006/wordprocessingDrawing" xmlns:w10="urn:schemas-microsoft-com:office:word" xmlns:w="http://schemas.openxmlformats.org/wordprocessingml/2006/main" xmlns:w14="http://schemas.microsoft.com/office/word/2010/wordml" xmlns:w15="http://schemas.microsoft.com/office/word/2012/wordml" xmlns:w16cex="http://schemas.microsoft.com/office/word/2018/wordml/cex" xmlns:w16cid="http://schemas.microsoft.com/office/word/2016/wordml/cid" xmlns:w16="http://schemas.microsoft.com/office/word/2018/wordml" xmlns:w16du="http://schemas.microsoft.com/office/word/2023/wordml/word16du" xmlns:w16sdtdh="http://schemas.microsoft.com/office/word/2020/wordml/sdtdatahash" xmlns:w16se="http://schemas.microsoft.com/office/word/2015/wordml/symex" xmlns:wpg="http://schemas.microsoft.com/office/word/2010/wordprocessingGroup" xmlns:wpi="http://schemas.microsoft.com/office/word/2010/wordprocessingInk" xmlns:wne="http://schemas.microsoft.com/office/word/2006/wordml" xmlns:wps="http://schemas.microsoft.com/office/word/2010/wordprocessingShape" mc:Ignorable="w14 w15 w16se w16cid w16 w16cex w16sdtdh wp14">
   <w:p>
     <w:pPr>
-      <w:pStyle w:val="Footer"/>
+      <w:pStyle w:val="a5"/>
       <w:framePr w:wrap="around" w:vAnchor="text" w:hAnchor="margin" w:xAlign="right" w:y="1"/>
       <w:rPr>
-        <w:rStyle w:val="PageNumber"/>
+        <w:rStyle w:val="ad"/>
       </w:rPr>
     </w:pPr>
   </w:p>
   <w:p>
     <w:pPr>
-      <w:pStyle w:val="Footer"/>
+      <w:pStyle w:val="a5"/>
       <w:ind w:right="360"/>
     </w:pPr>
     <w:r>
@@ -1872,19 +2396,19 @@
 </file>
 
 <file path=word/footer2.xml><?xml version="1.0" encoding="utf-8"?>
-<w:ftr xmlns:wpc="http://schemas.microsoft.com/office/word/2010/wordprocessingCanvas" xmlns:cx="http://schemas.microsoft.com/office/drawing/2014/chartex" xmlns:cx1="http://schemas.microsoft.com/office/drawing/2015/9/8/chartex" xmlns:cx2="http://schemas.microsoft.com/office/drawing/2015/10/21/chartex" xmlns:cx3="http://schemas.microsoft.com/office/drawing/2016/5/9/chartex" xmlns:cx4="http://schemas.microsoft.com/office/drawing/2016/5/10/chartex" xmlns:cx5="http://schemas.microsoft.com/office/drawing/2016/5/11/chartex" xmlns:cx6="http://schemas.microsoft.com/office/drawing/2016/5/12/chartex" xmlns:cx7="http://schemas.microsoft.com/office/drawing/2016/5/13/chartex" xmlns:cx8="http://schemas.microsoft.com/office/drawing/2016/5/14/chartex" xmlns:mc="http://schemas.openxmlformats.org/markup-compatibility/2006" xmlns:aink="http://schemas.microsoft.com/office/drawing/2016/ink" xmlns:am3d="http://schemas.microsoft.com/office/drawing/2017/model3d" xmlns:o="urn:schemas-microsoft-com:office:office" xmlns:r="http://schemas.openxmlformats.org/officeDocument/2006/relationships" xmlns:m="http://schemas.openxmlformats.org/officeDocument/2006/math" xmlns:v="urn:schemas-microsoft-com:vml" xmlns:wp14="http://schemas.microsoft.com/office/word/2010/wordprocessingDrawing" xmlns:wp="http://schemas.openxmlformats.org/drawingml/2006/wordprocessingDrawing" xmlns:w10="urn:schemas-microsoft-com:office:word" xmlns:w="http://schemas.openxmlformats.org/wordprocessingml/2006/main" xmlns:w14="http://schemas.microsoft.com/office/word/2010/wordml" xmlns:w15="http://schemas.microsoft.com/office/word/2012/wordml" xmlns:w16cex="http://schemas.microsoft.com/office/word/2018/wordml/cex" xmlns:w16cid="http://schemas.microsoft.com/office/word/2016/wordml/cid" xmlns:w16="http://schemas.microsoft.com/office/word/2018/wordml" xmlns:w16sdtdh="http://schemas.microsoft.com/office/word/2020/wordml/sdtdatahash" xmlns:w16se="http://schemas.microsoft.com/office/word/2015/wordml/symex" xmlns:wpg="http://schemas.microsoft.com/office/word/2010/wordprocessingGroup" xmlns:wpi="http://schemas.microsoft.com/office/word/2010/wordprocessingInk" xmlns:wne="http://schemas.microsoft.com/office/word/2006/wordml" xmlns:wps="http://schemas.microsoft.com/office/word/2010/wordprocessingShape" mc:Ignorable="w14 w15 w16se w16cid w16 w16cex w16sdtdh wp14">
+<w:ftr xmlns:wpc="http://schemas.microsoft.com/office/word/2010/wordprocessingCanvas" xmlns:cx="http://schemas.microsoft.com/office/drawing/2014/chartex" xmlns:cx1="http://schemas.microsoft.com/office/drawing/2015/9/8/chartex" xmlns:cx2="http://schemas.microsoft.com/office/drawing/2015/10/21/chartex" xmlns:cx3="http://schemas.microsoft.com/office/drawing/2016/5/9/chartex" xmlns:cx4="http://schemas.microsoft.com/office/drawing/2016/5/10/chartex" xmlns:cx5="http://schemas.microsoft.com/office/drawing/2016/5/11/chartex" xmlns:cx6="http://schemas.microsoft.com/office/drawing/2016/5/12/chartex" xmlns:cx7="http://schemas.microsoft.com/office/drawing/2016/5/13/chartex" xmlns:cx8="http://schemas.microsoft.com/office/drawing/2016/5/14/chartex" xmlns:mc="http://schemas.openxmlformats.org/markup-compatibility/2006" xmlns:aink="http://schemas.microsoft.com/office/drawing/2016/ink" xmlns:am3d="http://schemas.microsoft.com/office/drawing/2017/model3d" xmlns:o="urn:schemas-microsoft-com:office:office" xmlns:oel="http://schemas.microsoft.com/office/2019/extlst" xmlns:r="http://schemas.openxmlformats.org/officeDocument/2006/relationships" xmlns:m="http://schemas.openxmlformats.org/officeDocument/2006/math" xmlns:v="urn:schemas-microsoft-com:vml" xmlns:wp14="http://schemas.microsoft.com/office/word/2010/wordprocessingDrawing" xmlns:wp="http://schemas.openxmlformats.org/drawingml/2006/wordprocessingDrawing" xmlns:w10="urn:schemas-microsoft-com:office:word" xmlns:w="http://schemas.openxmlformats.org/wordprocessingml/2006/main" xmlns:w14="http://schemas.microsoft.com/office/word/2010/wordml" xmlns:w15="http://schemas.microsoft.com/office/word/2012/wordml" xmlns:w16cex="http://schemas.microsoft.com/office/word/2018/wordml/cex" xmlns:w16cid="http://schemas.microsoft.com/office/word/2016/wordml/cid" xmlns:w16="http://schemas.microsoft.com/office/word/2018/wordml" xmlns:w16du="http://schemas.microsoft.com/office/word/2023/wordml/word16du" xmlns:w16sdtdh="http://schemas.microsoft.com/office/word/2020/wordml/sdtdatahash" xmlns:w16se="http://schemas.microsoft.com/office/word/2015/wordml/symex" xmlns:wpg="http://schemas.microsoft.com/office/word/2010/wordprocessingGroup" xmlns:wpi="http://schemas.microsoft.com/office/word/2010/wordprocessingInk" xmlns:wne="http://schemas.microsoft.com/office/word/2006/wordml" xmlns:wps="http://schemas.microsoft.com/office/word/2010/wordprocessingShape" mc:Ignorable="w14 w15 w16se w16cid w16 w16cex w16sdtdh wp14">
   <w:p>
     <w:pPr>
-      <w:pStyle w:val="Footer"/>
+      <w:pStyle w:val="a5"/>
       <w:framePr w:wrap="around" w:vAnchor="text" w:hAnchor="margin" w:xAlign="right" w:y="1"/>
       <w:rPr>
-        <w:rStyle w:val="PageNumber"/>
+        <w:rStyle w:val="ad"/>
       </w:rPr>
     </w:pPr>
   </w:p>
   <w:p>
     <w:pPr>
-      <w:pStyle w:val="Footer"/>
+      <w:pStyle w:val="a5"/>
       <w:ind w:right="360"/>
     </w:pPr>
   </w:p>
@@ -1892,10 +2416,10 @@
 </file>
 
 <file path=word/footer3.xml><?xml version="1.0" encoding="utf-8"?>
-<w:ftr xmlns:wpc="http://schemas.microsoft.com/office/word/2010/wordprocessingCanvas" xmlns:cx="http://schemas.microsoft.com/office/drawing/2014/chartex" xmlns:cx1="http://schemas.microsoft.com/office/drawing/2015/9/8/chartex" xmlns:cx2="http://schemas.microsoft.com/office/drawing/2015/10/21/chartex" xmlns:cx3="http://schemas.microsoft.com/office/drawing/2016/5/9/chartex" xmlns:cx4="http://schemas.microsoft.com/office/drawing/2016/5/10/chartex" xmlns:cx5="http://schemas.microsoft.com/office/drawing/2016/5/11/chartex" xmlns:cx6="http://schemas.microsoft.com/office/drawing/2016/5/12/chartex" xmlns:cx7="http://schemas.microsoft.com/office/drawing/2016/5/13/chartex" xmlns:cx8="http://schemas.microsoft.com/office/drawing/2016/5/14/chartex" xmlns:mc="http://schemas.openxmlformats.org/markup-compatibility/2006" xmlns:aink="http://schemas.microsoft.com/office/drawing/2016/ink" xmlns:am3d="http://schemas.microsoft.com/office/drawing/2017/model3d" xmlns:o="urn:schemas-microsoft-com:office:office" xmlns:r="http://schemas.openxmlformats.org/officeDocument/2006/relationships" xmlns:m="http://schemas.openxmlformats.org/officeDocument/2006/math" xmlns:v="urn:schemas-microsoft-com:vml" xmlns:wp14="http://schemas.microsoft.com/office/word/2010/wordprocessingDrawing" xmlns:wp="http://schemas.openxmlformats.org/drawingml/2006/wordprocessingDrawing" xmlns:w10="urn:schemas-microsoft-com:office:word" xmlns:w="http://schemas.openxmlformats.org/wordprocessingml/2006/main" xmlns:w14="http://schemas.microsoft.com/office/word/2010/wordml" xmlns:w15="http://schemas.microsoft.com/office/word/2012/wordml" xmlns:w16cex="http://schemas.microsoft.com/office/word/2018/wordml/cex" xmlns:w16cid="http://schemas.microsoft.com/office/word/2016/wordml/cid" xmlns:w16="http://schemas.microsoft.com/office/word/2018/wordml" xmlns:w16sdtdh="http://schemas.microsoft.com/office/word/2020/wordml/sdtdatahash" xmlns:w16se="http://schemas.microsoft.com/office/word/2015/wordml/symex" xmlns:wpg="http://schemas.microsoft.com/office/word/2010/wordprocessingGroup" xmlns:wpi="http://schemas.microsoft.com/office/word/2010/wordprocessingInk" xmlns:wne="http://schemas.microsoft.com/office/word/2006/wordml" xmlns:wps="http://schemas.microsoft.com/office/word/2010/wordprocessingShape" mc:Ignorable="w14 w15 w16se w16cid w16 w16cex w16sdtdh wp14">
+<w:ftr xmlns:wpc="http://schemas.microsoft.com/office/word/2010/wordprocessingCanvas" xmlns:cx="http://schemas.microsoft.com/office/drawing/2014/chartex" xmlns:cx1="http://schemas.microsoft.com/office/drawing/2015/9/8/chartex" xmlns:cx2="http://schemas.microsoft.com/office/drawing/2015/10/21/chartex" xmlns:cx3="http://schemas.microsoft.com/office/drawing/2016/5/9/chartex" xmlns:cx4="http://schemas.microsoft.com/office/drawing/2016/5/10/chartex" xmlns:cx5="http://schemas.microsoft.com/office/drawing/2016/5/11/chartex" xmlns:cx6="http://schemas.microsoft.com/office/drawing/2016/5/12/chartex" xmlns:cx7="http://schemas.microsoft.com/office/drawing/2016/5/13/chartex" xmlns:cx8="http://schemas.microsoft.com/office/drawing/2016/5/14/chartex" xmlns:mc="http://schemas.openxmlformats.org/markup-compatibility/2006" xmlns:aink="http://schemas.microsoft.com/office/drawing/2016/ink" xmlns:am3d="http://schemas.microsoft.com/office/drawing/2017/model3d" xmlns:o="urn:schemas-microsoft-com:office:office" xmlns:oel="http://schemas.microsoft.com/office/2019/extlst" xmlns:r="http://schemas.openxmlformats.org/officeDocument/2006/relationships" xmlns:m="http://schemas.openxmlformats.org/officeDocument/2006/math" xmlns:v="urn:schemas-microsoft-com:vml" xmlns:wp14="http://schemas.microsoft.com/office/word/2010/wordprocessingDrawing" xmlns:wp="http://schemas.openxmlformats.org/drawingml/2006/wordprocessingDrawing" xmlns:w10="urn:schemas-microsoft-com:office:word" xmlns:w="http://schemas.openxmlformats.org/wordprocessingml/2006/main" xmlns:w14="http://schemas.microsoft.com/office/word/2010/wordml" xmlns:w15="http://schemas.microsoft.com/office/word/2012/wordml" xmlns:w16cex="http://schemas.microsoft.com/office/word/2018/wordml/cex" xmlns:w16cid="http://schemas.microsoft.com/office/word/2016/wordml/cid" xmlns:w16="http://schemas.microsoft.com/office/word/2018/wordml" xmlns:w16du="http://schemas.microsoft.com/office/word/2023/wordml/word16du" xmlns:w16sdtdh="http://schemas.microsoft.com/office/word/2020/wordml/sdtdatahash" xmlns:w16se="http://schemas.microsoft.com/office/word/2015/wordml/symex" xmlns:wpg="http://schemas.microsoft.com/office/word/2010/wordprocessingGroup" xmlns:wpi="http://schemas.microsoft.com/office/word/2010/wordprocessingInk" xmlns:wne="http://schemas.microsoft.com/office/word/2006/wordml" xmlns:wps="http://schemas.microsoft.com/office/word/2010/wordprocessingShape" mc:Ignorable="w14 w15 w16se w16cid w16 w16cex w16sdtdh wp14">
   <w:p>
     <w:pPr>
-      <w:pStyle w:val="Footer"/>
+      <w:pStyle w:val="a5"/>
       <w:ind w:right="360" w:firstLine="360"/>
     </w:pPr>
   </w:p>
@@ -1903,7 +2427,7 @@
 </file>
 
 <file path=word/footnotes.xml><?xml version="1.0" encoding="utf-8"?>
-<w:footnotes xmlns:wpc="http://schemas.microsoft.com/office/word/2010/wordprocessingCanvas" xmlns:cx="http://schemas.microsoft.com/office/drawing/2014/chartex" xmlns:cx1="http://schemas.microsoft.com/office/drawing/2015/9/8/chartex" xmlns:cx2="http://schemas.microsoft.com/office/drawing/2015/10/21/chartex" xmlns:cx3="http://schemas.microsoft.com/office/drawing/2016/5/9/chartex" xmlns:cx4="http://schemas.microsoft.com/office/drawing/2016/5/10/chartex" xmlns:cx5="http://schemas.microsoft.com/office/drawing/2016/5/11/chartex" xmlns:cx6="http://schemas.microsoft.com/office/drawing/2016/5/12/chartex" xmlns:cx7="http://schemas.microsoft.com/office/drawing/2016/5/13/chartex" xmlns:cx8="http://schemas.microsoft.com/office/drawing/2016/5/14/chartex" xmlns:mc="http://schemas.openxmlformats.org/markup-compatibility/2006" xmlns:aink="http://schemas.microsoft.com/office/drawing/2016/ink" xmlns:am3d="http://schemas.microsoft.com/office/drawing/2017/model3d" xmlns:o="urn:schemas-microsoft-com:office:office" xmlns:r="http://schemas.openxmlformats.org/officeDocument/2006/relationships" xmlns:m="http://schemas.openxmlformats.org/officeDocument/2006/math" xmlns:v="urn:schemas-microsoft-com:vml" xmlns:wp14="http://schemas.microsoft.com/office/word/2010/wordprocessingDrawing" xmlns:wp="http://schemas.openxmlformats.org/drawingml/2006/wordprocessingDrawing" xmlns:w10="urn:schemas-microsoft-com:office:word" xmlns:w="http://schemas.openxmlformats.org/wordprocessingml/2006/main" xmlns:w14="http://schemas.microsoft.com/office/word/2010/wordml" xmlns:w15="http://schemas.microsoft.com/office/word/2012/wordml" xmlns:w16cex="http://schemas.microsoft.com/office/word/2018/wordml/cex" xmlns:w16cid="http://schemas.microsoft.com/office/word/2016/wordml/cid" xmlns:w16="http://schemas.microsoft.com/office/word/2018/wordml" xmlns:w16sdtdh="http://schemas.microsoft.com/office/word/2020/wordml/sdtdatahash" xmlns:w16se="http://schemas.microsoft.com/office/word/2015/wordml/symex" xmlns:wpg="http://schemas.microsoft.com/office/word/2010/wordprocessingGroup" xmlns:wpi="http://schemas.microsoft.com/office/word/2010/wordprocessingInk" xmlns:wne="http://schemas.microsoft.com/office/word/2006/wordml" xmlns:wps="http://schemas.microsoft.com/office/word/2010/wordprocessingShape" mc:Ignorable="w14 w15 w16se w16cid w16 w16cex w16sdtdh wp14">
+<w:footnotes xmlns:wpc="http://schemas.microsoft.com/office/word/2010/wordprocessingCanvas" xmlns:cx="http://schemas.microsoft.com/office/drawing/2014/chartex" xmlns:cx1="http://schemas.microsoft.com/office/drawing/2015/9/8/chartex" xmlns:cx2="http://schemas.microsoft.com/office/drawing/2015/10/21/chartex" xmlns:cx3="http://schemas.microsoft.com/office/drawing/2016/5/9/chartex" xmlns:cx4="http://schemas.microsoft.com/office/drawing/2016/5/10/chartex" xmlns:cx5="http://schemas.microsoft.com/office/drawing/2016/5/11/chartex" xmlns:cx6="http://schemas.microsoft.com/office/drawing/2016/5/12/chartex" xmlns:cx7="http://schemas.microsoft.com/office/drawing/2016/5/13/chartex" xmlns:cx8="http://schemas.microsoft.com/office/drawing/2016/5/14/chartex" xmlns:mc="http://schemas.openxmlformats.org/markup-compatibility/2006" xmlns:aink="http://schemas.microsoft.com/office/drawing/2016/ink" xmlns:am3d="http://schemas.microsoft.com/office/drawing/2017/model3d" xmlns:o="urn:schemas-microsoft-com:office:office" xmlns:oel="http://schemas.microsoft.com/office/2019/extlst" xmlns:r="http://schemas.openxmlformats.org/officeDocument/2006/relationships" xmlns:m="http://schemas.openxmlformats.org/officeDocument/2006/math" xmlns:v="urn:schemas-microsoft-com:vml" xmlns:wp14="http://schemas.microsoft.com/office/word/2010/wordprocessingDrawing" xmlns:wp="http://schemas.openxmlformats.org/drawingml/2006/wordprocessingDrawing" xmlns:w10="urn:schemas-microsoft-com:office:word" xmlns:w="http://schemas.openxmlformats.org/wordprocessingml/2006/main" xmlns:w14="http://schemas.microsoft.com/office/word/2010/wordml" xmlns:w15="http://schemas.microsoft.com/office/word/2012/wordml" xmlns:w16cex="http://schemas.microsoft.com/office/word/2018/wordml/cex" xmlns:w16cid="http://schemas.microsoft.com/office/word/2016/wordml/cid" xmlns:w16="http://schemas.microsoft.com/office/word/2018/wordml" xmlns:w16du="http://schemas.microsoft.com/office/word/2023/wordml/word16du" xmlns:w16sdtdh="http://schemas.microsoft.com/office/word/2020/wordml/sdtdatahash" xmlns:w16se="http://schemas.microsoft.com/office/word/2015/wordml/symex" xmlns:wpg="http://schemas.microsoft.com/office/word/2010/wordprocessingGroup" xmlns:wpi="http://schemas.microsoft.com/office/word/2010/wordprocessingInk" xmlns:wne="http://schemas.microsoft.com/office/word/2006/wordml" xmlns:wps="http://schemas.microsoft.com/office/word/2010/wordprocessingShape" mc:Ignorable="w14 w15 w16se w16cid w16 w16cex w16sdtdh wp14">
   <w:footnote w:type="separator" w:id="-1">
     <w:p>
       <w:r>
@@ -1921,7 +2445,7 @@
   <w:footnote w:id="1">
     <w:p>
       <w:pPr>
-        <w:pStyle w:val="FootnoteText"/>
+        <w:pStyle w:val="ab"/>
       </w:pPr>
     </w:p>
   </w:footnote>
@@ -1929,7 +2453,7 @@
 </file>
 
 <file path=word/header1.xml><?xml version="1.0" encoding="utf-8"?>
-<w:hdr xmlns:wpc="http://schemas.microsoft.com/office/word/2010/wordprocessingCanvas" xmlns:cx="http://schemas.microsoft.com/office/drawing/2014/chartex" xmlns:cx1="http://schemas.microsoft.com/office/drawing/2015/9/8/chartex" xmlns:cx2="http://schemas.microsoft.com/office/drawing/2015/10/21/chartex" xmlns:cx3="http://schemas.microsoft.com/office/drawing/2016/5/9/chartex" xmlns:cx4="http://schemas.microsoft.com/office/drawing/2016/5/10/chartex" xmlns:cx5="http://schemas.microsoft.com/office/drawing/2016/5/11/chartex" xmlns:cx6="http://schemas.microsoft.com/office/drawing/2016/5/12/chartex" xmlns:cx7="http://schemas.microsoft.com/office/drawing/2016/5/13/chartex" xmlns:cx8="http://schemas.microsoft.com/office/drawing/2016/5/14/chartex" xmlns:mc="http://schemas.openxmlformats.org/markup-compatibility/2006" xmlns:aink="http://schemas.microsoft.com/office/drawing/2016/ink" xmlns:am3d="http://schemas.microsoft.com/office/drawing/2017/model3d" xmlns:o="urn:schemas-microsoft-com:office:office" xmlns:r="http://schemas.openxmlformats.org/officeDocument/2006/relationships" xmlns:m="http://schemas.openxmlformats.org/officeDocument/2006/math" xmlns:v="urn:schemas-microsoft-com:vml" xmlns:wp14="http://schemas.microsoft.com/office/word/2010/wordprocessingDrawing" xmlns:wp="http://schemas.openxmlformats.org/drawingml/2006/wordprocessingDrawing" xmlns:w10="urn:schemas-microsoft-com:office:word" xmlns:w="http://schemas.openxmlformats.org/wordprocessingml/2006/main" xmlns:w14="http://schemas.microsoft.com/office/word/2010/wordml" xmlns:w15="http://schemas.microsoft.com/office/word/2012/wordml" xmlns:w16cex="http://schemas.microsoft.com/office/word/2018/wordml/cex" xmlns:w16cid="http://schemas.microsoft.com/office/word/2016/wordml/cid" xmlns:w16="http://schemas.microsoft.com/office/word/2018/wordml" xmlns:w16sdtdh="http://schemas.microsoft.com/office/word/2020/wordml/sdtdatahash" xmlns:w16se="http://schemas.microsoft.com/office/word/2015/wordml/symex" xmlns:wpg="http://schemas.microsoft.com/office/word/2010/wordprocessingGroup" xmlns:wpi="http://schemas.microsoft.com/office/word/2010/wordprocessingInk" xmlns:wne="http://schemas.microsoft.com/office/word/2006/wordml" xmlns:wps="http://schemas.microsoft.com/office/word/2010/wordprocessingShape" mc:Ignorable="w14 w15 w16se w16cid w16 w16cex w16sdtdh wp14">
+<w:hdr xmlns:wpc="http://schemas.microsoft.com/office/word/2010/wordprocessingCanvas" xmlns:cx="http://schemas.microsoft.com/office/drawing/2014/chartex" xmlns:cx1="http://schemas.microsoft.com/office/drawing/2015/9/8/chartex" xmlns:cx2="http://schemas.microsoft.com/office/drawing/2015/10/21/chartex" xmlns:cx3="http://schemas.microsoft.com/office/drawing/2016/5/9/chartex" xmlns:cx4="http://schemas.microsoft.com/office/drawing/2016/5/10/chartex" xmlns:cx5="http://schemas.microsoft.com/office/drawing/2016/5/11/chartex" xmlns:cx6="http://schemas.microsoft.com/office/drawing/2016/5/12/chartex" xmlns:cx7="http://schemas.microsoft.com/office/drawing/2016/5/13/chartex" xmlns:cx8="http://schemas.microsoft.com/office/drawing/2016/5/14/chartex" xmlns:mc="http://schemas.openxmlformats.org/markup-compatibility/2006" xmlns:aink="http://schemas.microsoft.com/office/drawing/2016/ink" xmlns:am3d="http://schemas.microsoft.com/office/drawing/2017/model3d" xmlns:o="urn:schemas-microsoft-com:office:office" xmlns:oel="http://schemas.microsoft.com/office/2019/extlst" xmlns:r="http://schemas.openxmlformats.org/officeDocument/2006/relationships" xmlns:m="http://schemas.openxmlformats.org/officeDocument/2006/math" xmlns:v="urn:schemas-microsoft-com:vml" xmlns:wp14="http://schemas.microsoft.com/office/word/2010/wordprocessingDrawing" xmlns:wp="http://schemas.openxmlformats.org/drawingml/2006/wordprocessingDrawing" xmlns:w10="urn:schemas-microsoft-com:office:word" xmlns:w="http://schemas.openxmlformats.org/wordprocessingml/2006/main" xmlns:w14="http://schemas.microsoft.com/office/word/2010/wordml" xmlns:w15="http://schemas.microsoft.com/office/word/2012/wordml" xmlns:w16cex="http://schemas.microsoft.com/office/word/2018/wordml/cex" xmlns:w16cid="http://schemas.microsoft.com/office/word/2016/wordml/cid" xmlns:w16="http://schemas.microsoft.com/office/word/2018/wordml" xmlns:w16du="http://schemas.microsoft.com/office/word/2023/wordml/word16du" xmlns:w16sdtdh="http://schemas.microsoft.com/office/word/2020/wordml/sdtdatahash" xmlns:w16se="http://schemas.microsoft.com/office/word/2015/wordml/symex" xmlns:wpg="http://schemas.microsoft.com/office/word/2010/wordprocessingGroup" xmlns:wpi="http://schemas.microsoft.com/office/word/2010/wordprocessingInk" xmlns:wne="http://schemas.microsoft.com/office/word/2006/wordml" xmlns:wps="http://schemas.microsoft.com/office/word/2010/wordprocessingShape" mc:Ignorable="w14 w15 w16se w16cid w16 w16cex w16sdtdh wp14">
   <w:p>
     <w:pPr>
       <w:framePr w:h="227" w:hSpace="181" w:wrap="around" w:vAnchor="text" w:hAnchor="text" w:y="-56"/>
@@ -1941,38 +2465,38 @@
     </w:pPr>
     <w:r>
       <w:rPr>
-        <w:rStyle w:val="PageNumber"/>
+        <w:rStyle w:val="ad"/>
       </w:rPr>
       <w:fldChar w:fldCharType="begin"/>
     </w:r>
     <w:r>
       <w:rPr>
-        <w:rStyle w:val="PageNumber"/>
+        <w:rStyle w:val="ad"/>
       </w:rPr>
       <w:instrText xml:space="preserve"> PAGE </w:instrText>
     </w:r>
     <w:r>
       <w:rPr>
-        <w:rStyle w:val="PageNumber"/>
+        <w:rStyle w:val="ad"/>
       </w:rPr>
       <w:fldChar w:fldCharType="separate"/>
     </w:r>
     <w:r>
       <w:rPr>
-        <w:rStyle w:val="PageNumber"/>
+        <w:rStyle w:val="ad"/>
       </w:rPr>
       <w:t>2</w:t>
     </w:r>
     <w:r>
       <w:rPr>
-        <w:rStyle w:val="PageNumber"/>
+        <w:rStyle w:val="ad"/>
       </w:rPr>
       <w:fldChar w:fldCharType="end"/>
     </w:r>
   </w:p>
   <w:p>
     <w:pPr>
-      <w:pStyle w:val="Header"/>
+      <w:pStyle w:val="a7"/>
       <w:tabs>
         <w:tab w:val="center" w:pos="-2184"/>
       </w:tabs>
@@ -1984,7 +2508,7 @@
 </file>
 
 <file path=word/header2.xml><?xml version="1.0" encoding="utf-8"?>
-<w:hdr xmlns:wpc="http://schemas.microsoft.com/office/word/2010/wordprocessingCanvas" xmlns:cx="http://schemas.microsoft.com/office/drawing/2014/chartex" xmlns:cx1="http://schemas.microsoft.com/office/drawing/2015/9/8/chartex" xmlns:cx2="http://schemas.microsoft.com/office/drawing/2015/10/21/chartex" xmlns:cx3="http://schemas.microsoft.com/office/drawing/2016/5/9/chartex" xmlns:cx4="http://schemas.microsoft.com/office/drawing/2016/5/10/chartex" xmlns:cx5="http://schemas.microsoft.com/office/drawing/2016/5/11/chartex" xmlns:cx6="http://schemas.microsoft.com/office/drawing/2016/5/12/chartex" xmlns:cx7="http://schemas.microsoft.com/office/drawing/2016/5/13/chartex" xmlns:cx8="http://schemas.microsoft.com/office/drawing/2016/5/14/chartex" xmlns:mc="http://schemas.openxmlformats.org/markup-compatibility/2006" xmlns:aink="http://schemas.microsoft.com/office/drawing/2016/ink" xmlns:am3d="http://schemas.microsoft.com/office/drawing/2017/model3d" xmlns:o="urn:schemas-microsoft-com:office:office" xmlns:r="http://schemas.openxmlformats.org/officeDocument/2006/relationships" xmlns:m="http://schemas.openxmlformats.org/officeDocument/2006/math" xmlns:v="urn:schemas-microsoft-com:vml" xmlns:wp14="http://schemas.microsoft.com/office/word/2010/wordprocessingDrawing" xmlns:wp="http://schemas.openxmlformats.org/drawingml/2006/wordprocessingDrawing" xmlns:w10="urn:schemas-microsoft-com:office:word" xmlns:w="http://schemas.openxmlformats.org/wordprocessingml/2006/main" xmlns:w14="http://schemas.microsoft.com/office/word/2010/wordml" xmlns:w15="http://schemas.microsoft.com/office/word/2012/wordml" xmlns:w16cex="http://schemas.microsoft.com/office/word/2018/wordml/cex" xmlns:w16cid="http://schemas.microsoft.com/office/word/2016/wordml/cid" xmlns:w16="http://schemas.microsoft.com/office/word/2018/wordml" xmlns:w16sdtdh="http://schemas.microsoft.com/office/word/2020/wordml/sdtdatahash" xmlns:w16se="http://schemas.microsoft.com/office/word/2015/wordml/symex" xmlns:wpg="http://schemas.microsoft.com/office/word/2010/wordprocessingGroup" xmlns:wpi="http://schemas.microsoft.com/office/word/2010/wordprocessingInk" xmlns:wne="http://schemas.microsoft.com/office/word/2006/wordml" xmlns:wps="http://schemas.microsoft.com/office/word/2010/wordprocessingShape" mc:Ignorable="w14 w15 w16se w16cid w16 w16cex w16sdtdh wp14">
+<w:hdr xmlns:wpc="http://schemas.microsoft.com/office/word/2010/wordprocessingCanvas" xmlns:cx="http://schemas.microsoft.com/office/drawing/2014/chartex" xmlns:cx1="http://schemas.microsoft.com/office/drawing/2015/9/8/chartex" xmlns:cx2="http://schemas.microsoft.com/office/drawing/2015/10/21/chartex" xmlns:cx3="http://schemas.microsoft.com/office/drawing/2016/5/9/chartex" xmlns:cx4="http://schemas.microsoft.com/office/drawing/2016/5/10/chartex" xmlns:cx5="http://schemas.microsoft.com/office/drawing/2016/5/11/chartex" xmlns:cx6="http://schemas.microsoft.com/office/drawing/2016/5/12/chartex" xmlns:cx7="http://schemas.microsoft.com/office/drawing/2016/5/13/chartex" xmlns:cx8="http://schemas.microsoft.com/office/drawing/2016/5/14/chartex" xmlns:mc="http://schemas.openxmlformats.org/markup-compatibility/2006" xmlns:aink="http://schemas.microsoft.com/office/drawing/2016/ink" xmlns:am3d="http://schemas.microsoft.com/office/drawing/2017/model3d" xmlns:o="urn:schemas-microsoft-com:office:office" xmlns:oel="http://schemas.microsoft.com/office/2019/extlst" xmlns:r="http://schemas.openxmlformats.org/officeDocument/2006/relationships" xmlns:m="http://schemas.openxmlformats.org/officeDocument/2006/math" xmlns:v="urn:schemas-microsoft-com:vml" xmlns:wp14="http://schemas.microsoft.com/office/word/2010/wordprocessingDrawing" xmlns:wp="http://schemas.openxmlformats.org/drawingml/2006/wordprocessingDrawing" xmlns:w10="urn:schemas-microsoft-com:office:word" xmlns:w="http://schemas.openxmlformats.org/wordprocessingml/2006/main" xmlns:w14="http://schemas.microsoft.com/office/word/2010/wordml" xmlns:w15="http://schemas.microsoft.com/office/word/2012/wordml" xmlns:w16cex="http://schemas.microsoft.com/office/word/2018/wordml/cex" xmlns:w16cid="http://schemas.microsoft.com/office/word/2016/wordml/cid" xmlns:w16="http://schemas.microsoft.com/office/word/2018/wordml" xmlns:w16du="http://schemas.microsoft.com/office/word/2023/wordml/word16du" xmlns:w16sdtdh="http://schemas.microsoft.com/office/word/2020/wordml/sdtdatahash" xmlns:w16se="http://schemas.microsoft.com/office/word/2015/wordml/symex" xmlns:wpg="http://schemas.microsoft.com/office/word/2010/wordprocessingGroup" xmlns:wpi="http://schemas.microsoft.com/office/word/2010/wordprocessingInk" xmlns:wne="http://schemas.microsoft.com/office/word/2006/wordml" xmlns:wps="http://schemas.microsoft.com/office/word/2010/wordprocessingShape" mc:Ignorable="w14 w15 w16se w16cid w16 w16cex w16sdtdh wp14">
   <w:p>
     <w:pPr>
       <w:framePr w:h="227" w:hSpace="181" w:wrap="around" w:vAnchor="text" w:hAnchor="text" w:xAlign="right" w:y="-56"/>
@@ -1996,38 +2520,38 @@
     </w:pPr>
     <w:r>
       <w:rPr>
-        <w:rStyle w:val="PageNumber"/>
+        <w:rStyle w:val="ad"/>
       </w:rPr>
       <w:fldChar w:fldCharType="begin"/>
     </w:r>
     <w:r>
       <w:rPr>
-        <w:rStyle w:val="PageNumber"/>
+        <w:rStyle w:val="ad"/>
       </w:rPr>
       <w:instrText xml:space="preserve"> PAGE </w:instrText>
     </w:r>
     <w:r>
       <w:rPr>
-        <w:rStyle w:val="PageNumber"/>
+        <w:rStyle w:val="ad"/>
       </w:rPr>
       <w:fldChar w:fldCharType="separate"/>
     </w:r>
     <w:r>
       <w:rPr>
-        <w:rStyle w:val="PageNumber"/>
+        <w:rStyle w:val="ad"/>
       </w:rPr>
       <w:t>2</w:t>
     </w:r>
     <w:r>
       <w:rPr>
-        <w:rStyle w:val="PageNumber"/>
+        <w:rStyle w:val="ad"/>
       </w:rPr>
       <w:fldChar w:fldCharType="end"/>
     </w:r>
   </w:p>
   <w:p>
     <w:pPr>
-      <w:pStyle w:val="Header"/>
+      <w:pStyle w:val="a7"/>
       <w:tabs>
         <w:tab w:val="right" w:pos="7632"/>
       </w:tabs>
@@ -2039,10 +2563,10 @@
 </file>
 
 <file path=word/header3.xml><?xml version="1.0" encoding="utf-8"?>
-<w:hdr xmlns:wpc="http://schemas.microsoft.com/office/word/2010/wordprocessingCanvas" xmlns:cx="http://schemas.microsoft.com/office/drawing/2014/chartex" xmlns:cx1="http://schemas.microsoft.com/office/drawing/2015/9/8/chartex" xmlns:cx2="http://schemas.microsoft.com/office/drawing/2015/10/21/chartex" xmlns:cx3="http://schemas.microsoft.com/office/drawing/2016/5/9/chartex" xmlns:cx4="http://schemas.microsoft.com/office/drawing/2016/5/10/chartex" xmlns:cx5="http://schemas.microsoft.com/office/drawing/2016/5/11/chartex" xmlns:cx6="http://schemas.microsoft.com/office/drawing/2016/5/12/chartex" xmlns:cx7="http://schemas.microsoft.com/office/drawing/2016/5/13/chartex" xmlns:cx8="http://schemas.microsoft.com/office/drawing/2016/5/14/chartex" xmlns:mc="http://schemas.openxmlformats.org/markup-compatibility/2006" xmlns:aink="http://schemas.microsoft.com/office/drawing/2016/ink" xmlns:am3d="http://schemas.microsoft.com/office/drawing/2017/model3d" xmlns:o="urn:schemas-microsoft-com:office:office" xmlns:r="http://schemas.openxmlformats.org/officeDocument/2006/relationships" xmlns:m="http://schemas.openxmlformats.org/officeDocument/2006/math" xmlns:v="urn:schemas-microsoft-com:vml" xmlns:wp14="http://schemas.microsoft.com/office/word/2010/wordprocessingDrawing" xmlns:wp="http://schemas.openxmlformats.org/drawingml/2006/wordprocessingDrawing" xmlns:w10="urn:schemas-microsoft-com:office:word" xmlns:w="http://schemas.openxmlformats.org/wordprocessingml/2006/main" xmlns:w14="http://schemas.microsoft.com/office/word/2010/wordml" xmlns:w15="http://schemas.microsoft.com/office/word/2012/wordml" xmlns:w16cex="http://schemas.microsoft.com/office/word/2018/wordml/cex" xmlns:w16cid="http://schemas.microsoft.com/office/word/2016/wordml/cid" xmlns:w16="http://schemas.microsoft.com/office/word/2018/wordml" xmlns:w16sdtdh="http://schemas.microsoft.com/office/word/2020/wordml/sdtdatahash" xmlns:w16se="http://schemas.microsoft.com/office/word/2015/wordml/symex" xmlns:wpg="http://schemas.microsoft.com/office/word/2010/wordprocessingGroup" xmlns:wpi="http://schemas.microsoft.com/office/word/2010/wordprocessingInk" xmlns:wne="http://schemas.microsoft.com/office/word/2006/wordml" xmlns:wps="http://schemas.microsoft.com/office/word/2010/wordprocessingShape" mc:Ignorable="w14 w15 w16se w16cid w16 w16cex w16sdtdh wp14">
+<w:hdr xmlns:wpc="http://schemas.microsoft.com/office/word/2010/wordprocessingCanvas" xmlns:cx="http://schemas.microsoft.com/office/drawing/2014/chartex" xmlns:cx1="http://schemas.microsoft.com/office/drawing/2015/9/8/chartex" xmlns:cx2="http://schemas.microsoft.com/office/drawing/2015/10/21/chartex" xmlns:cx3="http://schemas.microsoft.com/office/drawing/2016/5/9/chartex" xmlns:cx4="http://schemas.microsoft.com/office/drawing/2016/5/10/chartex" xmlns:cx5="http://schemas.microsoft.com/office/drawing/2016/5/11/chartex" xmlns:cx6="http://schemas.microsoft.com/office/drawing/2016/5/12/chartex" xmlns:cx7="http://schemas.microsoft.com/office/drawing/2016/5/13/chartex" xmlns:cx8="http://schemas.microsoft.com/office/drawing/2016/5/14/chartex" xmlns:mc="http://schemas.openxmlformats.org/markup-compatibility/2006" xmlns:aink="http://schemas.microsoft.com/office/drawing/2016/ink" xmlns:am3d="http://schemas.microsoft.com/office/drawing/2017/model3d" xmlns:o="urn:schemas-microsoft-com:office:office" xmlns:oel="http://schemas.microsoft.com/office/2019/extlst" xmlns:r="http://schemas.openxmlformats.org/officeDocument/2006/relationships" xmlns:m="http://schemas.openxmlformats.org/officeDocument/2006/math" xmlns:v="urn:schemas-microsoft-com:vml" xmlns:wp14="http://schemas.microsoft.com/office/word/2010/wordprocessingDrawing" xmlns:wp="http://schemas.openxmlformats.org/drawingml/2006/wordprocessingDrawing" xmlns:w10="urn:schemas-microsoft-com:office:word" xmlns:w="http://schemas.openxmlformats.org/wordprocessingml/2006/main" xmlns:w14="http://schemas.microsoft.com/office/word/2010/wordml" xmlns:w15="http://schemas.microsoft.com/office/word/2012/wordml" xmlns:w16cex="http://schemas.microsoft.com/office/word/2018/wordml/cex" xmlns:w16cid="http://schemas.microsoft.com/office/word/2016/wordml/cid" xmlns:w16="http://schemas.microsoft.com/office/word/2018/wordml" xmlns:w16du="http://schemas.microsoft.com/office/word/2023/wordml/word16du" xmlns:w16sdtdh="http://schemas.microsoft.com/office/word/2020/wordml/sdtdatahash" xmlns:w16se="http://schemas.microsoft.com/office/word/2015/wordml/symex" xmlns:wpg="http://schemas.microsoft.com/office/word/2010/wordprocessingGroup" xmlns:wpi="http://schemas.microsoft.com/office/word/2010/wordprocessingInk" xmlns:wne="http://schemas.microsoft.com/office/word/2006/wordml" xmlns:wps="http://schemas.microsoft.com/office/word/2010/wordprocessingShape" mc:Ignorable="w14 w15 w16se w16cid w16 w16cex w16sdtdh wp14">
   <w:p>
     <w:pPr>
-      <w:pStyle w:val="Header"/>
+      <w:pStyle w:val="a7"/>
     </w:pPr>
     <w:r>
       <w:rPr>
@@ -2103,7 +2627,7 @@
 </file>
 
 <file path=word/numbering.xml><?xml version="1.0" encoding="utf-8"?>
-<w:numbering xmlns:wpc="http://schemas.microsoft.com/office/word/2010/wordprocessingCanvas" xmlns:cx="http://schemas.microsoft.com/office/drawing/2014/chartex" xmlns:cx1="http://schemas.microsoft.com/office/drawing/2015/9/8/chartex" xmlns:cx2="http://schemas.microsoft.com/office/drawing/2015/10/21/chartex" xmlns:cx3="http://schemas.microsoft.com/office/drawing/2016/5/9/chartex" xmlns:cx4="http://schemas.microsoft.com/office/drawing/2016/5/10/chartex" xmlns:cx5="http://schemas.microsoft.com/office/drawing/2016/5/11/chartex" xmlns:cx6="http://schemas.microsoft.com/office/drawing/2016/5/12/chartex" xmlns:cx7="http://schemas.microsoft.com/office/drawing/2016/5/13/chartex" xmlns:cx8="http://schemas.microsoft.com/office/drawing/2016/5/14/chartex" xmlns:mc="http://schemas.openxmlformats.org/markup-compatibility/2006" xmlns:aink="http://schemas.microsoft.com/office/drawing/2016/ink" xmlns:am3d="http://schemas.microsoft.com/office/drawing/2017/model3d" xmlns:o="urn:schemas-microsoft-com:office:office" xmlns:r="http://schemas.openxmlformats.org/officeDocument/2006/relationships" xmlns:m="http://schemas.openxmlformats.org/officeDocument/2006/math" xmlns:v="urn:schemas-microsoft-com:vml" xmlns:wp14="http://schemas.microsoft.com/office/word/2010/wordprocessingDrawing" xmlns:wp="http://schemas.openxmlformats.org/drawingml/2006/wordprocessingDrawing" xmlns:w10="urn:schemas-microsoft-com:office:word" xmlns:w="http://schemas.openxmlformats.org/wordprocessingml/2006/main" xmlns:w14="http://schemas.microsoft.com/office/word/2010/wordml" xmlns:w15="http://schemas.microsoft.com/office/word/2012/wordml" xmlns:w16cex="http://schemas.microsoft.com/office/word/2018/wordml/cex" xmlns:w16cid="http://schemas.microsoft.com/office/word/2016/wordml/cid" xmlns:w16="http://schemas.microsoft.com/office/word/2018/wordml" xmlns:w16sdtdh="http://schemas.microsoft.com/office/word/2020/wordml/sdtdatahash" xmlns:w16se="http://schemas.microsoft.com/office/word/2015/wordml/symex" xmlns:wpg="http://schemas.microsoft.com/office/word/2010/wordprocessingGroup" xmlns:wpi="http://schemas.microsoft.com/office/word/2010/wordprocessingInk" xmlns:wne="http://schemas.microsoft.com/office/word/2006/wordml" xmlns:wps="http://schemas.microsoft.com/office/word/2010/wordprocessingShape" mc:Ignorable="w14 w15 w16se w16cid w16 w16cex w16sdtdh wp14">
+<w:numbering xmlns:wpc="http://schemas.microsoft.com/office/word/2010/wordprocessingCanvas" xmlns:cx="http://schemas.microsoft.com/office/drawing/2014/chartex" xmlns:cx1="http://schemas.microsoft.com/office/drawing/2015/9/8/chartex" xmlns:cx2="http://schemas.microsoft.com/office/drawing/2015/10/21/chartex" xmlns:cx3="http://schemas.microsoft.com/office/drawing/2016/5/9/chartex" xmlns:cx4="http://schemas.microsoft.com/office/drawing/2016/5/10/chartex" xmlns:cx5="http://schemas.microsoft.com/office/drawing/2016/5/11/chartex" xmlns:cx6="http://schemas.microsoft.com/office/drawing/2016/5/12/chartex" xmlns:cx7="http://schemas.microsoft.com/office/drawing/2016/5/13/chartex" xmlns:cx8="http://schemas.microsoft.com/office/drawing/2016/5/14/chartex" xmlns:mc="http://schemas.openxmlformats.org/markup-compatibility/2006" xmlns:aink="http://schemas.microsoft.com/office/drawing/2016/ink" xmlns:am3d="http://schemas.microsoft.com/office/drawing/2017/model3d" xmlns:o="urn:schemas-microsoft-com:office:office" xmlns:oel="http://schemas.microsoft.com/office/2019/extlst" xmlns:r="http://schemas.openxmlformats.org/officeDocument/2006/relationships" xmlns:m="http://schemas.openxmlformats.org/officeDocument/2006/math" xmlns:v="urn:schemas-microsoft-com:vml" xmlns:wp14="http://schemas.microsoft.com/office/word/2010/wordprocessingDrawing" xmlns:wp="http://schemas.openxmlformats.org/drawingml/2006/wordprocessingDrawing" xmlns:w10="urn:schemas-microsoft-com:office:word" xmlns:w="http://schemas.openxmlformats.org/wordprocessingml/2006/main" xmlns:w14="http://schemas.microsoft.com/office/word/2010/wordml" xmlns:w15="http://schemas.microsoft.com/office/word/2012/wordml" xmlns:w16cex="http://schemas.microsoft.com/office/word/2018/wordml/cex" xmlns:w16cid="http://schemas.microsoft.com/office/word/2016/wordml/cid" xmlns:w16="http://schemas.microsoft.com/office/word/2018/wordml" xmlns:w16du="http://schemas.microsoft.com/office/word/2023/wordml/word16du" xmlns:w16sdtdh="http://schemas.microsoft.com/office/word/2020/wordml/sdtdatahash" xmlns:w16se="http://schemas.microsoft.com/office/word/2015/wordml/symex" xmlns:wpg="http://schemas.microsoft.com/office/word/2010/wordprocessingGroup" xmlns:wpi="http://schemas.microsoft.com/office/word/2010/wordprocessingInk" xmlns:wne="http://schemas.microsoft.com/office/word/2006/wordml" xmlns:wps="http://schemas.microsoft.com/office/word/2010/wordprocessingShape" mc:Ignorable="w14 w15 w16se w16cid w16 w16cex w16sdtdh wp14">
   <w:abstractNum w:abstractNumId="0" w15:restartNumberingAfterBreak="0">
     <w:nsid w:val="4BBC2CA8"/>
     <w:multiLevelType w:val="multilevel"/>
@@ -2111,7 +2635,7 @@
     <w:lvl w:ilvl="0">
       <w:start w:val="1"/>
       <w:numFmt w:val="decimal"/>
-      <w:pStyle w:val="Heading1"/>
+      <w:pStyle w:val="1"/>
       <w:lvlText w:val="%1  "/>
       <w:lvlJc w:val="left"/>
       <w:pPr>
@@ -2130,7 +2654,7 @@
     <w:lvl w:ilvl="1">
       <w:start w:val="1"/>
       <w:numFmt w:val="decimal"/>
-      <w:pStyle w:val="Heading2"/>
+      <w:pStyle w:val="2"/>
       <w:lvlText w:val="%1.%2  "/>
       <w:lvlJc w:val="left"/>
       <w:pPr>
@@ -2149,7 +2673,7 @@
     <w:lvl w:ilvl="2">
       <w:start w:val="1"/>
       <w:numFmt w:val="decimal"/>
-      <w:pStyle w:val="Heading3"/>
+      <w:pStyle w:val="3"/>
       <w:lvlText w:val="%1.%2.%3  "/>
       <w:lvlJc w:val="left"/>
       <w:pPr>
@@ -2168,7 +2692,7 @@
     <w:lvl w:ilvl="3">
       <w:start w:val="1"/>
       <w:numFmt w:val="decimal"/>
-      <w:pStyle w:val="Heading4"/>
+      <w:pStyle w:val="4"/>
       <w:lvlText w:val="%1.%2.%3.%4  "/>
       <w:lvlJc w:val="left"/>
       <w:pPr>
@@ -2187,7 +2711,7 @@
     <w:lvl w:ilvl="4">
       <w:start w:val="1"/>
       <w:numFmt w:val="decimal"/>
-      <w:pStyle w:val="Heading5"/>
+      <w:pStyle w:val="5"/>
       <w:lvlText w:val="%1.%2.%3.%4.%5"/>
       <w:lvlJc w:val="left"/>
       <w:pPr>
@@ -2203,7 +2727,7 @@
     <w:lvl w:ilvl="5">
       <w:start w:val="1"/>
       <w:numFmt w:val="decimal"/>
-      <w:pStyle w:val="Heading6"/>
+      <w:pStyle w:val="6"/>
       <w:lvlText w:val="%1.%2.%3.%4.%5.%6"/>
       <w:lvlJc w:val="left"/>
       <w:pPr>
@@ -2219,7 +2743,7 @@
     <w:lvl w:ilvl="6">
       <w:start w:val="1"/>
       <w:numFmt w:val="decimal"/>
-      <w:pStyle w:val="Heading7"/>
+      <w:pStyle w:val="7"/>
       <w:lvlText w:val="%1.%2.%3.%4.%5.%6.%7"/>
       <w:lvlJc w:val="left"/>
       <w:pPr>
@@ -2235,7 +2759,7 @@
     <w:lvl w:ilvl="7">
       <w:start w:val="1"/>
       <w:numFmt w:val="decimal"/>
-      <w:pStyle w:val="Heading8"/>
+      <w:pStyle w:val="8"/>
       <w:lvlText w:val="%1.%2.%3.%4.%5.%6.%7.%8"/>
       <w:lvlJc w:val="left"/>
       <w:pPr>
@@ -2251,7 +2775,7 @@
     <w:lvl w:ilvl="8">
       <w:start w:val="1"/>
       <w:numFmt w:val="decimal"/>
-      <w:pStyle w:val="Heading9"/>
+      <w:pStyle w:val="9"/>
       <w:lvlText w:val="%1.%2.%3.%4.%5.%6.%7.%8.%9"/>
       <w:lvlJc w:val="left"/>
       <w:pPr>
@@ -2385,10 +2909,10 @@
       </w:pPr>
     </w:lvl>
   </w:abstractNum>
-  <w:num w:numId="1">
+  <w:num w:numId="1" w16cid:durableId="1762406161">
     <w:abstractNumId w:val="0"/>
   </w:num>
-  <w:num w:numId="2">
+  <w:num w:numId="2" w16cid:durableId="754939697">
     <w:abstractNumId w:val="1"/>
   </w:num>
 </w:numbering>
@@ -2779,7 +3303,7 @@
     <w:lsdException w:name="Unresolved Mention" w:semiHidden="1" w:unhideWhenUsed="1"/>
     <w:lsdException w:name="Smart Link" w:semiHidden="1" w:unhideWhenUsed="1"/>
   </w:latentStyles>
-  <w:style w:type="paragraph" w:default="1" w:styleId="Normal">
+  <w:style w:type="paragraph" w:default="1" w:styleId="a">
     <w:name w:val="Normal"/>
     <w:qFormat/>
     <w:pPr>
@@ -2792,11 +3316,11 @@
       <w:sz w:val="18"/>
     </w:rPr>
   </w:style>
-  <w:style w:type="paragraph" w:styleId="Heading1">
+  <w:style w:type="paragraph" w:styleId="1">
     <w:name w:val="heading 1"/>
-    <w:basedOn w:val="Normal"/>
-    <w:next w:val="BodyText"/>
-    <w:link w:val="Heading1Char"/>
+    <w:basedOn w:val="a"/>
+    <w:next w:val="a0"/>
+    <w:link w:val="10"/>
     <w:qFormat/>
     <w:pPr>
       <w:keepNext/>
@@ -2819,11 +3343,11 @@
       <w:sz w:val="21"/>
     </w:rPr>
   </w:style>
-  <w:style w:type="paragraph" w:styleId="Heading2">
+  <w:style w:type="paragraph" w:styleId="2">
     <w:name w:val="heading 2"/>
-    <w:basedOn w:val="Normal"/>
-    <w:next w:val="BodyText"/>
-    <w:link w:val="Heading2Char"/>
+    <w:basedOn w:val="a"/>
+    <w:next w:val="a0"/>
+    <w:link w:val="20"/>
     <w:qFormat/>
     <w:pPr>
       <w:keepNext/>
@@ -2848,11 +3372,11 @@
       <w:kern w:val="0"/>
     </w:rPr>
   </w:style>
-  <w:style w:type="paragraph" w:styleId="Heading3">
+  <w:style w:type="paragraph" w:styleId="3">
     <w:name w:val="heading 3"/>
-    <w:basedOn w:val="Normal"/>
-    <w:next w:val="BodyText"/>
-    <w:link w:val="Heading3Char"/>
+    <w:basedOn w:val="a"/>
+    <w:next w:val="a0"/>
+    <w:link w:val="30"/>
     <w:qFormat/>
     <w:pPr>
       <w:numPr>
@@ -2866,11 +3390,11 @@
       <w:outlineLvl w:val="2"/>
     </w:pPr>
   </w:style>
-  <w:style w:type="paragraph" w:styleId="Heading4">
+  <w:style w:type="paragraph" w:styleId="4">
     <w:name w:val="heading 4"/>
-    <w:basedOn w:val="Normal"/>
-    <w:next w:val="Normal"/>
-    <w:link w:val="Heading4Char"/>
+    <w:basedOn w:val="a"/>
+    <w:next w:val="a"/>
+    <w:link w:val="40"/>
     <w:qFormat/>
     <w:pPr>
       <w:keepNext/>
@@ -2886,11 +3410,11 @@
       <w:rFonts w:ascii="Arial" w:eastAsia="黑体" w:hAnsi="Arial"/>
     </w:rPr>
   </w:style>
-  <w:style w:type="paragraph" w:styleId="Heading5">
+  <w:style w:type="paragraph" w:styleId="5">
     <w:name w:val="heading 5"/>
-    <w:basedOn w:val="Normal"/>
-    <w:next w:val="Normal"/>
-    <w:link w:val="Heading5Char"/>
+    <w:basedOn w:val="a"/>
+    <w:next w:val="a"/>
+    <w:link w:val="50"/>
     <w:qFormat/>
     <w:pPr>
       <w:keepNext/>
@@ -2907,11 +3431,11 @@
       <w:sz w:val="28"/>
     </w:rPr>
   </w:style>
-  <w:style w:type="paragraph" w:styleId="Heading6">
+  <w:style w:type="paragraph" w:styleId="6">
     <w:name w:val="heading 6"/>
-    <w:basedOn w:val="Normal"/>
-    <w:next w:val="Normal"/>
-    <w:link w:val="Heading6Char"/>
+    <w:basedOn w:val="a"/>
+    <w:next w:val="a"/>
+    <w:link w:val="60"/>
     <w:qFormat/>
     <w:pPr>
       <w:keepNext/>
@@ -2925,11 +3449,11 @@
       <w:outlineLvl w:val="5"/>
     </w:pPr>
   </w:style>
-  <w:style w:type="paragraph" w:styleId="Heading7">
+  <w:style w:type="paragraph" w:styleId="7">
     <w:name w:val="heading 7"/>
-    <w:basedOn w:val="Normal"/>
-    <w:next w:val="Normal"/>
-    <w:link w:val="Heading7Char"/>
+    <w:basedOn w:val="a"/>
+    <w:next w:val="a"/>
+    <w:link w:val="70"/>
     <w:qFormat/>
     <w:pPr>
       <w:keepNext/>
@@ -2946,11 +3470,11 @@
       <w:sz w:val="24"/>
     </w:rPr>
   </w:style>
-  <w:style w:type="paragraph" w:styleId="Heading8">
+  <w:style w:type="paragraph" w:styleId="8">
     <w:name w:val="heading 8"/>
-    <w:basedOn w:val="Normal"/>
-    <w:next w:val="Normal"/>
-    <w:link w:val="Heading8Char"/>
+    <w:basedOn w:val="a"/>
+    <w:next w:val="a"/>
+    <w:link w:val="80"/>
     <w:qFormat/>
     <w:pPr>
       <w:keepNext/>
@@ -2967,11 +3491,11 @@
       <w:sz w:val="24"/>
     </w:rPr>
   </w:style>
-  <w:style w:type="paragraph" w:styleId="Heading9">
+  <w:style w:type="paragraph" w:styleId="9">
     <w:name w:val="heading 9"/>
-    <w:basedOn w:val="Normal"/>
-    <w:next w:val="Normal"/>
-    <w:link w:val="Heading9Char"/>
+    <w:basedOn w:val="a"/>
+    <w:next w:val="a"/>
+    <w:link w:val="90"/>
     <w:qFormat/>
     <w:pPr>
       <w:keepNext/>
@@ -2987,12 +3511,13 @@
       <w:rFonts w:ascii="Arial" w:eastAsia="黑体" w:hAnsi="Arial"/>
     </w:rPr>
   </w:style>
-  <w:style w:type="character" w:default="1" w:styleId="DefaultParagraphFont">
+  <w:style w:type="character" w:default="1" w:styleId="a1">
     <w:name w:val="Default Paragraph Font"/>
     <w:uiPriority w:val="1"/>
+    <w:semiHidden/>
     <w:unhideWhenUsed/>
   </w:style>
-  <w:style w:type="table" w:default="1" w:styleId="TableNormal">
+  <w:style w:type="table" w:default="1" w:styleId="a2">
     <w:name w:val="Normal Table"/>
     <w:uiPriority w:val="99"/>
     <w:semiHidden/>
@@ -3007,16 +3532,16 @@
       </w:tblCellMar>
     </w:tblPr>
   </w:style>
-  <w:style w:type="numbering" w:default="1" w:styleId="NoList">
+  <w:style w:type="numbering" w:default="1" w:styleId="a3">
     <w:name w:val="No List"/>
     <w:uiPriority w:val="99"/>
     <w:semiHidden/>
     <w:unhideWhenUsed/>
   </w:style>
-  <w:style w:type="paragraph" w:styleId="BodyText">
+  <w:style w:type="paragraph" w:styleId="a0">
     <w:name w:val="Body Text"/>
-    <w:basedOn w:val="Normal"/>
-    <w:link w:val="BodyTextChar"/>
+    <w:basedOn w:val="a"/>
+    <w:link w:val="a4"/>
     <w:pPr>
       <w:tabs>
         <w:tab w:val="left" w:pos="357"/>
@@ -3024,10 +3549,10 @@
       <w:ind w:firstLineChars="200" w:firstLine="200"/>
     </w:pPr>
   </w:style>
-  <w:style w:type="paragraph" w:styleId="Footer">
+  <w:style w:type="paragraph" w:styleId="a5">
     <w:name w:val="footer"/>
-    <w:basedOn w:val="Normal"/>
-    <w:link w:val="FooterChar"/>
+    <w:basedOn w:val="a"/>
+    <w:link w:val="a6"/>
     <w:pPr>
       <w:tabs>
         <w:tab w:val="center" w:pos="4153"/>
@@ -3045,10 +3570,10 @@
       <w:kern w:val="0"/>
     </w:rPr>
   </w:style>
-  <w:style w:type="paragraph" w:styleId="Header">
+  <w:style w:type="paragraph" w:styleId="a7">
     <w:name w:val="header"/>
-    <w:basedOn w:val="Normal"/>
-    <w:link w:val="HeaderChar"/>
+    <w:basedOn w:val="a"/>
+    <w:link w:val="a8"/>
     <w:pPr>
       <w:pBdr>
         <w:bottom w:val="single" w:sz="6" w:space="1" w:color="auto"/>
@@ -3057,10 +3582,10 @@
       <w:jc w:val="center"/>
     </w:pPr>
   </w:style>
-  <w:style w:type="paragraph" w:styleId="Subtitle">
+  <w:style w:type="paragraph" w:styleId="a9">
     <w:name w:val="Subtitle"/>
-    <w:basedOn w:val="Normal"/>
-    <w:link w:val="SubtitleChar"/>
+    <w:basedOn w:val="a"/>
+    <w:link w:val="aa"/>
     <w:qFormat/>
     <w:pPr>
       <w:spacing w:before="320"/>
@@ -3072,11 +3597,11 @@
       <w:sz w:val="32"/>
     </w:rPr>
   </w:style>
-  <w:style w:type="paragraph" w:styleId="FootnoteText">
+  <w:style w:type="paragraph" w:styleId="ab">
     <w:name w:val="footnote text"/>
-    <w:basedOn w:val="Normal"/>
-    <w:next w:val="Normal"/>
-    <w:link w:val="FootnoteTextChar"/>
+    <w:basedOn w:val="a"/>
+    <w:next w:val="a"/>
+    <w:link w:val="ac"/>
     <w:semiHidden/>
     <w:pPr>
       <w:tabs>
@@ -3090,15 +3615,15 @@
       <w:sz w:val="15"/>
     </w:rPr>
   </w:style>
-  <w:style w:type="character" w:styleId="PageNumber">
+  <w:style w:type="character" w:styleId="ad">
     <w:name w:val="page number"/>
     <w:rPr>
       <w:sz w:val="21"/>
     </w:rPr>
   </w:style>
-  <w:style w:type="character" w:styleId="Hyperlink">
+  <w:style w:type="character" w:styleId="ae">
     <w:name w:val="Hyperlink"/>
-    <w:basedOn w:val="DefaultParagraphFont"/>
+    <w:basedOn w:val="a1"/>
     <w:uiPriority w:val="99"/>
     <w:unhideWhenUsed/>
     <w:qFormat/>
@@ -3107,7 +3632,7 @@
       <w:u w:val="single"/>
     </w:rPr>
   </w:style>
-  <w:style w:type="character" w:styleId="FootnoteReference">
+  <w:style w:type="character" w:styleId="af">
     <w:name w:val="footnote reference"/>
     <w:semiHidden/>
     <w:rPr>
@@ -3119,10 +3644,10 @@
       <w:vertAlign w:val="baseline"/>
     </w:rPr>
   </w:style>
-  <w:style w:type="character" w:customStyle="1" w:styleId="Heading1Char">
-    <w:name w:val="Heading 1 Char"/>
-    <w:basedOn w:val="DefaultParagraphFont"/>
-    <w:link w:val="Heading1"/>
+  <w:style w:type="character" w:customStyle="1" w:styleId="10">
+    <w:name w:val="标题 1 字符"/>
+    <w:basedOn w:val="a1"/>
+    <w:link w:val="1"/>
     <w:qFormat/>
     <w:rPr>
       <w:rFonts w:ascii="Times New Roman" w:eastAsia="黑体" w:hAnsi="Times New Roman" w:cs="Times New Roman"/>
@@ -3130,10 +3655,10 @@
       <w:szCs w:val="20"/>
     </w:rPr>
   </w:style>
-  <w:style w:type="character" w:customStyle="1" w:styleId="Heading2Char">
-    <w:name w:val="Heading 2 Char"/>
-    <w:basedOn w:val="DefaultParagraphFont"/>
-    <w:link w:val="Heading2"/>
+  <w:style w:type="character" w:customStyle="1" w:styleId="20">
+    <w:name w:val="标题 2 字符"/>
+    <w:basedOn w:val="a1"/>
+    <w:link w:val="2"/>
     <w:rPr>
       <w:rFonts w:ascii="Times New Roman" w:eastAsia="黑体" w:hAnsi="Times New Roman" w:cs="Times New Roman"/>
       <w:kern w:val="0"/>
@@ -3141,30 +3666,30 @@
       <w:szCs w:val="20"/>
     </w:rPr>
   </w:style>
-  <w:style w:type="character" w:customStyle="1" w:styleId="Heading3Char">
-    <w:name w:val="Heading 3 Char"/>
-    <w:basedOn w:val="DefaultParagraphFont"/>
-    <w:link w:val="Heading3"/>
+  <w:style w:type="character" w:customStyle="1" w:styleId="30">
+    <w:name w:val="标题 3 字符"/>
+    <w:basedOn w:val="a1"/>
+    <w:link w:val="3"/>
     <w:rPr>
       <w:rFonts w:ascii="Times New Roman" w:eastAsia="宋体" w:hAnsi="Times New Roman" w:cs="Times New Roman"/>
       <w:sz w:val="18"/>
       <w:szCs w:val="20"/>
     </w:rPr>
   </w:style>
-  <w:style w:type="character" w:customStyle="1" w:styleId="Heading4Char">
-    <w:name w:val="Heading 4 Char"/>
-    <w:basedOn w:val="DefaultParagraphFont"/>
-    <w:link w:val="Heading4"/>
+  <w:style w:type="character" w:customStyle="1" w:styleId="40">
+    <w:name w:val="标题 4 字符"/>
+    <w:basedOn w:val="a1"/>
+    <w:link w:val="4"/>
     <w:rPr>
       <w:rFonts w:ascii="Arial" w:eastAsia="黑体" w:hAnsi="Arial" w:cs="Times New Roman"/>
       <w:sz w:val="18"/>
       <w:szCs w:val="20"/>
     </w:rPr>
   </w:style>
-  <w:style w:type="character" w:customStyle="1" w:styleId="Heading5Char">
-    <w:name w:val="Heading 5 Char"/>
-    <w:basedOn w:val="DefaultParagraphFont"/>
-    <w:link w:val="Heading5"/>
+  <w:style w:type="character" w:customStyle="1" w:styleId="50">
+    <w:name w:val="标题 5 字符"/>
+    <w:basedOn w:val="a1"/>
+    <w:link w:val="5"/>
     <w:rPr>
       <w:rFonts w:ascii="Times New Roman" w:eastAsia="宋体" w:hAnsi="Times New Roman" w:cs="Times New Roman"/>
       <w:b/>
@@ -3172,20 +3697,20 @@
       <w:szCs w:val="20"/>
     </w:rPr>
   </w:style>
-  <w:style w:type="character" w:customStyle="1" w:styleId="Heading6Char">
-    <w:name w:val="Heading 6 Char"/>
-    <w:basedOn w:val="DefaultParagraphFont"/>
-    <w:link w:val="Heading6"/>
+  <w:style w:type="character" w:customStyle="1" w:styleId="60">
+    <w:name w:val="标题 6 字符"/>
+    <w:basedOn w:val="a1"/>
+    <w:link w:val="6"/>
     <w:rPr>
       <w:rFonts w:ascii="Times New Roman" w:eastAsia="宋体" w:hAnsi="Times New Roman" w:cs="Times New Roman"/>
       <w:sz w:val="18"/>
       <w:szCs w:val="20"/>
     </w:rPr>
   </w:style>
-  <w:style w:type="character" w:customStyle="1" w:styleId="Heading7Char">
-    <w:name w:val="Heading 7 Char"/>
-    <w:basedOn w:val="DefaultParagraphFont"/>
-    <w:link w:val="Heading7"/>
+  <w:style w:type="character" w:customStyle="1" w:styleId="70">
+    <w:name w:val="标题 7 字符"/>
+    <w:basedOn w:val="a1"/>
+    <w:link w:val="7"/>
     <w:rPr>
       <w:rFonts w:ascii="Times New Roman" w:eastAsia="宋体" w:hAnsi="Times New Roman" w:cs="Times New Roman"/>
       <w:b/>
@@ -3193,40 +3718,40 @@
       <w:szCs w:val="20"/>
     </w:rPr>
   </w:style>
-  <w:style w:type="character" w:customStyle="1" w:styleId="Heading8Char">
-    <w:name w:val="Heading 8 Char"/>
-    <w:basedOn w:val="DefaultParagraphFont"/>
-    <w:link w:val="Heading8"/>
+  <w:style w:type="character" w:customStyle="1" w:styleId="80">
+    <w:name w:val="标题 8 字符"/>
+    <w:basedOn w:val="a1"/>
+    <w:link w:val="8"/>
     <w:rPr>
       <w:rFonts w:ascii="Arial" w:eastAsia="黑体" w:hAnsi="Arial" w:cs="Times New Roman"/>
       <w:sz w:val="24"/>
       <w:szCs w:val="20"/>
     </w:rPr>
   </w:style>
-  <w:style w:type="character" w:customStyle="1" w:styleId="Heading9Char">
-    <w:name w:val="Heading 9 Char"/>
-    <w:basedOn w:val="DefaultParagraphFont"/>
-    <w:link w:val="Heading9"/>
+  <w:style w:type="character" w:customStyle="1" w:styleId="90">
+    <w:name w:val="标题 9 字符"/>
+    <w:basedOn w:val="a1"/>
+    <w:link w:val="9"/>
     <w:rPr>
       <w:rFonts w:ascii="Arial" w:eastAsia="黑体" w:hAnsi="Arial" w:cs="Times New Roman"/>
       <w:sz w:val="18"/>
       <w:szCs w:val="20"/>
     </w:rPr>
   </w:style>
-  <w:style w:type="character" w:customStyle="1" w:styleId="BodyTextChar">
-    <w:name w:val="Body Text Char"/>
-    <w:basedOn w:val="DefaultParagraphFont"/>
-    <w:link w:val="BodyText"/>
+  <w:style w:type="character" w:customStyle="1" w:styleId="a4">
+    <w:name w:val="正文文本 字符"/>
+    <w:basedOn w:val="a1"/>
+    <w:link w:val="a0"/>
     <w:rPr>
       <w:rFonts w:ascii="Times New Roman" w:eastAsia="宋体" w:hAnsi="Times New Roman" w:cs="Times New Roman"/>
       <w:sz w:val="18"/>
       <w:szCs w:val="20"/>
     </w:rPr>
   </w:style>
-  <w:style w:type="character" w:customStyle="1" w:styleId="FooterChar">
-    <w:name w:val="Footer Char"/>
-    <w:basedOn w:val="DefaultParagraphFont"/>
-    <w:link w:val="Footer"/>
+  <w:style w:type="character" w:customStyle="1" w:styleId="a6">
+    <w:name w:val="页脚 字符"/>
+    <w:basedOn w:val="a1"/>
+    <w:link w:val="a5"/>
     <w:rPr>
       <w:rFonts w:ascii="Times New Roman" w:eastAsia="·s²Ó©úÅé" w:hAnsi="Times New Roman" w:cs="Times New Roman"/>
       <w:kern w:val="0"/>
@@ -3234,20 +3759,20 @@
       <w:szCs w:val="20"/>
     </w:rPr>
   </w:style>
-  <w:style w:type="character" w:customStyle="1" w:styleId="HeaderChar">
-    <w:name w:val="Header Char"/>
-    <w:basedOn w:val="DefaultParagraphFont"/>
-    <w:link w:val="Header"/>
+  <w:style w:type="character" w:customStyle="1" w:styleId="a8">
+    <w:name w:val="页眉 字符"/>
+    <w:basedOn w:val="a1"/>
+    <w:link w:val="a7"/>
     <w:rPr>
       <w:rFonts w:ascii="Times New Roman" w:eastAsia="宋体" w:hAnsi="Times New Roman" w:cs="Times New Roman"/>
       <w:sz w:val="18"/>
       <w:szCs w:val="20"/>
     </w:rPr>
   </w:style>
-  <w:style w:type="character" w:customStyle="1" w:styleId="FootnoteTextChar">
-    <w:name w:val="Footnote Text Char"/>
-    <w:basedOn w:val="DefaultParagraphFont"/>
-    <w:link w:val="FootnoteText"/>
+  <w:style w:type="character" w:customStyle="1" w:styleId="ac">
+    <w:name w:val="脚注文本 字符"/>
+    <w:basedOn w:val="a1"/>
+    <w:link w:val="ab"/>
     <w:semiHidden/>
     <w:rPr>
       <w:rFonts w:ascii="Times New Roman" w:eastAsia="宋体" w:hAnsi="Times New Roman" w:cs="Times New Roman"/>
@@ -3255,9 +3780,9 @@
       <w:szCs w:val="20"/>
     </w:rPr>
   </w:style>
-  <w:style w:type="paragraph" w:customStyle="1" w:styleId="a">
+  <w:style w:type="paragraph" w:customStyle="1" w:styleId="af0">
     <w:name w:val="首页页眉"/>
-    <w:basedOn w:val="Header"/>
+    <w:basedOn w:val="a7"/>
     <w:pPr>
       <w:pBdr>
         <w:bottom w:val="double" w:sz="6" w:space="1" w:color="auto"/>
@@ -3267,8 +3792,8 @@
   </w:style>
   <w:style w:type="paragraph" w:customStyle="1" w:styleId="E-mail">
     <w:name w:val="E-mail"/>
-    <w:basedOn w:val="a0"/>
-    <w:next w:val="Normal"/>
+    <w:basedOn w:val="af1"/>
+    <w:next w:val="a"/>
     <w:pPr>
       <w:tabs>
         <w:tab w:val="left" w:pos="610"/>
@@ -3276,9 +3801,9 @@
       <w:ind w:left="0" w:firstLineChars="0" w:firstLine="0"/>
     </w:pPr>
   </w:style>
-  <w:style w:type="paragraph" w:customStyle="1" w:styleId="a0">
+  <w:style w:type="paragraph" w:customStyle="1" w:styleId="af1">
     <w:name w:val="部门"/>
-    <w:next w:val="Normal"/>
+    <w:next w:val="a"/>
     <w:pPr>
       <w:ind w:left="70" w:hangingChars="70" w:hanging="70"/>
       <w:jc w:val="both"/>
@@ -3287,10 +3812,10 @@
       <w:sz w:val="18"/>
     </w:rPr>
   </w:style>
-  <w:style w:type="character" w:customStyle="1" w:styleId="SubtitleChar">
-    <w:name w:val="Subtitle Char"/>
-    <w:basedOn w:val="DefaultParagraphFont"/>
-    <w:link w:val="Subtitle"/>
+  <w:style w:type="character" w:customStyle="1" w:styleId="aa">
+    <w:name w:val="副标题 字符"/>
+    <w:basedOn w:val="a1"/>
+    <w:link w:val="a9"/>
     <w:rPr>
       <w:rFonts w:ascii="Times New Roman" w:eastAsia="黑体" w:hAnsi="Times New Roman" w:cs="Times New Roman"/>
       <w:sz w:val="32"/>
@@ -3299,8 +3824,8 @@
   </w:style>
   <w:style w:type="paragraph" w:customStyle="1" w:styleId="Reference">
     <w:name w:val="Reference"/>
-    <w:basedOn w:val="Normal"/>
-    <w:next w:val="Normal"/>
+    <w:basedOn w:val="a"/>
+    <w:next w:val="a"/>
     <w:pPr>
       <w:snapToGrid w:val="0"/>
       <w:spacing w:before="280"/>
@@ -3326,9 +3851,9 @@
       <w:sz w:val="15"/>
     </w:rPr>
   </w:style>
-  <w:style w:type="paragraph" w:customStyle="1" w:styleId="a1">
+  <w:style w:type="paragraph" w:customStyle="1" w:styleId="af2">
     <w:name w:val="分类号"/>
-    <w:basedOn w:val="Normal"/>
+    <w:basedOn w:val="a"/>
     <w:pPr>
       <w:tabs>
         <w:tab w:val="left" w:pos="744"/>
@@ -3343,7 +3868,7 @@
       <w:rFonts w:ascii="黑体" w:eastAsia="黑体"/>
     </w:rPr>
   </w:style>
-  <w:style w:type="paragraph" w:customStyle="1" w:styleId="a2">
+  <w:style w:type="paragraph" w:customStyle="1" w:styleId="af3">
     <w:name w:val="表正文"/>
     <w:pPr>
       <w:spacing w:line="360" w:lineRule="auto"/>
@@ -3358,7 +3883,7 @@
   </w:style>
   <w:style w:type="character" w:customStyle="1" w:styleId="UnresolvedMention1">
     <w:name w:val="Unresolved Mention1"/>
-    <w:basedOn w:val="DefaultParagraphFont"/>
+    <w:basedOn w:val="a1"/>
     <w:uiPriority w:val="99"/>
     <w:semiHidden/>
     <w:unhideWhenUsed/>
@@ -3367,18 +3892,18 @@
       <w:shd w:val="clear" w:color="auto" w:fill="E1DFDD"/>
     </w:rPr>
   </w:style>
-  <w:style w:type="character" w:styleId="PlaceholderText">
+  <w:style w:type="character" w:styleId="af4">
     <w:name w:val="Placeholder Text"/>
-    <w:basedOn w:val="DefaultParagraphFont"/>
+    <w:basedOn w:val="a1"/>
     <w:uiPriority w:val="99"/>
     <w:semiHidden/>
     <w:rPr>
       <w:color w:val="808080"/>
     </w:rPr>
   </w:style>
-  <w:style w:type="character" w:styleId="FollowedHyperlink">
+  <w:style w:type="character" w:styleId="af5">
     <w:name w:val="FollowedHyperlink"/>
-    <w:basedOn w:val="DefaultParagraphFont"/>
+    <w:basedOn w:val="a1"/>
     <w:uiPriority w:val="99"/>
     <w:semiHidden/>
     <w:unhideWhenUsed/>
@@ -3388,9 +3913,9 @@
       <w:u w:val="single"/>
     </w:rPr>
   </w:style>
-  <w:style w:type="character" w:styleId="UnresolvedMention">
+  <w:style w:type="character" w:styleId="af6">
     <w:name w:val="Unresolved Mention"/>
-    <w:basedOn w:val="DefaultParagraphFont"/>
+    <w:basedOn w:val="a1"/>
     <w:uiPriority w:val="99"/>
     <w:semiHidden/>
     <w:unhideWhenUsed/>
